--- a/项目数据/Idea数据字典.docx
+++ b/项目数据/Idea数据字典.docx
@@ -1,6 +1,6 @@
 
 <file path=word/document.xml><?xml version="1.0" encoding="utf-8"?>
-<w:document xmlns:wpc="http://schemas.microsoft.com/office/word/2010/wordprocessingCanvas" xmlns:cx="http://schemas.microsoft.com/office/drawing/2014/chartex" xmlns:cx1="http://schemas.microsoft.com/office/drawing/2015/9/8/chartex" xmlns:mc="http://schemas.openxmlformats.org/markup-compatibility/2006" xmlns:o="urn:schemas-microsoft-com:office:office" xmlns:r="http://schemas.openxmlformats.org/officeDocument/2006/relationships" xmlns:m="http://schemas.openxmlformats.org/officeDocument/2006/math" xmlns:v="urn:schemas-microsoft-com:vml" xmlns:wp14="http://schemas.microsoft.com/office/word/2010/wordprocessingDrawing" xmlns:wp="http://schemas.openxmlformats.org/drawingml/2006/wordprocessingDrawing" xmlns:w10="urn:schemas-microsoft-com:office:word" xmlns:w="http://schemas.openxmlformats.org/wordprocessingml/2006/main" xmlns:w14="http://schemas.microsoft.com/office/word/2010/wordml" xmlns:w15="http://schemas.microsoft.com/office/word/2012/wordml" xmlns:w16se="http://schemas.microsoft.com/office/word/2015/wordml/symex" xmlns:wpg="http://schemas.microsoft.com/office/word/2010/wordprocessingGroup" xmlns:wpi="http://schemas.microsoft.com/office/word/2010/wordprocessingInk" xmlns:wne="http://schemas.microsoft.com/office/word/2006/wordml" xmlns:wps="http://schemas.microsoft.com/office/word/2010/wordprocessingShape" mc:Ignorable="w14 w15 w16se wp14">
+<w:document xmlns:wpc="http://schemas.microsoft.com/office/word/2010/wordprocessingCanvas" xmlns:mc="http://schemas.openxmlformats.org/markup-compatibility/2006" xmlns:o="urn:schemas-microsoft-com:office:office" xmlns:r="http://schemas.openxmlformats.org/officeDocument/2006/relationships" xmlns:m="http://schemas.openxmlformats.org/officeDocument/2006/math" xmlns:v="urn:schemas-microsoft-com:vml" xmlns:wp14="http://schemas.microsoft.com/office/word/2010/wordprocessingDrawing" xmlns:wp="http://schemas.openxmlformats.org/drawingml/2006/wordprocessingDrawing" xmlns:w10="urn:schemas-microsoft-com:office:word" xmlns:w="http://schemas.openxmlformats.org/wordprocessingml/2006/main" xmlns:w14="http://schemas.microsoft.com/office/word/2010/wordml" xmlns:w15="http://schemas.microsoft.com/office/word/2012/wordml" xmlns:wpg="http://schemas.microsoft.com/office/word/2010/wordprocessingGroup" xmlns:wpi="http://schemas.microsoft.com/office/word/2010/wordprocessingInk" xmlns:wne="http://schemas.microsoft.com/office/word/2006/wordml" xmlns:wps="http://schemas.microsoft.com/office/word/2010/wordprocessingShape" mc:Ignorable="w14 w15 wp14">
   <w:body>
     <w:p>
       <w:pPr>
@@ -169,7 +169,7 @@
     </w:p>
     <w:tbl>
       <w:tblPr>
-        <w:tblStyle w:val="a7"/>
+        <w:tblStyle w:val="a5"/>
         <w:tblW w:w="9912" w:type="dxa"/>
         <w:tblInd w:w="11" w:type="dxa"/>
         <w:tblLayout w:type="fixed"/>
@@ -3278,7 +3278,7 @@
     </w:p>
     <w:tbl>
       <w:tblPr>
-        <w:tblStyle w:val="a7"/>
+        <w:tblStyle w:val="a5"/>
         <w:tblW w:w="9912" w:type="dxa"/>
         <w:tblInd w:w="11" w:type="dxa"/>
         <w:tblLayout w:type="fixed"/>
@@ -4422,7 +4422,7 @@
     </w:p>
     <w:tbl>
       <w:tblPr>
-        <w:tblStyle w:val="a7"/>
+        <w:tblStyle w:val="a5"/>
         <w:tblW w:w="9912" w:type="dxa"/>
         <w:tblInd w:w="11" w:type="dxa"/>
         <w:tblLayout w:type="fixed"/>
@@ -5473,7 +5473,7 @@
           <w:p>
             <w:pPr>
               <w:rPr>
-                <w:rFonts w:ascii="宋体" w:hAnsi="宋体" w:cs="宋体" w:hint="eastAsia"/>
+                <w:rFonts w:ascii="宋体" w:hAnsi="宋体" w:cs="宋体"/>
                 <w:bCs/>
                 <w:color w:val="FF0000"/>
                 <w:sz w:val="16"/>
@@ -5603,7 +5603,7 @@
     </w:p>
     <w:tbl>
       <w:tblPr>
-        <w:tblStyle w:val="a7"/>
+        <w:tblStyle w:val="a5"/>
         <w:tblW w:w="9912" w:type="dxa"/>
         <w:tblInd w:w="11" w:type="dxa"/>
         <w:tblLayout w:type="fixed"/>
@@ -6815,7 +6815,7 @@
     </w:p>
     <w:tbl>
       <w:tblPr>
-        <w:tblStyle w:val="a7"/>
+        <w:tblStyle w:val="a5"/>
         <w:tblW w:w="9912" w:type="dxa"/>
         <w:tblInd w:w="11" w:type="dxa"/>
         <w:tblLayout w:type="fixed"/>
@@ -7942,7 +7942,6 @@
           <w:tab w:val="left" w:pos="1980"/>
         </w:tabs>
         <w:rPr>
-          <w:rFonts w:hint="eastAsia"/>
           <w:sz w:val="36"/>
         </w:rPr>
       </w:pPr>
@@ -7998,7 +7997,7 @@
     </w:p>
     <w:tbl>
       <w:tblPr>
-        <w:tblStyle w:val="a7"/>
+        <w:tblStyle w:val="a5"/>
         <w:tblW w:w="9912" w:type="dxa"/>
         <w:tblInd w:w="11" w:type="dxa"/>
         <w:tblLayout w:type="fixed"/>
@@ -10156,7 +10155,7 @@
     </w:p>
     <w:tbl>
       <w:tblPr>
-        <w:tblStyle w:val="a7"/>
+        <w:tblStyle w:val="a5"/>
         <w:tblW w:w="7941" w:type="dxa"/>
         <w:tblInd w:w="11" w:type="dxa"/>
         <w:tblLayout w:type="fixed"/>
@@ -10645,7 +10644,7 @@
           <w:p>
             <w:pPr>
               <w:rPr>
-                <w:rFonts w:ascii="宋体" w:hAnsi="宋体" w:cs="宋体" w:hint="eastAsia"/>
+                <w:rFonts w:ascii="宋体" w:hAnsi="宋体" w:cs="宋体"/>
                 <w:bCs/>
               </w:rPr>
             </w:pPr>
@@ -10998,7 +10997,6 @@
           <w:tab w:val="left" w:pos="1980"/>
         </w:tabs>
         <w:rPr>
-          <w:rFonts w:hint="eastAsia"/>
           <w:sz w:val="36"/>
         </w:rPr>
       </w:pPr>
@@ -11048,7 +11046,7 @@
     </w:p>
     <w:tbl>
       <w:tblPr>
-        <w:tblStyle w:val="a7"/>
+        <w:tblStyle w:val="a5"/>
         <w:tblW w:w="9912" w:type="dxa"/>
         <w:tblInd w:w="11" w:type="dxa"/>
         <w:tblLayout w:type="fixed"/>
@@ -12404,7 +12402,6 @@
           <w:tab w:val="left" w:pos="1980"/>
         </w:tabs>
         <w:rPr>
-          <w:rFonts w:hint="eastAsia"/>
           <w:sz w:val="36"/>
         </w:rPr>
       </w:pPr>
@@ -12450,7 +12447,7 @@
     </w:p>
     <w:tbl>
       <w:tblPr>
-        <w:tblStyle w:val="a7"/>
+        <w:tblStyle w:val="a5"/>
         <w:tblW w:w="9912" w:type="dxa"/>
         <w:tblInd w:w="11" w:type="dxa"/>
         <w:tblLayout w:type="fixed"/>
@@ -14686,7 +14683,7 @@
     </w:p>
     <w:tbl>
       <w:tblPr>
-        <w:tblStyle w:val="a7"/>
+        <w:tblStyle w:val="a5"/>
         <w:tblW w:w="9912" w:type="dxa"/>
         <w:tblInd w:w="11" w:type="dxa"/>
         <w:tblLayout w:type="fixed"/>
@@ -16338,7 +16335,6 @@
           <w:tab w:val="left" w:pos="1980"/>
         </w:tabs>
         <w:rPr>
-          <w:rFonts w:hint="eastAsia"/>
           <w:sz w:val="36"/>
         </w:rPr>
       </w:pPr>
@@ -16389,7 +16385,7 @@
     </w:p>
     <w:tbl>
       <w:tblPr>
-        <w:tblStyle w:val="a7"/>
+        <w:tblStyle w:val="a5"/>
         <w:tblW w:w="9912" w:type="dxa"/>
         <w:tblInd w:w="11" w:type="dxa"/>
         <w:tblLayout w:type="fixed"/>
@@ -17836,14 +17832,14 @@
               </w:tabs>
               <w:rPr>
                 <w:rFonts w:ascii="inherit" w:hAnsi="inherit" w:hint="eastAsia"/>
-                <w:color w:val="212121"/>
+                <w:color w:val="FF0000"/>
                 <w:lang w:val="en"/>
               </w:rPr>
             </w:pPr>
             <w:r>
               <w:rPr>
                 <w:rFonts w:ascii="inherit" w:hAnsi="inherit"/>
-                <w:color w:val="212121"/>
+                <w:color w:val="FF0000"/>
                 <w:lang w:val="en"/>
               </w:rPr>
               <w:t>projectLabel</w:t>
@@ -17866,12 +17862,14 @@
               <w:rPr>
                 <w:rFonts w:ascii="宋体" w:hAnsi="宋体" w:cs="宋体"/>
                 <w:bCs/>
-              </w:rPr>
-            </w:pPr>
-            <w:r>
-              <w:rPr>
-                <w:rFonts w:ascii="宋体" w:hAnsi="宋体" w:cs="宋体"/>
-                <w:bCs/>
+                <w:color w:val="FF0000"/>
+              </w:rPr>
+            </w:pPr>
+            <w:r>
+              <w:rPr>
+                <w:rFonts w:ascii="宋体" w:hAnsi="宋体" w:cs="宋体"/>
+                <w:bCs/>
+                <w:color w:val="FF0000"/>
               </w:rPr>
               <w:t>项目标签</w:t>
             </w:r>
@@ -17894,13 +17892,15 @@
                 <w:rFonts w:ascii="宋体" w:hAnsi="宋体" w:cs="宋体"/>
                 <w:b/>
                 <w:bCs/>
-              </w:rPr>
-            </w:pPr>
-            <w:r>
-              <w:rPr>
-                <w:rFonts w:ascii="宋体" w:hAnsi="宋体" w:cs="宋体"/>
-                <w:b/>
-                <w:bCs/>
+                <w:color w:val="FF0000"/>
+              </w:rPr>
+            </w:pPr>
+            <w:r>
+              <w:rPr>
+                <w:rFonts w:ascii="宋体" w:hAnsi="宋体" w:cs="宋体"/>
+                <w:b/>
+                <w:bCs/>
+                <w:color w:val="FF0000"/>
               </w:rPr>
               <w:t>AutoField</w:t>
             </w:r>
@@ -17922,6 +17922,7 @@
               <w:rPr>
                 <w:b/>
                 <w:bCs/>
+                <w:color w:val="FF0000"/>
               </w:rPr>
             </w:pPr>
             <w:r>
@@ -17929,6 +17930,7 @@
                 <w:rFonts w:hint="eastAsia"/>
                 <w:b/>
                 <w:bCs/>
+                <w:color w:val="FF0000"/>
               </w:rPr>
               <w:t>外</w:t>
             </w:r>
@@ -17951,6 +17953,7 @@
                 <w:rFonts w:ascii="宋体" w:hAnsi="宋体" w:cs="宋体"/>
                 <w:b/>
                 <w:bCs/>
+                <w:color w:val="FF0000"/>
                 <w:sz w:val="13"/>
               </w:rPr>
             </w:pPr>
@@ -17973,6 +17976,7 @@
                 <w:rFonts w:ascii="宋体" w:hAnsi="宋体" w:cs="宋体"/>
                 <w:b/>
                 <w:bCs/>
+                <w:color w:val="FF0000"/>
                 <w:sz w:val="13"/>
               </w:rPr>
             </w:pPr>
@@ -17981,6 +17985,7 @@
                 <w:rFonts w:ascii="宋体" w:hAnsi="宋体" w:cs="宋体"/>
                 <w:b/>
                 <w:bCs/>
+                <w:color w:val="FF0000"/>
                 <w:sz w:val="13"/>
               </w:rPr>
               <w:t>ProjectLabel</w:t>
@@ -18004,8 +18009,20 @@
                 <w:rFonts w:ascii="宋体" w:hAnsi="宋体" w:cs="宋体"/>
                 <w:b/>
                 <w:bCs/>
-              </w:rPr>
-            </w:pPr>
+                <w:color w:val="FF0000"/>
+              </w:rPr>
+            </w:pPr>
+            <w:r>
+              <w:rPr>
+                <w:rFonts w:ascii="宋体" w:hAnsi="宋体" w:cs="宋体" w:hint="eastAsia"/>
+                <w:b/>
+                <w:bCs/>
+                <w:color w:val="FF0000"/>
+              </w:rPr>
+              <w:t>我认为这个应该去掉</w:t>
+            </w:r>
+            <w:bookmarkStart w:id="0" w:name="_GoBack"/>
+            <w:bookmarkEnd w:id="0"/>
           </w:p>
         </w:tc>
         <w:tc>
@@ -18025,6 +18042,7 @@
                 <w:rFonts w:ascii="宋体" w:hAnsi="宋体" w:cs="宋体"/>
                 <w:b/>
                 <w:bCs/>
+                <w:color w:val="FF0000"/>
               </w:rPr>
             </w:pPr>
           </w:p>
@@ -18285,14 +18303,7 @@
           <w:rFonts w:hint="eastAsia"/>
           <w:sz w:val="36"/>
         </w:rPr>
-        <w:t>Creation</w:t>
-      </w:r>
-      <w:r>
-        <w:rPr>
-          <w:rFonts w:hint="eastAsia"/>
-          <w:sz w:val="36"/>
-        </w:rPr>
-        <w:t>2</w:t>
+        <w:t>Creation2</w:t>
       </w:r>
       <w:r>
         <w:rPr>
@@ -18317,7 +18328,7 @@
     </w:p>
     <w:tbl>
       <w:tblPr>
-        <w:tblStyle w:val="a7"/>
+        <w:tblStyle w:val="a5"/>
         <w:tblW w:w="9912" w:type="dxa"/>
         <w:tblInd w:w="11" w:type="dxa"/>
         <w:tblLayout w:type="fixed"/>
@@ -19204,7 +19215,7 @@
     </w:p>
     <w:tbl>
       <w:tblPr>
-        <w:tblStyle w:val="a7"/>
+        <w:tblStyle w:val="a5"/>
         <w:tblW w:w="9912" w:type="dxa"/>
         <w:tblInd w:w="11" w:type="dxa"/>
         <w:tblLayout w:type="fixed"/>
@@ -19701,7 +19712,7 @@
           <w:p>
             <w:pPr>
               <w:rPr>
-                <w:rFonts w:ascii="宋体" w:hAnsi="宋体" w:cs="宋体" w:hint="eastAsia"/>
+                <w:rFonts w:ascii="宋体" w:hAnsi="宋体" w:cs="宋体"/>
                 <w:bCs/>
               </w:rPr>
             </w:pPr>
@@ -20094,7 +20105,7 @@
     </w:p>
     <w:tbl>
       <w:tblPr>
-        <w:tblStyle w:val="a7"/>
+        <w:tblStyle w:val="a5"/>
         <w:tblW w:w="9912" w:type="dxa"/>
         <w:tblInd w:w="11" w:type="dxa"/>
         <w:tblLayout w:type="fixed"/>
@@ -20583,7 +20594,7 @@
           <w:p>
             <w:pPr>
               <w:rPr>
-                <w:rFonts w:ascii="宋体" w:hAnsi="宋体" w:cs="宋体" w:hint="eastAsia"/>
+                <w:rFonts w:ascii="宋体" w:hAnsi="宋体" w:cs="宋体"/>
                 <w:bCs/>
               </w:rPr>
             </w:pPr>
@@ -20952,17 +20963,17 @@
           <w:p>
             <w:pPr>
               <w:rPr>
-                <w:rFonts w:ascii="inherit" w:hAnsi="inherit"/>
-                <w:color w:val="212121"/>
-                <w:lang w:val="en"/>
-              </w:rPr>
-            </w:pPr>
-            <w:r>
-              <w:rPr>
                 <w:rFonts w:ascii="inherit" w:hAnsi="inherit" w:hint="eastAsia"/>
                 <w:color w:val="212121"/>
                 <w:lang w:val="en"/>
               </w:rPr>
+            </w:pPr>
+            <w:r>
+              <w:rPr>
+                <w:rFonts w:ascii="inherit" w:hAnsi="inherit" w:hint="eastAsia"/>
+                <w:color w:val="212121"/>
+                <w:lang w:val="en"/>
+              </w:rPr>
               <w:t>Date</w:t>
             </w:r>
           </w:p>
@@ -20981,7 +20992,7 @@
           <w:p>
             <w:pPr>
               <w:rPr>
-                <w:rFonts w:ascii="宋体" w:hAnsi="宋体" w:cs="宋体" w:hint="eastAsia"/>
+                <w:rFonts w:ascii="宋体" w:hAnsi="宋体" w:cs="宋体"/>
                 <w:bCs/>
               </w:rPr>
             </w:pPr>
@@ -21353,7 +21364,7 @@
     </w:p>
     <w:tbl>
       <w:tblPr>
-        <w:tblStyle w:val="a7"/>
+        <w:tblStyle w:val="a5"/>
         <w:tblW w:w="9912" w:type="dxa"/>
         <w:tblInd w:w="11" w:type="dxa"/>
         <w:tblLayout w:type="fixed"/>
@@ -21842,7 +21853,7 @@
           <w:p>
             <w:pPr>
               <w:rPr>
-                <w:rFonts w:ascii="宋体" w:hAnsi="宋体" w:cs="宋体" w:hint="eastAsia"/>
+                <w:rFonts w:ascii="宋体" w:hAnsi="宋体" w:cs="宋体"/>
                 <w:bCs/>
               </w:rPr>
             </w:pPr>
@@ -22195,210 +22206,400 @@
           <w:p>
             <w:pPr>
               <w:rPr>
+                <w:rFonts w:ascii="inherit" w:hAnsi="inherit" w:hint="eastAsia"/>
+                <w:color w:val="212121"/>
+                <w:lang w:val="en"/>
+              </w:rPr>
+            </w:pPr>
+            <w:r>
+              <w:rPr>
+                <w:rFonts w:ascii="inherit" w:hAnsi="inherit" w:hint="eastAsia"/>
+                <w:color w:val="212121"/>
+                <w:lang w:val="en"/>
+              </w:rPr>
+              <w:t>creation</w:t>
+            </w:r>
+          </w:p>
+        </w:tc>
+        <w:tc>
+          <w:tcPr>
+            <w:tcW w:w="1212" w:type="dxa"/>
+            <w:tcBorders>
+              <w:top w:val="single" w:sz="4" w:space="0" w:color="auto"/>
+              <w:left w:val="single" w:sz="4" w:space="0" w:color="auto"/>
+              <w:bottom w:val="single" w:sz="4" w:space="0" w:color="auto"/>
+              <w:right w:val="single" w:sz="4" w:space="0" w:color="auto"/>
+            </w:tcBorders>
+            <w:shd w:val="clear" w:color="auto" w:fill="auto"/>
+          </w:tcPr>
+          <w:p>
+            <w:pPr>
+              <w:rPr>
+                <w:rFonts w:ascii="宋体" w:hAnsi="宋体" w:cs="宋体"/>
+                <w:bCs/>
+              </w:rPr>
+            </w:pPr>
+            <w:r>
+              <w:rPr>
+                <w:rFonts w:ascii="宋体" w:hAnsi="宋体" w:cs="宋体" w:hint="eastAsia"/>
+                <w:bCs/>
+              </w:rPr>
+              <w:t>创意表</w:t>
+            </w:r>
+          </w:p>
+        </w:tc>
+        <w:tc>
+          <w:tcPr>
+            <w:tcW w:w="1350" w:type="dxa"/>
+            <w:tcBorders>
+              <w:top w:val="single" w:sz="4" w:space="0" w:color="auto"/>
+              <w:left w:val="single" w:sz="4" w:space="0" w:color="auto"/>
+              <w:bottom w:val="single" w:sz="4" w:space="0" w:color="auto"/>
+              <w:right w:val="single" w:sz="4" w:space="0" w:color="auto"/>
+            </w:tcBorders>
+            <w:shd w:val="clear" w:color="auto" w:fill="auto"/>
+          </w:tcPr>
+          <w:p>
+            <w:pPr>
+              <w:rPr>
+                <w:rFonts w:ascii="宋体" w:hAnsi="宋体" w:cs="宋体"/>
+                <w:b/>
+                <w:bCs/>
+              </w:rPr>
+            </w:pPr>
+          </w:p>
+        </w:tc>
+        <w:tc>
+          <w:tcPr>
+            <w:tcW w:w="429" w:type="dxa"/>
+            <w:tcBorders>
+              <w:top w:val="single" w:sz="4" w:space="0" w:color="auto"/>
+              <w:left w:val="single" w:sz="4" w:space="0" w:color="auto"/>
+              <w:bottom w:val="single" w:sz="4" w:space="0" w:color="auto"/>
+              <w:right w:val="single" w:sz="4" w:space="0" w:color="auto"/>
+            </w:tcBorders>
+            <w:shd w:val="clear" w:color="auto" w:fill="auto"/>
+          </w:tcPr>
+          <w:p>
+            <w:pPr>
+              <w:rPr>
+                <w:b/>
+                <w:bCs/>
+              </w:rPr>
+            </w:pPr>
+            <w:r>
+              <w:rPr>
+                <w:rFonts w:hint="eastAsia"/>
+                <w:b/>
+                <w:bCs/>
+              </w:rPr>
+              <w:t>外</w:t>
+            </w:r>
+          </w:p>
+        </w:tc>
+        <w:tc>
+          <w:tcPr>
+            <w:tcW w:w="773" w:type="dxa"/>
+            <w:tcBorders>
+              <w:top w:val="single" w:sz="4" w:space="0" w:color="auto"/>
+              <w:left w:val="single" w:sz="4" w:space="0" w:color="auto"/>
+              <w:bottom w:val="single" w:sz="4" w:space="0" w:color="auto"/>
+              <w:right w:val="single" w:sz="4" w:space="0" w:color="auto"/>
+            </w:tcBorders>
+            <w:shd w:val="clear" w:color="auto" w:fill="auto"/>
+          </w:tcPr>
+          <w:p>
+            <w:pPr>
+              <w:rPr>
+                <w:rFonts w:ascii="宋体" w:hAnsi="宋体" w:cs="宋体"/>
+                <w:b/>
+                <w:bCs/>
+              </w:rPr>
+            </w:pPr>
+          </w:p>
+        </w:tc>
+        <w:tc>
+          <w:tcPr>
+            <w:tcW w:w="1070" w:type="dxa"/>
+            <w:tcBorders>
+              <w:top w:val="single" w:sz="4" w:space="0" w:color="auto"/>
+              <w:left w:val="single" w:sz="4" w:space="0" w:color="auto"/>
+              <w:bottom w:val="single" w:sz="4" w:space="0" w:color="auto"/>
+              <w:right w:val="single" w:sz="4" w:space="0" w:color="auto"/>
+            </w:tcBorders>
+            <w:shd w:val="clear" w:color="auto" w:fill="auto"/>
+          </w:tcPr>
+          <w:p>
+            <w:pPr>
+              <w:rPr>
+                <w:rFonts w:ascii="宋体" w:hAnsi="宋体" w:cs="宋体"/>
+                <w:b/>
+                <w:bCs/>
+              </w:rPr>
+            </w:pPr>
+          </w:p>
+        </w:tc>
+        <w:tc>
+          <w:tcPr>
+            <w:tcW w:w="1453" w:type="dxa"/>
+            <w:tcBorders>
+              <w:top w:val="single" w:sz="4" w:space="0" w:color="auto"/>
+              <w:left w:val="single" w:sz="4" w:space="0" w:color="auto"/>
+              <w:bottom w:val="single" w:sz="4" w:space="0" w:color="auto"/>
+              <w:right w:val="single" w:sz="4" w:space="0" w:color="auto"/>
+            </w:tcBorders>
+            <w:shd w:val="clear" w:color="auto" w:fill="auto"/>
+          </w:tcPr>
+          <w:p>
+            <w:pPr>
+              <w:rPr>
+                <w:rFonts w:ascii="宋体" w:hAnsi="宋体" w:cs="宋体"/>
+                <w:b/>
+                <w:bCs/>
+              </w:rPr>
+            </w:pPr>
+          </w:p>
+        </w:tc>
+        <w:tc>
+          <w:tcPr>
+            <w:tcW w:w="1387" w:type="dxa"/>
+            <w:tcBorders>
+              <w:top w:val="single" w:sz="4" w:space="0" w:color="auto"/>
+              <w:left w:val="single" w:sz="4" w:space="0" w:color="auto"/>
+              <w:bottom w:val="single" w:sz="4" w:space="0" w:color="auto"/>
+              <w:right w:val="single" w:sz="4" w:space="0" w:color="auto"/>
+            </w:tcBorders>
+            <w:shd w:val="clear" w:color="auto" w:fill="auto"/>
+          </w:tcPr>
+          <w:p>
+            <w:pPr>
+              <w:rPr>
+                <w:rFonts w:ascii="宋体" w:hAnsi="宋体" w:cs="宋体"/>
+                <w:b/>
+                <w:bCs/>
+              </w:rPr>
+            </w:pPr>
+          </w:p>
+        </w:tc>
+      </w:tr>
+      <w:tr>
+        <w:tc>
+          <w:tcPr>
+            <w:tcW w:w="2238" w:type="dxa"/>
+            <w:tcBorders>
+              <w:top w:val="single" w:sz="4" w:space="0" w:color="auto"/>
+              <w:left w:val="single" w:sz="4" w:space="0" w:color="auto"/>
+              <w:bottom w:val="single" w:sz="4" w:space="0" w:color="auto"/>
+              <w:right w:val="single" w:sz="4" w:space="0" w:color="auto"/>
+            </w:tcBorders>
+            <w:shd w:val="clear" w:color="auto" w:fill="auto"/>
+          </w:tcPr>
+          <w:p>
+            <w:pPr>
+              <w:rPr>
+                <w:rFonts w:ascii="inherit" w:hAnsi="inherit" w:hint="eastAsia"/>
+                <w:color w:val="212121"/>
+                <w:lang w:val="en"/>
+              </w:rPr>
+            </w:pPr>
+            <w:r>
+              <w:rPr>
                 <w:rFonts w:ascii="inherit" w:hAnsi="inherit"/>
                 <w:color w:val="212121"/>
                 <w:lang w:val="en"/>
               </w:rPr>
-            </w:pPr>
-            <w:r>
+              <w:t>comment</w:t>
+            </w:r>
+          </w:p>
+        </w:tc>
+        <w:tc>
+          <w:tcPr>
+            <w:tcW w:w="1212" w:type="dxa"/>
+            <w:tcBorders>
+              <w:top w:val="single" w:sz="4" w:space="0" w:color="auto"/>
+              <w:left w:val="single" w:sz="4" w:space="0" w:color="auto"/>
+              <w:bottom w:val="single" w:sz="4" w:space="0" w:color="auto"/>
+              <w:right w:val="single" w:sz="4" w:space="0" w:color="auto"/>
+            </w:tcBorders>
+            <w:shd w:val="clear" w:color="auto" w:fill="auto"/>
+          </w:tcPr>
+          <w:p>
+            <w:pPr>
+              <w:rPr>
+                <w:rFonts w:ascii="宋体" w:hAnsi="宋体" w:cs="宋体"/>
+                <w:bCs/>
+              </w:rPr>
+            </w:pPr>
+            <w:r>
+              <w:rPr>
+                <w:rFonts w:ascii="宋体" w:hAnsi="宋体" w:cs="宋体" w:hint="eastAsia"/>
+                <w:bCs/>
+              </w:rPr>
+              <w:t>评论表</w:t>
+            </w:r>
+          </w:p>
+        </w:tc>
+        <w:tc>
+          <w:tcPr>
+            <w:tcW w:w="1350" w:type="dxa"/>
+            <w:tcBorders>
+              <w:top w:val="single" w:sz="4" w:space="0" w:color="auto"/>
+              <w:left w:val="single" w:sz="4" w:space="0" w:color="auto"/>
+              <w:bottom w:val="single" w:sz="4" w:space="0" w:color="auto"/>
+              <w:right w:val="single" w:sz="4" w:space="0" w:color="auto"/>
+            </w:tcBorders>
+            <w:shd w:val="clear" w:color="auto" w:fill="auto"/>
+          </w:tcPr>
+          <w:p>
+            <w:pPr>
+              <w:rPr>
+                <w:rFonts w:ascii="宋体" w:hAnsi="宋体" w:cs="宋体"/>
+                <w:b/>
+                <w:bCs/>
+              </w:rPr>
+            </w:pPr>
+          </w:p>
+        </w:tc>
+        <w:tc>
+          <w:tcPr>
+            <w:tcW w:w="429" w:type="dxa"/>
+            <w:tcBorders>
+              <w:top w:val="single" w:sz="4" w:space="0" w:color="auto"/>
+              <w:left w:val="single" w:sz="4" w:space="0" w:color="auto"/>
+              <w:bottom w:val="single" w:sz="4" w:space="0" w:color="auto"/>
+              <w:right w:val="single" w:sz="4" w:space="0" w:color="auto"/>
+            </w:tcBorders>
+            <w:shd w:val="clear" w:color="auto" w:fill="auto"/>
+          </w:tcPr>
+          <w:p>
+            <w:pPr>
+              <w:rPr>
+                <w:b/>
+                <w:bCs/>
+              </w:rPr>
+            </w:pPr>
+            <w:r>
+              <w:rPr>
+                <w:rFonts w:hint="eastAsia"/>
+                <w:b/>
+                <w:bCs/>
+              </w:rPr>
+              <w:t>外</w:t>
+            </w:r>
+          </w:p>
+        </w:tc>
+        <w:tc>
+          <w:tcPr>
+            <w:tcW w:w="773" w:type="dxa"/>
+            <w:tcBorders>
+              <w:top w:val="single" w:sz="4" w:space="0" w:color="auto"/>
+              <w:left w:val="single" w:sz="4" w:space="0" w:color="auto"/>
+              <w:bottom w:val="single" w:sz="4" w:space="0" w:color="auto"/>
+              <w:right w:val="single" w:sz="4" w:space="0" w:color="auto"/>
+            </w:tcBorders>
+            <w:shd w:val="clear" w:color="auto" w:fill="auto"/>
+          </w:tcPr>
+          <w:p>
+            <w:pPr>
+              <w:rPr>
+                <w:rFonts w:ascii="宋体" w:hAnsi="宋体" w:cs="宋体"/>
+                <w:b/>
+                <w:bCs/>
+              </w:rPr>
+            </w:pPr>
+          </w:p>
+        </w:tc>
+        <w:tc>
+          <w:tcPr>
+            <w:tcW w:w="1070" w:type="dxa"/>
+            <w:tcBorders>
+              <w:top w:val="single" w:sz="4" w:space="0" w:color="auto"/>
+              <w:left w:val="single" w:sz="4" w:space="0" w:color="auto"/>
+              <w:bottom w:val="single" w:sz="4" w:space="0" w:color="auto"/>
+              <w:right w:val="single" w:sz="4" w:space="0" w:color="auto"/>
+            </w:tcBorders>
+            <w:shd w:val="clear" w:color="auto" w:fill="auto"/>
+          </w:tcPr>
+          <w:p>
+            <w:pPr>
+              <w:rPr>
+                <w:rFonts w:ascii="宋体" w:hAnsi="宋体" w:cs="宋体"/>
+                <w:b/>
+                <w:bCs/>
+              </w:rPr>
+            </w:pPr>
+          </w:p>
+        </w:tc>
+        <w:tc>
+          <w:tcPr>
+            <w:tcW w:w="1453" w:type="dxa"/>
+            <w:tcBorders>
+              <w:top w:val="single" w:sz="4" w:space="0" w:color="auto"/>
+              <w:left w:val="single" w:sz="4" w:space="0" w:color="auto"/>
+              <w:bottom w:val="single" w:sz="4" w:space="0" w:color="auto"/>
+              <w:right w:val="single" w:sz="4" w:space="0" w:color="auto"/>
+            </w:tcBorders>
+            <w:shd w:val="clear" w:color="auto" w:fill="auto"/>
+          </w:tcPr>
+          <w:p>
+            <w:pPr>
+              <w:rPr>
+                <w:rFonts w:ascii="宋体" w:hAnsi="宋体" w:cs="宋体"/>
+                <w:b/>
+                <w:bCs/>
+              </w:rPr>
+            </w:pPr>
+          </w:p>
+        </w:tc>
+        <w:tc>
+          <w:tcPr>
+            <w:tcW w:w="1387" w:type="dxa"/>
+            <w:tcBorders>
+              <w:top w:val="single" w:sz="4" w:space="0" w:color="auto"/>
+              <w:left w:val="single" w:sz="4" w:space="0" w:color="auto"/>
+              <w:bottom w:val="single" w:sz="4" w:space="0" w:color="auto"/>
+              <w:right w:val="single" w:sz="4" w:space="0" w:color="auto"/>
+            </w:tcBorders>
+            <w:shd w:val="clear" w:color="auto" w:fill="auto"/>
+          </w:tcPr>
+          <w:p>
+            <w:pPr>
+              <w:rPr>
+                <w:rFonts w:ascii="宋体" w:hAnsi="宋体" w:cs="宋体"/>
+                <w:b/>
+                <w:bCs/>
+              </w:rPr>
+            </w:pPr>
+          </w:p>
+        </w:tc>
+      </w:tr>
+      <w:tr>
+        <w:tc>
+          <w:tcPr>
+            <w:tcW w:w="2238" w:type="dxa"/>
+            <w:tcBorders>
+              <w:top w:val="single" w:sz="4" w:space="0" w:color="auto"/>
+              <w:left w:val="single" w:sz="4" w:space="0" w:color="auto"/>
+              <w:bottom w:val="single" w:sz="4" w:space="0" w:color="auto"/>
+              <w:right w:val="single" w:sz="4" w:space="0" w:color="auto"/>
+            </w:tcBorders>
+            <w:shd w:val="clear" w:color="auto" w:fill="auto"/>
+          </w:tcPr>
+          <w:p>
+            <w:pPr>
               <w:rPr>
                 <w:rFonts w:ascii="inherit" w:hAnsi="inherit" w:hint="eastAsia"/>
                 <w:color w:val="212121"/>
                 <w:lang w:val="en"/>
               </w:rPr>
-              <w:t>creation</w:t>
-            </w:r>
-          </w:p>
-        </w:tc>
-        <w:tc>
-          <w:tcPr>
-            <w:tcW w:w="1212" w:type="dxa"/>
-            <w:tcBorders>
-              <w:top w:val="single" w:sz="4" w:space="0" w:color="auto"/>
-              <w:left w:val="single" w:sz="4" w:space="0" w:color="auto"/>
-              <w:bottom w:val="single" w:sz="4" w:space="0" w:color="auto"/>
-              <w:right w:val="single" w:sz="4" w:space="0" w:color="auto"/>
-            </w:tcBorders>
-            <w:shd w:val="clear" w:color="auto" w:fill="auto"/>
-          </w:tcPr>
-          <w:p>
-            <w:pPr>
-              <w:rPr>
-                <w:rFonts w:ascii="宋体" w:hAnsi="宋体" w:cs="宋体" w:hint="eastAsia"/>
-                <w:bCs/>
-              </w:rPr>
-            </w:pPr>
-            <w:r>
-              <w:rPr>
-                <w:rFonts w:ascii="宋体" w:hAnsi="宋体" w:cs="宋体" w:hint="eastAsia"/>
-                <w:bCs/>
-              </w:rPr>
-              <w:t>创意表</w:t>
-            </w:r>
-          </w:p>
-        </w:tc>
-        <w:tc>
-          <w:tcPr>
-            <w:tcW w:w="1350" w:type="dxa"/>
-            <w:tcBorders>
-              <w:top w:val="single" w:sz="4" w:space="0" w:color="auto"/>
-              <w:left w:val="single" w:sz="4" w:space="0" w:color="auto"/>
-              <w:bottom w:val="single" w:sz="4" w:space="0" w:color="auto"/>
-              <w:right w:val="single" w:sz="4" w:space="0" w:color="auto"/>
-            </w:tcBorders>
-            <w:shd w:val="clear" w:color="auto" w:fill="auto"/>
-          </w:tcPr>
-          <w:p>
-            <w:pPr>
-              <w:rPr>
-                <w:rFonts w:ascii="宋体" w:hAnsi="宋体" w:cs="宋体"/>
-                <w:b/>
-                <w:bCs/>
-              </w:rPr>
-            </w:pPr>
-          </w:p>
-        </w:tc>
-        <w:tc>
-          <w:tcPr>
-            <w:tcW w:w="429" w:type="dxa"/>
-            <w:tcBorders>
-              <w:top w:val="single" w:sz="4" w:space="0" w:color="auto"/>
-              <w:left w:val="single" w:sz="4" w:space="0" w:color="auto"/>
-              <w:bottom w:val="single" w:sz="4" w:space="0" w:color="auto"/>
-              <w:right w:val="single" w:sz="4" w:space="0" w:color="auto"/>
-            </w:tcBorders>
-            <w:shd w:val="clear" w:color="auto" w:fill="auto"/>
-          </w:tcPr>
-          <w:p>
-            <w:pPr>
-              <w:rPr>
-                <w:rFonts w:hint="eastAsia"/>
-                <w:b/>
-                <w:bCs/>
-              </w:rPr>
-            </w:pPr>
-            <w:r>
-              <w:rPr>
-                <w:rFonts w:hint="eastAsia"/>
-                <w:b/>
-                <w:bCs/>
-              </w:rPr>
-              <w:t>外</w:t>
-            </w:r>
-          </w:p>
-        </w:tc>
-        <w:tc>
-          <w:tcPr>
-            <w:tcW w:w="773" w:type="dxa"/>
-            <w:tcBorders>
-              <w:top w:val="single" w:sz="4" w:space="0" w:color="auto"/>
-              <w:left w:val="single" w:sz="4" w:space="0" w:color="auto"/>
-              <w:bottom w:val="single" w:sz="4" w:space="0" w:color="auto"/>
-              <w:right w:val="single" w:sz="4" w:space="0" w:color="auto"/>
-            </w:tcBorders>
-            <w:shd w:val="clear" w:color="auto" w:fill="auto"/>
-          </w:tcPr>
-          <w:p>
-            <w:pPr>
-              <w:rPr>
-                <w:rFonts w:ascii="宋体" w:hAnsi="宋体" w:cs="宋体"/>
-                <w:b/>
-                <w:bCs/>
-              </w:rPr>
-            </w:pPr>
-          </w:p>
-        </w:tc>
-        <w:tc>
-          <w:tcPr>
-            <w:tcW w:w="1070" w:type="dxa"/>
-            <w:tcBorders>
-              <w:top w:val="single" w:sz="4" w:space="0" w:color="auto"/>
-              <w:left w:val="single" w:sz="4" w:space="0" w:color="auto"/>
-              <w:bottom w:val="single" w:sz="4" w:space="0" w:color="auto"/>
-              <w:right w:val="single" w:sz="4" w:space="0" w:color="auto"/>
-            </w:tcBorders>
-            <w:shd w:val="clear" w:color="auto" w:fill="auto"/>
-          </w:tcPr>
-          <w:p>
-            <w:pPr>
-              <w:rPr>
-                <w:rFonts w:ascii="宋体" w:hAnsi="宋体" w:cs="宋体"/>
-                <w:b/>
-                <w:bCs/>
-              </w:rPr>
-            </w:pPr>
-          </w:p>
-        </w:tc>
-        <w:tc>
-          <w:tcPr>
-            <w:tcW w:w="1453" w:type="dxa"/>
-            <w:tcBorders>
-              <w:top w:val="single" w:sz="4" w:space="0" w:color="auto"/>
-              <w:left w:val="single" w:sz="4" w:space="0" w:color="auto"/>
-              <w:bottom w:val="single" w:sz="4" w:space="0" w:color="auto"/>
-              <w:right w:val="single" w:sz="4" w:space="0" w:color="auto"/>
-            </w:tcBorders>
-            <w:shd w:val="clear" w:color="auto" w:fill="auto"/>
-          </w:tcPr>
-          <w:p>
-            <w:pPr>
-              <w:rPr>
-                <w:rFonts w:ascii="宋体" w:hAnsi="宋体" w:cs="宋体"/>
-                <w:b/>
-                <w:bCs/>
-              </w:rPr>
-            </w:pPr>
-          </w:p>
-        </w:tc>
-        <w:tc>
-          <w:tcPr>
-            <w:tcW w:w="1387" w:type="dxa"/>
-            <w:tcBorders>
-              <w:top w:val="single" w:sz="4" w:space="0" w:color="auto"/>
-              <w:left w:val="single" w:sz="4" w:space="0" w:color="auto"/>
-              <w:bottom w:val="single" w:sz="4" w:space="0" w:color="auto"/>
-              <w:right w:val="single" w:sz="4" w:space="0" w:color="auto"/>
-            </w:tcBorders>
-            <w:shd w:val="clear" w:color="auto" w:fill="auto"/>
-          </w:tcPr>
-          <w:p>
-            <w:pPr>
-              <w:rPr>
-                <w:rFonts w:ascii="宋体" w:hAnsi="宋体" w:cs="宋体"/>
-                <w:b/>
-                <w:bCs/>
-              </w:rPr>
-            </w:pPr>
-          </w:p>
-        </w:tc>
-      </w:tr>
-      <w:tr>
-        <w:tc>
-          <w:tcPr>
-            <w:tcW w:w="2238" w:type="dxa"/>
-            <w:tcBorders>
-              <w:top w:val="single" w:sz="4" w:space="0" w:color="auto"/>
-              <w:left w:val="single" w:sz="4" w:space="0" w:color="auto"/>
-              <w:bottom w:val="single" w:sz="4" w:space="0" w:color="auto"/>
-              <w:right w:val="single" w:sz="4" w:space="0" w:color="auto"/>
-            </w:tcBorders>
-            <w:shd w:val="clear" w:color="auto" w:fill="auto"/>
-          </w:tcPr>
-          <w:p>
-            <w:pPr>
+            </w:pPr>
+            <w:r>
               <w:rPr>
                 <w:rFonts w:ascii="inherit" w:hAnsi="inherit" w:hint="eastAsia"/>
                 <w:color w:val="212121"/>
                 <w:lang w:val="en"/>
               </w:rPr>
-            </w:pPr>
-            <w:r>
-              <w:rPr>
-                <w:rFonts w:ascii="inherit" w:hAnsi="inherit"/>
-                <w:color w:val="212121"/>
-                <w:lang w:val="en"/>
-              </w:rPr>
-              <w:t>comment</w:t>
+              <w:t>ReportDate</w:t>
             </w:r>
           </w:p>
         </w:tc>
@@ -22416,16 +22617,16 @@
           <w:p>
             <w:pPr>
               <w:rPr>
-                <w:rFonts w:ascii="宋体" w:hAnsi="宋体" w:cs="宋体" w:hint="eastAsia"/>
-                <w:bCs/>
-              </w:rPr>
-            </w:pPr>
-            <w:r>
-              <w:rPr>
-                <w:rFonts w:ascii="宋体" w:hAnsi="宋体" w:cs="宋体" w:hint="eastAsia"/>
-                <w:bCs/>
-              </w:rPr>
-              <w:t>评论表</w:t>
+                <w:rFonts w:ascii="宋体" w:hAnsi="宋体" w:cs="宋体"/>
+                <w:bCs/>
+              </w:rPr>
+            </w:pPr>
+            <w:r>
+              <w:rPr>
+                <w:rFonts w:ascii="宋体" w:hAnsi="宋体" w:cs="宋体" w:hint="eastAsia"/>
+                <w:bCs/>
+              </w:rPr>
+              <w:t>举报日期</w:t>
             </w:r>
           </w:p>
         </w:tc>
@@ -22464,19 +22665,10 @@
           <w:p>
             <w:pPr>
               <w:rPr>
-                <w:rFonts w:hint="eastAsia"/>
-                <w:b/>
-                <w:bCs/>
-              </w:rPr>
-            </w:pPr>
-            <w:r>
-              <w:rPr>
-                <w:rFonts w:hint="eastAsia"/>
-                <w:b/>
-                <w:bCs/>
-              </w:rPr>
-              <w:t>外</w:t>
-            </w:r>
+                <w:b/>
+                <w:bCs/>
+              </w:rPr>
+            </w:pPr>
           </w:p>
         </w:tc>
         <w:tc>
@@ -22578,195 +22770,11 @@
           </w:tcPr>
           <w:p>
             <w:pPr>
-              <w:rPr>
-                <w:rFonts w:ascii="inherit" w:hAnsi="inherit"/>
-                <w:color w:val="212121"/>
-                <w:lang w:val="en"/>
-              </w:rPr>
-            </w:pPr>
-            <w:r>
               <w:rPr>
                 <w:rFonts w:ascii="inherit" w:hAnsi="inherit" w:hint="eastAsia"/>
                 <w:color w:val="212121"/>
                 <w:lang w:val="en"/>
               </w:rPr>
-              <w:t>ReportDate</w:t>
-            </w:r>
-          </w:p>
-        </w:tc>
-        <w:tc>
-          <w:tcPr>
-            <w:tcW w:w="1212" w:type="dxa"/>
-            <w:tcBorders>
-              <w:top w:val="single" w:sz="4" w:space="0" w:color="auto"/>
-              <w:left w:val="single" w:sz="4" w:space="0" w:color="auto"/>
-              <w:bottom w:val="single" w:sz="4" w:space="0" w:color="auto"/>
-              <w:right w:val="single" w:sz="4" w:space="0" w:color="auto"/>
-            </w:tcBorders>
-            <w:shd w:val="clear" w:color="auto" w:fill="auto"/>
-          </w:tcPr>
-          <w:p>
-            <w:pPr>
-              <w:rPr>
-                <w:rFonts w:ascii="宋体" w:hAnsi="宋体" w:cs="宋体" w:hint="eastAsia"/>
-                <w:bCs/>
-              </w:rPr>
-            </w:pPr>
-            <w:r>
-              <w:rPr>
-                <w:rFonts w:ascii="宋体" w:hAnsi="宋体" w:cs="宋体" w:hint="eastAsia"/>
-                <w:bCs/>
-              </w:rPr>
-              <w:t>举报日期</w:t>
-            </w:r>
-          </w:p>
-        </w:tc>
-        <w:tc>
-          <w:tcPr>
-            <w:tcW w:w="1350" w:type="dxa"/>
-            <w:tcBorders>
-              <w:top w:val="single" w:sz="4" w:space="0" w:color="auto"/>
-              <w:left w:val="single" w:sz="4" w:space="0" w:color="auto"/>
-              <w:bottom w:val="single" w:sz="4" w:space="0" w:color="auto"/>
-              <w:right w:val="single" w:sz="4" w:space="0" w:color="auto"/>
-            </w:tcBorders>
-            <w:shd w:val="clear" w:color="auto" w:fill="auto"/>
-          </w:tcPr>
-          <w:p>
-            <w:pPr>
-              <w:rPr>
-                <w:rFonts w:ascii="宋体" w:hAnsi="宋体" w:cs="宋体"/>
-                <w:b/>
-                <w:bCs/>
-              </w:rPr>
-            </w:pPr>
-          </w:p>
-        </w:tc>
-        <w:tc>
-          <w:tcPr>
-            <w:tcW w:w="429" w:type="dxa"/>
-            <w:tcBorders>
-              <w:top w:val="single" w:sz="4" w:space="0" w:color="auto"/>
-              <w:left w:val="single" w:sz="4" w:space="0" w:color="auto"/>
-              <w:bottom w:val="single" w:sz="4" w:space="0" w:color="auto"/>
-              <w:right w:val="single" w:sz="4" w:space="0" w:color="auto"/>
-            </w:tcBorders>
-            <w:shd w:val="clear" w:color="auto" w:fill="auto"/>
-          </w:tcPr>
-          <w:p>
-            <w:pPr>
-              <w:rPr>
-                <w:rFonts w:hint="eastAsia"/>
-                <w:b/>
-                <w:bCs/>
-              </w:rPr>
-            </w:pPr>
-          </w:p>
-        </w:tc>
-        <w:tc>
-          <w:tcPr>
-            <w:tcW w:w="773" w:type="dxa"/>
-            <w:tcBorders>
-              <w:top w:val="single" w:sz="4" w:space="0" w:color="auto"/>
-              <w:left w:val="single" w:sz="4" w:space="0" w:color="auto"/>
-              <w:bottom w:val="single" w:sz="4" w:space="0" w:color="auto"/>
-              <w:right w:val="single" w:sz="4" w:space="0" w:color="auto"/>
-            </w:tcBorders>
-            <w:shd w:val="clear" w:color="auto" w:fill="auto"/>
-          </w:tcPr>
-          <w:p>
-            <w:pPr>
-              <w:rPr>
-                <w:rFonts w:ascii="宋体" w:hAnsi="宋体" w:cs="宋体"/>
-                <w:b/>
-                <w:bCs/>
-              </w:rPr>
-            </w:pPr>
-          </w:p>
-        </w:tc>
-        <w:tc>
-          <w:tcPr>
-            <w:tcW w:w="1070" w:type="dxa"/>
-            <w:tcBorders>
-              <w:top w:val="single" w:sz="4" w:space="0" w:color="auto"/>
-              <w:left w:val="single" w:sz="4" w:space="0" w:color="auto"/>
-              <w:bottom w:val="single" w:sz="4" w:space="0" w:color="auto"/>
-              <w:right w:val="single" w:sz="4" w:space="0" w:color="auto"/>
-            </w:tcBorders>
-            <w:shd w:val="clear" w:color="auto" w:fill="auto"/>
-          </w:tcPr>
-          <w:p>
-            <w:pPr>
-              <w:rPr>
-                <w:rFonts w:ascii="宋体" w:hAnsi="宋体" w:cs="宋体"/>
-                <w:b/>
-                <w:bCs/>
-              </w:rPr>
-            </w:pPr>
-          </w:p>
-        </w:tc>
-        <w:tc>
-          <w:tcPr>
-            <w:tcW w:w="1453" w:type="dxa"/>
-            <w:tcBorders>
-              <w:top w:val="single" w:sz="4" w:space="0" w:color="auto"/>
-              <w:left w:val="single" w:sz="4" w:space="0" w:color="auto"/>
-              <w:bottom w:val="single" w:sz="4" w:space="0" w:color="auto"/>
-              <w:right w:val="single" w:sz="4" w:space="0" w:color="auto"/>
-            </w:tcBorders>
-            <w:shd w:val="clear" w:color="auto" w:fill="auto"/>
-          </w:tcPr>
-          <w:p>
-            <w:pPr>
-              <w:rPr>
-                <w:rFonts w:ascii="宋体" w:hAnsi="宋体" w:cs="宋体"/>
-                <w:b/>
-                <w:bCs/>
-              </w:rPr>
-            </w:pPr>
-          </w:p>
-        </w:tc>
-        <w:tc>
-          <w:tcPr>
-            <w:tcW w:w="1387" w:type="dxa"/>
-            <w:tcBorders>
-              <w:top w:val="single" w:sz="4" w:space="0" w:color="auto"/>
-              <w:left w:val="single" w:sz="4" w:space="0" w:color="auto"/>
-              <w:bottom w:val="single" w:sz="4" w:space="0" w:color="auto"/>
-              <w:right w:val="single" w:sz="4" w:space="0" w:color="auto"/>
-            </w:tcBorders>
-            <w:shd w:val="clear" w:color="auto" w:fill="auto"/>
-          </w:tcPr>
-          <w:p>
-            <w:pPr>
-              <w:rPr>
-                <w:rFonts w:ascii="宋体" w:hAnsi="宋体" w:cs="宋体"/>
-                <w:b/>
-                <w:bCs/>
-              </w:rPr>
-            </w:pPr>
-          </w:p>
-        </w:tc>
-      </w:tr>
-      <w:tr>
-        <w:tc>
-          <w:tcPr>
-            <w:tcW w:w="2238" w:type="dxa"/>
-            <w:tcBorders>
-              <w:top w:val="single" w:sz="4" w:space="0" w:color="auto"/>
-              <w:left w:val="single" w:sz="4" w:space="0" w:color="auto"/>
-              <w:bottom w:val="single" w:sz="4" w:space="0" w:color="auto"/>
-              <w:right w:val="single" w:sz="4" w:space="0" w:color="auto"/>
-            </w:tcBorders>
-            <w:shd w:val="clear" w:color="auto" w:fill="auto"/>
-          </w:tcPr>
-          <w:p>
-            <w:pPr>
-              <w:rPr>
-                <w:rFonts w:ascii="inherit" w:hAnsi="inherit"/>
-                <w:color w:val="212121"/>
-                <w:lang w:val="en"/>
-              </w:rPr>
             </w:pPr>
             <w:r>
               <w:rPr>
@@ -22792,7 +22800,7 @@
           <w:p>
             <w:pPr>
               <w:rPr>
-                <w:rFonts w:ascii="宋体" w:hAnsi="宋体" w:cs="宋体" w:hint="eastAsia"/>
+                <w:rFonts w:ascii="宋体" w:hAnsi="宋体" w:cs="宋体"/>
                 <w:bCs/>
               </w:rPr>
             </w:pPr>
@@ -23174,7 +23182,7 @@
           <w:p>
             <w:pPr>
               <w:rPr>
-                <w:rFonts w:ascii="宋体" w:hAnsi="宋体" w:cs="宋体" w:hint="eastAsia"/>
+                <w:rFonts w:ascii="宋体" w:hAnsi="宋体" w:cs="宋体"/>
                 <w:bCs/>
               </w:rPr>
             </w:pPr>
@@ -23238,7 +23246,6 @@
           <w:p>
             <w:pPr>
               <w:rPr>
-                <w:rFonts w:hint="eastAsia"/>
                 <w:b/>
                 <w:bCs/>
               </w:rPr>
@@ -23364,7 +23371,7 @@
     </w:p>
     <w:tbl>
       <w:tblPr>
-        <w:tblStyle w:val="a7"/>
+        <w:tblStyle w:val="a5"/>
         <w:tblW w:w="9912" w:type="dxa"/>
         <w:tblInd w:w="11" w:type="dxa"/>
         <w:tblLayout w:type="fixed"/>
@@ -23853,7 +23860,7 @@
           <w:p>
             <w:pPr>
               <w:rPr>
-                <w:rFonts w:ascii="宋体" w:hAnsi="宋体" w:cs="宋体" w:hint="eastAsia"/>
+                <w:rFonts w:ascii="宋体" w:hAnsi="宋体" w:cs="宋体"/>
                 <w:bCs/>
               </w:rPr>
             </w:pPr>
@@ -23880,7 +23887,7 @@
           <w:p>
             <w:pPr>
               <w:rPr>
-                <w:rFonts w:ascii="宋体" w:hAnsi="宋体" w:cs="宋体" w:hint="eastAsia"/>
+                <w:rFonts w:ascii="宋体" w:hAnsi="宋体" w:cs="宋体"/>
                 <w:b/>
                 <w:bCs/>
               </w:rPr>
@@ -24209,17 +24216,17 @@
           <w:p>
             <w:pPr>
               <w:rPr>
+                <w:rFonts w:ascii="inherit" w:hAnsi="inherit" w:hint="eastAsia"/>
+                <w:color w:val="212121"/>
+                <w:lang w:val="en"/>
+              </w:rPr>
+            </w:pPr>
+            <w:r>
+              <w:rPr>
                 <w:rFonts w:ascii="inherit" w:hAnsi="inherit"/>
                 <w:color w:val="212121"/>
                 <w:lang w:val="en"/>
               </w:rPr>
-            </w:pPr>
-            <w:r>
-              <w:rPr>
-                <w:rFonts w:ascii="inherit" w:hAnsi="inherit"/>
-                <w:color w:val="212121"/>
-                <w:lang w:val="en"/>
-              </w:rPr>
               <w:t>project</w:t>
             </w:r>
           </w:p>
@@ -24238,7 +24245,7 @@
           <w:p>
             <w:pPr>
               <w:rPr>
-                <w:rFonts w:ascii="宋体" w:hAnsi="宋体" w:cs="宋体" w:hint="eastAsia"/>
+                <w:rFonts w:ascii="宋体" w:hAnsi="宋体" w:cs="宋体"/>
                 <w:bCs/>
               </w:rPr>
             </w:pPr>
@@ -24286,7 +24293,6 @@
           <w:p>
             <w:pPr>
               <w:rPr>
-                <w:rFonts w:hint="eastAsia"/>
                 <w:b/>
                 <w:bCs/>
               </w:rPr>
@@ -24621,7 +24627,7 @@
           <w:p>
             <w:pPr>
               <w:rPr>
-                <w:rFonts w:ascii="宋体" w:hAnsi="宋体" w:cs="宋体" w:hint="eastAsia"/>
+                <w:rFonts w:ascii="宋体" w:hAnsi="宋体" w:cs="宋体"/>
                 <w:bCs/>
               </w:rPr>
             </w:pPr>
@@ -24648,7 +24654,7 @@
           <w:p>
             <w:pPr>
               <w:rPr>
-                <w:rFonts w:ascii="宋体" w:hAnsi="宋体" w:cs="宋体" w:hint="eastAsia"/>
+                <w:rFonts w:ascii="宋体" w:hAnsi="宋体" w:cs="宋体"/>
                 <w:b/>
                 <w:bCs/>
               </w:rPr>
@@ -24677,7 +24683,6 @@
           <w:p>
             <w:pPr>
               <w:rPr>
-                <w:rFonts w:hint="eastAsia"/>
                 <w:b/>
                 <w:bCs/>
               </w:rPr>
@@ -24814,7 +24819,7 @@
           <w:p>
             <w:pPr>
               <w:rPr>
-                <w:rFonts w:ascii="宋体" w:hAnsi="宋体" w:cs="宋体" w:hint="eastAsia"/>
+                <w:rFonts w:ascii="宋体" w:hAnsi="宋体" w:cs="宋体"/>
                 <w:bCs/>
               </w:rPr>
             </w:pPr>
@@ -24841,7 +24846,7 @@
           <w:p>
             <w:pPr>
               <w:rPr>
-                <w:rFonts w:ascii="宋体" w:hAnsi="宋体" w:cs="宋体" w:hint="eastAsia"/>
+                <w:rFonts w:ascii="宋体" w:hAnsi="宋体" w:cs="宋体"/>
                 <w:b/>
                 <w:bCs/>
               </w:rPr>
@@ -24878,7 +24883,6 @@
           <w:p>
             <w:pPr>
               <w:rPr>
-                <w:rFonts w:hint="eastAsia"/>
                 <w:b/>
                 <w:bCs/>
               </w:rPr>
@@ -25005,6 +25009,260 @@
                 <w:rFonts w:ascii="宋体" w:hAnsi="宋体" w:cs="宋体"/>
                 <w:b/>
                 <w:bCs/>
+              </w:rPr>
+            </w:pPr>
+          </w:p>
+        </w:tc>
+      </w:tr>
+      <w:tr>
+        <w:tc>
+          <w:tcPr>
+            <w:tcW w:w="2238" w:type="dxa"/>
+            <w:tcBorders>
+              <w:top w:val="single" w:sz="4" w:space="0" w:color="auto"/>
+              <w:left w:val="single" w:sz="4" w:space="0" w:color="auto"/>
+              <w:bottom w:val="single" w:sz="4" w:space="0" w:color="auto"/>
+              <w:right w:val="single" w:sz="4" w:space="0" w:color="auto"/>
+            </w:tcBorders>
+            <w:shd w:val="clear" w:color="auto" w:fill="auto"/>
+          </w:tcPr>
+          <w:p>
+            <w:pPr>
+              <w:rPr>
+                <w:rFonts w:ascii="inherit" w:hAnsi="inherit" w:hint="eastAsia"/>
+                <w:color w:val="FF0000"/>
+                <w:lang w:val="en"/>
+              </w:rPr>
+            </w:pPr>
+            <w:r>
+              <w:rPr>
+                <w:rFonts w:ascii="inherit" w:hAnsi="inherit" w:hint="eastAsia"/>
+                <w:color w:val="FF0000"/>
+                <w:lang w:val="en"/>
+              </w:rPr>
+              <w:t>I</w:t>
+            </w:r>
+            <w:r>
+              <w:rPr>
+                <w:rFonts w:ascii="inherit" w:hAnsi="inherit"/>
+                <w:color w:val="FF0000"/>
+                <w:lang w:val="en"/>
+              </w:rPr>
+              <w:t>sAdopt</w:t>
+            </w:r>
+          </w:p>
+        </w:tc>
+        <w:tc>
+          <w:tcPr>
+            <w:tcW w:w="1212" w:type="dxa"/>
+            <w:tcBorders>
+              <w:top w:val="single" w:sz="4" w:space="0" w:color="auto"/>
+              <w:left w:val="single" w:sz="4" w:space="0" w:color="auto"/>
+              <w:bottom w:val="single" w:sz="4" w:space="0" w:color="auto"/>
+              <w:right w:val="single" w:sz="4" w:space="0" w:color="auto"/>
+            </w:tcBorders>
+            <w:shd w:val="clear" w:color="auto" w:fill="auto"/>
+          </w:tcPr>
+          <w:p>
+            <w:pPr>
+              <w:rPr>
+                <w:rFonts w:ascii="宋体" w:hAnsi="宋体" w:cs="宋体" w:hint="eastAsia"/>
+                <w:bCs/>
+                <w:color w:val="FF0000"/>
+              </w:rPr>
+            </w:pPr>
+            <w:r>
+              <w:rPr>
+                <w:rFonts w:ascii="宋体" w:hAnsi="宋体" w:cs="宋体" w:hint="eastAsia"/>
+                <w:bCs/>
+                <w:color w:val="FF0000"/>
+              </w:rPr>
+              <w:t>是否采纳</w:t>
+            </w:r>
+          </w:p>
+        </w:tc>
+        <w:tc>
+          <w:tcPr>
+            <w:tcW w:w="1350" w:type="dxa"/>
+            <w:tcBorders>
+              <w:top w:val="single" w:sz="4" w:space="0" w:color="auto"/>
+              <w:left w:val="single" w:sz="4" w:space="0" w:color="auto"/>
+              <w:bottom w:val="single" w:sz="4" w:space="0" w:color="auto"/>
+              <w:right w:val="single" w:sz="4" w:space="0" w:color="auto"/>
+            </w:tcBorders>
+            <w:shd w:val="clear" w:color="auto" w:fill="auto"/>
+          </w:tcPr>
+          <w:p>
+            <w:pPr>
+              <w:rPr>
+                <w:rFonts w:ascii="宋体" w:hAnsi="宋体" w:cs="宋体"/>
+                <w:b/>
+                <w:bCs/>
+                <w:color w:val="FF0000"/>
+              </w:rPr>
+            </w:pPr>
+            <w:r>
+              <w:rPr>
+                <w:rFonts w:ascii="宋体" w:hAnsi="宋体" w:cs="宋体" w:hint="eastAsia"/>
+                <w:b/>
+                <w:bCs/>
+                <w:color w:val="FF0000"/>
+              </w:rPr>
+              <w:t>Bool</w:t>
+            </w:r>
+          </w:p>
+        </w:tc>
+        <w:tc>
+          <w:tcPr>
+            <w:tcW w:w="513" w:type="dxa"/>
+            <w:tcBorders>
+              <w:top w:val="single" w:sz="4" w:space="0" w:color="auto"/>
+              <w:left w:val="single" w:sz="4" w:space="0" w:color="auto"/>
+              <w:bottom w:val="single" w:sz="4" w:space="0" w:color="auto"/>
+              <w:right w:val="single" w:sz="4" w:space="0" w:color="auto"/>
+            </w:tcBorders>
+            <w:shd w:val="clear" w:color="auto" w:fill="auto"/>
+          </w:tcPr>
+          <w:p>
+            <w:pPr>
+              <w:rPr>
+                <w:b/>
+                <w:bCs/>
+                <w:color w:val="FF0000"/>
+              </w:rPr>
+            </w:pPr>
+          </w:p>
+        </w:tc>
+        <w:tc>
+          <w:tcPr>
+            <w:tcW w:w="689" w:type="dxa"/>
+            <w:tcBorders>
+              <w:top w:val="single" w:sz="4" w:space="0" w:color="auto"/>
+              <w:left w:val="single" w:sz="4" w:space="0" w:color="auto"/>
+              <w:bottom w:val="single" w:sz="4" w:space="0" w:color="auto"/>
+              <w:right w:val="single" w:sz="4" w:space="0" w:color="auto"/>
+            </w:tcBorders>
+            <w:shd w:val="clear" w:color="auto" w:fill="auto"/>
+          </w:tcPr>
+          <w:p>
+            <w:pPr>
+              <w:rPr>
+                <w:rFonts w:ascii="宋体" w:hAnsi="宋体" w:cs="宋体"/>
+                <w:b/>
+                <w:bCs/>
+                <w:color w:val="FF0000"/>
+              </w:rPr>
+            </w:pPr>
+          </w:p>
+        </w:tc>
+        <w:tc>
+          <w:tcPr>
+            <w:tcW w:w="1070" w:type="dxa"/>
+            <w:tcBorders>
+              <w:top w:val="single" w:sz="4" w:space="0" w:color="auto"/>
+              <w:left w:val="single" w:sz="4" w:space="0" w:color="auto"/>
+              <w:bottom w:val="single" w:sz="4" w:space="0" w:color="auto"/>
+              <w:right w:val="single" w:sz="4" w:space="0" w:color="auto"/>
+            </w:tcBorders>
+            <w:shd w:val="clear" w:color="auto" w:fill="auto"/>
+          </w:tcPr>
+          <w:p>
+            <w:pPr>
+              <w:rPr>
+                <w:rFonts w:ascii="宋体" w:hAnsi="宋体" w:cs="宋体"/>
+                <w:b/>
+                <w:bCs/>
+                <w:color w:val="FF0000"/>
+              </w:rPr>
+            </w:pPr>
+          </w:p>
+        </w:tc>
+        <w:tc>
+          <w:tcPr>
+            <w:tcW w:w="1453" w:type="dxa"/>
+            <w:tcBorders>
+              <w:top w:val="single" w:sz="4" w:space="0" w:color="auto"/>
+              <w:left w:val="single" w:sz="4" w:space="0" w:color="auto"/>
+              <w:bottom w:val="single" w:sz="4" w:space="0" w:color="auto"/>
+              <w:right w:val="single" w:sz="4" w:space="0" w:color="auto"/>
+            </w:tcBorders>
+            <w:shd w:val="clear" w:color="auto" w:fill="auto"/>
+          </w:tcPr>
+          <w:p>
+            <w:pPr>
+              <w:rPr>
+                <w:rFonts w:ascii="宋体" w:hAnsi="宋体" w:cs="宋体"/>
+                <w:b/>
+                <w:bCs/>
+                <w:color w:val="FF0000"/>
+              </w:rPr>
+            </w:pPr>
+            <w:r>
+              <w:rPr>
+                <w:rFonts w:ascii="宋体" w:hAnsi="宋体" w:cs="宋体" w:hint="eastAsia"/>
+                <w:b/>
+                <w:bCs/>
+                <w:color w:val="FF0000"/>
+              </w:rPr>
+              <w:t>True 采纳</w:t>
+            </w:r>
+          </w:p>
+          <w:p>
+            <w:pPr>
+              <w:rPr>
+                <w:rFonts w:ascii="宋体" w:hAnsi="宋体" w:cs="宋体" w:hint="eastAsia"/>
+                <w:b/>
+                <w:bCs/>
+                <w:color w:val="FF0000"/>
+              </w:rPr>
+            </w:pPr>
+            <w:r>
+              <w:rPr>
+                <w:rFonts w:ascii="宋体" w:hAnsi="宋体" w:cs="宋体" w:hint="eastAsia"/>
+                <w:b/>
+                <w:bCs/>
+                <w:color w:val="FF0000"/>
+              </w:rPr>
+              <w:t>False</w:t>
+            </w:r>
+            <w:r>
+              <w:rPr>
+                <w:rFonts w:ascii="宋体" w:hAnsi="宋体" w:cs="宋体"/>
+                <w:b/>
+                <w:bCs/>
+                <w:color w:val="FF0000"/>
+              </w:rPr>
+              <w:t xml:space="preserve"> </w:t>
+            </w:r>
+            <w:r>
+              <w:rPr>
+                <w:rFonts w:ascii="宋体" w:hAnsi="宋体" w:cs="宋体" w:hint="eastAsia"/>
+                <w:b/>
+                <w:bCs/>
+                <w:color w:val="FF0000"/>
+              </w:rPr>
+              <w:t>不采纳（默认）</w:t>
+            </w:r>
+          </w:p>
+        </w:tc>
+        <w:tc>
+          <w:tcPr>
+            <w:tcW w:w="1387" w:type="dxa"/>
+            <w:tcBorders>
+              <w:top w:val="single" w:sz="4" w:space="0" w:color="auto"/>
+              <w:left w:val="single" w:sz="4" w:space="0" w:color="auto"/>
+              <w:bottom w:val="single" w:sz="4" w:space="0" w:color="auto"/>
+              <w:right w:val="single" w:sz="4" w:space="0" w:color="auto"/>
+            </w:tcBorders>
+            <w:shd w:val="clear" w:color="auto" w:fill="auto"/>
+          </w:tcPr>
+          <w:p>
+            <w:pPr>
+              <w:rPr>
+                <w:rFonts w:ascii="宋体" w:hAnsi="宋体" w:cs="宋体"/>
+                <w:b/>
+                <w:bCs/>
+                <w:color w:val="FF0000"/>
               </w:rPr>
             </w:pPr>
           </w:p>
@@ -25017,7 +25275,6 @@
           <w:tab w:val="left" w:pos="1980"/>
         </w:tabs>
         <w:rPr>
-          <w:rFonts w:hint="eastAsia"/>
           <w:sz w:val="36"/>
         </w:rPr>
       </w:pPr>
@@ -25045,7 +25302,7 @@
     </w:p>
     <w:tbl>
       <w:tblPr>
-        <w:tblStyle w:val="a7"/>
+        <w:tblStyle w:val="a5"/>
         <w:tblW w:w="9912" w:type="dxa"/>
         <w:tblInd w:w="11" w:type="dxa"/>
         <w:tblLayout w:type="fixed"/>
@@ -25534,7 +25791,7 @@
           <w:p>
             <w:pPr>
               <w:rPr>
-                <w:rFonts w:ascii="宋体" w:hAnsi="宋体" w:cs="宋体" w:hint="eastAsia"/>
+                <w:rFonts w:ascii="宋体" w:hAnsi="宋体" w:cs="宋体"/>
                 <w:bCs/>
               </w:rPr>
             </w:pPr>
@@ -25887,208 +26144,208 @@
           <w:p>
             <w:pPr>
               <w:rPr>
-                <w:rFonts w:ascii="inherit" w:hAnsi="inherit"/>
-                <w:color w:val="212121"/>
-                <w:lang w:val="en"/>
-              </w:rPr>
-            </w:pPr>
-            <w:r>
-              <w:rPr>
                 <w:rFonts w:ascii="inherit" w:hAnsi="inherit" w:hint="eastAsia"/>
                 <w:color w:val="212121"/>
                 <w:lang w:val="en"/>
               </w:rPr>
-              <w:t>creation</w:t>
-            </w:r>
-          </w:p>
-        </w:tc>
-        <w:tc>
-          <w:tcPr>
-            <w:tcW w:w="1212" w:type="dxa"/>
-            <w:tcBorders>
-              <w:top w:val="single" w:sz="4" w:space="0" w:color="auto"/>
-              <w:left w:val="single" w:sz="4" w:space="0" w:color="auto"/>
-              <w:bottom w:val="single" w:sz="4" w:space="0" w:color="auto"/>
-              <w:right w:val="single" w:sz="4" w:space="0" w:color="auto"/>
-            </w:tcBorders>
-            <w:shd w:val="clear" w:color="auto" w:fill="auto"/>
-          </w:tcPr>
-          <w:p>
-            <w:pPr>
-              <w:rPr>
-                <w:rFonts w:ascii="宋体" w:hAnsi="宋体" w:cs="宋体" w:hint="eastAsia"/>
-                <w:bCs/>
-              </w:rPr>
-            </w:pPr>
-            <w:r>
-              <w:rPr>
-                <w:rFonts w:ascii="宋体" w:hAnsi="宋体" w:cs="宋体" w:hint="eastAsia"/>
-                <w:bCs/>
-              </w:rPr>
-              <w:t>创意表</w:t>
-            </w:r>
-          </w:p>
-        </w:tc>
-        <w:tc>
-          <w:tcPr>
-            <w:tcW w:w="1350" w:type="dxa"/>
-            <w:tcBorders>
-              <w:top w:val="single" w:sz="4" w:space="0" w:color="auto"/>
-              <w:left w:val="single" w:sz="4" w:space="0" w:color="auto"/>
-              <w:bottom w:val="single" w:sz="4" w:space="0" w:color="auto"/>
-              <w:right w:val="single" w:sz="4" w:space="0" w:color="auto"/>
-            </w:tcBorders>
-            <w:shd w:val="clear" w:color="auto" w:fill="auto"/>
-          </w:tcPr>
-          <w:p>
-            <w:pPr>
-              <w:rPr>
-                <w:rFonts w:ascii="宋体" w:hAnsi="宋体" w:cs="宋体"/>
-                <w:b/>
-                <w:bCs/>
-              </w:rPr>
-            </w:pPr>
-          </w:p>
-        </w:tc>
-        <w:tc>
-          <w:tcPr>
-            <w:tcW w:w="513" w:type="dxa"/>
-            <w:tcBorders>
-              <w:top w:val="single" w:sz="4" w:space="0" w:color="auto"/>
-              <w:left w:val="single" w:sz="4" w:space="0" w:color="auto"/>
-              <w:bottom w:val="single" w:sz="4" w:space="0" w:color="auto"/>
-              <w:right w:val="single" w:sz="4" w:space="0" w:color="auto"/>
-            </w:tcBorders>
-            <w:shd w:val="clear" w:color="auto" w:fill="auto"/>
-          </w:tcPr>
-          <w:p>
-            <w:pPr>
-              <w:rPr>
-                <w:b/>
-                <w:bCs/>
-              </w:rPr>
-            </w:pPr>
-            <w:r>
-              <w:rPr>
-                <w:rFonts w:hint="eastAsia"/>
-                <w:b/>
-                <w:bCs/>
-              </w:rPr>
-              <w:t>外</w:t>
-            </w:r>
-          </w:p>
-        </w:tc>
-        <w:tc>
-          <w:tcPr>
-            <w:tcW w:w="689" w:type="dxa"/>
-            <w:tcBorders>
-              <w:top w:val="single" w:sz="4" w:space="0" w:color="auto"/>
-              <w:left w:val="single" w:sz="4" w:space="0" w:color="auto"/>
-              <w:bottom w:val="single" w:sz="4" w:space="0" w:color="auto"/>
-              <w:right w:val="single" w:sz="4" w:space="0" w:color="auto"/>
-            </w:tcBorders>
-            <w:shd w:val="clear" w:color="auto" w:fill="auto"/>
-          </w:tcPr>
-          <w:p>
-            <w:pPr>
-              <w:rPr>
-                <w:rFonts w:ascii="宋体" w:hAnsi="宋体" w:cs="宋体"/>
-                <w:b/>
-                <w:bCs/>
-              </w:rPr>
-            </w:pPr>
-          </w:p>
-        </w:tc>
-        <w:tc>
-          <w:tcPr>
-            <w:tcW w:w="1070" w:type="dxa"/>
-            <w:tcBorders>
-              <w:top w:val="single" w:sz="4" w:space="0" w:color="auto"/>
-              <w:left w:val="single" w:sz="4" w:space="0" w:color="auto"/>
-              <w:bottom w:val="single" w:sz="4" w:space="0" w:color="auto"/>
-              <w:right w:val="single" w:sz="4" w:space="0" w:color="auto"/>
-            </w:tcBorders>
-            <w:shd w:val="clear" w:color="auto" w:fill="auto"/>
-          </w:tcPr>
-          <w:p>
-            <w:pPr>
-              <w:rPr>
-                <w:rFonts w:ascii="宋体" w:hAnsi="宋体" w:cs="宋体"/>
-                <w:b/>
-                <w:bCs/>
-              </w:rPr>
-            </w:pPr>
-          </w:p>
-        </w:tc>
-        <w:tc>
-          <w:tcPr>
-            <w:tcW w:w="1453" w:type="dxa"/>
-            <w:tcBorders>
-              <w:top w:val="single" w:sz="4" w:space="0" w:color="auto"/>
-              <w:left w:val="single" w:sz="4" w:space="0" w:color="auto"/>
-              <w:bottom w:val="single" w:sz="4" w:space="0" w:color="auto"/>
-              <w:right w:val="single" w:sz="4" w:space="0" w:color="auto"/>
-            </w:tcBorders>
-            <w:shd w:val="clear" w:color="auto" w:fill="auto"/>
-          </w:tcPr>
-          <w:p>
-            <w:pPr>
-              <w:rPr>
-                <w:rFonts w:ascii="宋体" w:hAnsi="宋体" w:cs="宋体"/>
-                <w:b/>
-                <w:bCs/>
-              </w:rPr>
-            </w:pPr>
-          </w:p>
-        </w:tc>
-        <w:tc>
-          <w:tcPr>
-            <w:tcW w:w="1387" w:type="dxa"/>
-            <w:tcBorders>
-              <w:top w:val="single" w:sz="4" w:space="0" w:color="auto"/>
-              <w:left w:val="single" w:sz="4" w:space="0" w:color="auto"/>
-              <w:bottom w:val="single" w:sz="4" w:space="0" w:color="auto"/>
-              <w:right w:val="single" w:sz="4" w:space="0" w:color="auto"/>
-            </w:tcBorders>
-            <w:shd w:val="clear" w:color="auto" w:fill="auto"/>
-          </w:tcPr>
-          <w:p>
-            <w:pPr>
-              <w:rPr>
-                <w:rFonts w:ascii="宋体" w:hAnsi="宋体" w:cs="宋体"/>
-                <w:b/>
-                <w:bCs/>
-              </w:rPr>
-            </w:pPr>
-          </w:p>
-        </w:tc>
-      </w:tr>
-      <w:tr>
-        <w:tc>
-          <w:tcPr>
-            <w:tcW w:w="2238" w:type="dxa"/>
-            <w:tcBorders>
-              <w:top w:val="single" w:sz="4" w:space="0" w:color="auto"/>
-              <w:left w:val="single" w:sz="4" w:space="0" w:color="auto"/>
-              <w:bottom w:val="single" w:sz="4" w:space="0" w:color="auto"/>
-              <w:right w:val="single" w:sz="4" w:space="0" w:color="auto"/>
-            </w:tcBorders>
-            <w:shd w:val="clear" w:color="auto" w:fill="auto"/>
-          </w:tcPr>
-          <w:p>
-            <w:pPr>
+            </w:pPr>
+            <w:r>
               <w:rPr>
                 <w:rFonts w:ascii="inherit" w:hAnsi="inherit" w:hint="eastAsia"/>
                 <w:color w:val="212121"/>
                 <w:lang w:val="en"/>
               </w:rPr>
-            </w:pPr>
-            <w:r>
+              <w:t>creation</w:t>
+            </w:r>
+          </w:p>
+        </w:tc>
+        <w:tc>
+          <w:tcPr>
+            <w:tcW w:w="1212" w:type="dxa"/>
+            <w:tcBorders>
+              <w:top w:val="single" w:sz="4" w:space="0" w:color="auto"/>
+              <w:left w:val="single" w:sz="4" w:space="0" w:color="auto"/>
+              <w:bottom w:val="single" w:sz="4" w:space="0" w:color="auto"/>
+              <w:right w:val="single" w:sz="4" w:space="0" w:color="auto"/>
+            </w:tcBorders>
+            <w:shd w:val="clear" w:color="auto" w:fill="auto"/>
+          </w:tcPr>
+          <w:p>
+            <w:pPr>
+              <w:rPr>
+                <w:rFonts w:ascii="宋体" w:hAnsi="宋体" w:cs="宋体"/>
+                <w:bCs/>
+              </w:rPr>
+            </w:pPr>
+            <w:r>
+              <w:rPr>
+                <w:rFonts w:ascii="宋体" w:hAnsi="宋体" w:cs="宋体" w:hint="eastAsia"/>
+                <w:bCs/>
+              </w:rPr>
+              <w:t>创意表</w:t>
+            </w:r>
+          </w:p>
+        </w:tc>
+        <w:tc>
+          <w:tcPr>
+            <w:tcW w:w="1350" w:type="dxa"/>
+            <w:tcBorders>
+              <w:top w:val="single" w:sz="4" w:space="0" w:color="auto"/>
+              <w:left w:val="single" w:sz="4" w:space="0" w:color="auto"/>
+              <w:bottom w:val="single" w:sz="4" w:space="0" w:color="auto"/>
+              <w:right w:val="single" w:sz="4" w:space="0" w:color="auto"/>
+            </w:tcBorders>
+            <w:shd w:val="clear" w:color="auto" w:fill="auto"/>
+          </w:tcPr>
+          <w:p>
+            <w:pPr>
+              <w:rPr>
+                <w:rFonts w:ascii="宋体" w:hAnsi="宋体" w:cs="宋体"/>
+                <w:b/>
+                <w:bCs/>
+              </w:rPr>
+            </w:pPr>
+          </w:p>
+        </w:tc>
+        <w:tc>
+          <w:tcPr>
+            <w:tcW w:w="513" w:type="dxa"/>
+            <w:tcBorders>
+              <w:top w:val="single" w:sz="4" w:space="0" w:color="auto"/>
+              <w:left w:val="single" w:sz="4" w:space="0" w:color="auto"/>
+              <w:bottom w:val="single" w:sz="4" w:space="0" w:color="auto"/>
+              <w:right w:val="single" w:sz="4" w:space="0" w:color="auto"/>
+            </w:tcBorders>
+            <w:shd w:val="clear" w:color="auto" w:fill="auto"/>
+          </w:tcPr>
+          <w:p>
+            <w:pPr>
+              <w:rPr>
+                <w:b/>
+                <w:bCs/>
+              </w:rPr>
+            </w:pPr>
+            <w:r>
+              <w:rPr>
+                <w:rFonts w:hint="eastAsia"/>
+                <w:b/>
+                <w:bCs/>
+              </w:rPr>
+              <w:t>外</w:t>
+            </w:r>
+          </w:p>
+        </w:tc>
+        <w:tc>
+          <w:tcPr>
+            <w:tcW w:w="689" w:type="dxa"/>
+            <w:tcBorders>
+              <w:top w:val="single" w:sz="4" w:space="0" w:color="auto"/>
+              <w:left w:val="single" w:sz="4" w:space="0" w:color="auto"/>
+              <w:bottom w:val="single" w:sz="4" w:space="0" w:color="auto"/>
+              <w:right w:val="single" w:sz="4" w:space="0" w:color="auto"/>
+            </w:tcBorders>
+            <w:shd w:val="clear" w:color="auto" w:fill="auto"/>
+          </w:tcPr>
+          <w:p>
+            <w:pPr>
+              <w:rPr>
+                <w:rFonts w:ascii="宋体" w:hAnsi="宋体" w:cs="宋体"/>
+                <w:b/>
+                <w:bCs/>
+              </w:rPr>
+            </w:pPr>
+          </w:p>
+        </w:tc>
+        <w:tc>
+          <w:tcPr>
+            <w:tcW w:w="1070" w:type="dxa"/>
+            <w:tcBorders>
+              <w:top w:val="single" w:sz="4" w:space="0" w:color="auto"/>
+              <w:left w:val="single" w:sz="4" w:space="0" w:color="auto"/>
+              <w:bottom w:val="single" w:sz="4" w:space="0" w:color="auto"/>
+              <w:right w:val="single" w:sz="4" w:space="0" w:color="auto"/>
+            </w:tcBorders>
+            <w:shd w:val="clear" w:color="auto" w:fill="auto"/>
+          </w:tcPr>
+          <w:p>
+            <w:pPr>
+              <w:rPr>
+                <w:rFonts w:ascii="宋体" w:hAnsi="宋体" w:cs="宋体"/>
+                <w:b/>
+                <w:bCs/>
+              </w:rPr>
+            </w:pPr>
+          </w:p>
+        </w:tc>
+        <w:tc>
+          <w:tcPr>
+            <w:tcW w:w="1453" w:type="dxa"/>
+            <w:tcBorders>
+              <w:top w:val="single" w:sz="4" w:space="0" w:color="auto"/>
+              <w:left w:val="single" w:sz="4" w:space="0" w:color="auto"/>
+              <w:bottom w:val="single" w:sz="4" w:space="0" w:color="auto"/>
+              <w:right w:val="single" w:sz="4" w:space="0" w:color="auto"/>
+            </w:tcBorders>
+            <w:shd w:val="clear" w:color="auto" w:fill="auto"/>
+          </w:tcPr>
+          <w:p>
+            <w:pPr>
+              <w:rPr>
+                <w:rFonts w:ascii="宋体" w:hAnsi="宋体" w:cs="宋体"/>
+                <w:b/>
+                <w:bCs/>
+              </w:rPr>
+            </w:pPr>
+          </w:p>
+        </w:tc>
+        <w:tc>
+          <w:tcPr>
+            <w:tcW w:w="1387" w:type="dxa"/>
+            <w:tcBorders>
+              <w:top w:val="single" w:sz="4" w:space="0" w:color="auto"/>
+              <w:left w:val="single" w:sz="4" w:space="0" w:color="auto"/>
+              <w:bottom w:val="single" w:sz="4" w:space="0" w:color="auto"/>
+              <w:right w:val="single" w:sz="4" w:space="0" w:color="auto"/>
+            </w:tcBorders>
+            <w:shd w:val="clear" w:color="auto" w:fill="auto"/>
+          </w:tcPr>
+          <w:p>
+            <w:pPr>
+              <w:rPr>
+                <w:rFonts w:ascii="宋体" w:hAnsi="宋体" w:cs="宋体"/>
+                <w:b/>
+                <w:bCs/>
+              </w:rPr>
+            </w:pPr>
+          </w:p>
+        </w:tc>
+      </w:tr>
+      <w:tr>
+        <w:tc>
+          <w:tcPr>
+            <w:tcW w:w="2238" w:type="dxa"/>
+            <w:tcBorders>
+              <w:top w:val="single" w:sz="4" w:space="0" w:color="auto"/>
+              <w:left w:val="single" w:sz="4" w:space="0" w:color="auto"/>
+              <w:bottom w:val="single" w:sz="4" w:space="0" w:color="auto"/>
+              <w:right w:val="single" w:sz="4" w:space="0" w:color="auto"/>
+            </w:tcBorders>
+            <w:shd w:val="clear" w:color="auto" w:fill="auto"/>
+          </w:tcPr>
+          <w:p>
+            <w:pPr>
               <w:rPr>
                 <w:rFonts w:ascii="inherit" w:hAnsi="inherit" w:hint="eastAsia"/>
                 <w:color w:val="212121"/>
                 <w:lang w:val="en"/>
               </w:rPr>
+            </w:pPr>
+            <w:r>
+              <w:rPr>
+                <w:rFonts w:ascii="inherit" w:hAnsi="inherit" w:hint="eastAsia"/>
+                <w:color w:val="212121"/>
+                <w:lang w:val="en"/>
+              </w:rPr>
               <w:t>Follower</w:t>
             </w:r>
           </w:p>
@@ -26107,7 +26364,7 @@
           <w:p>
             <w:pPr>
               <w:rPr>
-                <w:rFonts w:ascii="宋体" w:hAnsi="宋体" w:cs="宋体" w:hint="eastAsia"/>
+                <w:rFonts w:ascii="宋体" w:hAnsi="宋体" w:cs="宋体"/>
                 <w:bCs/>
               </w:rPr>
             </w:pPr>
@@ -26155,7 +26412,6 @@
           <w:p>
             <w:pPr>
               <w:rPr>
-                <w:rFonts w:hint="eastAsia"/>
                 <w:b/>
                 <w:bCs/>
               </w:rPr>
@@ -26305,7 +26561,7 @@
     </w:p>
     <w:tbl>
       <w:tblPr>
-        <w:tblStyle w:val="a7"/>
+        <w:tblStyle w:val="a5"/>
         <w:tblW w:w="9912" w:type="dxa"/>
         <w:tblInd w:w="11" w:type="dxa"/>
         <w:tblLayout w:type="fixed"/>
@@ -26794,7 +27050,7 @@
           <w:p>
             <w:pPr>
               <w:rPr>
-                <w:rFonts w:ascii="宋体" w:hAnsi="宋体" w:cs="宋体" w:hint="eastAsia"/>
+                <w:rFonts w:ascii="宋体" w:hAnsi="宋体" w:cs="宋体"/>
                 <w:bCs/>
               </w:rPr>
             </w:pPr>
@@ -27171,18 +27427,217 @@
           <w:p>
             <w:pPr>
               <w:rPr>
+                <w:rFonts w:ascii="inherit" w:hAnsi="inherit" w:hint="eastAsia"/>
+                <w:color w:val="212121"/>
+                <w:lang w:val="en"/>
+              </w:rPr>
+            </w:pPr>
+            <w:r>
+              <w:rPr>
+                <w:rFonts w:ascii="inherit" w:hAnsi="inherit" w:hint="eastAsia"/>
+                <w:color w:val="212121"/>
+                <w:lang w:val="en"/>
+              </w:rPr>
+              <w:t>Date</w:t>
+            </w:r>
+          </w:p>
+        </w:tc>
+        <w:tc>
+          <w:tcPr>
+            <w:tcW w:w="1212" w:type="dxa"/>
+            <w:tcBorders>
+              <w:top w:val="single" w:sz="4" w:space="0" w:color="auto"/>
+              <w:left w:val="single" w:sz="4" w:space="0" w:color="auto"/>
+              <w:bottom w:val="single" w:sz="4" w:space="0" w:color="auto"/>
+              <w:right w:val="single" w:sz="4" w:space="0" w:color="auto"/>
+            </w:tcBorders>
+            <w:shd w:val="clear" w:color="auto" w:fill="auto"/>
+          </w:tcPr>
+          <w:p>
+            <w:pPr>
+              <w:rPr>
+                <w:rFonts w:ascii="宋体" w:hAnsi="宋体" w:cs="宋体"/>
+                <w:bCs/>
+              </w:rPr>
+            </w:pPr>
+            <w:r>
+              <w:rPr>
+                <w:rFonts w:ascii="宋体" w:hAnsi="宋体" w:cs="宋体" w:hint="eastAsia"/>
+                <w:bCs/>
+              </w:rPr>
+              <w:t>消息日期</w:t>
+            </w:r>
+          </w:p>
+        </w:tc>
+        <w:tc>
+          <w:tcPr>
+            <w:tcW w:w="1350" w:type="dxa"/>
+            <w:tcBorders>
+              <w:top w:val="single" w:sz="4" w:space="0" w:color="auto"/>
+              <w:left w:val="single" w:sz="4" w:space="0" w:color="auto"/>
+              <w:bottom w:val="single" w:sz="4" w:space="0" w:color="auto"/>
+              <w:right w:val="single" w:sz="4" w:space="0" w:color="auto"/>
+            </w:tcBorders>
+            <w:shd w:val="clear" w:color="auto" w:fill="auto"/>
+          </w:tcPr>
+          <w:p>
+            <w:pPr>
+              <w:rPr>
+                <w:rFonts w:ascii="宋体" w:hAnsi="宋体" w:cs="宋体"/>
+                <w:b/>
+                <w:bCs/>
+              </w:rPr>
+            </w:pPr>
+            <w:r>
+              <w:rPr>
+                <w:rFonts w:ascii="宋体" w:hAnsi="宋体" w:cs="宋体" w:hint="eastAsia"/>
+                <w:b/>
+                <w:bCs/>
+              </w:rPr>
+              <w:t>Date</w:t>
+            </w:r>
+          </w:p>
+        </w:tc>
+        <w:tc>
+          <w:tcPr>
+            <w:tcW w:w="513" w:type="dxa"/>
+            <w:tcBorders>
+              <w:top w:val="single" w:sz="4" w:space="0" w:color="auto"/>
+              <w:left w:val="single" w:sz="4" w:space="0" w:color="auto"/>
+              <w:bottom w:val="single" w:sz="4" w:space="0" w:color="auto"/>
+              <w:right w:val="single" w:sz="4" w:space="0" w:color="auto"/>
+            </w:tcBorders>
+            <w:shd w:val="clear" w:color="auto" w:fill="auto"/>
+          </w:tcPr>
+          <w:p>
+            <w:pPr>
+              <w:rPr>
+                <w:b/>
+                <w:bCs/>
+              </w:rPr>
+            </w:pPr>
+          </w:p>
+        </w:tc>
+        <w:tc>
+          <w:tcPr>
+            <w:tcW w:w="689" w:type="dxa"/>
+            <w:tcBorders>
+              <w:top w:val="single" w:sz="4" w:space="0" w:color="auto"/>
+              <w:left w:val="single" w:sz="4" w:space="0" w:color="auto"/>
+              <w:bottom w:val="single" w:sz="4" w:space="0" w:color="auto"/>
+              <w:right w:val="single" w:sz="4" w:space="0" w:color="auto"/>
+            </w:tcBorders>
+            <w:shd w:val="clear" w:color="auto" w:fill="auto"/>
+          </w:tcPr>
+          <w:p>
+            <w:pPr>
+              <w:rPr>
+                <w:rFonts w:ascii="宋体" w:hAnsi="宋体" w:cs="宋体"/>
+                <w:b/>
+                <w:bCs/>
+              </w:rPr>
+            </w:pPr>
+          </w:p>
+        </w:tc>
+        <w:tc>
+          <w:tcPr>
+            <w:tcW w:w="1070" w:type="dxa"/>
+            <w:tcBorders>
+              <w:top w:val="single" w:sz="4" w:space="0" w:color="auto"/>
+              <w:left w:val="single" w:sz="4" w:space="0" w:color="auto"/>
+              <w:bottom w:val="single" w:sz="4" w:space="0" w:color="auto"/>
+              <w:right w:val="single" w:sz="4" w:space="0" w:color="auto"/>
+            </w:tcBorders>
+            <w:shd w:val="clear" w:color="auto" w:fill="auto"/>
+          </w:tcPr>
+          <w:p>
+            <w:pPr>
+              <w:rPr>
+                <w:rFonts w:ascii="宋体" w:hAnsi="宋体" w:cs="宋体"/>
+                <w:b/>
+                <w:bCs/>
+              </w:rPr>
+            </w:pPr>
+          </w:p>
+        </w:tc>
+        <w:tc>
+          <w:tcPr>
+            <w:tcW w:w="1453" w:type="dxa"/>
+            <w:tcBorders>
+              <w:top w:val="single" w:sz="4" w:space="0" w:color="auto"/>
+              <w:left w:val="single" w:sz="4" w:space="0" w:color="auto"/>
+              <w:bottom w:val="single" w:sz="4" w:space="0" w:color="auto"/>
+              <w:right w:val="single" w:sz="4" w:space="0" w:color="auto"/>
+            </w:tcBorders>
+            <w:shd w:val="clear" w:color="auto" w:fill="auto"/>
+          </w:tcPr>
+          <w:p>
+            <w:pPr>
+              <w:rPr>
+                <w:rFonts w:ascii="宋体" w:hAnsi="宋体" w:cs="宋体"/>
+                <w:b/>
+                <w:bCs/>
+              </w:rPr>
+            </w:pPr>
+          </w:p>
+        </w:tc>
+        <w:tc>
+          <w:tcPr>
+            <w:tcW w:w="1387" w:type="dxa"/>
+            <w:tcBorders>
+              <w:top w:val="single" w:sz="4" w:space="0" w:color="auto"/>
+              <w:left w:val="single" w:sz="4" w:space="0" w:color="auto"/>
+              <w:bottom w:val="single" w:sz="4" w:space="0" w:color="auto"/>
+              <w:right w:val="single" w:sz="4" w:space="0" w:color="auto"/>
+            </w:tcBorders>
+            <w:shd w:val="clear" w:color="auto" w:fill="auto"/>
+          </w:tcPr>
+          <w:p>
+            <w:pPr>
+              <w:rPr>
+                <w:rFonts w:ascii="宋体" w:hAnsi="宋体" w:cs="宋体"/>
+                <w:b/>
+                <w:bCs/>
+              </w:rPr>
+            </w:pPr>
+          </w:p>
+        </w:tc>
+      </w:tr>
+      <w:tr>
+        <w:tc>
+          <w:tcPr>
+            <w:tcW w:w="2238" w:type="dxa"/>
+            <w:tcBorders>
+              <w:top w:val="single" w:sz="4" w:space="0" w:color="auto"/>
+              <w:left w:val="single" w:sz="4" w:space="0" w:color="auto"/>
+              <w:bottom w:val="single" w:sz="4" w:space="0" w:color="auto"/>
+              <w:right w:val="single" w:sz="4" w:space="0" w:color="auto"/>
+            </w:tcBorders>
+            <w:shd w:val="clear" w:color="auto" w:fill="auto"/>
+          </w:tcPr>
+          <w:p>
+            <w:pPr>
+              <w:rPr>
+                <w:rFonts w:ascii="inherit" w:hAnsi="inherit" w:hint="eastAsia"/>
+                <w:color w:val="212121"/>
+                <w:lang w:val="en"/>
+              </w:rPr>
+            </w:pPr>
+            <w:r>
+              <w:rPr>
                 <w:rFonts w:ascii="inherit" w:hAnsi="inherit"/>
                 <w:color w:val="212121"/>
                 <w:lang w:val="en"/>
               </w:rPr>
-            </w:pPr>
+              <w:t>T</w:t>
+            </w:r>
             <w:r>
               <w:rPr>
                 <w:rFonts w:ascii="inherit" w:hAnsi="inherit" w:hint="eastAsia"/>
                 <w:color w:val="212121"/>
                 <w:lang w:val="en"/>
               </w:rPr>
-              <w:t>Date</w:t>
+              <w:t>ype</w:t>
             </w:r>
           </w:p>
         </w:tc>
@@ -27200,16 +27655,16 @@
           <w:p>
             <w:pPr>
               <w:rPr>
-                <w:rFonts w:ascii="宋体" w:hAnsi="宋体" w:cs="宋体" w:hint="eastAsia"/>
-                <w:bCs/>
-              </w:rPr>
-            </w:pPr>
-            <w:r>
-              <w:rPr>
-                <w:rFonts w:ascii="宋体" w:hAnsi="宋体" w:cs="宋体" w:hint="eastAsia"/>
-                <w:bCs/>
-              </w:rPr>
-              <w:t>消息日期</w:t>
+                <w:rFonts w:ascii="宋体" w:hAnsi="宋体" w:cs="宋体"/>
+                <w:bCs/>
+              </w:rPr>
+            </w:pPr>
+            <w:r>
+              <w:rPr>
+                <w:rFonts w:ascii="宋体" w:hAnsi="宋体" w:cs="宋体" w:hint="eastAsia"/>
+                <w:bCs/>
+              </w:rPr>
+              <w:t>消息分类</w:t>
             </w:r>
           </w:p>
         </w:tc>
@@ -27234,11 +27689,19 @@
             </w:pPr>
             <w:r>
               <w:rPr>
-                <w:rFonts w:ascii="宋体" w:hAnsi="宋体" w:cs="宋体" w:hint="eastAsia"/>
-                <w:b/>
-                <w:bCs/>
-              </w:rPr>
-              <w:t>Date</w:t>
+                <w:rFonts w:ascii="宋体" w:hAnsi="宋体" w:cs="宋体"/>
+                <w:b/>
+                <w:bCs/>
+              </w:rPr>
+              <w:t>I</w:t>
+            </w:r>
+            <w:r>
+              <w:rPr>
+                <w:rFonts w:ascii="宋体" w:hAnsi="宋体" w:cs="宋体" w:hint="eastAsia"/>
+                <w:b/>
+                <w:bCs/>
+              </w:rPr>
+              <w:t>nt</w:t>
             </w:r>
           </w:p>
         </w:tc>
@@ -27369,19 +27832,11 @@
             </w:pPr>
             <w:r>
               <w:rPr>
-                <w:rFonts w:ascii="inherit" w:hAnsi="inherit"/>
-                <w:color w:val="212121"/>
-                <w:lang w:val="en"/>
-              </w:rPr>
-              <w:t>T</w:t>
-            </w:r>
-            <w:r>
-              <w:rPr>
                 <w:rFonts w:ascii="inherit" w:hAnsi="inherit" w:hint="eastAsia"/>
                 <w:color w:val="212121"/>
                 <w:lang w:val="en"/>
               </w:rPr>
-              <w:t>ype</w:t>
+              <w:t>IsRead</w:t>
             </w:r>
           </w:p>
         </w:tc>
@@ -27399,17 +27854,10 @@
           <w:p>
             <w:pPr>
               <w:rPr>
-                <w:rFonts w:ascii="宋体" w:hAnsi="宋体" w:cs="宋体" w:hint="eastAsia"/>
-                <w:bCs/>
-              </w:rPr>
-            </w:pPr>
-            <w:r>
-              <w:rPr>
-                <w:rFonts w:ascii="宋体" w:hAnsi="宋体" w:cs="宋体" w:hint="eastAsia"/>
-                <w:bCs/>
-              </w:rPr>
-              <w:t>消息分类</w:t>
-            </w:r>
+                <w:rFonts w:ascii="宋体" w:hAnsi="宋体" w:cs="宋体"/>
+                <w:bCs/>
+              </w:rPr>
+            </w:pPr>
           </w:p>
         </w:tc>
         <w:tc>
@@ -27433,19 +27881,11 @@
             </w:pPr>
             <w:r>
               <w:rPr>
-                <w:rFonts w:ascii="宋体" w:hAnsi="宋体" w:cs="宋体"/>
-                <w:b/>
-                <w:bCs/>
-              </w:rPr>
-              <w:t>I</w:t>
-            </w:r>
-            <w:r>
-              <w:rPr>
-                <w:rFonts w:ascii="宋体" w:hAnsi="宋体" w:cs="宋体" w:hint="eastAsia"/>
-                <w:b/>
-                <w:bCs/>
-              </w:rPr>
-              <w:t>nt</w:t>
+                <w:rFonts w:ascii="宋体" w:hAnsi="宋体" w:cs="宋体" w:hint="eastAsia"/>
+                <w:b/>
+                <w:bCs/>
+              </w:rPr>
+              <w:t>Bool</w:t>
             </w:r>
           </w:p>
         </w:tc>
@@ -27530,6 +27970,14 @@
                 <w:bCs/>
               </w:rPr>
             </w:pPr>
+            <w:r>
+              <w:rPr>
+                <w:rFonts w:ascii="宋体" w:hAnsi="宋体" w:cs="宋体" w:hint="eastAsia"/>
+                <w:b/>
+                <w:bCs/>
+              </w:rPr>
+              <w:t>默认False未读，True已读</w:t>
+            </w:r>
           </w:p>
         </w:tc>
         <w:tc>
@@ -27580,7 +28028,7 @@
                 <w:color w:val="212121"/>
                 <w:lang w:val="en"/>
               </w:rPr>
-              <w:t>IsRead</w:t>
+              <w:t>Content</w:t>
             </w:r>
           </w:p>
         </w:tc>
@@ -27598,10 +28046,17 @@
           <w:p>
             <w:pPr>
               <w:rPr>
-                <w:rFonts w:ascii="宋体" w:hAnsi="宋体" w:cs="宋体" w:hint="eastAsia"/>
-                <w:bCs/>
-              </w:rPr>
-            </w:pPr>
+                <w:rFonts w:ascii="宋体" w:hAnsi="宋体" w:cs="宋体"/>
+                <w:bCs/>
+              </w:rPr>
+            </w:pPr>
+            <w:r>
+              <w:rPr>
+                <w:rFonts w:ascii="宋体" w:hAnsi="宋体" w:cs="宋体" w:hint="eastAsia"/>
+                <w:bCs/>
+              </w:rPr>
+              <w:t>消息内容</w:t>
+            </w:r>
           </w:p>
         </w:tc>
         <w:tc>
@@ -27629,7 +28084,7 @@
                 <w:b/>
                 <w:bCs/>
               </w:rPr>
-              <w:t>Bool</w:t>
+              <w:t>Text</w:t>
             </w:r>
           </w:p>
         </w:tc>
@@ -27647,7 +28102,6 @@
           <w:p>
             <w:pPr>
               <w:rPr>
-                <w:rFonts w:hint="eastAsia"/>
                 <w:b/>
                 <w:bCs/>
               </w:rPr>
@@ -27711,206 +28165,6 @@
             <w:pPr>
               <w:rPr>
                 <w:rFonts w:ascii="宋体" w:hAnsi="宋体" w:cs="宋体"/>
-                <w:b/>
-                <w:bCs/>
-              </w:rPr>
-            </w:pPr>
-            <w:r>
-              <w:rPr>
-                <w:rFonts w:ascii="宋体" w:hAnsi="宋体" w:cs="宋体" w:hint="eastAsia"/>
-                <w:b/>
-                <w:bCs/>
-              </w:rPr>
-              <w:t>默认False未读，True已读</w:t>
-            </w:r>
-          </w:p>
-        </w:tc>
-        <w:tc>
-          <w:tcPr>
-            <w:tcW w:w="1387" w:type="dxa"/>
-            <w:tcBorders>
-              <w:top w:val="single" w:sz="4" w:space="0" w:color="auto"/>
-              <w:left w:val="single" w:sz="4" w:space="0" w:color="auto"/>
-              <w:bottom w:val="single" w:sz="4" w:space="0" w:color="auto"/>
-              <w:right w:val="single" w:sz="4" w:space="0" w:color="auto"/>
-            </w:tcBorders>
-            <w:shd w:val="clear" w:color="auto" w:fill="auto"/>
-          </w:tcPr>
-          <w:p>
-            <w:pPr>
-              <w:rPr>
-                <w:rFonts w:ascii="宋体" w:hAnsi="宋体" w:cs="宋体"/>
-                <w:b/>
-                <w:bCs/>
-              </w:rPr>
-            </w:pPr>
-          </w:p>
-        </w:tc>
-      </w:tr>
-      <w:tr>
-        <w:tc>
-          <w:tcPr>
-            <w:tcW w:w="2238" w:type="dxa"/>
-            <w:tcBorders>
-              <w:top w:val="single" w:sz="4" w:space="0" w:color="auto"/>
-              <w:left w:val="single" w:sz="4" w:space="0" w:color="auto"/>
-              <w:bottom w:val="single" w:sz="4" w:space="0" w:color="auto"/>
-              <w:right w:val="single" w:sz="4" w:space="0" w:color="auto"/>
-            </w:tcBorders>
-            <w:shd w:val="clear" w:color="auto" w:fill="auto"/>
-          </w:tcPr>
-          <w:p>
-            <w:pPr>
-              <w:rPr>
-                <w:rFonts w:ascii="inherit" w:hAnsi="inherit" w:hint="eastAsia"/>
-                <w:color w:val="212121"/>
-                <w:lang w:val="en"/>
-              </w:rPr>
-            </w:pPr>
-            <w:r>
-              <w:rPr>
-                <w:rFonts w:ascii="inherit" w:hAnsi="inherit" w:hint="eastAsia"/>
-                <w:color w:val="212121"/>
-                <w:lang w:val="en"/>
-              </w:rPr>
-              <w:t>Content</w:t>
-            </w:r>
-          </w:p>
-        </w:tc>
-        <w:tc>
-          <w:tcPr>
-            <w:tcW w:w="1212" w:type="dxa"/>
-            <w:tcBorders>
-              <w:top w:val="single" w:sz="4" w:space="0" w:color="auto"/>
-              <w:left w:val="single" w:sz="4" w:space="0" w:color="auto"/>
-              <w:bottom w:val="single" w:sz="4" w:space="0" w:color="auto"/>
-              <w:right w:val="single" w:sz="4" w:space="0" w:color="auto"/>
-            </w:tcBorders>
-            <w:shd w:val="clear" w:color="auto" w:fill="auto"/>
-          </w:tcPr>
-          <w:p>
-            <w:pPr>
-              <w:rPr>
-                <w:rFonts w:ascii="宋体" w:hAnsi="宋体" w:cs="宋体" w:hint="eastAsia"/>
-                <w:bCs/>
-              </w:rPr>
-            </w:pPr>
-            <w:r>
-              <w:rPr>
-                <w:rFonts w:ascii="宋体" w:hAnsi="宋体" w:cs="宋体" w:hint="eastAsia"/>
-                <w:bCs/>
-              </w:rPr>
-              <w:t>消息内容</w:t>
-            </w:r>
-          </w:p>
-        </w:tc>
-        <w:tc>
-          <w:tcPr>
-            <w:tcW w:w="1350" w:type="dxa"/>
-            <w:tcBorders>
-              <w:top w:val="single" w:sz="4" w:space="0" w:color="auto"/>
-              <w:left w:val="single" w:sz="4" w:space="0" w:color="auto"/>
-              <w:bottom w:val="single" w:sz="4" w:space="0" w:color="auto"/>
-              <w:right w:val="single" w:sz="4" w:space="0" w:color="auto"/>
-            </w:tcBorders>
-            <w:shd w:val="clear" w:color="auto" w:fill="auto"/>
-          </w:tcPr>
-          <w:p>
-            <w:pPr>
-              <w:rPr>
-                <w:rFonts w:ascii="宋体" w:hAnsi="宋体" w:cs="宋体" w:hint="eastAsia"/>
-                <w:b/>
-                <w:bCs/>
-              </w:rPr>
-            </w:pPr>
-            <w:r>
-              <w:rPr>
-                <w:rFonts w:ascii="宋体" w:hAnsi="宋体" w:cs="宋体" w:hint="eastAsia"/>
-                <w:b/>
-                <w:bCs/>
-              </w:rPr>
-              <w:t>Text</w:t>
-            </w:r>
-          </w:p>
-        </w:tc>
-        <w:tc>
-          <w:tcPr>
-            <w:tcW w:w="513" w:type="dxa"/>
-            <w:tcBorders>
-              <w:top w:val="single" w:sz="4" w:space="0" w:color="auto"/>
-              <w:left w:val="single" w:sz="4" w:space="0" w:color="auto"/>
-              <w:bottom w:val="single" w:sz="4" w:space="0" w:color="auto"/>
-              <w:right w:val="single" w:sz="4" w:space="0" w:color="auto"/>
-            </w:tcBorders>
-            <w:shd w:val="clear" w:color="auto" w:fill="auto"/>
-          </w:tcPr>
-          <w:p>
-            <w:pPr>
-              <w:rPr>
-                <w:rFonts w:hint="eastAsia"/>
-                <w:b/>
-                <w:bCs/>
-              </w:rPr>
-            </w:pPr>
-          </w:p>
-        </w:tc>
-        <w:tc>
-          <w:tcPr>
-            <w:tcW w:w="689" w:type="dxa"/>
-            <w:tcBorders>
-              <w:top w:val="single" w:sz="4" w:space="0" w:color="auto"/>
-              <w:left w:val="single" w:sz="4" w:space="0" w:color="auto"/>
-              <w:bottom w:val="single" w:sz="4" w:space="0" w:color="auto"/>
-              <w:right w:val="single" w:sz="4" w:space="0" w:color="auto"/>
-            </w:tcBorders>
-            <w:shd w:val="clear" w:color="auto" w:fill="auto"/>
-          </w:tcPr>
-          <w:p>
-            <w:pPr>
-              <w:rPr>
-                <w:rFonts w:ascii="宋体" w:hAnsi="宋体" w:cs="宋体"/>
-                <w:b/>
-                <w:bCs/>
-              </w:rPr>
-            </w:pPr>
-          </w:p>
-        </w:tc>
-        <w:tc>
-          <w:tcPr>
-            <w:tcW w:w="1070" w:type="dxa"/>
-            <w:tcBorders>
-              <w:top w:val="single" w:sz="4" w:space="0" w:color="auto"/>
-              <w:left w:val="single" w:sz="4" w:space="0" w:color="auto"/>
-              <w:bottom w:val="single" w:sz="4" w:space="0" w:color="auto"/>
-              <w:right w:val="single" w:sz="4" w:space="0" w:color="auto"/>
-            </w:tcBorders>
-            <w:shd w:val="clear" w:color="auto" w:fill="auto"/>
-          </w:tcPr>
-          <w:p>
-            <w:pPr>
-              <w:rPr>
-                <w:rFonts w:ascii="宋体" w:hAnsi="宋体" w:cs="宋体"/>
-                <w:b/>
-                <w:bCs/>
-              </w:rPr>
-            </w:pPr>
-          </w:p>
-        </w:tc>
-        <w:tc>
-          <w:tcPr>
-            <w:tcW w:w="1453" w:type="dxa"/>
-            <w:tcBorders>
-              <w:top w:val="single" w:sz="4" w:space="0" w:color="auto"/>
-              <w:left w:val="single" w:sz="4" w:space="0" w:color="auto"/>
-              <w:bottom w:val="single" w:sz="4" w:space="0" w:color="auto"/>
-              <w:right w:val="single" w:sz="4" w:space="0" w:color="auto"/>
-            </w:tcBorders>
-            <w:shd w:val="clear" w:color="auto" w:fill="auto"/>
-          </w:tcPr>
-          <w:p>
-            <w:pPr>
-              <w:rPr>
-                <w:rFonts w:ascii="宋体" w:hAnsi="宋体" w:cs="宋体" w:hint="eastAsia"/>
                 <w:b/>
                 <w:bCs/>
               </w:rPr>
@@ -27956,7 +28210,6 @@
           <w:tab w:val="left" w:pos="1980"/>
         </w:tabs>
         <w:rPr>
-          <w:rFonts w:hint="eastAsia"/>
           <w:sz w:val="36"/>
         </w:rPr>
       </w:pPr>
@@ -27965,14 +28218,7 @@
           <w:rFonts w:hint="eastAsia"/>
           <w:sz w:val="36"/>
         </w:rPr>
-        <w:t>点赞表</w:t>
-      </w:r>
-      <w:r>
-        <w:rPr>
-          <w:rFonts w:hint="eastAsia"/>
-          <w:sz w:val="36"/>
-        </w:rPr>
-        <w:t>（</w:t>
+        <w:t>点赞表（</w:t>
       </w:r>
       <w:r>
         <w:rPr>
@@ -27991,7 +28237,7 @@
     </w:p>
     <w:tbl>
       <w:tblPr>
-        <w:tblStyle w:val="a7"/>
+        <w:tblStyle w:val="a5"/>
         <w:tblW w:w="9912" w:type="dxa"/>
         <w:tblInd w:w="11" w:type="dxa"/>
         <w:tblLayout w:type="fixed"/>
@@ -28480,7 +28726,7 @@
           <w:p>
             <w:pPr>
               <w:rPr>
-                <w:rFonts w:ascii="宋体" w:hAnsi="宋体" w:cs="宋体" w:hint="eastAsia"/>
+                <w:rFonts w:ascii="宋体" w:hAnsi="宋体" w:cs="宋体"/>
                 <w:bCs/>
               </w:rPr>
             </w:pPr>
@@ -28833,17 +29079,17 @@
           <w:p>
             <w:pPr>
               <w:rPr>
-                <w:rFonts w:ascii="inherit" w:hAnsi="inherit"/>
-                <w:color w:val="212121"/>
-                <w:lang w:val="en"/>
-              </w:rPr>
-            </w:pPr>
-            <w:r>
-              <w:rPr>
                 <w:rFonts w:ascii="inherit" w:hAnsi="inherit" w:hint="eastAsia"/>
                 <w:color w:val="212121"/>
                 <w:lang w:val="en"/>
               </w:rPr>
+            </w:pPr>
+            <w:r>
+              <w:rPr>
+                <w:rFonts w:ascii="inherit" w:hAnsi="inherit" w:hint="eastAsia"/>
+                <w:color w:val="212121"/>
+                <w:lang w:val="en"/>
+              </w:rPr>
               <w:t>creation</w:t>
             </w:r>
           </w:p>
@@ -28862,7 +29108,7 @@
           <w:p>
             <w:pPr>
               <w:rPr>
-                <w:rFonts w:ascii="宋体" w:hAnsi="宋体" w:cs="宋体" w:hint="eastAsia"/>
+                <w:rFonts w:ascii="宋体" w:hAnsi="宋体" w:cs="宋体"/>
                 <w:bCs/>
               </w:rPr>
             </w:pPr>
@@ -29010,6 +29256,1152 @@
         </w:tc>
       </w:tr>
     </w:tbl>
+    <w:p>
+      <w:pPr>
+        <w:tabs>
+          <w:tab w:val="left" w:pos="1980"/>
+        </w:tabs>
+        <w:rPr>
+          <w:sz w:val="36"/>
+        </w:rPr>
+      </w:pPr>
+    </w:p>
+    <w:p>
+      <w:pPr>
+        <w:tabs>
+          <w:tab w:val="left" w:pos="1980"/>
+        </w:tabs>
+        <w:rPr>
+          <w:color w:val="FF0000"/>
+          <w:sz w:val="36"/>
+        </w:rPr>
+      </w:pPr>
+    </w:p>
+    <w:p>
+      <w:pPr>
+        <w:tabs>
+          <w:tab w:val="left" w:pos="1980"/>
+        </w:tabs>
+        <w:rPr>
+          <w:color w:val="FF0000"/>
+          <w:sz w:val="36"/>
+        </w:rPr>
+      </w:pPr>
+    </w:p>
+    <w:p>
+      <w:pPr>
+        <w:tabs>
+          <w:tab w:val="left" w:pos="1980"/>
+        </w:tabs>
+        <w:rPr>
+          <w:color w:val="FF0000"/>
+          <w:sz w:val="36"/>
+        </w:rPr>
+      </w:pPr>
+      <w:r>
+        <w:rPr>
+          <w:rFonts w:hint="eastAsia"/>
+          <w:color w:val="FF0000"/>
+          <w:sz w:val="36"/>
+        </w:rPr>
+        <w:lastRenderedPageBreak/>
+        <w:t>管理员表（</w:t>
+      </w:r>
+      <w:r>
+        <w:rPr>
+          <w:rFonts w:hint="eastAsia"/>
+          <w:color w:val="FF0000"/>
+          <w:sz w:val="36"/>
+        </w:rPr>
+        <w:t>Admin</w:t>
+      </w:r>
+      <w:r>
+        <w:rPr>
+          <w:rFonts w:hint="eastAsia"/>
+          <w:color w:val="FF0000"/>
+          <w:sz w:val="36"/>
+        </w:rPr>
+        <w:t>）</w:t>
+      </w:r>
+    </w:p>
+    <w:tbl>
+      <w:tblPr>
+        <w:tblStyle w:val="a5"/>
+        <w:tblW w:w="9912" w:type="dxa"/>
+        <w:tblInd w:w="11" w:type="dxa"/>
+        <w:tblLayout w:type="fixed"/>
+        <w:tblLook w:val="04A0" w:firstRow="1" w:lastRow="0" w:firstColumn="1" w:lastColumn="0" w:noHBand="0" w:noVBand="1"/>
+      </w:tblPr>
+      <w:tblGrid>
+        <w:gridCol w:w="2238"/>
+        <w:gridCol w:w="1212"/>
+        <w:gridCol w:w="1350"/>
+        <w:gridCol w:w="513"/>
+        <w:gridCol w:w="689"/>
+        <w:gridCol w:w="1070"/>
+        <w:gridCol w:w="1453"/>
+        <w:gridCol w:w="1387"/>
+      </w:tblGrid>
+      <w:tr>
+        <w:tc>
+          <w:tcPr>
+            <w:tcW w:w="2238" w:type="dxa"/>
+            <w:tcBorders>
+              <w:top w:val="single" w:sz="4" w:space="0" w:color="auto"/>
+              <w:left w:val="single" w:sz="4" w:space="0" w:color="auto"/>
+              <w:bottom w:val="single" w:sz="4" w:space="0" w:color="auto"/>
+              <w:right w:val="single" w:sz="4" w:space="0" w:color="auto"/>
+            </w:tcBorders>
+            <w:shd w:val="clear" w:color="auto" w:fill="D8D8D8" w:themeFill="background1" w:themeFillShade="D8"/>
+          </w:tcPr>
+          <w:p>
+            <w:pPr>
+              <w:rPr>
+                <w:color w:val="FF0000"/>
+              </w:rPr>
+            </w:pPr>
+            <w:r>
+              <w:rPr>
+                <w:rFonts w:hint="eastAsia"/>
+                <w:b/>
+                <w:bCs/>
+                <w:color w:val="FF0000"/>
+              </w:rPr>
+              <w:t>字段名</w:t>
+            </w:r>
+          </w:p>
+        </w:tc>
+        <w:tc>
+          <w:tcPr>
+            <w:tcW w:w="1212" w:type="dxa"/>
+            <w:tcBorders>
+              <w:top w:val="single" w:sz="4" w:space="0" w:color="auto"/>
+              <w:left w:val="single" w:sz="4" w:space="0" w:color="auto"/>
+              <w:bottom w:val="single" w:sz="4" w:space="0" w:color="auto"/>
+              <w:right w:val="single" w:sz="4" w:space="0" w:color="auto"/>
+            </w:tcBorders>
+            <w:shd w:val="clear" w:color="auto" w:fill="D8D8D8" w:themeFill="background1" w:themeFillShade="D8"/>
+          </w:tcPr>
+          <w:p>
+            <w:pPr>
+              <w:rPr>
+                <w:color w:val="FF0000"/>
+              </w:rPr>
+            </w:pPr>
+            <w:r>
+              <w:rPr>
+                <w:rFonts w:ascii="宋体" w:hAnsi="宋体" w:cs="宋体" w:hint="eastAsia"/>
+                <w:b/>
+                <w:bCs/>
+                <w:color w:val="FF0000"/>
+              </w:rPr>
+              <w:t>名</w:t>
+            </w:r>
+            <w:r>
+              <w:rPr>
+                <w:rFonts w:hint="eastAsia"/>
+                <w:b/>
+                <w:bCs/>
+                <w:color w:val="FF0000"/>
+              </w:rPr>
+              <w:t>称</w:t>
+            </w:r>
+          </w:p>
+        </w:tc>
+        <w:tc>
+          <w:tcPr>
+            <w:tcW w:w="1350" w:type="dxa"/>
+            <w:tcBorders>
+              <w:top w:val="single" w:sz="4" w:space="0" w:color="auto"/>
+              <w:left w:val="single" w:sz="4" w:space="0" w:color="auto"/>
+              <w:bottom w:val="single" w:sz="4" w:space="0" w:color="auto"/>
+              <w:right w:val="single" w:sz="4" w:space="0" w:color="auto"/>
+            </w:tcBorders>
+            <w:shd w:val="clear" w:color="auto" w:fill="D8D8D8" w:themeFill="background1" w:themeFillShade="D8"/>
+          </w:tcPr>
+          <w:p>
+            <w:pPr>
+              <w:rPr>
+                <w:color w:val="FF0000"/>
+              </w:rPr>
+            </w:pPr>
+            <w:r>
+              <w:rPr>
+                <w:rFonts w:ascii="宋体" w:hAnsi="宋体" w:cs="宋体" w:hint="eastAsia"/>
+                <w:b/>
+                <w:bCs/>
+                <w:color w:val="FF0000"/>
+              </w:rPr>
+              <w:t>类</w:t>
+            </w:r>
+            <w:r>
+              <w:rPr>
+                <w:rFonts w:hint="eastAsia"/>
+                <w:b/>
+                <w:bCs/>
+                <w:color w:val="FF0000"/>
+              </w:rPr>
+              <w:t>型</w:t>
+            </w:r>
+          </w:p>
+        </w:tc>
+        <w:tc>
+          <w:tcPr>
+            <w:tcW w:w="513" w:type="dxa"/>
+            <w:tcBorders>
+              <w:top w:val="single" w:sz="4" w:space="0" w:color="auto"/>
+              <w:left w:val="single" w:sz="4" w:space="0" w:color="auto"/>
+              <w:bottom w:val="single" w:sz="4" w:space="0" w:color="auto"/>
+              <w:right w:val="single" w:sz="4" w:space="0" w:color="auto"/>
+            </w:tcBorders>
+            <w:shd w:val="clear" w:color="auto" w:fill="D8D8D8" w:themeFill="background1" w:themeFillShade="D8"/>
+          </w:tcPr>
+          <w:p>
+            <w:pPr>
+              <w:rPr>
+                <w:color w:val="FF0000"/>
+              </w:rPr>
+            </w:pPr>
+            <w:r>
+              <w:rPr>
+                <w:rFonts w:hint="eastAsia"/>
+                <w:b/>
+                <w:bCs/>
+                <w:color w:val="FF0000"/>
+              </w:rPr>
+              <w:t>键</w:t>
+            </w:r>
+          </w:p>
+        </w:tc>
+        <w:tc>
+          <w:tcPr>
+            <w:tcW w:w="689" w:type="dxa"/>
+            <w:tcBorders>
+              <w:top w:val="single" w:sz="4" w:space="0" w:color="auto"/>
+              <w:left w:val="single" w:sz="4" w:space="0" w:color="auto"/>
+              <w:bottom w:val="single" w:sz="4" w:space="0" w:color="auto"/>
+              <w:right w:val="single" w:sz="4" w:space="0" w:color="auto"/>
+            </w:tcBorders>
+            <w:shd w:val="clear" w:color="auto" w:fill="D8D8D8" w:themeFill="background1" w:themeFillShade="D8"/>
+          </w:tcPr>
+          <w:p>
+            <w:pPr>
+              <w:rPr>
+                <w:color w:val="FF0000"/>
+              </w:rPr>
+            </w:pPr>
+            <w:r>
+              <w:rPr>
+                <w:rFonts w:ascii="宋体" w:hAnsi="宋体" w:cs="宋体" w:hint="eastAsia"/>
+                <w:b/>
+                <w:bCs/>
+                <w:color w:val="FF0000"/>
+              </w:rPr>
+              <w:t>可</w:t>
+            </w:r>
+            <w:r>
+              <w:rPr>
+                <w:rFonts w:hint="eastAsia"/>
+                <w:b/>
+                <w:bCs/>
+                <w:color w:val="FF0000"/>
+              </w:rPr>
+              <w:t>空</w:t>
+            </w:r>
+          </w:p>
+        </w:tc>
+        <w:tc>
+          <w:tcPr>
+            <w:tcW w:w="1070" w:type="dxa"/>
+            <w:tcBorders>
+              <w:top w:val="single" w:sz="4" w:space="0" w:color="auto"/>
+              <w:left w:val="single" w:sz="4" w:space="0" w:color="auto"/>
+              <w:bottom w:val="single" w:sz="4" w:space="0" w:color="auto"/>
+              <w:right w:val="single" w:sz="4" w:space="0" w:color="auto"/>
+            </w:tcBorders>
+            <w:shd w:val="clear" w:color="auto" w:fill="D8D8D8" w:themeFill="background1" w:themeFillShade="D8"/>
+          </w:tcPr>
+          <w:p>
+            <w:pPr>
+              <w:rPr>
+                <w:color w:val="FF0000"/>
+              </w:rPr>
+            </w:pPr>
+            <w:r>
+              <w:rPr>
+                <w:rFonts w:ascii="宋体" w:hAnsi="宋体" w:cs="宋体" w:hint="eastAsia"/>
+                <w:b/>
+                <w:bCs/>
+                <w:color w:val="FF0000"/>
+              </w:rPr>
+              <w:t>外键主</w:t>
+            </w:r>
+            <w:r>
+              <w:rPr>
+                <w:rFonts w:hint="eastAsia"/>
+                <w:b/>
+                <w:bCs/>
+                <w:color w:val="FF0000"/>
+              </w:rPr>
+              <w:t>表</w:t>
+            </w:r>
+          </w:p>
+        </w:tc>
+        <w:tc>
+          <w:tcPr>
+            <w:tcW w:w="1453" w:type="dxa"/>
+            <w:tcBorders>
+              <w:top w:val="single" w:sz="4" w:space="0" w:color="auto"/>
+              <w:left w:val="single" w:sz="4" w:space="0" w:color="auto"/>
+              <w:bottom w:val="single" w:sz="4" w:space="0" w:color="auto"/>
+              <w:right w:val="single" w:sz="4" w:space="0" w:color="auto"/>
+            </w:tcBorders>
+            <w:shd w:val="clear" w:color="auto" w:fill="D8D8D8" w:themeFill="background1" w:themeFillShade="D8"/>
+          </w:tcPr>
+          <w:p>
+            <w:pPr>
+              <w:rPr>
+                <w:color w:val="FF0000"/>
+              </w:rPr>
+            </w:pPr>
+            <w:r>
+              <w:rPr>
+                <w:rFonts w:ascii="宋体" w:hAnsi="宋体" w:cs="宋体" w:hint="eastAsia"/>
+                <w:b/>
+                <w:bCs/>
+                <w:color w:val="FF0000"/>
+              </w:rPr>
+              <w:t>备</w:t>
+            </w:r>
+            <w:r>
+              <w:rPr>
+                <w:rFonts w:hint="eastAsia"/>
+                <w:b/>
+                <w:bCs/>
+                <w:color w:val="FF0000"/>
+              </w:rPr>
+              <w:t>注</w:t>
+            </w:r>
+          </w:p>
+        </w:tc>
+        <w:tc>
+          <w:tcPr>
+            <w:tcW w:w="1387" w:type="dxa"/>
+            <w:tcBorders>
+              <w:top w:val="single" w:sz="4" w:space="0" w:color="auto"/>
+              <w:left w:val="single" w:sz="4" w:space="0" w:color="auto"/>
+              <w:bottom w:val="single" w:sz="4" w:space="0" w:color="auto"/>
+              <w:right w:val="single" w:sz="4" w:space="0" w:color="auto"/>
+            </w:tcBorders>
+            <w:shd w:val="clear" w:color="auto" w:fill="D8D8D8" w:themeFill="background1" w:themeFillShade="D8"/>
+          </w:tcPr>
+          <w:p>
+            <w:pPr>
+              <w:rPr>
+                <w:rFonts w:ascii="宋体" w:hAnsi="宋体" w:cs="宋体"/>
+                <w:b/>
+                <w:bCs/>
+                <w:color w:val="FF0000"/>
+              </w:rPr>
+            </w:pPr>
+            <w:r>
+              <w:rPr>
+                <w:rFonts w:ascii="宋体" w:hAnsi="宋体" w:cs="宋体" w:hint="eastAsia"/>
+                <w:b/>
+                <w:bCs/>
+                <w:color w:val="FF0000"/>
+              </w:rPr>
+              <w:t>重复性</w:t>
+            </w:r>
+          </w:p>
+        </w:tc>
+      </w:tr>
+      <w:tr>
+        <w:tc>
+          <w:tcPr>
+            <w:tcW w:w="2238" w:type="dxa"/>
+            <w:tcBorders>
+              <w:top w:val="single" w:sz="4" w:space="0" w:color="auto"/>
+              <w:left w:val="single" w:sz="4" w:space="0" w:color="auto"/>
+              <w:bottom w:val="single" w:sz="4" w:space="0" w:color="auto"/>
+              <w:right w:val="single" w:sz="4" w:space="0" w:color="auto"/>
+            </w:tcBorders>
+            <w:shd w:val="clear" w:color="auto" w:fill="auto"/>
+          </w:tcPr>
+          <w:p>
+            <w:pPr>
+              <w:rPr>
+                <w:bCs/>
+                <w:color w:val="FF0000"/>
+              </w:rPr>
+            </w:pPr>
+            <w:r>
+              <w:rPr>
+                <w:rFonts w:hint="eastAsia"/>
+                <w:bCs/>
+                <w:color w:val="FF0000"/>
+              </w:rPr>
+              <w:t>Id</w:t>
+            </w:r>
+          </w:p>
+        </w:tc>
+        <w:tc>
+          <w:tcPr>
+            <w:tcW w:w="1212" w:type="dxa"/>
+            <w:tcBorders>
+              <w:top w:val="single" w:sz="4" w:space="0" w:color="auto"/>
+              <w:left w:val="single" w:sz="4" w:space="0" w:color="auto"/>
+              <w:bottom w:val="single" w:sz="4" w:space="0" w:color="auto"/>
+              <w:right w:val="single" w:sz="4" w:space="0" w:color="auto"/>
+            </w:tcBorders>
+            <w:shd w:val="clear" w:color="auto" w:fill="auto"/>
+          </w:tcPr>
+          <w:p>
+            <w:pPr>
+              <w:rPr>
+                <w:rFonts w:ascii="宋体" w:hAnsi="宋体" w:cs="宋体"/>
+                <w:bCs/>
+                <w:color w:val="FF0000"/>
+              </w:rPr>
+            </w:pPr>
+            <w:r>
+              <w:rPr>
+                <w:rFonts w:ascii="宋体" w:hAnsi="宋体" w:cs="宋体" w:hint="eastAsia"/>
+                <w:bCs/>
+                <w:color w:val="FF0000"/>
+              </w:rPr>
+              <w:t>管理员Id</w:t>
+            </w:r>
+          </w:p>
+        </w:tc>
+        <w:tc>
+          <w:tcPr>
+            <w:tcW w:w="1350" w:type="dxa"/>
+            <w:tcBorders>
+              <w:top w:val="single" w:sz="4" w:space="0" w:color="auto"/>
+              <w:left w:val="single" w:sz="4" w:space="0" w:color="auto"/>
+              <w:bottom w:val="single" w:sz="4" w:space="0" w:color="auto"/>
+              <w:right w:val="single" w:sz="4" w:space="0" w:color="auto"/>
+            </w:tcBorders>
+            <w:shd w:val="clear" w:color="auto" w:fill="auto"/>
+          </w:tcPr>
+          <w:p>
+            <w:pPr>
+              <w:rPr>
+                <w:rFonts w:ascii="宋体" w:hAnsi="宋体" w:cs="宋体"/>
+                <w:b/>
+                <w:bCs/>
+                <w:color w:val="FF0000"/>
+              </w:rPr>
+            </w:pPr>
+            <w:r>
+              <w:rPr>
+                <w:rFonts w:ascii="宋体" w:hAnsi="宋体" w:cs="宋体" w:hint="eastAsia"/>
+                <w:b/>
+                <w:bCs/>
+                <w:color w:val="FF0000"/>
+              </w:rPr>
+              <w:t>AutoField</w:t>
+            </w:r>
+          </w:p>
+        </w:tc>
+        <w:tc>
+          <w:tcPr>
+            <w:tcW w:w="513" w:type="dxa"/>
+            <w:tcBorders>
+              <w:top w:val="single" w:sz="4" w:space="0" w:color="auto"/>
+              <w:left w:val="single" w:sz="4" w:space="0" w:color="auto"/>
+              <w:bottom w:val="single" w:sz="4" w:space="0" w:color="auto"/>
+              <w:right w:val="single" w:sz="4" w:space="0" w:color="auto"/>
+            </w:tcBorders>
+            <w:shd w:val="clear" w:color="auto" w:fill="auto"/>
+          </w:tcPr>
+          <w:p>
+            <w:pPr>
+              <w:rPr>
+                <w:b/>
+                <w:bCs/>
+                <w:color w:val="FF0000"/>
+              </w:rPr>
+            </w:pPr>
+            <w:r>
+              <w:rPr>
+                <w:rFonts w:hint="eastAsia"/>
+                <w:b/>
+                <w:bCs/>
+                <w:color w:val="FF0000"/>
+              </w:rPr>
+              <w:t>主</w:t>
+            </w:r>
+          </w:p>
+        </w:tc>
+        <w:tc>
+          <w:tcPr>
+            <w:tcW w:w="689" w:type="dxa"/>
+            <w:tcBorders>
+              <w:top w:val="single" w:sz="4" w:space="0" w:color="auto"/>
+              <w:left w:val="single" w:sz="4" w:space="0" w:color="auto"/>
+              <w:bottom w:val="single" w:sz="4" w:space="0" w:color="auto"/>
+              <w:right w:val="single" w:sz="4" w:space="0" w:color="auto"/>
+            </w:tcBorders>
+            <w:shd w:val="clear" w:color="auto" w:fill="auto"/>
+          </w:tcPr>
+          <w:p>
+            <w:pPr>
+              <w:rPr>
+                <w:rFonts w:ascii="宋体" w:hAnsi="宋体" w:cs="宋体"/>
+                <w:b/>
+                <w:bCs/>
+                <w:color w:val="FF0000"/>
+              </w:rPr>
+            </w:pPr>
+          </w:p>
+        </w:tc>
+        <w:tc>
+          <w:tcPr>
+            <w:tcW w:w="1070" w:type="dxa"/>
+            <w:tcBorders>
+              <w:top w:val="single" w:sz="4" w:space="0" w:color="auto"/>
+              <w:left w:val="single" w:sz="4" w:space="0" w:color="auto"/>
+              <w:bottom w:val="single" w:sz="4" w:space="0" w:color="auto"/>
+              <w:right w:val="single" w:sz="4" w:space="0" w:color="auto"/>
+            </w:tcBorders>
+            <w:shd w:val="clear" w:color="auto" w:fill="auto"/>
+          </w:tcPr>
+          <w:p>
+            <w:pPr>
+              <w:rPr>
+                <w:rFonts w:ascii="宋体" w:hAnsi="宋体" w:cs="宋体"/>
+                <w:b/>
+                <w:bCs/>
+                <w:color w:val="FF0000"/>
+              </w:rPr>
+            </w:pPr>
+          </w:p>
+        </w:tc>
+        <w:tc>
+          <w:tcPr>
+            <w:tcW w:w="1453" w:type="dxa"/>
+            <w:tcBorders>
+              <w:top w:val="single" w:sz="4" w:space="0" w:color="auto"/>
+              <w:left w:val="single" w:sz="4" w:space="0" w:color="auto"/>
+              <w:bottom w:val="single" w:sz="4" w:space="0" w:color="auto"/>
+              <w:right w:val="single" w:sz="4" w:space="0" w:color="auto"/>
+            </w:tcBorders>
+            <w:shd w:val="clear" w:color="auto" w:fill="auto"/>
+          </w:tcPr>
+          <w:p>
+            <w:pPr>
+              <w:rPr>
+                <w:rFonts w:ascii="宋体" w:hAnsi="宋体" w:cs="宋体"/>
+                <w:b/>
+                <w:bCs/>
+                <w:color w:val="FF0000"/>
+              </w:rPr>
+            </w:pPr>
+          </w:p>
+        </w:tc>
+        <w:tc>
+          <w:tcPr>
+            <w:tcW w:w="1387" w:type="dxa"/>
+            <w:tcBorders>
+              <w:top w:val="single" w:sz="4" w:space="0" w:color="auto"/>
+              <w:left w:val="single" w:sz="4" w:space="0" w:color="auto"/>
+              <w:bottom w:val="single" w:sz="4" w:space="0" w:color="auto"/>
+              <w:right w:val="single" w:sz="4" w:space="0" w:color="auto"/>
+            </w:tcBorders>
+            <w:shd w:val="clear" w:color="auto" w:fill="auto"/>
+          </w:tcPr>
+          <w:p>
+            <w:pPr>
+              <w:rPr>
+                <w:rFonts w:ascii="宋体" w:hAnsi="宋体" w:cs="宋体"/>
+                <w:b/>
+                <w:bCs/>
+                <w:color w:val="FF0000"/>
+              </w:rPr>
+            </w:pPr>
+          </w:p>
+        </w:tc>
+      </w:tr>
+      <w:tr>
+        <w:tc>
+          <w:tcPr>
+            <w:tcW w:w="2238" w:type="dxa"/>
+            <w:tcBorders>
+              <w:top w:val="single" w:sz="4" w:space="0" w:color="auto"/>
+              <w:left w:val="single" w:sz="4" w:space="0" w:color="auto"/>
+              <w:bottom w:val="single" w:sz="4" w:space="0" w:color="auto"/>
+              <w:right w:val="single" w:sz="4" w:space="0" w:color="auto"/>
+            </w:tcBorders>
+            <w:shd w:val="clear" w:color="auto" w:fill="auto"/>
+          </w:tcPr>
+          <w:p>
+            <w:pPr>
+              <w:rPr>
+                <w:rFonts w:ascii="inherit" w:hAnsi="inherit" w:hint="eastAsia"/>
+                <w:color w:val="FF0000"/>
+                <w:lang w:val="en"/>
+              </w:rPr>
+            </w:pPr>
+            <w:r>
+              <w:rPr>
+                <w:rFonts w:ascii="inherit" w:hAnsi="inherit" w:hint="eastAsia"/>
+                <w:color w:val="FF0000"/>
+                <w:lang w:val="en"/>
+              </w:rPr>
+              <w:t>Acc</w:t>
+            </w:r>
+            <w:r>
+              <w:rPr>
+                <w:rFonts w:ascii="inherit" w:hAnsi="inherit"/>
+                <w:color w:val="FF0000"/>
+                <w:lang w:val="en"/>
+              </w:rPr>
+              <w:t>ount</w:t>
+            </w:r>
+          </w:p>
+        </w:tc>
+        <w:tc>
+          <w:tcPr>
+            <w:tcW w:w="1212" w:type="dxa"/>
+            <w:tcBorders>
+              <w:top w:val="single" w:sz="4" w:space="0" w:color="auto"/>
+              <w:left w:val="single" w:sz="4" w:space="0" w:color="auto"/>
+              <w:bottom w:val="single" w:sz="4" w:space="0" w:color="auto"/>
+              <w:right w:val="single" w:sz="4" w:space="0" w:color="auto"/>
+            </w:tcBorders>
+            <w:shd w:val="clear" w:color="auto" w:fill="auto"/>
+          </w:tcPr>
+          <w:p>
+            <w:pPr>
+              <w:rPr>
+                <w:rFonts w:ascii="宋体" w:hAnsi="宋体" w:cs="宋体"/>
+                <w:bCs/>
+                <w:color w:val="FF0000"/>
+              </w:rPr>
+            </w:pPr>
+            <w:r>
+              <w:rPr>
+                <w:rFonts w:ascii="宋体" w:hAnsi="宋体" w:cs="宋体" w:hint="eastAsia"/>
+                <w:bCs/>
+                <w:color w:val="FF0000"/>
+              </w:rPr>
+              <w:t>账号</w:t>
+            </w:r>
+          </w:p>
+        </w:tc>
+        <w:tc>
+          <w:tcPr>
+            <w:tcW w:w="1350" w:type="dxa"/>
+            <w:tcBorders>
+              <w:top w:val="single" w:sz="4" w:space="0" w:color="auto"/>
+              <w:left w:val="single" w:sz="4" w:space="0" w:color="auto"/>
+              <w:bottom w:val="single" w:sz="4" w:space="0" w:color="auto"/>
+              <w:right w:val="single" w:sz="4" w:space="0" w:color="auto"/>
+            </w:tcBorders>
+            <w:shd w:val="clear" w:color="auto" w:fill="auto"/>
+          </w:tcPr>
+          <w:p>
+            <w:pPr>
+              <w:rPr>
+                <w:rFonts w:ascii="宋体" w:hAnsi="宋体" w:cs="宋体"/>
+                <w:b/>
+                <w:bCs/>
+                <w:color w:val="FF0000"/>
+              </w:rPr>
+            </w:pPr>
+          </w:p>
+        </w:tc>
+        <w:tc>
+          <w:tcPr>
+            <w:tcW w:w="513" w:type="dxa"/>
+            <w:tcBorders>
+              <w:top w:val="single" w:sz="4" w:space="0" w:color="auto"/>
+              <w:left w:val="single" w:sz="4" w:space="0" w:color="auto"/>
+              <w:bottom w:val="single" w:sz="4" w:space="0" w:color="auto"/>
+              <w:right w:val="single" w:sz="4" w:space="0" w:color="auto"/>
+            </w:tcBorders>
+            <w:shd w:val="clear" w:color="auto" w:fill="auto"/>
+          </w:tcPr>
+          <w:p>
+            <w:pPr>
+              <w:rPr>
+                <w:b/>
+                <w:bCs/>
+                <w:color w:val="FF0000"/>
+              </w:rPr>
+            </w:pPr>
+          </w:p>
+        </w:tc>
+        <w:tc>
+          <w:tcPr>
+            <w:tcW w:w="689" w:type="dxa"/>
+            <w:tcBorders>
+              <w:top w:val="single" w:sz="4" w:space="0" w:color="auto"/>
+              <w:left w:val="single" w:sz="4" w:space="0" w:color="auto"/>
+              <w:bottom w:val="single" w:sz="4" w:space="0" w:color="auto"/>
+              <w:right w:val="single" w:sz="4" w:space="0" w:color="auto"/>
+            </w:tcBorders>
+            <w:shd w:val="clear" w:color="auto" w:fill="auto"/>
+          </w:tcPr>
+          <w:p>
+            <w:pPr>
+              <w:rPr>
+                <w:rFonts w:ascii="宋体" w:hAnsi="宋体" w:cs="宋体"/>
+                <w:b/>
+                <w:bCs/>
+                <w:color w:val="FF0000"/>
+              </w:rPr>
+            </w:pPr>
+          </w:p>
+        </w:tc>
+        <w:tc>
+          <w:tcPr>
+            <w:tcW w:w="1070" w:type="dxa"/>
+            <w:tcBorders>
+              <w:top w:val="single" w:sz="4" w:space="0" w:color="auto"/>
+              <w:left w:val="single" w:sz="4" w:space="0" w:color="auto"/>
+              <w:bottom w:val="single" w:sz="4" w:space="0" w:color="auto"/>
+              <w:right w:val="single" w:sz="4" w:space="0" w:color="auto"/>
+            </w:tcBorders>
+            <w:shd w:val="clear" w:color="auto" w:fill="auto"/>
+          </w:tcPr>
+          <w:p>
+            <w:pPr>
+              <w:rPr>
+                <w:rFonts w:ascii="宋体" w:hAnsi="宋体" w:cs="宋体"/>
+                <w:b/>
+                <w:bCs/>
+                <w:color w:val="FF0000"/>
+              </w:rPr>
+            </w:pPr>
+          </w:p>
+        </w:tc>
+        <w:tc>
+          <w:tcPr>
+            <w:tcW w:w="1453" w:type="dxa"/>
+            <w:tcBorders>
+              <w:top w:val="single" w:sz="4" w:space="0" w:color="auto"/>
+              <w:left w:val="single" w:sz="4" w:space="0" w:color="auto"/>
+              <w:bottom w:val="single" w:sz="4" w:space="0" w:color="auto"/>
+              <w:right w:val="single" w:sz="4" w:space="0" w:color="auto"/>
+            </w:tcBorders>
+            <w:shd w:val="clear" w:color="auto" w:fill="auto"/>
+          </w:tcPr>
+          <w:p>
+            <w:pPr>
+              <w:rPr>
+                <w:rFonts w:ascii="宋体" w:hAnsi="宋体" w:cs="宋体"/>
+                <w:b/>
+                <w:bCs/>
+                <w:color w:val="FF0000"/>
+              </w:rPr>
+            </w:pPr>
+          </w:p>
+        </w:tc>
+        <w:tc>
+          <w:tcPr>
+            <w:tcW w:w="1387" w:type="dxa"/>
+            <w:tcBorders>
+              <w:top w:val="single" w:sz="4" w:space="0" w:color="auto"/>
+              <w:left w:val="single" w:sz="4" w:space="0" w:color="auto"/>
+              <w:bottom w:val="single" w:sz="4" w:space="0" w:color="auto"/>
+              <w:right w:val="single" w:sz="4" w:space="0" w:color="auto"/>
+            </w:tcBorders>
+            <w:shd w:val="clear" w:color="auto" w:fill="auto"/>
+          </w:tcPr>
+          <w:p>
+            <w:pPr>
+              <w:rPr>
+                <w:rFonts w:ascii="宋体" w:hAnsi="宋体" w:cs="宋体"/>
+                <w:b/>
+                <w:bCs/>
+                <w:color w:val="FF0000"/>
+              </w:rPr>
+            </w:pPr>
+          </w:p>
+        </w:tc>
+      </w:tr>
+      <w:tr>
+        <w:tc>
+          <w:tcPr>
+            <w:tcW w:w="2238" w:type="dxa"/>
+            <w:tcBorders>
+              <w:top w:val="single" w:sz="4" w:space="0" w:color="auto"/>
+              <w:left w:val="single" w:sz="4" w:space="0" w:color="auto"/>
+              <w:bottom w:val="single" w:sz="4" w:space="0" w:color="auto"/>
+              <w:right w:val="single" w:sz="4" w:space="0" w:color="auto"/>
+            </w:tcBorders>
+            <w:shd w:val="clear" w:color="auto" w:fill="auto"/>
+          </w:tcPr>
+          <w:p>
+            <w:pPr>
+              <w:rPr>
+                <w:rFonts w:ascii="inherit" w:hAnsi="inherit" w:hint="eastAsia"/>
+                <w:color w:val="FF0000"/>
+                <w:lang w:val="en"/>
+              </w:rPr>
+            </w:pPr>
+            <w:r>
+              <w:rPr>
+                <w:rFonts w:ascii="inherit" w:hAnsi="inherit" w:hint="eastAsia"/>
+                <w:color w:val="FF0000"/>
+                <w:lang w:val="en"/>
+              </w:rPr>
+              <w:t>Password</w:t>
+            </w:r>
+          </w:p>
+        </w:tc>
+        <w:tc>
+          <w:tcPr>
+            <w:tcW w:w="1212" w:type="dxa"/>
+            <w:tcBorders>
+              <w:top w:val="single" w:sz="4" w:space="0" w:color="auto"/>
+              <w:left w:val="single" w:sz="4" w:space="0" w:color="auto"/>
+              <w:bottom w:val="single" w:sz="4" w:space="0" w:color="auto"/>
+              <w:right w:val="single" w:sz="4" w:space="0" w:color="auto"/>
+            </w:tcBorders>
+            <w:shd w:val="clear" w:color="auto" w:fill="auto"/>
+          </w:tcPr>
+          <w:p>
+            <w:pPr>
+              <w:rPr>
+                <w:rFonts w:ascii="宋体" w:hAnsi="宋体" w:cs="宋体"/>
+                <w:bCs/>
+                <w:color w:val="FF0000"/>
+              </w:rPr>
+            </w:pPr>
+            <w:r>
+              <w:rPr>
+                <w:rFonts w:ascii="宋体" w:hAnsi="宋体" w:cs="宋体" w:hint="eastAsia"/>
+                <w:bCs/>
+                <w:color w:val="FF0000"/>
+              </w:rPr>
+              <w:t>密码</w:t>
+            </w:r>
+          </w:p>
+        </w:tc>
+        <w:tc>
+          <w:tcPr>
+            <w:tcW w:w="1350" w:type="dxa"/>
+            <w:tcBorders>
+              <w:top w:val="single" w:sz="4" w:space="0" w:color="auto"/>
+              <w:left w:val="single" w:sz="4" w:space="0" w:color="auto"/>
+              <w:bottom w:val="single" w:sz="4" w:space="0" w:color="auto"/>
+              <w:right w:val="single" w:sz="4" w:space="0" w:color="auto"/>
+            </w:tcBorders>
+            <w:shd w:val="clear" w:color="auto" w:fill="auto"/>
+          </w:tcPr>
+          <w:p>
+            <w:pPr>
+              <w:rPr>
+                <w:rFonts w:ascii="宋体" w:hAnsi="宋体" w:cs="宋体"/>
+                <w:b/>
+                <w:bCs/>
+                <w:color w:val="FF0000"/>
+              </w:rPr>
+            </w:pPr>
+          </w:p>
+        </w:tc>
+        <w:tc>
+          <w:tcPr>
+            <w:tcW w:w="513" w:type="dxa"/>
+            <w:tcBorders>
+              <w:top w:val="single" w:sz="4" w:space="0" w:color="auto"/>
+              <w:left w:val="single" w:sz="4" w:space="0" w:color="auto"/>
+              <w:bottom w:val="single" w:sz="4" w:space="0" w:color="auto"/>
+              <w:right w:val="single" w:sz="4" w:space="0" w:color="auto"/>
+            </w:tcBorders>
+            <w:shd w:val="clear" w:color="auto" w:fill="auto"/>
+          </w:tcPr>
+          <w:p>
+            <w:pPr>
+              <w:rPr>
+                <w:b/>
+                <w:bCs/>
+                <w:color w:val="FF0000"/>
+              </w:rPr>
+            </w:pPr>
+          </w:p>
+        </w:tc>
+        <w:tc>
+          <w:tcPr>
+            <w:tcW w:w="689" w:type="dxa"/>
+            <w:tcBorders>
+              <w:top w:val="single" w:sz="4" w:space="0" w:color="auto"/>
+              <w:left w:val="single" w:sz="4" w:space="0" w:color="auto"/>
+              <w:bottom w:val="single" w:sz="4" w:space="0" w:color="auto"/>
+              <w:right w:val="single" w:sz="4" w:space="0" w:color="auto"/>
+            </w:tcBorders>
+            <w:shd w:val="clear" w:color="auto" w:fill="auto"/>
+          </w:tcPr>
+          <w:p>
+            <w:pPr>
+              <w:rPr>
+                <w:rFonts w:ascii="宋体" w:hAnsi="宋体" w:cs="宋体"/>
+                <w:b/>
+                <w:bCs/>
+                <w:color w:val="FF0000"/>
+              </w:rPr>
+            </w:pPr>
+          </w:p>
+        </w:tc>
+        <w:tc>
+          <w:tcPr>
+            <w:tcW w:w="1070" w:type="dxa"/>
+            <w:tcBorders>
+              <w:top w:val="single" w:sz="4" w:space="0" w:color="auto"/>
+              <w:left w:val="single" w:sz="4" w:space="0" w:color="auto"/>
+              <w:bottom w:val="single" w:sz="4" w:space="0" w:color="auto"/>
+              <w:right w:val="single" w:sz="4" w:space="0" w:color="auto"/>
+            </w:tcBorders>
+            <w:shd w:val="clear" w:color="auto" w:fill="auto"/>
+          </w:tcPr>
+          <w:p>
+            <w:pPr>
+              <w:rPr>
+                <w:rFonts w:ascii="宋体" w:hAnsi="宋体" w:cs="宋体"/>
+                <w:b/>
+                <w:bCs/>
+                <w:color w:val="FF0000"/>
+              </w:rPr>
+            </w:pPr>
+          </w:p>
+        </w:tc>
+        <w:tc>
+          <w:tcPr>
+            <w:tcW w:w="1453" w:type="dxa"/>
+            <w:tcBorders>
+              <w:top w:val="single" w:sz="4" w:space="0" w:color="auto"/>
+              <w:left w:val="single" w:sz="4" w:space="0" w:color="auto"/>
+              <w:bottom w:val="single" w:sz="4" w:space="0" w:color="auto"/>
+              <w:right w:val="single" w:sz="4" w:space="0" w:color="auto"/>
+            </w:tcBorders>
+            <w:shd w:val="clear" w:color="auto" w:fill="auto"/>
+          </w:tcPr>
+          <w:p>
+            <w:pPr>
+              <w:rPr>
+                <w:rFonts w:ascii="宋体" w:hAnsi="宋体" w:cs="宋体"/>
+                <w:b/>
+                <w:bCs/>
+                <w:color w:val="FF0000"/>
+              </w:rPr>
+            </w:pPr>
+          </w:p>
+        </w:tc>
+        <w:tc>
+          <w:tcPr>
+            <w:tcW w:w="1387" w:type="dxa"/>
+            <w:tcBorders>
+              <w:top w:val="single" w:sz="4" w:space="0" w:color="auto"/>
+              <w:left w:val="single" w:sz="4" w:space="0" w:color="auto"/>
+              <w:bottom w:val="single" w:sz="4" w:space="0" w:color="auto"/>
+              <w:right w:val="single" w:sz="4" w:space="0" w:color="auto"/>
+            </w:tcBorders>
+            <w:shd w:val="clear" w:color="auto" w:fill="auto"/>
+          </w:tcPr>
+          <w:p>
+            <w:pPr>
+              <w:rPr>
+                <w:rFonts w:ascii="宋体" w:hAnsi="宋体" w:cs="宋体"/>
+                <w:b/>
+                <w:bCs/>
+                <w:color w:val="FF0000"/>
+              </w:rPr>
+            </w:pPr>
+          </w:p>
+        </w:tc>
+      </w:tr>
+      <w:tr>
+        <w:tc>
+          <w:tcPr>
+            <w:tcW w:w="2238" w:type="dxa"/>
+            <w:tcBorders>
+              <w:top w:val="single" w:sz="4" w:space="0" w:color="auto"/>
+              <w:left w:val="single" w:sz="4" w:space="0" w:color="auto"/>
+              <w:bottom w:val="single" w:sz="4" w:space="0" w:color="auto"/>
+              <w:right w:val="single" w:sz="4" w:space="0" w:color="auto"/>
+            </w:tcBorders>
+            <w:shd w:val="clear" w:color="auto" w:fill="auto"/>
+          </w:tcPr>
+          <w:p>
+            <w:pPr>
+              <w:rPr>
+                <w:rFonts w:ascii="inherit" w:hAnsi="inherit" w:hint="eastAsia"/>
+                <w:color w:val="FF0000"/>
+                <w:lang w:val="en"/>
+              </w:rPr>
+            </w:pPr>
+          </w:p>
+        </w:tc>
+        <w:tc>
+          <w:tcPr>
+            <w:tcW w:w="1212" w:type="dxa"/>
+            <w:tcBorders>
+              <w:top w:val="single" w:sz="4" w:space="0" w:color="auto"/>
+              <w:left w:val="single" w:sz="4" w:space="0" w:color="auto"/>
+              <w:bottom w:val="single" w:sz="4" w:space="0" w:color="auto"/>
+              <w:right w:val="single" w:sz="4" w:space="0" w:color="auto"/>
+            </w:tcBorders>
+            <w:shd w:val="clear" w:color="auto" w:fill="auto"/>
+          </w:tcPr>
+          <w:p>
+            <w:pPr>
+              <w:rPr>
+                <w:rFonts w:ascii="宋体" w:hAnsi="宋体" w:cs="宋体"/>
+                <w:bCs/>
+                <w:color w:val="FF0000"/>
+              </w:rPr>
+            </w:pPr>
+          </w:p>
+        </w:tc>
+        <w:tc>
+          <w:tcPr>
+            <w:tcW w:w="1350" w:type="dxa"/>
+            <w:tcBorders>
+              <w:top w:val="single" w:sz="4" w:space="0" w:color="auto"/>
+              <w:left w:val="single" w:sz="4" w:space="0" w:color="auto"/>
+              <w:bottom w:val="single" w:sz="4" w:space="0" w:color="auto"/>
+              <w:right w:val="single" w:sz="4" w:space="0" w:color="auto"/>
+            </w:tcBorders>
+            <w:shd w:val="clear" w:color="auto" w:fill="auto"/>
+          </w:tcPr>
+          <w:p>
+            <w:pPr>
+              <w:rPr>
+                <w:rFonts w:ascii="宋体" w:hAnsi="宋体" w:cs="宋体"/>
+                <w:b/>
+                <w:bCs/>
+                <w:color w:val="FF0000"/>
+              </w:rPr>
+            </w:pPr>
+          </w:p>
+        </w:tc>
+        <w:tc>
+          <w:tcPr>
+            <w:tcW w:w="513" w:type="dxa"/>
+            <w:tcBorders>
+              <w:top w:val="single" w:sz="4" w:space="0" w:color="auto"/>
+              <w:left w:val="single" w:sz="4" w:space="0" w:color="auto"/>
+              <w:bottom w:val="single" w:sz="4" w:space="0" w:color="auto"/>
+              <w:right w:val="single" w:sz="4" w:space="0" w:color="auto"/>
+            </w:tcBorders>
+            <w:shd w:val="clear" w:color="auto" w:fill="auto"/>
+          </w:tcPr>
+          <w:p>
+            <w:pPr>
+              <w:rPr>
+                <w:b/>
+                <w:bCs/>
+                <w:color w:val="FF0000"/>
+              </w:rPr>
+            </w:pPr>
+          </w:p>
+        </w:tc>
+        <w:tc>
+          <w:tcPr>
+            <w:tcW w:w="689" w:type="dxa"/>
+            <w:tcBorders>
+              <w:top w:val="single" w:sz="4" w:space="0" w:color="auto"/>
+              <w:left w:val="single" w:sz="4" w:space="0" w:color="auto"/>
+              <w:bottom w:val="single" w:sz="4" w:space="0" w:color="auto"/>
+              <w:right w:val="single" w:sz="4" w:space="0" w:color="auto"/>
+            </w:tcBorders>
+            <w:shd w:val="clear" w:color="auto" w:fill="auto"/>
+          </w:tcPr>
+          <w:p>
+            <w:pPr>
+              <w:rPr>
+                <w:rFonts w:ascii="宋体" w:hAnsi="宋体" w:cs="宋体"/>
+                <w:b/>
+                <w:bCs/>
+                <w:color w:val="FF0000"/>
+              </w:rPr>
+            </w:pPr>
+          </w:p>
+        </w:tc>
+        <w:tc>
+          <w:tcPr>
+            <w:tcW w:w="1070" w:type="dxa"/>
+            <w:tcBorders>
+              <w:top w:val="single" w:sz="4" w:space="0" w:color="auto"/>
+              <w:left w:val="single" w:sz="4" w:space="0" w:color="auto"/>
+              <w:bottom w:val="single" w:sz="4" w:space="0" w:color="auto"/>
+              <w:right w:val="single" w:sz="4" w:space="0" w:color="auto"/>
+            </w:tcBorders>
+            <w:shd w:val="clear" w:color="auto" w:fill="auto"/>
+          </w:tcPr>
+          <w:p>
+            <w:pPr>
+              <w:rPr>
+                <w:rFonts w:ascii="宋体" w:hAnsi="宋体" w:cs="宋体"/>
+                <w:b/>
+                <w:bCs/>
+                <w:color w:val="FF0000"/>
+              </w:rPr>
+            </w:pPr>
+          </w:p>
+        </w:tc>
+        <w:tc>
+          <w:tcPr>
+            <w:tcW w:w="1453" w:type="dxa"/>
+            <w:tcBorders>
+              <w:top w:val="single" w:sz="4" w:space="0" w:color="auto"/>
+              <w:left w:val="single" w:sz="4" w:space="0" w:color="auto"/>
+              <w:bottom w:val="single" w:sz="4" w:space="0" w:color="auto"/>
+              <w:right w:val="single" w:sz="4" w:space="0" w:color="auto"/>
+            </w:tcBorders>
+            <w:shd w:val="clear" w:color="auto" w:fill="auto"/>
+          </w:tcPr>
+          <w:p>
+            <w:pPr>
+              <w:rPr>
+                <w:rFonts w:ascii="宋体" w:hAnsi="宋体" w:cs="宋体"/>
+                <w:b/>
+                <w:bCs/>
+                <w:color w:val="FF0000"/>
+              </w:rPr>
+            </w:pPr>
+          </w:p>
+        </w:tc>
+        <w:tc>
+          <w:tcPr>
+            <w:tcW w:w="1387" w:type="dxa"/>
+            <w:tcBorders>
+              <w:top w:val="single" w:sz="4" w:space="0" w:color="auto"/>
+              <w:left w:val="single" w:sz="4" w:space="0" w:color="auto"/>
+              <w:bottom w:val="single" w:sz="4" w:space="0" w:color="auto"/>
+              <w:right w:val="single" w:sz="4" w:space="0" w:color="auto"/>
+            </w:tcBorders>
+            <w:shd w:val="clear" w:color="auto" w:fill="auto"/>
+          </w:tcPr>
+          <w:p>
+            <w:pPr>
+              <w:rPr>
+                <w:rFonts w:ascii="宋体" w:hAnsi="宋体" w:cs="宋体"/>
+                <w:b/>
+                <w:bCs/>
+                <w:color w:val="FF0000"/>
+              </w:rPr>
+            </w:pPr>
+          </w:p>
+        </w:tc>
+      </w:tr>
+    </w:tbl>
+    <w:p>
+      <w:pPr>
+        <w:tabs>
+          <w:tab w:val="left" w:pos="1980"/>
+        </w:tabs>
+        <w:rPr>
+          <w:rFonts w:hint="eastAsia"/>
+          <w:color w:val="FF0000"/>
+          <w:sz w:val="36"/>
+        </w:rPr>
+      </w:pPr>
+    </w:p>
     <w:p>
       <w:pPr>
         <w:tabs>
@@ -29020,8 +30412,6 @@
           <w:sz w:val="36"/>
         </w:rPr>
       </w:pPr>
-      <w:bookmarkStart w:id="0" w:name="_GoBack"/>
-      <w:bookmarkEnd w:id="0"/>
     </w:p>
     <w:sectPr>
       <w:pgSz w:w="11906" w:h="16838"/>
@@ -29034,7 +30424,7 @@
 </file>
 
 <file path=word/endnotes.xml><?xml version="1.0" encoding="utf-8"?>
-<w:endnotes xmlns:wpc="http://schemas.microsoft.com/office/word/2010/wordprocessingCanvas" xmlns:cx="http://schemas.microsoft.com/office/drawing/2014/chartex" xmlns:cx1="http://schemas.microsoft.com/office/drawing/2015/9/8/chartex" xmlns:mc="http://schemas.openxmlformats.org/markup-compatibility/2006" xmlns:o="urn:schemas-microsoft-com:office:office" xmlns:r="http://schemas.openxmlformats.org/officeDocument/2006/relationships" xmlns:m="http://schemas.openxmlformats.org/officeDocument/2006/math" xmlns:v="urn:schemas-microsoft-com:vml" xmlns:wp14="http://schemas.microsoft.com/office/word/2010/wordprocessingDrawing" xmlns:wp="http://schemas.openxmlformats.org/drawingml/2006/wordprocessingDrawing" xmlns:w10="urn:schemas-microsoft-com:office:word" xmlns:w="http://schemas.openxmlformats.org/wordprocessingml/2006/main" xmlns:w14="http://schemas.microsoft.com/office/word/2010/wordml" xmlns:w15="http://schemas.microsoft.com/office/word/2012/wordml" xmlns:w16se="http://schemas.microsoft.com/office/word/2015/wordml/symex" xmlns:wpg="http://schemas.microsoft.com/office/word/2010/wordprocessingGroup" xmlns:wpi="http://schemas.microsoft.com/office/word/2010/wordprocessingInk" xmlns:wne="http://schemas.microsoft.com/office/word/2006/wordml" xmlns:wps="http://schemas.microsoft.com/office/word/2010/wordprocessingShape" mc:Ignorable="w14 w15 w16se wp14">
+<w:endnotes xmlns:wpc="http://schemas.microsoft.com/office/word/2010/wordprocessingCanvas" xmlns:mc="http://schemas.openxmlformats.org/markup-compatibility/2006" xmlns:o="urn:schemas-microsoft-com:office:office" xmlns:r="http://schemas.openxmlformats.org/officeDocument/2006/relationships" xmlns:m="http://schemas.openxmlformats.org/officeDocument/2006/math" xmlns:v="urn:schemas-microsoft-com:vml" xmlns:wp14="http://schemas.microsoft.com/office/word/2010/wordprocessingDrawing" xmlns:wp="http://schemas.openxmlformats.org/drawingml/2006/wordprocessingDrawing" xmlns:w10="urn:schemas-microsoft-com:office:word" xmlns:w="http://schemas.openxmlformats.org/wordprocessingml/2006/main" xmlns:w14="http://schemas.microsoft.com/office/word/2010/wordml" xmlns:w15="http://schemas.microsoft.com/office/word/2012/wordml" xmlns:wpg="http://schemas.microsoft.com/office/word/2010/wordprocessingGroup" xmlns:wpi="http://schemas.microsoft.com/office/word/2010/wordprocessingInk" xmlns:wne="http://schemas.microsoft.com/office/word/2006/wordml" xmlns:wps="http://schemas.microsoft.com/office/word/2010/wordprocessingShape" mc:Ignorable="w14 w15 wp14">
   <w:endnote w:type="separator" w:id="-1">
     <w:p>
       <w:r>
@@ -29053,7 +30443,7 @@
 </file>
 
 <file path=word/footnotes.xml><?xml version="1.0" encoding="utf-8"?>
-<w:footnotes xmlns:wpc="http://schemas.microsoft.com/office/word/2010/wordprocessingCanvas" xmlns:cx="http://schemas.microsoft.com/office/drawing/2014/chartex" xmlns:cx1="http://schemas.microsoft.com/office/drawing/2015/9/8/chartex" xmlns:mc="http://schemas.openxmlformats.org/markup-compatibility/2006" xmlns:o="urn:schemas-microsoft-com:office:office" xmlns:r="http://schemas.openxmlformats.org/officeDocument/2006/relationships" xmlns:m="http://schemas.openxmlformats.org/officeDocument/2006/math" xmlns:v="urn:schemas-microsoft-com:vml" xmlns:wp14="http://schemas.microsoft.com/office/word/2010/wordprocessingDrawing" xmlns:wp="http://schemas.openxmlformats.org/drawingml/2006/wordprocessingDrawing" xmlns:w10="urn:schemas-microsoft-com:office:word" xmlns:w="http://schemas.openxmlformats.org/wordprocessingml/2006/main" xmlns:w14="http://schemas.microsoft.com/office/word/2010/wordml" xmlns:w15="http://schemas.microsoft.com/office/word/2012/wordml" xmlns:w16se="http://schemas.microsoft.com/office/word/2015/wordml/symex" xmlns:wpg="http://schemas.microsoft.com/office/word/2010/wordprocessingGroup" xmlns:wpi="http://schemas.microsoft.com/office/word/2010/wordprocessingInk" xmlns:wne="http://schemas.microsoft.com/office/word/2006/wordml" xmlns:wps="http://schemas.microsoft.com/office/word/2010/wordprocessingShape" mc:Ignorable="w14 w15 w16se wp14">
+<w:footnotes xmlns:wpc="http://schemas.microsoft.com/office/word/2010/wordprocessingCanvas" xmlns:mc="http://schemas.openxmlformats.org/markup-compatibility/2006" xmlns:o="urn:schemas-microsoft-com:office:office" xmlns:r="http://schemas.openxmlformats.org/officeDocument/2006/relationships" xmlns:m="http://schemas.openxmlformats.org/officeDocument/2006/math" xmlns:v="urn:schemas-microsoft-com:vml" xmlns:wp14="http://schemas.microsoft.com/office/word/2010/wordprocessingDrawing" xmlns:wp="http://schemas.openxmlformats.org/drawingml/2006/wordprocessingDrawing" xmlns:w10="urn:schemas-microsoft-com:office:word" xmlns:w="http://schemas.openxmlformats.org/wordprocessingml/2006/main" xmlns:w14="http://schemas.microsoft.com/office/word/2010/wordml" xmlns:w15="http://schemas.microsoft.com/office/word/2012/wordml" xmlns:wpg="http://schemas.microsoft.com/office/word/2010/wordprocessingGroup" xmlns:wpi="http://schemas.microsoft.com/office/word/2010/wordprocessingInk" xmlns:wne="http://schemas.microsoft.com/office/word/2006/wordml" xmlns:wps="http://schemas.microsoft.com/office/word/2010/wordprocessingShape" mc:Ignorable="w14 w15 wp14">
   <w:footnote w:type="separator" w:id="-1">
     <w:p>
       <w:r>
@@ -29072,7 +30462,7 @@
 </file>
 
 <file path=word/styles.xml><?xml version="1.0" encoding="utf-8"?>
-<w:styles xmlns:mc="http://schemas.openxmlformats.org/markup-compatibility/2006" xmlns:r="http://schemas.openxmlformats.org/officeDocument/2006/relationships" xmlns:w="http://schemas.openxmlformats.org/wordprocessingml/2006/main" xmlns:w14="http://schemas.microsoft.com/office/word/2010/wordml" xmlns:w15="http://schemas.microsoft.com/office/word/2012/wordml" xmlns:w16se="http://schemas.microsoft.com/office/word/2015/wordml/symex" mc:Ignorable="w14 w15 w16se">
+<w:styles xmlns:mc="http://schemas.openxmlformats.org/markup-compatibility/2006" xmlns:r="http://schemas.openxmlformats.org/officeDocument/2006/relationships" xmlns:w="http://schemas.openxmlformats.org/wordprocessingml/2006/main" xmlns:w14="http://schemas.microsoft.com/office/word/2010/wordml" xmlns:w15="http://schemas.microsoft.com/office/word/2012/wordml" mc:Ignorable="w14 w15">
   <w:docDefaults>
     <w:rPrDefault>
       <w:rPr>
@@ -29496,7 +30886,7 @@
   <w:style w:type="paragraph" w:styleId="a3">
     <w:name w:val="header"/>
     <w:basedOn w:val="a"/>
-    <w:link w:val="a4"/>
+    <w:link w:val="Char"/>
     <w:uiPriority w:val="99"/>
     <w:unhideWhenUsed/>
     <w:rsid w:val="006806DB"/>
@@ -29516,8 +30906,8 @@
       <w:szCs w:val="18"/>
     </w:rPr>
   </w:style>
-  <w:style w:type="character" w:customStyle="1" w:styleId="a4">
-    <w:name w:val="页眉 字符"/>
+  <w:style w:type="character" w:customStyle="1" w:styleId="Char">
+    <w:name w:val="页眉 Char"/>
     <w:basedOn w:val="a0"/>
     <w:link w:val="a3"/>
     <w:uiPriority w:val="99"/>
@@ -29527,10 +30917,10 @@
       <w:szCs w:val="18"/>
     </w:rPr>
   </w:style>
-  <w:style w:type="paragraph" w:styleId="a5">
+  <w:style w:type="paragraph" w:styleId="a4">
     <w:name w:val="footer"/>
     <w:basedOn w:val="a"/>
-    <w:link w:val="a6"/>
+    <w:link w:val="Char0"/>
     <w:uiPriority w:val="99"/>
     <w:unhideWhenUsed/>
     <w:rsid w:val="006806DB"/>
@@ -29547,10 +30937,10 @@
       <w:szCs w:val="18"/>
     </w:rPr>
   </w:style>
-  <w:style w:type="character" w:customStyle="1" w:styleId="a6">
-    <w:name w:val="页脚 字符"/>
+  <w:style w:type="character" w:customStyle="1" w:styleId="Char0">
+    <w:name w:val="页脚 Char"/>
     <w:basedOn w:val="a0"/>
-    <w:link w:val="a5"/>
+    <w:link w:val="a4"/>
     <w:uiPriority w:val="99"/>
     <w:rsid w:val="006806DB"/>
     <w:rPr>
@@ -29558,7 +30948,7 @@
       <w:szCs w:val="18"/>
     </w:rPr>
   </w:style>
-  <w:style w:type="table" w:styleId="a7">
+  <w:style w:type="table" w:styleId="a5">
     <w:name w:val="Table Grid"/>
     <w:basedOn w:val="a1"/>
     <w:qFormat/>
@@ -29583,7 +30973,7 @@
   <w:style w:type="paragraph" w:styleId="HTML">
     <w:name w:val="HTML Preformatted"/>
     <w:basedOn w:val="a"/>
-    <w:link w:val="HTML0"/>
+    <w:link w:val="HTMLChar"/>
     <w:uiPriority w:val="99"/>
     <w:unhideWhenUsed/>
     <w:rsid w:val="00EE2AD3"/>
@@ -29616,8 +31006,8 @@
       <w:szCs w:val="24"/>
     </w:rPr>
   </w:style>
-  <w:style w:type="character" w:customStyle="1" w:styleId="HTML0">
-    <w:name w:val="HTML 预设格式 字符"/>
+  <w:style w:type="character" w:customStyle="1" w:styleId="HTMLChar">
+    <w:name w:val="HTML 预设格式 Char"/>
     <w:basedOn w:val="a0"/>
     <w:link w:val="HTML"/>
     <w:uiPriority w:val="99"/>

--- a/项目数据/Idea数据字典.docx
+++ b/项目数据/Idea数据字典.docx
@@ -9564,6 +9564,21 @@
           <w:p>
             <w:pPr>
               <w:rPr>
+                <w:rFonts w:ascii="宋体" w:hAnsi="宋体" w:cs="宋体" w:hint="eastAsia"/>
+              </w:rPr>
+            </w:pPr>
+            <w:r>
+              <w:rPr>
+                <w:rFonts w:ascii="宋体" w:hAnsi="宋体" w:cs="宋体" w:hint="eastAsia"/>
+              </w:rPr>
+              <w:t>4 烂尾项目</w:t>
+            </w:r>
+            <w:bookmarkStart w:id="0" w:name="_GoBack"/>
+            <w:bookmarkEnd w:id="0"/>
+          </w:p>
+          <w:p>
+            <w:pPr>
+              <w:rPr>
                 <w:rFonts w:ascii="宋体" w:hAnsi="宋体" w:cs="宋体"/>
               </w:rPr>
             </w:pPr>
@@ -12419,7 +12434,6 @@
           <w:rFonts w:hint="eastAsia"/>
           <w:sz w:val="36"/>
         </w:rPr>
-        <w:lastRenderedPageBreak/>
         <w:t>招募帖</w:t>
       </w:r>
       <w:r>
@@ -18019,10 +18033,18 @@
                 <w:bCs/>
                 <w:color w:val="FF0000"/>
               </w:rPr>
-              <w:t>我认为这个应该去掉</w:t>
-            </w:r>
-            <w:bookmarkStart w:id="0" w:name="_GoBack"/>
-            <w:bookmarkEnd w:id="0"/>
+              <w:t>我认为这个应</w:t>
+            </w:r>
+            <w:r>
+              <w:rPr>
+                <w:rFonts w:ascii="宋体" w:hAnsi="宋体" w:cs="宋体" w:hint="eastAsia"/>
+                <w:b/>
+                <w:bCs/>
+                <w:color w:val="FF0000"/>
+              </w:rPr>
+              <w:lastRenderedPageBreak/>
+              <w:t>该去掉</w:t>
+            </w:r>
           </w:p>
         </w:tc>
         <w:tc>
@@ -18261,7 +18283,6 @@
         <w:rPr>
           <w:sz w:val="36"/>
         </w:rPr>
-        <w:lastRenderedPageBreak/>
         <w:t>创意</w:t>
       </w:r>
       <w:r>
@@ -24418,6 +24439,7 @@
                 <w:color w:val="212121"/>
                 <w:lang w:val="en"/>
               </w:rPr>
+              <w:lastRenderedPageBreak/>
               <w:t>Date</w:t>
             </w:r>
           </w:p>
@@ -24800,7 +24822,6 @@
                 <w:color w:val="212121"/>
                 <w:lang w:val="en"/>
               </w:rPr>
-              <w:lastRenderedPageBreak/>
               <w:t>IsUse</w:t>
             </w:r>
           </w:p>
@@ -29304,7 +29325,6 @@
           <w:color w:val="FF0000"/>
           <w:sz w:val="36"/>
         </w:rPr>
-        <w:lastRenderedPageBreak/>
         <w:t>管理员表（</w:t>
       </w:r>
       <w:r>

--- a/项目数据/Idea数据字典.docx
+++ b/项目数据/Idea数据字典.docx
@@ -9573,8 +9573,6 @@
               </w:rPr>
               <w:t>4 烂尾项目</w:t>
             </w:r>
-            <w:bookmarkStart w:id="0" w:name="_GoBack"/>
-            <w:bookmarkEnd w:id="0"/>
           </w:p>
           <w:p>
             <w:pPr>
@@ -16342,6 +16340,212 @@
           </w:p>
         </w:tc>
       </w:tr>
+      <w:tr>
+        <w:tc>
+          <w:tcPr>
+            <w:tcW w:w="2238" w:type="dxa"/>
+            <w:tcBorders>
+              <w:top w:val="single" w:sz="4" w:space="0" w:color="auto"/>
+              <w:left w:val="single" w:sz="4" w:space="0" w:color="auto"/>
+              <w:bottom w:val="single" w:sz="4" w:space="0" w:color="auto"/>
+              <w:right w:val="single" w:sz="4" w:space="0" w:color="auto"/>
+            </w:tcBorders>
+            <w:shd w:val="clear" w:color="auto" w:fill="auto"/>
+          </w:tcPr>
+          <w:p>
+            <w:pPr>
+              <w:tabs>
+                <w:tab w:val="right" w:pos="2022"/>
+              </w:tabs>
+              <w:rPr>
+                <w:rFonts w:ascii="inherit" w:hAnsi="inherit"/>
+                <w:color w:val="FF0000"/>
+                <w:lang w:val="en"/>
+              </w:rPr>
+            </w:pPr>
+          </w:p>
+        </w:tc>
+        <w:tc>
+          <w:tcPr>
+            <w:tcW w:w="1212" w:type="dxa"/>
+            <w:tcBorders>
+              <w:top w:val="single" w:sz="4" w:space="0" w:color="auto"/>
+              <w:left w:val="single" w:sz="4" w:space="0" w:color="auto"/>
+              <w:bottom w:val="single" w:sz="4" w:space="0" w:color="auto"/>
+              <w:right w:val="single" w:sz="4" w:space="0" w:color="auto"/>
+            </w:tcBorders>
+            <w:shd w:val="clear" w:color="auto" w:fill="auto"/>
+          </w:tcPr>
+          <w:p>
+            <w:pPr>
+              <w:rPr>
+                <w:rFonts w:ascii="宋体" w:hAnsi="宋体" w:cs="宋体" w:hint="eastAsia"/>
+                <w:bCs/>
+                <w:color w:val="FF0000"/>
+              </w:rPr>
+            </w:pPr>
+            <w:r>
+              <w:rPr>
+                <w:rFonts w:ascii="宋体" w:hAnsi="宋体" w:cs="宋体" w:hint="eastAsia"/>
+                <w:bCs/>
+                <w:color w:val="FF0000"/>
+              </w:rPr>
+              <w:t>反馈信息</w:t>
+            </w:r>
+          </w:p>
+        </w:tc>
+        <w:tc>
+          <w:tcPr>
+            <w:tcW w:w="1350" w:type="dxa"/>
+            <w:tcBorders>
+              <w:top w:val="single" w:sz="4" w:space="0" w:color="auto"/>
+              <w:left w:val="single" w:sz="4" w:space="0" w:color="auto"/>
+              <w:bottom w:val="single" w:sz="4" w:space="0" w:color="auto"/>
+              <w:right w:val="single" w:sz="4" w:space="0" w:color="auto"/>
+            </w:tcBorders>
+            <w:shd w:val="clear" w:color="auto" w:fill="auto"/>
+          </w:tcPr>
+          <w:p>
+            <w:pPr>
+              <w:rPr>
+                <w:rFonts w:ascii="宋体" w:hAnsi="宋体" w:cs="宋体"/>
+                <w:b/>
+                <w:bCs/>
+                <w:color w:val="FF0000"/>
+              </w:rPr>
+            </w:pPr>
+            <w:r>
+              <w:rPr>
+                <w:rFonts w:ascii="宋体" w:hAnsi="宋体" w:cs="宋体"/>
+                <w:b/>
+                <w:bCs/>
+                <w:color w:val="FF0000"/>
+              </w:rPr>
+              <w:t>Text</w:t>
+            </w:r>
+          </w:p>
+        </w:tc>
+        <w:tc>
+          <w:tcPr>
+            <w:tcW w:w="513" w:type="dxa"/>
+            <w:tcBorders>
+              <w:top w:val="single" w:sz="4" w:space="0" w:color="auto"/>
+              <w:left w:val="single" w:sz="4" w:space="0" w:color="auto"/>
+              <w:bottom w:val="single" w:sz="4" w:space="0" w:color="auto"/>
+              <w:right w:val="single" w:sz="4" w:space="0" w:color="auto"/>
+            </w:tcBorders>
+            <w:shd w:val="clear" w:color="auto" w:fill="auto"/>
+          </w:tcPr>
+          <w:p>
+            <w:pPr>
+              <w:rPr>
+                <w:b/>
+                <w:bCs/>
+                <w:color w:val="FF0000"/>
+              </w:rPr>
+            </w:pPr>
+          </w:p>
+        </w:tc>
+        <w:tc>
+          <w:tcPr>
+            <w:tcW w:w="689" w:type="dxa"/>
+            <w:tcBorders>
+              <w:top w:val="single" w:sz="4" w:space="0" w:color="auto"/>
+              <w:left w:val="single" w:sz="4" w:space="0" w:color="auto"/>
+              <w:bottom w:val="single" w:sz="4" w:space="0" w:color="auto"/>
+              <w:right w:val="single" w:sz="4" w:space="0" w:color="auto"/>
+            </w:tcBorders>
+            <w:shd w:val="clear" w:color="auto" w:fill="auto"/>
+          </w:tcPr>
+          <w:p>
+            <w:pPr>
+              <w:rPr>
+                <w:rFonts w:ascii="宋体" w:hAnsi="宋体" w:cs="宋体"/>
+                <w:b/>
+                <w:bCs/>
+                <w:color w:val="FF0000"/>
+              </w:rPr>
+            </w:pPr>
+          </w:p>
+        </w:tc>
+        <w:tc>
+          <w:tcPr>
+            <w:tcW w:w="1070" w:type="dxa"/>
+            <w:tcBorders>
+              <w:top w:val="single" w:sz="4" w:space="0" w:color="auto"/>
+              <w:left w:val="single" w:sz="4" w:space="0" w:color="auto"/>
+              <w:bottom w:val="single" w:sz="4" w:space="0" w:color="auto"/>
+              <w:right w:val="single" w:sz="4" w:space="0" w:color="auto"/>
+            </w:tcBorders>
+            <w:shd w:val="clear" w:color="auto" w:fill="auto"/>
+          </w:tcPr>
+          <w:p>
+            <w:pPr>
+              <w:rPr>
+                <w:rFonts w:ascii="宋体" w:hAnsi="宋体" w:cs="宋体"/>
+                <w:b/>
+                <w:bCs/>
+                <w:color w:val="FF0000"/>
+              </w:rPr>
+            </w:pPr>
+          </w:p>
+        </w:tc>
+        <w:tc>
+          <w:tcPr>
+            <w:tcW w:w="1453" w:type="dxa"/>
+            <w:tcBorders>
+              <w:top w:val="single" w:sz="4" w:space="0" w:color="auto"/>
+              <w:left w:val="single" w:sz="4" w:space="0" w:color="auto"/>
+              <w:bottom w:val="single" w:sz="4" w:space="0" w:color="auto"/>
+              <w:right w:val="single" w:sz="4" w:space="0" w:color="auto"/>
+            </w:tcBorders>
+            <w:shd w:val="clear" w:color="auto" w:fill="auto"/>
+          </w:tcPr>
+          <w:p>
+            <w:pPr>
+              <w:rPr>
+                <w:rFonts w:ascii="宋体" w:hAnsi="宋体" w:cs="宋体"/>
+                <w:b/>
+                <w:bCs/>
+                <w:color w:val="FF0000"/>
+              </w:rPr>
+            </w:pPr>
+            <w:r>
+              <w:rPr>
+                <w:rFonts w:ascii="宋体" w:hAnsi="宋体" w:cs="宋体"/>
+                <w:b/>
+                <w:bCs/>
+                <w:color w:val="FF0000"/>
+              </w:rPr>
+              <w:t>对申请者的反馈</w:t>
+            </w:r>
+            <w:bookmarkStart w:id="0" w:name="_GoBack"/>
+            <w:bookmarkEnd w:id="0"/>
+          </w:p>
+        </w:tc>
+        <w:tc>
+          <w:tcPr>
+            <w:tcW w:w="1387" w:type="dxa"/>
+            <w:tcBorders>
+              <w:top w:val="single" w:sz="4" w:space="0" w:color="auto"/>
+              <w:left w:val="single" w:sz="4" w:space="0" w:color="auto"/>
+              <w:bottom w:val="single" w:sz="4" w:space="0" w:color="auto"/>
+              <w:right w:val="single" w:sz="4" w:space="0" w:color="auto"/>
+            </w:tcBorders>
+            <w:shd w:val="clear" w:color="auto" w:fill="auto"/>
+          </w:tcPr>
+          <w:p>
+            <w:pPr>
+              <w:rPr>
+                <w:rFonts w:ascii="宋体" w:hAnsi="宋体" w:cs="宋体"/>
+                <w:b/>
+                <w:bCs/>
+                <w:color w:val="FF0000"/>
+              </w:rPr>
+            </w:pPr>
+          </w:p>
+        </w:tc>
+      </w:tr>
     </w:tbl>
     <w:p>
       <w:pPr>
@@ -17659,6 +17863,7 @@
                 <w:color w:val="212121"/>
                 <w:lang w:val="en"/>
               </w:rPr>
+              <w:lastRenderedPageBreak/>
               <w:t>IsUse</w:t>
             </w:r>
           </w:p>
@@ -18033,17 +18238,7 @@
                 <w:bCs/>
                 <w:color w:val="FF0000"/>
               </w:rPr>
-              <w:t>我认为这个应</w:t>
-            </w:r>
-            <w:r>
-              <w:rPr>
-                <w:rFonts w:ascii="宋体" w:hAnsi="宋体" w:cs="宋体" w:hint="eastAsia"/>
-                <w:b/>
-                <w:bCs/>
-                <w:color w:val="FF0000"/>
-              </w:rPr>
-              <w:lastRenderedPageBreak/>
-              <w:t>该去掉</w:t>
+              <w:t>我认为这个应该去掉</w:t>
             </w:r>
           </w:p>
         </w:tc>
@@ -24057,6 +24252,7 @@
                 <w:color w:val="212121"/>
                 <w:lang w:val="en"/>
               </w:rPr>
+              <w:lastRenderedPageBreak/>
               <w:t>creation</w:t>
             </w:r>
           </w:p>
@@ -24439,7 +24635,6 @@
                 <w:color w:val="212121"/>
                 <w:lang w:val="en"/>
               </w:rPr>
-              <w:lastRenderedPageBreak/>
               <w:t>Date</w:t>
             </w:r>
           </w:p>
@@ -30254,6 +30449,14 @@
                 <w:lang w:val="en"/>
               </w:rPr>
             </w:pPr>
+            <w:r>
+              <w:rPr>
+                <w:rFonts w:ascii="inherit" w:hAnsi="inherit" w:hint="eastAsia"/>
+                <w:color w:val="FF0000"/>
+                <w:lang w:val="en"/>
+              </w:rPr>
+              <w:t>Datetime</w:t>
+            </w:r>
           </w:p>
         </w:tc>
         <w:tc>
@@ -30270,11 +30473,2080 @@
           <w:p>
             <w:pPr>
               <w:rPr>
-                <w:rFonts w:ascii="宋体" w:hAnsi="宋体" w:cs="宋体"/>
+                <w:rFonts w:ascii="宋体" w:hAnsi="宋体" w:cs="宋体" w:hint="eastAsia"/>
                 <w:bCs/>
                 <w:color w:val="FF0000"/>
               </w:rPr>
             </w:pPr>
+            <w:r>
+              <w:rPr>
+                <w:rFonts w:ascii="宋体" w:hAnsi="宋体" w:cs="宋体"/>
+                <w:bCs/>
+                <w:color w:val="FF0000"/>
+              </w:rPr>
+              <w:t>最近登录时间</w:t>
+            </w:r>
+          </w:p>
+        </w:tc>
+        <w:tc>
+          <w:tcPr>
+            <w:tcW w:w="1350" w:type="dxa"/>
+            <w:tcBorders>
+              <w:top w:val="single" w:sz="4" w:space="0" w:color="auto"/>
+              <w:left w:val="single" w:sz="4" w:space="0" w:color="auto"/>
+              <w:bottom w:val="single" w:sz="4" w:space="0" w:color="auto"/>
+              <w:right w:val="single" w:sz="4" w:space="0" w:color="auto"/>
+            </w:tcBorders>
+            <w:shd w:val="clear" w:color="auto" w:fill="auto"/>
+          </w:tcPr>
+          <w:p>
+            <w:pPr>
+              <w:rPr>
+                <w:rFonts w:ascii="宋体" w:hAnsi="宋体" w:cs="宋体"/>
+                <w:b/>
+                <w:bCs/>
+                <w:color w:val="FF0000"/>
+              </w:rPr>
+            </w:pPr>
+          </w:p>
+        </w:tc>
+        <w:tc>
+          <w:tcPr>
+            <w:tcW w:w="513" w:type="dxa"/>
+            <w:tcBorders>
+              <w:top w:val="single" w:sz="4" w:space="0" w:color="auto"/>
+              <w:left w:val="single" w:sz="4" w:space="0" w:color="auto"/>
+              <w:bottom w:val="single" w:sz="4" w:space="0" w:color="auto"/>
+              <w:right w:val="single" w:sz="4" w:space="0" w:color="auto"/>
+            </w:tcBorders>
+            <w:shd w:val="clear" w:color="auto" w:fill="auto"/>
+          </w:tcPr>
+          <w:p>
+            <w:pPr>
+              <w:rPr>
+                <w:b/>
+                <w:bCs/>
+                <w:color w:val="FF0000"/>
+              </w:rPr>
+            </w:pPr>
+          </w:p>
+        </w:tc>
+        <w:tc>
+          <w:tcPr>
+            <w:tcW w:w="689" w:type="dxa"/>
+            <w:tcBorders>
+              <w:top w:val="single" w:sz="4" w:space="0" w:color="auto"/>
+              <w:left w:val="single" w:sz="4" w:space="0" w:color="auto"/>
+              <w:bottom w:val="single" w:sz="4" w:space="0" w:color="auto"/>
+              <w:right w:val="single" w:sz="4" w:space="0" w:color="auto"/>
+            </w:tcBorders>
+            <w:shd w:val="clear" w:color="auto" w:fill="auto"/>
+          </w:tcPr>
+          <w:p>
+            <w:pPr>
+              <w:rPr>
+                <w:rFonts w:ascii="宋体" w:hAnsi="宋体" w:cs="宋体"/>
+                <w:b/>
+                <w:bCs/>
+                <w:color w:val="FF0000"/>
+              </w:rPr>
+            </w:pPr>
+          </w:p>
+        </w:tc>
+        <w:tc>
+          <w:tcPr>
+            <w:tcW w:w="1070" w:type="dxa"/>
+            <w:tcBorders>
+              <w:top w:val="single" w:sz="4" w:space="0" w:color="auto"/>
+              <w:left w:val="single" w:sz="4" w:space="0" w:color="auto"/>
+              <w:bottom w:val="single" w:sz="4" w:space="0" w:color="auto"/>
+              <w:right w:val="single" w:sz="4" w:space="0" w:color="auto"/>
+            </w:tcBorders>
+            <w:shd w:val="clear" w:color="auto" w:fill="auto"/>
+          </w:tcPr>
+          <w:p>
+            <w:pPr>
+              <w:rPr>
+                <w:rFonts w:ascii="宋体" w:hAnsi="宋体" w:cs="宋体"/>
+                <w:b/>
+                <w:bCs/>
+                <w:color w:val="FF0000"/>
+              </w:rPr>
+            </w:pPr>
+          </w:p>
+        </w:tc>
+        <w:tc>
+          <w:tcPr>
+            <w:tcW w:w="1453" w:type="dxa"/>
+            <w:tcBorders>
+              <w:top w:val="single" w:sz="4" w:space="0" w:color="auto"/>
+              <w:left w:val="single" w:sz="4" w:space="0" w:color="auto"/>
+              <w:bottom w:val="single" w:sz="4" w:space="0" w:color="auto"/>
+              <w:right w:val="single" w:sz="4" w:space="0" w:color="auto"/>
+            </w:tcBorders>
+            <w:shd w:val="clear" w:color="auto" w:fill="auto"/>
+          </w:tcPr>
+          <w:p>
+            <w:pPr>
+              <w:rPr>
+                <w:rFonts w:ascii="宋体" w:hAnsi="宋体" w:cs="宋体"/>
+                <w:b/>
+                <w:bCs/>
+                <w:color w:val="FF0000"/>
+              </w:rPr>
+            </w:pPr>
+          </w:p>
+        </w:tc>
+        <w:tc>
+          <w:tcPr>
+            <w:tcW w:w="1387" w:type="dxa"/>
+            <w:tcBorders>
+              <w:top w:val="single" w:sz="4" w:space="0" w:color="auto"/>
+              <w:left w:val="single" w:sz="4" w:space="0" w:color="auto"/>
+              <w:bottom w:val="single" w:sz="4" w:space="0" w:color="auto"/>
+              <w:right w:val="single" w:sz="4" w:space="0" w:color="auto"/>
+            </w:tcBorders>
+            <w:shd w:val="clear" w:color="auto" w:fill="auto"/>
+          </w:tcPr>
+          <w:p>
+            <w:pPr>
+              <w:rPr>
+                <w:rFonts w:ascii="宋体" w:hAnsi="宋体" w:cs="宋体"/>
+                <w:b/>
+                <w:bCs/>
+                <w:color w:val="FF0000"/>
+              </w:rPr>
+            </w:pPr>
+          </w:p>
+        </w:tc>
+      </w:tr>
+    </w:tbl>
+    <w:p>
+      <w:pPr>
+        <w:tabs>
+          <w:tab w:val="left" w:pos="1980"/>
+        </w:tabs>
+        <w:rPr>
+          <w:rFonts w:hint="eastAsia"/>
+          <w:color w:val="FF0000"/>
+          <w:sz w:val="36"/>
+        </w:rPr>
+      </w:pPr>
+    </w:p>
+    <w:p>
+      <w:pPr>
+        <w:tabs>
+          <w:tab w:val="left" w:pos="1980"/>
+        </w:tabs>
+        <w:rPr>
+          <w:color w:val="FF0000"/>
+          <w:sz w:val="36"/>
+        </w:rPr>
+      </w:pPr>
+      <w:r>
+        <w:rPr>
+          <w:rFonts w:hint="eastAsia"/>
+          <w:color w:val="FF0000"/>
+          <w:sz w:val="36"/>
+        </w:rPr>
+        <w:t>帮助申请表（</w:t>
+      </w:r>
+      <w:r>
+        <w:rPr>
+          <w:rFonts w:hint="eastAsia"/>
+          <w:color w:val="FF0000"/>
+          <w:sz w:val="36"/>
+        </w:rPr>
+        <w:t>Help</w:t>
+      </w:r>
+      <w:r>
+        <w:rPr>
+          <w:color w:val="FF0000"/>
+          <w:sz w:val="36"/>
+        </w:rPr>
+        <w:t>A</w:t>
+      </w:r>
+      <w:r>
+        <w:rPr>
+          <w:color w:val="FF0000"/>
+          <w:sz w:val="36"/>
+        </w:rPr>
+        <w:t>pplication</w:t>
+      </w:r>
+      <w:r>
+        <w:rPr>
+          <w:rFonts w:hint="eastAsia"/>
+          <w:color w:val="FF0000"/>
+          <w:sz w:val="36"/>
+        </w:rPr>
+        <w:t>）</w:t>
+      </w:r>
+    </w:p>
+    <w:tbl>
+      <w:tblPr>
+        <w:tblStyle w:val="a5"/>
+        <w:tblW w:w="9912" w:type="dxa"/>
+        <w:tblInd w:w="11" w:type="dxa"/>
+        <w:tblLayout w:type="fixed"/>
+        <w:tblLook w:val="04A0" w:firstRow="1" w:lastRow="0" w:firstColumn="1" w:lastColumn="0" w:noHBand="0" w:noVBand="1"/>
+      </w:tblPr>
+      <w:tblGrid>
+        <w:gridCol w:w="2238"/>
+        <w:gridCol w:w="1212"/>
+        <w:gridCol w:w="1350"/>
+        <w:gridCol w:w="513"/>
+        <w:gridCol w:w="689"/>
+        <w:gridCol w:w="1070"/>
+        <w:gridCol w:w="1453"/>
+        <w:gridCol w:w="1387"/>
+      </w:tblGrid>
+      <w:tr>
+        <w:tc>
+          <w:tcPr>
+            <w:tcW w:w="2238" w:type="dxa"/>
+            <w:tcBorders>
+              <w:top w:val="single" w:sz="4" w:space="0" w:color="auto"/>
+              <w:left w:val="single" w:sz="4" w:space="0" w:color="auto"/>
+              <w:bottom w:val="single" w:sz="4" w:space="0" w:color="auto"/>
+              <w:right w:val="single" w:sz="4" w:space="0" w:color="auto"/>
+            </w:tcBorders>
+            <w:shd w:val="clear" w:color="auto" w:fill="D8D8D8" w:themeFill="background1" w:themeFillShade="D8"/>
+          </w:tcPr>
+          <w:p>
+            <w:pPr>
+              <w:rPr>
+                <w:color w:val="FF0000"/>
+              </w:rPr>
+            </w:pPr>
+            <w:r>
+              <w:rPr>
+                <w:rFonts w:hint="eastAsia"/>
+                <w:b/>
+                <w:bCs/>
+                <w:color w:val="FF0000"/>
+              </w:rPr>
+              <w:t>字段名</w:t>
+            </w:r>
+          </w:p>
+        </w:tc>
+        <w:tc>
+          <w:tcPr>
+            <w:tcW w:w="1212" w:type="dxa"/>
+            <w:tcBorders>
+              <w:top w:val="single" w:sz="4" w:space="0" w:color="auto"/>
+              <w:left w:val="single" w:sz="4" w:space="0" w:color="auto"/>
+              <w:bottom w:val="single" w:sz="4" w:space="0" w:color="auto"/>
+              <w:right w:val="single" w:sz="4" w:space="0" w:color="auto"/>
+            </w:tcBorders>
+            <w:shd w:val="clear" w:color="auto" w:fill="D8D8D8" w:themeFill="background1" w:themeFillShade="D8"/>
+          </w:tcPr>
+          <w:p>
+            <w:pPr>
+              <w:rPr>
+                <w:color w:val="FF0000"/>
+              </w:rPr>
+            </w:pPr>
+            <w:r>
+              <w:rPr>
+                <w:rFonts w:ascii="宋体" w:hAnsi="宋体" w:cs="宋体" w:hint="eastAsia"/>
+                <w:b/>
+                <w:bCs/>
+                <w:color w:val="FF0000"/>
+              </w:rPr>
+              <w:t>名</w:t>
+            </w:r>
+            <w:r>
+              <w:rPr>
+                <w:rFonts w:hint="eastAsia"/>
+                <w:b/>
+                <w:bCs/>
+                <w:color w:val="FF0000"/>
+              </w:rPr>
+              <w:t>称</w:t>
+            </w:r>
+          </w:p>
+        </w:tc>
+        <w:tc>
+          <w:tcPr>
+            <w:tcW w:w="1350" w:type="dxa"/>
+            <w:tcBorders>
+              <w:top w:val="single" w:sz="4" w:space="0" w:color="auto"/>
+              <w:left w:val="single" w:sz="4" w:space="0" w:color="auto"/>
+              <w:bottom w:val="single" w:sz="4" w:space="0" w:color="auto"/>
+              <w:right w:val="single" w:sz="4" w:space="0" w:color="auto"/>
+            </w:tcBorders>
+            <w:shd w:val="clear" w:color="auto" w:fill="D8D8D8" w:themeFill="background1" w:themeFillShade="D8"/>
+          </w:tcPr>
+          <w:p>
+            <w:pPr>
+              <w:rPr>
+                <w:color w:val="FF0000"/>
+              </w:rPr>
+            </w:pPr>
+            <w:r>
+              <w:rPr>
+                <w:rFonts w:ascii="宋体" w:hAnsi="宋体" w:cs="宋体" w:hint="eastAsia"/>
+                <w:b/>
+                <w:bCs/>
+                <w:color w:val="FF0000"/>
+              </w:rPr>
+              <w:t>类</w:t>
+            </w:r>
+            <w:r>
+              <w:rPr>
+                <w:rFonts w:hint="eastAsia"/>
+                <w:b/>
+                <w:bCs/>
+                <w:color w:val="FF0000"/>
+              </w:rPr>
+              <w:t>型</w:t>
+            </w:r>
+          </w:p>
+        </w:tc>
+        <w:tc>
+          <w:tcPr>
+            <w:tcW w:w="513" w:type="dxa"/>
+            <w:tcBorders>
+              <w:top w:val="single" w:sz="4" w:space="0" w:color="auto"/>
+              <w:left w:val="single" w:sz="4" w:space="0" w:color="auto"/>
+              <w:bottom w:val="single" w:sz="4" w:space="0" w:color="auto"/>
+              <w:right w:val="single" w:sz="4" w:space="0" w:color="auto"/>
+            </w:tcBorders>
+            <w:shd w:val="clear" w:color="auto" w:fill="D8D8D8" w:themeFill="background1" w:themeFillShade="D8"/>
+          </w:tcPr>
+          <w:p>
+            <w:pPr>
+              <w:rPr>
+                <w:color w:val="FF0000"/>
+              </w:rPr>
+            </w:pPr>
+            <w:r>
+              <w:rPr>
+                <w:rFonts w:hint="eastAsia"/>
+                <w:b/>
+                <w:bCs/>
+                <w:color w:val="FF0000"/>
+              </w:rPr>
+              <w:t>键</w:t>
+            </w:r>
+          </w:p>
+        </w:tc>
+        <w:tc>
+          <w:tcPr>
+            <w:tcW w:w="689" w:type="dxa"/>
+            <w:tcBorders>
+              <w:top w:val="single" w:sz="4" w:space="0" w:color="auto"/>
+              <w:left w:val="single" w:sz="4" w:space="0" w:color="auto"/>
+              <w:bottom w:val="single" w:sz="4" w:space="0" w:color="auto"/>
+              <w:right w:val="single" w:sz="4" w:space="0" w:color="auto"/>
+            </w:tcBorders>
+            <w:shd w:val="clear" w:color="auto" w:fill="D8D8D8" w:themeFill="background1" w:themeFillShade="D8"/>
+          </w:tcPr>
+          <w:p>
+            <w:pPr>
+              <w:rPr>
+                <w:color w:val="FF0000"/>
+              </w:rPr>
+            </w:pPr>
+            <w:r>
+              <w:rPr>
+                <w:rFonts w:ascii="宋体" w:hAnsi="宋体" w:cs="宋体" w:hint="eastAsia"/>
+                <w:b/>
+                <w:bCs/>
+                <w:color w:val="FF0000"/>
+              </w:rPr>
+              <w:t>可</w:t>
+            </w:r>
+            <w:r>
+              <w:rPr>
+                <w:rFonts w:hint="eastAsia"/>
+                <w:b/>
+                <w:bCs/>
+                <w:color w:val="FF0000"/>
+              </w:rPr>
+              <w:t>空</w:t>
+            </w:r>
+          </w:p>
+        </w:tc>
+        <w:tc>
+          <w:tcPr>
+            <w:tcW w:w="1070" w:type="dxa"/>
+            <w:tcBorders>
+              <w:top w:val="single" w:sz="4" w:space="0" w:color="auto"/>
+              <w:left w:val="single" w:sz="4" w:space="0" w:color="auto"/>
+              <w:bottom w:val="single" w:sz="4" w:space="0" w:color="auto"/>
+              <w:right w:val="single" w:sz="4" w:space="0" w:color="auto"/>
+            </w:tcBorders>
+            <w:shd w:val="clear" w:color="auto" w:fill="D8D8D8" w:themeFill="background1" w:themeFillShade="D8"/>
+          </w:tcPr>
+          <w:p>
+            <w:pPr>
+              <w:rPr>
+                <w:color w:val="FF0000"/>
+              </w:rPr>
+            </w:pPr>
+            <w:r>
+              <w:rPr>
+                <w:rFonts w:ascii="宋体" w:hAnsi="宋体" w:cs="宋体" w:hint="eastAsia"/>
+                <w:b/>
+                <w:bCs/>
+                <w:color w:val="FF0000"/>
+              </w:rPr>
+              <w:t>外键主</w:t>
+            </w:r>
+            <w:r>
+              <w:rPr>
+                <w:rFonts w:hint="eastAsia"/>
+                <w:b/>
+                <w:bCs/>
+                <w:color w:val="FF0000"/>
+              </w:rPr>
+              <w:t>表</w:t>
+            </w:r>
+          </w:p>
+        </w:tc>
+        <w:tc>
+          <w:tcPr>
+            <w:tcW w:w="1453" w:type="dxa"/>
+            <w:tcBorders>
+              <w:top w:val="single" w:sz="4" w:space="0" w:color="auto"/>
+              <w:left w:val="single" w:sz="4" w:space="0" w:color="auto"/>
+              <w:bottom w:val="single" w:sz="4" w:space="0" w:color="auto"/>
+              <w:right w:val="single" w:sz="4" w:space="0" w:color="auto"/>
+            </w:tcBorders>
+            <w:shd w:val="clear" w:color="auto" w:fill="D8D8D8" w:themeFill="background1" w:themeFillShade="D8"/>
+          </w:tcPr>
+          <w:p>
+            <w:pPr>
+              <w:rPr>
+                <w:color w:val="FF0000"/>
+              </w:rPr>
+            </w:pPr>
+            <w:r>
+              <w:rPr>
+                <w:rFonts w:ascii="宋体" w:hAnsi="宋体" w:cs="宋体" w:hint="eastAsia"/>
+                <w:b/>
+                <w:bCs/>
+                <w:color w:val="FF0000"/>
+              </w:rPr>
+              <w:t>备</w:t>
+            </w:r>
+            <w:r>
+              <w:rPr>
+                <w:rFonts w:hint="eastAsia"/>
+                <w:b/>
+                <w:bCs/>
+                <w:color w:val="FF0000"/>
+              </w:rPr>
+              <w:t>注</w:t>
+            </w:r>
+          </w:p>
+        </w:tc>
+        <w:tc>
+          <w:tcPr>
+            <w:tcW w:w="1387" w:type="dxa"/>
+            <w:tcBorders>
+              <w:top w:val="single" w:sz="4" w:space="0" w:color="auto"/>
+              <w:left w:val="single" w:sz="4" w:space="0" w:color="auto"/>
+              <w:bottom w:val="single" w:sz="4" w:space="0" w:color="auto"/>
+              <w:right w:val="single" w:sz="4" w:space="0" w:color="auto"/>
+            </w:tcBorders>
+            <w:shd w:val="clear" w:color="auto" w:fill="D8D8D8" w:themeFill="background1" w:themeFillShade="D8"/>
+          </w:tcPr>
+          <w:p>
+            <w:pPr>
+              <w:rPr>
+                <w:rFonts w:ascii="宋体" w:hAnsi="宋体" w:cs="宋体"/>
+                <w:b/>
+                <w:bCs/>
+                <w:color w:val="FF0000"/>
+              </w:rPr>
+            </w:pPr>
+            <w:r>
+              <w:rPr>
+                <w:rFonts w:ascii="宋体" w:hAnsi="宋体" w:cs="宋体" w:hint="eastAsia"/>
+                <w:b/>
+                <w:bCs/>
+                <w:color w:val="FF0000"/>
+              </w:rPr>
+              <w:t>重复性</w:t>
+            </w:r>
+          </w:p>
+        </w:tc>
+      </w:tr>
+      <w:tr>
+        <w:tc>
+          <w:tcPr>
+            <w:tcW w:w="2238" w:type="dxa"/>
+            <w:tcBorders>
+              <w:top w:val="single" w:sz="4" w:space="0" w:color="auto"/>
+              <w:left w:val="single" w:sz="4" w:space="0" w:color="auto"/>
+              <w:bottom w:val="single" w:sz="4" w:space="0" w:color="auto"/>
+              <w:right w:val="single" w:sz="4" w:space="0" w:color="auto"/>
+            </w:tcBorders>
+            <w:shd w:val="clear" w:color="auto" w:fill="auto"/>
+          </w:tcPr>
+          <w:p>
+            <w:pPr>
+              <w:rPr>
+                <w:bCs/>
+                <w:color w:val="FF0000"/>
+              </w:rPr>
+            </w:pPr>
+            <w:r>
+              <w:rPr>
+                <w:rFonts w:hint="eastAsia"/>
+                <w:bCs/>
+                <w:color w:val="FF0000"/>
+              </w:rPr>
+              <w:t>Id</w:t>
+            </w:r>
+          </w:p>
+        </w:tc>
+        <w:tc>
+          <w:tcPr>
+            <w:tcW w:w="1212" w:type="dxa"/>
+            <w:tcBorders>
+              <w:top w:val="single" w:sz="4" w:space="0" w:color="auto"/>
+              <w:left w:val="single" w:sz="4" w:space="0" w:color="auto"/>
+              <w:bottom w:val="single" w:sz="4" w:space="0" w:color="auto"/>
+              <w:right w:val="single" w:sz="4" w:space="0" w:color="auto"/>
+            </w:tcBorders>
+            <w:shd w:val="clear" w:color="auto" w:fill="auto"/>
+          </w:tcPr>
+          <w:p>
+            <w:pPr>
+              <w:rPr>
+                <w:rFonts w:ascii="宋体" w:hAnsi="宋体" w:cs="宋体" w:hint="eastAsia"/>
+                <w:bCs/>
+                <w:color w:val="FF0000"/>
+              </w:rPr>
+            </w:pPr>
+            <w:r>
+              <w:rPr>
+                <w:rFonts w:ascii="宋体" w:hAnsi="宋体" w:cs="宋体"/>
+                <w:bCs/>
+                <w:color w:val="FF0000"/>
+              </w:rPr>
+              <w:t>帮助申请Id</w:t>
+            </w:r>
+          </w:p>
+        </w:tc>
+        <w:tc>
+          <w:tcPr>
+            <w:tcW w:w="1350" w:type="dxa"/>
+            <w:tcBorders>
+              <w:top w:val="single" w:sz="4" w:space="0" w:color="auto"/>
+              <w:left w:val="single" w:sz="4" w:space="0" w:color="auto"/>
+              <w:bottom w:val="single" w:sz="4" w:space="0" w:color="auto"/>
+              <w:right w:val="single" w:sz="4" w:space="0" w:color="auto"/>
+            </w:tcBorders>
+            <w:shd w:val="clear" w:color="auto" w:fill="auto"/>
+          </w:tcPr>
+          <w:p>
+            <w:pPr>
+              <w:rPr>
+                <w:rFonts w:ascii="宋体" w:hAnsi="宋体" w:cs="宋体"/>
+                <w:b/>
+                <w:bCs/>
+                <w:color w:val="FF0000"/>
+              </w:rPr>
+            </w:pPr>
+            <w:r>
+              <w:rPr>
+                <w:rFonts w:ascii="宋体" w:hAnsi="宋体" w:cs="宋体" w:hint="eastAsia"/>
+                <w:b/>
+                <w:bCs/>
+                <w:color w:val="FF0000"/>
+              </w:rPr>
+              <w:t>AutoField</w:t>
+            </w:r>
+          </w:p>
+        </w:tc>
+        <w:tc>
+          <w:tcPr>
+            <w:tcW w:w="513" w:type="dxa"/>
+            <w:tcBorders>
+              <w:top w:val="single" w:sz="4" w:space="0" w:color="auto"/>
+              <w:left w:val="single" w:sz="4" w:space="0" w:color="auto"/>
+              <w:bottom w:val="single" w:sz="4" w:space="0" w:color="auto"/>
+              <w:right w:val="single" w:sz="4" w:space="0" w:color="auto"/>
+            </w:tcBorders>
+            <w:shd w:val="clear" w:color="auto" w:fill="auto"/>
+          </w:tcPr>
+          <w:p>
+            <w:pPr>
+              <w:rPr>
+                <w:b/>
+                <w:bCs/>
+                <w:color w:val="FF0000"/>
+              </w:rPr>
+            </w:pPr>
+            <w:r>
+              <w:rPr>
+                <w:rFonts w:hint="eastAsia"/>
+                <w:b/>
+                <w:bCs/>
+                <w:color w:val="FF0000"/>
+              </w:rPr>
+              <w:t>主</w:t>
+            </w:r>
+          </w:p>
+        </w:tc>
+        <w:tc>
+          <w:tcPr>
+            <w:tcW w:w="689" w:type="dxa"/>
+            <w:tcBorders>
+              <w:top w:val="single" w:sz="4" w:space="0" w:color="auto"/>
+              <w:left w:val="single" w:sz="4" w:space="0" w:color="auto"/>
+              <w:bottom w:val="single" w:sz="4" w:space="0" w:color="auto"/>
+              <w:right w:val="single" w:sz="4" w:space="0" w:color="auto"/>
+            </w:tcBorders>
+            <w:shd w:val="clear" w:color="auto" w:fill="auto"/>
+          </w:tcPr>
+          <w:p>
+            <w:pPr>
+              <w:rPr>
+                <w:rFonts w:ascii="宋体" w:hAnsi="宋体" w:cs="宋体"/>
+                <w:b/>
+                <w:bCs/>
+                <w:color w:val="FF0000"/>
+              </w:rPr>
+            </w:pPr>
+          </w:p>
+        </w:tc>
+        <w:tc>
+          <w:tcPr>
+            <w:tcW w:w="1070" w:type="dxa"/>
+            <w:tcBorders>
+              <w:top w:val="single" w:sz="4" w:space="0" w:color="auto"/>
+              <w:left w:val="single" w:sz="4" w:space="0" w:color="auto"/>
+              <w:bottom w:val="single" w:sz="4" w:space="0" w:color="auto"/>
+              <w:right w:val="single" w:sz="4" w:space="0" w:color="auto"/>
+            </w:tcBorders>
+            <w:shd w:val="clear" w:color="auto" w:fill="auto"/>
+          </w:tcPr>
+          <w:p>
+            <w:pPr>
+              <w:rPr>
+                <w:rFonts w:ascii="宋体" w:hAnsi="宋体" w:cs="宋体"/>
+                <w:b/>
+                <w:bCs/>
+                <w:color w:val="FF0000"/>
+              </w:rPr>
+            </w:pPr>
+          </w:p>
+        </w:tc>
+        <w:tc>
+          <w:tcPr>
+            <w:tcW w:w="1453" w:type="dxa"/>
+            <w:tcBorders>
+              <w:top w:val="single" w:sz="4" w:space="0" w:color="auto"/>
+              <w:left w:val="single" w:sz="4" w:space="0" w:color="auto"/>
+              <w:bottom w:val="single" w:sz="4" w:space="0" w:color="auto"/>
+              <w:right w:val="single" w:sz="4" w:space="0" w:color="auto"/>
+            </w:tcBorders>
+            <w:shd w:val="clear" w:color="auto" w:fill="auto"/>
+          </w:tcPr>
+          <w:p>
+            <w:pPr>
+              <w:rPr>
+                <w:rFonts w:ascii="宋体" w:hAnsi="宋体" w:cs="宋体"/>
+                <w:b/>
+                <w:bCs/>
+                <w:color w:val="FF0000"/>
+              </w:rPr>
+            </w:pPr>
+          </w:p>
+        </w:tc>
+        <w:tc>
+          <w:tcPr>
+            <w:tcW w:w="1387" w:type="dxa"/>
+            <w:tcBorders>
+              <w:top w:val="single" w:sz="4" w:space="0" w:color="auto"/>
+              <w:left w:val="single" w:sz="4" w:space="0" w:color="auto"/>
+              <w:bottom w:val="single" w:sz="4" w:space="0" w:color="auto"/>
+              <w:right w:val="single" w:sz="4" w:space="0" w:color="auto"/>
+            </w:tcBorders>
+            <w:shd w:val="clear" w:color="auto" w:fill="auto"/>
+          </w:tcPr>
+          <w:p>
+            <w:pPr>
+              <w:rPr>
+                <w:rFonts w:ascii="宋体" w:hAnsi="宋体" w:cs="宋体"/>
+                <w:b/>
+                <w:bCs/>
+                <w:color w:val="FF0000"/>
+              </w:rPr>
+            </w:pPr>
+          </w:p>
+        </w:tc>
+      </w:tr>
+      <w:tr>
+        <w:tc>
+          <w:tcPr>
+            <w:tcW w:w="2238" w:type="dxa"/>
+            <w:tcBorders>
+              <w:top w:val="single" w:sz="4" w:space="0" w:color="auto"/>
+              <w:left w:val="single" w:sz="4" w:space="0" w:color="auto"/>
+              <w:bottom w:val="single" w:sz="4" w:space="0" w:color="auto"/>
+              <w:right w:val="single" w:sz="4" w:space="0" w:color="auto"/>
+            </w:tcBorders>
+            <w:shd w:val="clear" w:color="auto" w:fill="auto"/>
+          </w:tcPr>
+          <w:p>
+            <w:pPr>
+              <w:rPr>
+                <w:rFonts w:ascii="inherit" w:hAnsi="inherit" w:hint="eastAsia"/>
+                <w:color w:val="FF0000"/>
+                <w:lang w:val="en"/>
+              </w:rPr>
+            </w:pPr>
+          </w:p>
+        </w:tc>
+        <w:tc>
+          <w:tcPr>
+            <w:tcW w:w="1212" w:type="dxa"/>
+            <w:tcBorders>
+              <w:top w:val="single" w:sz="4" w:space="0" w:color="auto"/>
+              <w:left w:val="single" w:sz="4" w:space="0" w:color="auto"/>
+              <w:bottom w:val="single" w:sz="4" w:space="0" w:color="auto"/>
+              <w:right w:val="single" w:sz="4" w:space="0" w:color="auto"/>
+            </w:tcBorders>
+            <w:shd w:val="clear" w:color="auto" w:fill="auto"/>
+          </w:tcPr>
+          <w:p>
+            <w:pPr>
+              <w:rPr>
+                <w:rFonts w:ascii="宋体" w:hAnsi="宋体" w:cs="宋体"/>
+                <w:bCs/>
+                <w:color w:val="FF0000"/>
+              </w:rPr>
+            </w:pPr>
+            <w:r>
+              <w:rPr>
+                <w:rFonts w:ascii="inherit" w:hAnsi="inherit"/>
+                <w:color w:val="FF0000"/>
+                <w:lang w:val="en"/>
+              </w:rPr>
+              <w:t>申请者</w:t>
+            </w:r>
+          </w:p>
+        </w:tc>
+        <w:tc>
+          <w:tcPr>
+            <w:tcW w:w="1350" w:type="dxa"/>
+            <w:tcBorders>
+              <w:top w:val="single" w:sz="4" w:space="0" w:color="auto"/>
+              <w:left w:val="single" w:sz="4" w:space="0" w:color="auto"/>
+              <w:bottom w:val="single" w:sz="4" w:space="0" w:color="auto"/>
+              <w:right w:val="single" w:sz="4" w:space="0" w:color="auto"/>
+            </w:tcBorders>
+            <w:shd w:val="clear" w:color="auto" w:fill="auto"/>
+          </w:tcPr>
+          <w:p>
+            <w:pPr>
+              <w:rPr>
+                <w:rFonts w:ascii="宋体" w:hAnsi="宋体" w:cs="宋体"/>
+                <w:b/>
+                <w:bCs/>
+                <w:color w:val="FF0000"/>
+              </w:rPr>
+            </w:pPr>
+          </w:p>
+        </w:tc>
+        <w:tc>
+          <w:tcPr>
+            <w:tcW w:w="513" w:type="dxa"/>
+            <w:tcBorders>
+              <w:top w:val="single" w:sz="4" w:space="0" w:color="auto"/>
+              <w:left w:val="single" w:sz="4" w:space="0" w:color="auto"/>
+              <w:bottom w:val="single" w:sz="4" w:space="0" w:color="auto"/>
+              <w:right w:val="single" w:sz="4" w:space="0" w:color="auto"/>
+            </w:tcBorders>
+            <w:shd w:val="clear" w:color="auto" w:fill="auto"/>
+          </w:tcPr>
+          <w:p>
+            <w:pPr>
+              <w:rPr>
+                <w:b/>
+                <w:bCs/>
+                <w:color w:val="FF0000"/>
+              </w:rPr>
+            </w:pPr>
+          </w:p>
+        </w:tc>
+        <w:tc>
+          <w:tcPr>
+            <w:tcW w:w="689" w:type="dxa"/>
+            <w:tcBorders>
+              <w:top w:val="single" w:sz="4" w:space="0" w:color="auto"/>
+              <w:left w:val="single" w:sz="4" w:space="0" w:color="auto"/>
+              <w:bottom w:val="single" w:sz="4" w:space="0" w:color="auto"/>
+              <w:right w:val="single" w:sz="4" w:space="0" w:color="auto"/>
+            </w:tcBorders>
+            <w:shd w:val="clear" w:color="auto" w:fill="auto"/>
+          </w:tcPr>
+          <w:p>
+            <w:pPr>
+              <w:rPr>
+                <w:rFonts w:ascii="宋体" w:hAnsi="宋体" w:cs="宋体"/>
+                <w:b/>
+                <w:bCs/>
+                <w:color w:val="FF0000"/>
+              </w:rPr>
+            </w:pPr>
+          </w:p>
+        </w:tc>
+        <w:tc>
+          <w:tcPr>
+            <w:tcW w:w="1070" w:type="dxa"/>
+            <w:tcBorders>
+              <w:top w:val="single" w:sz="4" w:space="0" w:color="auto"/>
+              <w:left w:val="single" w:sz="4" w:space="0" w:color="auto"/>
+              <w:bottom w:val="single" w:sz="4" w:space="0" w:color="auto"/>
+              <w:right w:val="single" w:sz="4" w:space="0" w:color="auto"/>
+            </w:tcBorders>
+            <w:shd w:val="clear" w:color="auto" w:fill="auto"/>
+          </w:tcPr>
+          <w:p>
+            <w:pPr>
+              <w:rPr>
+                <w:rFonts w:ascii="宋体" w:hAnsi="宋体" w:cs="宋体"/>
+                <w:b/>
+                <w:bCs/>
+                <w:color w:val="FF0000"/>
+              </w:rPr>
+            </w:pPr>
+            <w:r>
+              <w:rPr>
+                <w:rFonts w:ascii="宋体" w:hAnsi="宋体" w:cs="宋体"/>
+                <w:b/>
+                <w:bCs/>
+                <w:color w:val="FF0000"/>
+              </w:rPr>
+              <w:t>User</w:t>
+            </w:r>
+          </w:p>
+        </w:tc>
+        <w:tc>
+          <w:tcPr>
+            <w:tcW w:w="1453" w:type="dxa"/>
+            <w:tcBorders>
+              <w:top w:val="single" w:sz="4" w:space="0" w:color="auto"/>
+              <w:left w:val="single" w:sz="4" w:space="0" w:color="auto"/>
+              <w:bottom w:val="single" w:sz="4" w:space="0" w:color="auto"/>
+              <w:right w:val="single" w:sz="4" w:space="0" w:color="auto"/>
+            </w:tcBorders>
+            <w:shd w:val="clear" w:color="auto" w:fill="auto"/>
+          </w:tcPr>
+          <w:p>
+            <w:pPr>
+              <w:rPr>
+                <w:rFonts w:ascii="宋体" w:hAnsi="宋体" w:cs="宋体"/>
+                <w:b/>
+                <w:bCs/>
+                <w:color w:val="FF0000"/>
+              </w:rPr>
+            </w:pPr>
+          </w:p>
+        </w:tc>
+        <w:tc>
+          <w:tcPr>
+            <w:tcW w:w="1387" w:type="dxa"/>
+            <w:tcBorders>
+              <w:top w:val="single" w:sz="4" w:space="0" w:color="auto"/>
+              <w:left w:val="single" w:sz="4" w:space="0" w:color="auto"/>
+              <w:bottom w:val="single" w:sz="4" w:space="0" w:color="auto"/>
+              <w:right w:val="single" w:sz="4" w:space="0" w:color="auto"/>
+            </w:tcBorders>
+            <w:shd w:val="clear" w:color="auto" w:fill="auto"/>
+          </w:tcPr>
+          <w:p>
+            <w:pPr>
+              <w:rPr>
+                <w:rFonts w:ascii="宋体" w:hAnsi="宋体" w:cs="宋体"/>
+                <w:b/>
+                <w:bCs/>
+                <w:color w:val="FF0000"/>
+              </w:rPr>
+            </w:pPr>
+          </w:p>
+        </w:tc>
+      </w:tr>
+      <w:tr>
+        <w:tc>
+          <w:tcPr>
+            <w:tcW w:w="2238" w:type="dxa"/>
+            <w:tcBorders>
+              <w:top w:val="single" w:sz="4" w:space="0" w:color="auto"/>
+              <w:left w:val="single" w:sz="4" w:space="0" w:color="auto"/>
+              <w:bottom w:val="single" w:sz="4" w:space="0" w:color="auto"/>
+              <w:right w:val="single" w:sz="4" w:space="0" w:color="auto"/>
+            </w:tcBorders>
+            <w:shd w:val="clear" w:color="auto" w:fill="auto"/>
+          </w:tcPr>
+          <w:p>
+            <w:pPr>
+              <w:rPr>
+                <w:rFonts w:ascii="inherit" w:hAnsi="inherit" w:hint="eastAsia"/>
+                <w:color w:val="FF0000"/>
+                <w:lang w:val="en"/>
+              </w:rPr>
+            </w:pPr>
+          </w:p>
+        </w:tc>
+        <w:tc>
+          <w:tcPr>
+            <w:tcW w:w="1212" w:type="dxa"/>
+            <w:tcBorders>
+              <w:top w:val="single" w:sz="4" w:space="0" w:color="auto"/>
+              <w:left w:val="single" w:sz="4" w:space="0" w:color="auto"/>
+              <w:bottom w:val="single" w:sz="4" w:space="0" w:color="auto"/>
+              <w:right w:val="single" w:sz="4" w:space="0" w:color="auto"/>
+            </w:tcBorders>
+            <w:shd w:val="clear" w:color="auto" w:fill="auto"/>
+          </w:tcPr>
+          <w:p>
+            <w:pPr>
+              <w:rPr>
+                <w:rFonts w:ascii="宋体" w:hAnsi="宋体" w:cs="宋体"/>
+                <w:bCs/>
+                <w:color w:val="FF0000"/>
+              </w:rPr>
+            </w:pPr>
+            <w:r>
+              <w:rPr>
+                <w:rFonts w:ascii="inherit" w:hAnsi="inherit"/>
+                <w:color w:val="FF0000"/>
+                <w:lang w:val="en"/>
+              </w:rPr>
+              <w:t>被申请团队</w:t>
+            </w:r>
+          </w:p>
+        </w:tc>
+        <w:tc>
+          <w:tcPr>
+            <w:tcW w:w="1350" w:type="dxa"/>
+            <w:tcBorders>
+              <w:top w:val="single" w:sz="4" w:space="0" w:color="auto"/>
+              <w:left w:val="single" w:sz="4" w:space="0" w:color="auto"/>
+              <w:bottom w:val="single" w:sz="4" w:space="0" w:color="auto"/>
+              <w:right w:val="single" w:sz="4" w:space="0" w:color="auto"/>
+            </w:tcBorders>
+            <w:shd w:val="clear" w:color="auto" w:fill="auto"/>
+          </w:tcPr>
+          <w:p>
+            <w:pPr>
+              <w:rPr>
+                <w:rFonts w:ascii="宋体" w:hAnsi="宋体" w:cs="宋体"/>
+                <w:b/>
+                <w:bCs/>
+                <w:color w:val="FF0000"/>
+              </w:rPr>
+            </w:pPr>
+          </w:p>
+        </w:tc>
+        <w:tc>
+          <w:tcPr>
+            <w:tcW w:w="513" w:type="dxa"/>
+            <w:tcBorders>
+              <w:top w:val="single" w:sz="4" w:space="0" w:color="auto"/>
+              <w:left w:val="single" w:sz="4" w:space="0" w:color="auto"/>
+              <w:bottom w:val="single" w:sz="4" w:space="0" w:color="auto"/>
+              <w:right w:val="single" w:sz="4" w:space="0" w:color="auto"/>
+            </w:tcBorders>
+            <w:shd w:val="clear" w:color="auto" w:fill="auto"/>
+          </w:tcPr>
+          <w:p>
+            <w:pPr>
+              <w:rPr>
+                <w:b/>
+                <w:bCs/>
+                <w:color w:val="FF0000"/>
+              </w:rPr>
+            </w:pPr>
+          </w:p>
+        </w:tc>
+        <w:tc>
+          <w:tcPr>
+            <w:tcW w:w="689" w:type="dxa"/>
+            <w:tcBorders>
+              <w:top w:val="single" w:sz="4" w:space="0" w:color="auto"/>
+              <w:left w:val="single" w:sz="4" w:space="0" w:color="auto"/>
+              <w:bottom w:val="single" w:sz="4" w:space="0" w:color="auto"/>
+              <w:right w:val="single" w:sz="4" w:space="0" w:color="auto"/>
+            </w:tcBorders>
+            <w:shd w:val="clear" w:color="auto" w:fill="auto"/>
+          </w:tcPr>
+          <w:p>
+            <w:pPr>
+              <w:rPr>
+                <w:rFonts w:ascii="宋体" w:hAnsi="宋体" w:cs="宋体"/>
+                <w:b/>
+                <w:bCs/>
+                <w:color w:val="FF0000"/>
+              </w:rPr>
+            </w:pPr>
+          </w:p>
+        </w:tc>
+        <w:tc>
+          <w:tcPr>
+            <w:tcW w:w="1070" w:type="dxa"/>
+            <w:tcBorders>
+              <w:top w:val="single" w:sz="4" w:space="0" w:color="auto"/>
+              <w:left w:val="single" w:sz="4" w:space="0" w:color="auto"/>
+              <w:bottom w:val="single" w:sz="4" w:space="0" w:color="auto"/>
+              <w:right w:val="single" w:sz="4" w:space="0" w:color="auto"/>
+            </w:tcBorders>
+            <w:shd w:val="clear" w:color="auto" w:fill="auto"/>
+          </w:tcPr>
+          <w:p>
+            <w:pPr>
+              <w:rPr>
+                <w:rFonts w:ascii="宋体" w:hAnsi="宋体" w:cs="宋体"/>
+                <w:b/>
+                <w:bCs/>
+                <w:color w:val="FF0000"/>
+              </w:rPr>
+            </w:pPr>
+            <w:r>
+              <w:rPr>
+                <w:rFonts w:ascii="宋体" w:hAnsi="宋体" w:cs="宋体" w:hint="eastAsia"/>
+                <w:b/>
+                <w:bCs/>
+                <w:color w:val="FF0000"/>
+              </w:rPr>
+              <w:t>U</w:t>
+            </w:r>
+            <w:r>
+              <w:rPr>
+                <w:rFonts w:ascii="宋体" w:hAnsi="宋体" w:cs="宋体"/>
+                <w:b/>
+                <w:bCs/>
+                <w:color w:val="FF0000"/>
+              </w:rPr>
+              <w:t>ser</w:t>
+            </w:r>
+          </w:p>
+        </w:tc>
+        <w:tc>
+          <w:tcPr>
+            <w:tcW w:w="1453" w:type="dxa"/>
+            <w:tcBorders>
+              <w:top w:val="single" w:sz="4" w:space="0" w:color="auto"/>
+              <w:left w:val="single" w:sz="4" w:space="0" w:color="auto"/>
+              <w:bottom w:val="single" w:sz="4" w:space="0" w:color="auto"/>
+              <w:right w:val="single" w:sz="4" w:space="0" w:color="auto"/>
+            </w:tcBorders>
+            <w:shd w:val="clear" w:color="auto" w:fill="auto"/>
+          </w:tcPr>
+          <w:p>
+            <w:pPr>
+              <w:rPr>
+                <w:rFonts w:ascii="宋体" w:hAnsi="宋体" w:cs="宋体"/>
+                <w:b/>
+                <w:bCs/>
+                <w:color w:val="FF0000"/>
+              </w:rPr>
+            </w:pPr>
+          </w:p>
+        </w:tc>
+        <w:tc>
+          <w:tcPr>
+            <w:tcW w:w="1387" w:type="dxa"/>
+            <w:tcBorders>
+              <w:top w:val="single" w:sz="4" w:space="0" w:color="auto"/>
+              <w:left w:val="single" w:sz="4" w:space="0" w:color="auto"/>
+              <w:bottom w:val="single" w:sz="4" w:space="0" w:color="auto"/>
+              <w:right w:val="single" w:sz="4" w:space="0" w:color="auto"/>
+            </w:tcBorders>
+            <w:shd w:val="clear" w:color="auto" w:fill="auto"/>
+          </w:tcPr>
+          <w:p>
+            <w:pPr>
+              <w:rPr>
+                <w:rFonts w:ascii="宋体" w:hAnsi="宋体" w:cs="宋体"/>
+                <w:b/>
+                <w:bCs/>
+                <w:color w:val="FF0000"/>
+              </w:rPr>
+            </w:pPr>
+          </w:p>
+        </w:tc>
+      </w:tr>
+      <w:tr>
+        <w:tc>
+          <w:tcPr>
+            <w:tcW w:w="2238" w:type="dxa"/>
+            <w:tcBorders>
+              <w:top w:val="single" w:sz="4" w:space="0" w:color="auto"/>
+              <w:left w:val="single" w:sz="4" w:space="0" w:color="auto"/>
+              <w:bottom w:val="single" w:sz="4" w:space="0" w:color="auto"/>
+              <w:right w:val="single" w:sz="4" w:space="0" w:color="auto"/>
+            </w:tcBorders>
+            <w:shd w:val="clear" w:color="auto" w:fill="auto"/>
+          </w:tcPr>
+          <w:p>
+            <w:pPr>
+              <w:rPr>
+                <w:rFonts w:ascii="inherit" w:hAnsi="inherit" w:hint="eastAsia"/>
+                <w:color w:val="FF0000"/>
+                <w:lang w:val="en"/>
+              </w:rPr>
+            </w:pPr>
+            <w:r>
+              <w:rPr>
+                <w:rFonts w:ascii="inherit" w:hAnsi="inherit" w:hint="eastAsia"/>
+                <w:color w:val="FF0000"/>
+                <w:lang w:val="en"/>
+              </w:rPr>
+              <w:t>Datetime</w:t>
+            </w:r>
+          </w:p>
+        </w:tc>
+        <w:tc>
+          <w:tcPr>
+            <w:tcW w:w="1212" w:type="dxa"/>
+            <w:tcBorders>
+              <w:top w:val="single" w:sz="4" w:space="0" w:color="auto"/>
+              <w:left w:val="single" w:sz="4" w:space="0" w:color="auto"/>
+              <w:bottom w:val="single" w:sz="4" w:space="0" w:color="auto"/>
+              <w:right w:val="single" w:sz="4" w:space="0" w:color="auto"/>
+            </w:tcBorders>
+            <w:shd w:val="clear" w:color="auto" w:fill="auto"/>
+          </w:tcPr>
+          <w:p>
+            <w:pPr>
+              <w:rPr>
+                <w:rFonts w:ascii="宋体" w:hAnsi="宋体" w:cs="宋体" w:hint="eastAsia"/>
+                <w:bCs/>
+                <w:color w:val="FF0000"/>
+              </w:rPr>
+            </w:pPr>
+            <w:r>
+              <w:rPr>
+                <w:rFonts w:ascii="宋体" w:hAnsi="宋体" w:cs="宋体"/>
+                <w:bCs/>
+                <w:color w:val="FF0000"/>
+              </w:rPr>
+              <w:t>申请时间</w:t>
+            </w:r>
+          </w:p>
+        </w:tc>
+        <w:tc>
+          <w:tcPr>
+            <w:tcW w:w="1350" w:type="dxa"/>
+            <w:tcBorders>
+              <w:top w:val="single" w:sz="4" w:space="0" w:color="auto"/>
+              <w:left w:val="single" w:sz="4" w:space="0" w:color="auto"/>
+              <w:bottom w:val="single" w:sz="4" w:space="0" w:color="auto"/>
+              <w:right w:val="single" w:sz="4" w:space="0" w:color="auto"/>
+            </w:tcBorders>
+            <w:shd w:val="clear" w:color="auto" w:fill="auto"/>
+          </w:tcPr>
+          <w:p>
+            <w:pPr>
+              <w:rPr>
+                <w:rFonts w:ascii="宋体" w:hAnsi="宋体" w:cs="宋体"/>
+                <w:b/>
+                <w:bCs/>
+                <w:color w:val="FF0000"/>
+              </w:rPr>
+            </w:pPr>
+          </w:p>
+        </w:tc>
+        <w:tc>
+          <w:tcPr>
+            <w:tcW w:w="513" w:type="dxa"/>
+            <w:tcBorders>
+              <w:top w:val="single" w:sz="4" w:space="0" w:color="auto"/>
+              <w:left w:val="single" w:sz="4" w:space="0" w:color="auto"/>
+              <w:bottom w:val="single" w:sz="4" w:space="0" w:color="auto"/>
+              <w:right w:val="single" w:sz="4" w:space="0" w:color="auto"/>
+            </w:tcBorders>
+            <w:shd w:val="clear" w:color="auto" w:fill="auto"/>
+          </w:tcPr>
+          <w:p>
+            <w:pPr>
+              <w:rPr>
+                <w:b/>
+                <w:bCs/>
+                <w:color w:val="FF0000"/>
+              </w:rPr>
+            </w:pPr>
+          </w:p>
+        </w:tc>
+        <w:tc>
+          <w:tcPr>
+            <w:tcW w:w="689" w:type="dxa"/>
+            <w:tcBorders>
+              <w:top w:val="single" w:sz="4" w:space="0" w:color="auto"/>
+              <w:left w:val="single" w:sz="4" w:space="0" w:color="auto"/>
+              <w:bottom w:val="single" w:sz="4" w:space="0" w:color="auto"/>
+              <w:right w:val="single" w:sz="4" w:space="0" w:color="auto"/>
+            </w:tcBorders>
+            <w:shd w:val="clear" w:color="auto" w:fill="auto"/>
+          </w:tcPr>
+          <w:p>
+            <w:pPr>
+              <w:rPr>
+                <w:rFonts w:ascii="宋体" w:hAnsi="宋体" w:cs="宋体"/>
+                <w:b/>
+                <w:bCs/>
+                <w:color w:val="FF0000"/>
+              </w:rPr>
+            </w:pPr>
+          </w:p>
+        </w:tc>
+        <w:tc>
+          <w:tcPr>
+            <w:tcW w:w="1070" w:type="dxa"/>
+            <w:tcBorders>
+              <w:top w:val="single" w:sz="4" w:space="0" w:color="auto"/>
+              <w:left w:val="single" w:sz="4" w:space="0" w:color="auto"/>
+              <w:bottom w:val="single" w:sz="4" w:space="0" w:color="auto"/>
+              <w:right w:val="single" w:sz="4" w:space="0" w:color="auto"/>
+            </w:tcBorders>
+            <w:shd w:val="clear" w:color="auto" w:fill="auto"/>
+          </w:tcPr>
+          <w:p>
+            <w:pPr>
+              <w:rPr>
+                <w:rFonts w:ascii="宋体" w:hAnsi="宋体" w:cs="宋体"/>
+                <w:b/>
+                <w:bCs/>
+                <w:color w:val="FF0000"/>
+              </w:rPr>
+            </w:pPr>
+          </w:p>
+        </w:tc>
+        <w:tc>
+          <w:tcPr>
+            <w:tcW w:w="1453" w:type="dxa"/>
+            <w:tcBorders>
+              <w:top w:val="single" w:sz="4" w:space="0" w:color="auto"/>
+              <w:left w:val="single" w:sz="4" w:space="0" w:color="auto"/>
+              <w:bottom w:val="single" w:sz="4" w:space="0" w:color="auto"/>
+              <w:right w:val="single" w:sz="4" w:space="0" w:color="auto"/>
+            </w:tcBorders>
+            <w:shd w:val="clear" w:color="auto" w:fill="auto"/>
+          </w:tcPr>
+          <w:p>
+            <w:pPr>
+              <w:rPr>
+                <w:rFonts w:ascii="宋体" w:hAnsi="宋体" w:cs="宋体"/>
+                <w:b/>
+                <w:bCs/>
+                <w:color w:val="FF0000"/>
+              </w:rPr>
+            </w:pPr>
+          </w:p>
+        </w:tc>
+        <w:tc>
+          <w:tcPr>
+            <w:tcW w:w="1387" w:type="dxa"/>
+            <w:tcBorders>
+              <w:top w:val="single" w:sz="4" w:space="0" w:color="auto"/>
+              <w:left w:val="single" w:sz="4" w:space="0" w:color="auto"/>
+              <w:bottom w:val="single" w:sz="4" w:space="0" w:color="auto"/>
+              <w:right w:val="single" w:sz="4" w:space="0" w:color="auto"/>
+            </w:tcBorders>
+            <w:shd w:val="clear" w:color="auto" w:fill="auto"/>
+          </w:tcPr>
+          <w:p>
+            <w:pPr>
+              <w:rPr>
+                <w:rFonts w:ascii="宋体" w:hAnsi="宋体" w:cs="宋体"/>
+                <w:b/>
+                <w:bCs/>
+                <w:color w:val="FF0000"/>
+              </w:rPr>
+            </w:pPr>
+          </w:p>
+        </w:tc>
+      </w:tr>
+      <w:tr>
+        <w:tc>
+          <w:tcPr>
+            <w:tcW w:w="2238" w:type="dxa"/>
+            <w:tcBorders>
+              <w:top w:val="single" w:sz="4" w:space="0" w:color="auto"/>
+              <w:left w:val="single" w:sz="4" w:space="0" w:color="auto"/>
+              <w:bottom w:val="single" w:sz="4" w:space="0" w:color="auto"/>
+              <w:right w:val="single" w:sz="4" w:space="0" w:color="auto"/>
+            </w:tcBorders>
+            <w:shd w:val="clear" w:color="auto" w:fill="auto"/>
+          </w:tcPr>
+          <w:p>
+            <w:pPr>
+              <w:rPr>
+                <w:rFonts w:ascii="inherit" w:hAnsi="inherit" w:hint="eastAsia"/>
+                <w:color w:val="FF0000"/>
+                <w:lang w:val="en"/>
+              </w:rPr>
+            </w:pPr>
+          </w:p>
+        </w:tc>
+        <w:tc>
+          <w:tcPr>
+            <w:tcW w:w="1212" w:type="dxa"/>
+            <w:tcBorders>
+              <w:top w:val="single" w:sz="4" w:space="0" w:color="auto"/>
+              <w:left w:val="single" w:sz="4" w:space="0" w:color="auto"/>
+              <w:bottom w:val="single" w:sz="4" w:space="0" w:color="auto"/>
+              <w:right w:val="single" w:sz="4" w:space="0" w:color="auto"/>
+            </w:tcBorders>
+            <w:shd w:val="clear" w:color="auto" w:fill="auto"/>
+          </w:tcPr>
+          <w:p>
+            <w:pPr>
+              <w:rPr>
+                <w:rFonts w:ascii="宋体" w:hAnsi="宋体" w:cs="宋体"/>
+                <w:bCs/>
+                <w:color w:val="FF0000"/>
+              </w:rPr>
+            </w:pPr>
+            <w:r>
+              <w:rPr>
+                <w:rFonts w:ascii="宋体" w:hAnsi="宋体" w:cs="宋体"/>
+                <w:bCs/>
+                <w:color w:val="FF0000"/>
+              </w:rPr>
+              <w:t>回复内容</w:t>
+            </w:r>
+          </w:p>
+        </w:tc>
+        <w:tc>
+          <w:tcPr>
+            <w:tcW w:w="1350" w:type="dxa"/>
+            <w:tcBorders>
+              <w:top w:val="single" w:sz="4" w:space="0" w:color="auto"/>
+              <w:left w:val="single" w:sz="4" w:space="0" w:color="auto"/>
+              <w:bottom w:val="single" w:sz="4" w:space="0" w:color="auto"/>
+              <w:right w:val="single" w:sz="4" w:space="0" w:color="auto"/>
+            </w:tcBorders>
+            <w:shd w:val="clear" w:color="auto" w:fill="auto"/>
+          </w:tcPr>
+          <w:p>
+            <w:pPr>
+              <w:rPr>
+                <w:rFonts w:ascii="宋体" w:hAnsi="宋体" w:cs="宋体"/>
+                <w:b/>
+                <w:bCs/>
+                <w:color w:val="FF0000"/>
+              </w:rPr>
+            </w:pPr>
+          </w:p>
+        </w:tc>
+        <w:tc>
+          <w:tcPr>
+            <w:tcW w:w="513" w:type="dxa"/>
+            <w:tcBorders>
+              <w:top w:val="single" w:sz="4" w:space="0" w:color="auto"/>
+              <w:left w:val="single" w:sz="4" w:space="0" w:color="auto"/>
+              <w:bottom w:val="single" w:sz="4" w:space="0" w:color="auto"/>
+              <w:right w:val="single" w:sz="4" w:space="0" w:color="auto"/>
+            </w:tcBorders>
+            <w:shd w:val="clear" w:color="auto" w:fill="auto"/>
+          </w:tcPr>
+          <w:p>
+            <w:pPr>
+              <w:rPr>
+                <w:b/>
+                <w:bCs/>
+                <w:color w:val="FF0000"/>
+              </w:rPr>
+            </w:pPr>
+          </w:p>
+        </w:tc>
+        <w:tc>
+          <w:tcPr>
+            <w:tcW w:w="689" w:type="dxa"/>
+            <w:tcBorders>
+              <w:top w:val="single" w:sz="4" w:space="0" w:color="auto"/>
+              <w:left w:val="single" w:sz="4" w:space="0" w:color="auto"/>
+              <w:bottom w:val="single" w:sz="4" w:space="0" w:color="auto"/>
+              <w:right w:val="single" w:sz="4" w:space="0" w:color="auto"/>
+            </w:tcBorders>
+            <w:shd w:val="clear" w:color="auto" w:fill="auto"/>
+          </w:tcPr>
+          <w:p>
+            <w:pPr>
+              <w:rPr>
+                <w:rFonts w:ascii="宋体" w:hAnsi="宋体" w:cs="宋体"/>
+                <w:b/>
+                <w:bCs/>
+                <w:color w:val="FF0000"/>
+              </w:rPr>
+            </w:pPr>
+          </w:p>
+        </w:tc>
+        <w:tc>
+          <w:tcPr>
+            <w:tcW w:w="1070" w:type="dxa"/>
+            <w:tcBorders>
+              <w:top w:val="single" w:sz="4" w:space="0" w:color="auto"/>
+              <w:left w:val="single" w:sz="4" w:space="0" w:color="auto"/>
+              <w:bottom w:val="single" w:sz="4" w:space="0" w:color="auto"/>
+              <w:right w:val="single" w:sz="4" w:space="0" w:color="auto"/>
+            </w:tcBorders>
+            <w:shd w:val="clear" w:color="auto" w:fill="auto"/>
+          </w:tcPr>
+          <w:p>
+            <w:pPr>
+              <w:rPr>
+                <w:rFonts w:ascii="宋体" w:hAnsi="宋体" w:cs="宋体"/>
+                <w:b/>
+                <w:bCs/>
+                <w:color w:val="FF0000"/>
+              </w:rPr>
+            </w:pPr>
+          </w:p>
+        </w:tc>
+        <w:tc>
+          <w:tcPr>
+            <w:tcW w:w="1453" w:type="dxa"/>
+            <w:tcBorders>
+              <w:top w:val="single" w:sz="4" w:space="0" w:color="auto"/>
+              <w:left w:val="single" w:sz="4" w:space="0" w:color="auto"/>
+              <w:bottom w:val="single" w:sz="4" w:space="0" w:color="auto"/>
+              <w:right w:val="single" w:sz="4" w:space="0" w:color="auto"/>
+            </w:tcBorders>
+            <w:shd w:val="clear" w:color="auto" w:fill="auto"/>
+          </w:tcPr>
+          <w:p>
+            <w:pPr>
+              <w:rPr>
+                <w:rFonts w:ascii="宋体" w:hAnsi="宋体" w:cs="宋体"/>
+                <w:b/>
+                <w:bCs/>
+                <w:color w:val="FF0000"/>
+              </w:rPr>
+            </w:pPr>
+          </w:p>
+        </w:tc>
+        <w:tc>
+          <w:tcPr>
+            <w:tcW w:w="1387" w:type="dxa"/>
+            <w:tcBorders>
+              <w:top w:val="single" w:sz="4" w:space="0" w:color="auto"/>
+              <w:left w:val="single" w:sz="4" w:space="0" w:color="auto"/>
+              <w:bottom w:val="single" w:sz="4" w:space="0" w:color="auto"/>
+              <w:right w:val="single" w:sz="4" w:space="0" w:color="auto"/>
+            </w:tcBorders>
+            <w:shd w:val="clear" w:color="auto" w:fill="auto"/>
+          </w:tcPr>
+          <w:p>
+            <w:pPr>
+              <w:rPr>
+                <w:rFonts w:ascii="宋体" w:hAnsi="宋体" w:cs="宋体"/>
+                <w:b/>
+                <w:bCs/>
+                <w:color w:val="FF0000"/>
+              </w:rPr>
+            </w:pPr>
+          </w:p>
+        </w:tc>
+      </w:tr>
+      <w:tr>
+        <w:tc>
+          <w:tcPr>
+            <w:tcW w:w="2238" w:type="dxa"/>
+            <w:tcBorders>
+              <w:top w:val="single" w:sz="4" w:space="0" w:color="auto"/>
+              <w:left w:val="single" w:sz="4" w:space="0" w:color="auto"/>
+              <w:bottom w:val="single" w:sz="4" w:space="0" w:color="auto"/>
+              <w:right w:val="single" w:sz="4" w:space="0" w:color="auto"/>
+            </w:tcBorders>
+            <w:shd w:val="clear" w:color="auto" w:fill="auto"/>
+          </w:tcPr>
+          <w:p>
+            <w:pPr>
+              <w:rPr>
+                <w:rFonts w:ascii="inherit" w:hAnsi="inherit" w:hint="eastAsia"/>
+                <w:color w:val="FF0000"/>
+                <w:lang w:val="en"/>
+              </w:rPr>
+            </w:pPr>
+          </w:p>
+        </w:tc>
+        <w:tc>
+          <w:tcPr>
+            <w:tcW w:w="1212" w:type="dxa"/>
+            <w:tcBorders>
+              <w:top w:val="single" w:sz="4" w:space="0" w:color="auto"/>
+              <w:left w:val="single" w:sz="4" w:space="0" w:color="auto"/>
+              <w:bottom w:val="single" w:sz="4" w:space="0" w:color="auto"/>
+              <w:right w:val="single" w:sz="4" w:space="0" w:color="auto"/>
+            </w:tcBorders>
+            <w:shd w:val="clear" w:color="auto" w:fill="auto"/>
+          </w:tcPr>
+          <w:p>
+            <w:pPr>
+              <w:rPr>
+                <w:rFonts w:ascii="宋体" w:hAnsi="宋体" w:cs="宋体" w:hint="eastAsia"/>
+                <w:bCs/>
+                <w:color w:val="FF0000"/>
+              </w:rPr>
+            </w:pPr>
+            <w:r>
+              <w:rPr>
+                <w:rFonts w:ascii="宋体" w:hAnsi="宋体" w:cs="宋体"/>
+                <w:bCs/>
+                <w:color w:val="FF0000"/>
+              </w:rPr>
+              <w:t>问题描述</w:t>
+            </w:r>
+          </w:p>
+        </w:tc>
+        <w:tc>
+          <w:tcPr>
+            <w:tcW w:w="1350" w:type="dxa"/>
+            <w:tcBorders>
+              <w:top w:val="single" w:sz="4" w:space="0" w:color="auto"/>
+              <w:left w:val="single" w:sz="4" w:space="0" w:color="auto"/>
+              <w:bottom w:val="single" w:sz="4" w:space="0" w:color="auto"/>
+              <w:right w:val="single" w:sz="4" w:space="0" w:color="auto"/>
+            </w:tcBorders>
+            <w:shd w:val="clear" w:color="auto" w:fill="auto"/>
+          </w:tcPr>
+          <w:p>
+            <w:pPr>
+              <w:rPr>
+                <w:rFonts w:ascii="宋体" w:hAnsi="宋体" w:cs="宋体"/>
+                <w:b/>
+                <w:bCs/>
+                <w:color w:val="FF0000"/>
+              </w:rPr>
+            </w:pPr>
+          </w:p>
+        </w:tc>
+        <w:tc>
+          <w:tcPr>
+            <w:tcW w:w="513" w:type="dxa"/>
+            <w:tcBorders>
+              <w:top w:val="single" w:sz="4" w:space="0" w:color="auto"/>
+              <w:left w:val="single" w:sz="4" w:space="0" w:color="auto"/>
+              <w:bottom w:val="single" w:sz="4" w:space="0" w:color="auto"/>
+              <w:right w:val="single" w:sz="4" w:space="0" w:color="auto"/>
+            </w:tcBorders>
+            <w:shd w:val="clear" w:color="auto" w:fill="auto"/>
+          </w:tcPr>
+          <w:p>
+            <w:pPr>
+              <w:rPr>
+                <w:b/>
+                <w:bCs/>
+                <w:color w:val="FF0000"/>
+              </w:rPr>
+            </w:pPr>
+          </w:p>
+        </w:tc>
+        <w:tc>
+          <w:tcPr>
+            <w:tcW w:w="689" w:type="dxa"/>
+            <w:tcBorders>
+              <w:top w:val="single" w:sz="4" w:space="0" w:color="auto"/>
+              <w:left w:val="single" w:sz="4" w:space="0" w:color="auto"/>
+              <w:bottom w:val="single" w:sz="4" w:space="0" w:color="auto"/>
+              <w:right w:val="single" w:sz="4" w:space="0" w:color="auto"/>
+            </w:tcBorders>
+            <w:shd w:val="clear" w:color="auto" w:fill="auto"/>
+          </w:tcPr>
+          <w:p>
+            <w:pPr>
+              <w:rPr>
+                <w:rFonts w:ascii="宋体" w:hAnsi="宋体" w:cs="宋体"/>
+                <w:b/>
+                <w:bCs/>
+                <w:color w:val="FF0000"/>
+              </w:rPr>
+            </w:pPr>
+          </w:p>
+        </w:tc>
+        <w:tc>
+          <w:tcPr>
+            <w:tcW w:w="1070" w:type="dxa"/>
+            <w:tcBorders>
+              <w:top w:val="single" w:sz="4" w:space="0" w:color="auto"/>
+              <w:left w:val="single" w:sz="4" w:space="0" w:color="auto"/>
+              <w:bottom w:val="single" w:sz="4" w:space="0" w:color="auto"/>
+              <w:right w:val="single" w:sz="4" w:space="0" w:color="auto"/>
+            </w:tcBorders>
+            <w:shd w:val="clear" w:color="auto" w:fill="auto"/>
+          </w:tcPr>
+          <w:p>
+            <w:pPr>
+              <w:rPr>
+                <w:rFonts w:ascii="宋体" w:hAnsi="宋体" w:cs="宋体"/>
+                <w:b/>
+                <w:bCs/>
+                <w:color w:val="FF0000"/>
+              </w:rPr>
+            </w:pPr>
+          </w:p>
+        </w:tc>
+        <w:tc>
+          <w:tcPr>
+            <w:tcW w:w="1453" w:type="dxa"/>
+            <w:tcBorders>
+              <w:top w:val="single" w:sz="4" w:space="0" w:color="auto"/>
+              <w:left w:val="single" w:sz="4" w:space="0" w:color="auto"/>
+              <w:bottom w:val="single" w:sz="4" w:space="0" w:color="auto"/>
+              <w:right w:val="single" w:sz="4" w:space="0" w:color="auto"/>
+            </w:tcBorders>
+            <w:shd w:val="clear" w:color="auto" w:fill="auto"/>
+          </w:tcPr>
+          <w:p>
+            <w:pPr>
+              <w:rPr>
+                <w:rFonts w:ascii="宋体" w:hAnsi="宋体" w:cs="宋体"/>
+                <w:b/>
+                <w:bCs/>
+                <w:color w:val="FF0000"/>
+              </w:rPr>
+            </w:pPr>
+          </w:p>
+        </w:tc>
+        <w:tc>
+          <w:tcPr>
+            <w:tcW w:w="1387" w:type="dxa"/>
+            <w:tcBorders>
+              <w:top w:val="single" w:sz="4" w:space="0" w:color="auto"/>
+              <w:left w:val="single" w:sz="4" w:space="0" w:color="auto"/>
+              <w:bottom w:val="single" w:sz="4" w:space="0" w:color="auto"/>
+              <w:right w:val="single" w:sz="4" w:space="0" w:color="auto"/>
+            </w:tcBorders>
+            <w:shd w:val="clear" w:color="auto" w:fill="auto"/>
+          </w:tcPr>
+          <w:p>
+            <w:pPr>
+              <w:rPr>
+                <w:rFonts w:ascii="宋体" w:hAnsi="宋体" w:cs="宋体"/>
+                <w:b/>
+                <w:bCs/>
+                <w:color w:val="FF0000"/>
+              </w:rPr>
+            </w:pPr>
+          </w:p>
+        </w:tc>
+      </w:tr>
+      <w:tr>
+        <w:tc>
+          <w:tcPr>
+            <w:tcW w:w="2238" w:type="dxa"/>
+            <w:tcBorders>
+              <w:top w:val="single" w:sz="4" w:space="0" w:color="auto"/>
+              <w:left w:val="single" w:sz="4" w:space="0" w:color="auto"/>
+              <w:bottom w:val="single" w:sz="4" w:space="0" w:color="auto"/>
+              <w:right w:val="single" w:sz="4" w:space="0" w:color="auto"/>
+            </w:tcBorders>
+            <w:shd w:val="clear" w:color="auto" w:fill="auto"/>
+          </w:tcPr>
+          <w:p>
+            <w:pPr>
+              <w:rPr>
+                <w:rFonts w:ascii="inherit" w:hAnsi="inherit" w:hint="eastAsia"/>
+                <w:color w:val="FF0000"/>
+                <w:lang w:val="en"/>
+              </w:rPr>
+            </w:pPr>
+          </w:p>
+        </w:tc>
+        <w:tc>
+          <w:tcPr>
+            <w:tcW w:w="1212" w:type="dxa"/>
+            <w:tcBorders>
+              <w:top w:val="single" w:sz="4" w:space="0" w:color="auto"/>
+              <w:left w:val="single" w:sz="4" w:space="0" w:color="auto"/>
+              <w:bottom w:val="single" w:sz="4" w:space="0" w:color="auto"/>
+              <w:right w:val="single" w:sz="4" w:space="0" w:color="auto"/>
+            </w:tcBorders>
+            <w:shd w:val="clear" w:color="auto" w:fill="auto"/>
+          </w:tcPr>
+          <w:p>
+            <w:pPr>
+              <w:rPr>
+                <w:rFonts w:ascii="宋体" w:hAnsi="宋体" w:cs="宋体" w:hint="eastAsia"/>
+                <w:bCs/>
+                <w:color w:val="FF0000"/>
+              </w:rPr>
+            </w:pPr>
+            <w:r>
+              <w:rPr>
+                <w:rFonts w:ascii="宋体" w:hAnsi="宋体" w:cs="宋体"/>
+                <w:bCs/>
+                <w:color w:val="FF0000"/>
+              </w:rPr>
+              <w:t>需要我们提供什么</w:t>
+            </w:r>
+          </w:p>
+        </w:tc>
+        <w:tc>
+          <w:tcPr>
+            <w:tcW w:w="1350" w:type="dxa"/>
+            <w:tcBorders>
+              <w:top w:val="single" w:sz="4" w:space="0" w:color="auto"/>
+              <w:left w:val="single" w:sz="4" w:space="0" w:color="auto"/>
+              <w:bottom w:val="single" w:sz="4" w:space="0" w:color="auto"/>
+              <w:right w:val="single" w:sz="4" w:space="0" w:color="auto"/>
+            </w:tcBorders>
+            <w:shd w:val="clear" w:color="auto" w:fill="auto"/>
+          </w:tcPr>
+          <w:p>
+            <w:pPr>
+              <w:rPr>
+                <w:rFonts w:ascii="宋体" w:hAnsi="宋体" w:cs="宋体"/>
+                <w:b/>
+                <w:bCs/>
+                <w:color w:val="FF0000"/>
+              </w:rPr>
+            </w:pPr>
+          </w:p>
+        </w:tc>
+        <w:tc>
+          <w:tcPr>
+            <w:tcW w:w="513" w:type="dxa"/>
+            <w:tcBorders>
+              <w:top w:val="single" w:sz="4" w:space="0" w:color="auto"/>
+              <w:left w:val="single" w:sz="4" w:space="0" w:color="auto"/>
+              <w:bottom w:val="single" w:sz="4" w:space="0" w:color="auto"/>
+              <w:right w:val="single" w:sz="4" w:space="0" w:color="auto"/>
+            </w:tcBorders>
+            <w:shd w:val="clear" w:color="auto" w:fill="auto"/>
+          </w:tcPr>
+          <w:p>
+            <w:pPr>
+              <w:rPr>
+                <w:b/>
+                <w:bCs/>
+                <w:color w:val="FF0000"/>
+              </w:rPr>
+            </w:pPr>
+          </w:p>
+        </w:tc>
+        <w:tc>
+          <w:tcPr>
+            <w:tcW w:w="689" w:type="dxa"/>
+            <w:tcBorders>
+              <w:top w:val="single" w:sz="4" w:space="0" w:color="auto"/>
+              <w:left w:val="single" w:sz="4" w:space="0" w:color="auto"/>
+              <w:bottom w:val="single" w:sz="4" w:space="0" w:color="auto"/>
+              <w:right w:val="single" w:sz="4" w:space="0" w:color="auto"/>
+            </w:tcBorders>
+            <w:shd w:val="clear" w:color="auto" w:fill="auto"/>
+          </w:tcPr>
+          <w:p>
+            <w:pPr>
+              <w:rPr>
+                <w:rFonts w:ascii="宋体" w:hAnsi="宋体" w:cs="宋体"/>
+                <w:b/>
+                <w:bCs/>
+                <w:color w:val="FF0000"/>
+              </w:rPr>
+            </w:pPr>
+          </w:p>
+        </w:tc>
+        <w:tc>
+          <w:tcPr>
+            <w:tcW w:w="1070" w:type="dxa"/>
+            <w:tcBorders>
+              <w:top w:val="single" w:sz="4" w:space="0" w:color="auto"/>
+              <w:left w:val="single" w:sz="4" w:space="0" w:color="auto"/>
+              <w:bottom w:val="single" w:sz="4" w:space="0" w:color="auto"/>
+              <w:right w:val="single" w:sz="4" w:space="0" w:color="auto"/>
+            </w:tcBorders>
+            <w:shd w:val="clear" w:color="auto" w:fill="auto"/>
+          </w:tcPr>
+          <w:p>
+            <w:pPr>
+              <w:rPr>
+                <w:rFonts w:ascii="宋体" w:hAnsi="宋体" w:cs="宋体"/>
+                <w:b/>
+                <w:bCs/>
+                <w:color w:val="FF0000"/>
+              </w:rPr>
+            </w:pPr>
+          </w:p>
+        </w:tc>
+        <w:tc>
+          <w:tcPr>
+            <w:tcW w:w="1453" w:type="dxa"/>
+            <w:tcBorders>
+              <w:top w:val="single" w:sz="4" w:space="0" w:color="auto"/>
+              <w:left w:val="single" w:sz="4" w:space="0" w:color="auto"/>
+              <w:bottom w:val="single" w:sz="4" w:space="0" w:color="auto"/>
+              <w:right w:val="single" w:sz="4" w:space="0" w:color="auto"/>
+            </w:tcBorders>
+            <w:shd w:val="clear" w:color="auto" w:fill="auto"/>
+          </w:tcPr>
+          <w:p>
+            <w:pPr>
+              <w:rPr>
+                <w:rFonts w:ascii="宋体" w:hAnsi="宋体" w:cs="宋体"/>
+                <w:b/>
+                <w:bCs/>
+                <w:color w:val="FF0000"/>
+              </w:rPr>
+            </w:pPr>
+          </w:p>
+        </w:tc>
+        <w:tc>
+          <w:tcPr>
+            <w:tcW w:w="1387" w:type="dxa"/>
+            <w:tcBorders>
+              <w:top w:val="single" w:sz="4" w:space="0" w:color="auto"/>
+              <w:left w:val="single" w:sz="4" w:space="0" w:color="auto"/>
+              <w:bottom w:val="single" w:sz="4" w:space="0" w:color="auto"/>
+              <w:right w:val="single" w:sz="4" w:space="0" w:color="auto"/>
+            </w:tcBorders>
+            <w:shd w:val="clear" w:color="auto" w:fill="auto"/>
+          </w:tcPr>
+          <w:p>
+            <w:pPr>
+              <w:rPr>
+                <w:rFonts w:ascii="宋体" w:hAnsi="宋体" w:cs="宋体"/>
+                <w:b/>
+                <w:bCs/>
+                <w:color w:val="FF0000"/>
+              </w:rPr>
+            </w:pPr>
+          </w:p>
+        </w:tc>
+      </w:tr>
+      <w:tr>
+        <w:tc>
+          <w:tcPr>
+            <w:tcW w:w="2238" w:type="dxa"/>
+            <w:tcBorders>
+              <w:top w:val="single" w:sz="4" w:space="0" w:color="auto"/>
+              <w:left w:val="single" w:sz="4" w:space="0" w:color="auto"/>
+              <w:bottom w:val="single" w:sz="4" w:space="0" w:color="auto"/>
+              <w:right w:val="single" w:sz="4" w:space="0" w:color="auto"/>
+            </w:tcBorders>
+            <w:shd w:val="clear" w:color="auto" w:fill="auto"/>
+          </w:tcPr>
+          <w:p>
+            <w:pPr>
+              <w:rPr>
+                <w:rFonts w:ascii="inherit" w:hAnsi="inherit" w:hint="eastAsia"/>
+                <w:color w:val="FF0000"/>
+                <w:lang w:val="en"/>
+              </w:rPr>
+            </w:pPr>
+          </w:p>
+        </w:tc>
+        <w:tc>
+          <w:tcPr>
+            <w:tcW w:w="1212" w:type="dxa"/>
+            <w:tcBorders>
+              <w:top w:val="single" w:sz="4" w:space="0" w:color="auto"/>
+              <w:left w:val="single" w:sz="4" w:space="0" w:color="auto"/>
+              <w:bottom w:val="single" w:sz="4" w:space="0" w:color="auto"/>
+              <w:right w:val="single" w:sz="4" w:space="0" w:color="auto"/>
+            </w:tcBorders>
+            <w:shd w:val="clear" w:color="auto" w:fill="auto"/>
+          </w:tcPr>
+          <w:p>
+            <w:pPr>
+              <w:rPr>
+                <w:rFonts w:ascii="宋体" w:hAnsi="宋体" w:cs="宋体"/>
+                <w:bCs/>
+                <w:color w:val="FF0000"/>
+              </w:rPr>
+            </w:pPr>
+            <w:r>
+              <w:rPr>
+                <w:rFonts w:ascii="宋体" w:hAnsi="宋体" w:cs="宋体"/>
+                <w:bCs/>
+                <w:color w:val="FF0000"/>
+              </w:rPr>
+              <w:t>你的联系方式</w:t>
+            </w:r>
+          </w:p>
+        </w:tc>
+        <w:tc>
+          <w:tcPr>
+            <w:tcW w:w="1350" w:type="dxa"/>
+            <w:tcBorders>
+              <w:top w:val="single" w:sz="4" w:space="0" w:color="auto"/>
+              <w:left w:val="single" w:sz="4" w:space="0" w:color="auto"/>
+              <w:bottom w:val="single" w:sz="4" w:space="0" w:color="auto"/>
+              <w:right w:val="single" w:sz="4" w:space="0" w:color="auto"/>
+            </w:tcBorders>
+            <w:shd w:val="clear" w:color="auto" w:fill="auto"/>
+          </w:tcPr>
+          <w:p>
+            <w:pPr>
+              <w:rPr>
+                <w:rFonts w:ascii="宋体" w:hAnsi="宋体" w:cs="宋体"/>
+                <w:b/>
+                <w:bCs/>
+                <w:color w:val="FF0000"/>
+              </w:rPr>
+            </w:pPr>
+          </w:p>
+        </w:tc>
+        <w:tc>
+          <w:tcPr>
+            <w:tcW w:w="513" w:type="dxa"/>
+            <w:tcBorders>
+              <w:top w:val="single" w:sz="4" w:space="0" w:color="auto"/>
+              <w:left w:val="single" w:sz="4" w:space="0" w:color="auto"/>
+              <w:bottom w:val="single" w:sz="4" w:space="0" w:color="auto"/>
+              <w:right w:val="single" w:sz="4" w:space="0" w:color="auto"/>
+            </w:tcBorders>
+            <w:shd w:val="clear" w:color="auto" w:fill="auto"/>
+          </w:tcPr>
+          <w:p>
+            <w:pPr>
+              <w:rPr>
+                <w:b/>
+                <w:bCs/>
+                <w:color w:val="FF0000"/>
+              </w:rPr>
+            </w:pPr>
+          </w:p>
+        </w:tc>
+        <w:tc>
+          <w:tcPr>
+            <w:tcW w:w="689" w:type="dxa"/>
+            <w:tcBorders>
+              <w:top w:val="single" w:sz="4" w:space="0" w:color="auto"/>
+              <w:left w:val="single" w:sz="4" w:space="0" w:color="auto"/>
+              <w:bottom w:val="single" w:sz="4" w:space="0" w:color="auto"/>
+              <w:right w:val="single" w:sz="4" w:space="0" w:color="auto"/>
+            </w:tcBorders>
+            <w:shd w:val="clear" w:color="auto" w:fill="auto"/>
+          </w:tcPr>
+          <w:p>
+            <w:pPr>
+              <w:rPr>
+                <w:rFonts w:ascii="宋体" w:hAnsi="宋体" w:cs="宋体"/>
+                <w:b/>
+                <w:bCs/>
+                <w:color w:val="FF0000"/>
+              </w:rPr>
+            </w:pPr>
+          </w:p>
+        </w:tc>
+        <w:tc>
+          <w:tcPr>
+            <w:tcW w:w="1070" w:type="dxa"/>
+            <w:tcBorders>
+              <w:top w:val="single" w:sz="4" w:space="0" w:color="auto"/>
+              <w:left w:val="single" w:sz="4" w:space="0" w:color="auto"/>
+              <w:bottom w:val="single" w:sz="4" w:space="0" w:color="auto"/>
+              <w:right w:val="single" w:sz="4" w:space="0" w:color="auto"/>
+            </w:tcBorders>
+            <w:shd w:val="clear" w:color="auto" w:fill="auto"/>
+          </w:tcPr>
+          <w:p>
+            <w:pPr>
+              <w:rPr>
+                <w:rFonts w:ascii="宋体" w:hAnsi="宋体" w:cs="宋体"/>
+                <w:b/>
+                <w:bCs/>
+                <w:color w:val="FF0000"/>
+              </w:rPr>
+            </w:pPr>
+          </w:p>
+        </w:tc>
+        <w:tc>
+          <w:tcPr>
+            <w:tcW w:w="1453" w:type="dxa"/>
+            <w:tcBorders>
+              <w:top w:val="single" w:sz="4" w:space="0" w:color="auto"/>
+              <w:left w:val="single" w:sz="4" w:space="0" w:color="auto"/>
+              <w:bottom w:val="single" w:sz="4" w:space="0" w:color="auto"/>
+              <w:right w:val="single" w:sz="4" w:space="0" w:color="auto"/>
+            </w:tcBorders>
+            <w:shd w:val="clear" w:color="auto" w:fill="auto"/>
+          </w:tcPr>
+          <w:p>
+            <w:pPr>
+              <w:rPr>
+                <w:rFonts w:ascii="宋体" w:hAnsi="宋体" w:cs="宋体"/>
+                <w:b/>
+                <w:bCs/>
+                <w:color w:val="FF0000"/>
+              </w:rPr>
+            </w:pPr>
+          </w:p>
+        </w:tc>
+        <w:tc>
+          <w:tcPr>
+            <w:tcW w:w="1387" w:type="dxa"/>
+            <w:tcBorders>
+              <w:top w:val="single" w:sz="4" w:space="0" w:color="auto"/>
+              <w:left w:val="single" w:sz="4" w:space="0" w:color="auto"/>
+              <w:bottom w:val="single" w:sz="4" w:space="0" w:color="auto"/>
+              <w:right w:val="single" w:sz="4" w:space="0" w:color="auto"/>
+            </w:tcBorders>
+            <w:shd w:val="clear" w:color="auto" w:fill="auto"/>
+          </w:tcPr>
+          <w:p>
+            <w:pPr>
+              <w:rPr>
+                <w:rFonts w:ascii="宋体" w:hAnsi="宋体" w:cs="宋体"/>
+                <w:b/>
+                <w:bCs/>
+                <w:color w:val="FF0000"/>
+              </w:rPr>
+            </w:pPr>
+          </w:p>
+        </w:tc>
+      </w:tr>
+      <w:tr>
+        <w:tc>
+          <w:tcPr>
+            <w:tcW w:w="2238" w:type="dxa"/>
+            <w:tcBorders>
+              <w:top w:val="single" w:sz="4" w:space="0" w:color="auto"/>
+              <w:left w:val="single" w:sz="4" w:space="0" w:color="auto"/>
+              <w:bottom w:val="single" w:sz="4" w:space="0" w:color="auto"/>
+              <w:right w:val="single" w:sz="4" w:space="0" w:color="auto"/>
+            </w:tcBorders>
+            <w:shd w:val="clear" w:color="auto" w:fill="auto"/>
+          </w:tcPr>
+          <w:p>
+            <w:pPr>
+              <w:rPr>
+                <w:rFonts w:ascii="inherit" w:hAnsi="inherit" w:hint="eastAsia"/>
+                <w:color w:val="FF0000"/>
+                <w:lang w:val="en"/>
+              </w:rPr>
+            </w:pPr>
+          </w:p>
+        </w:tc>
+        <w:tc>
+          <w:tcPr>
+            <w:tcW w:w="1212" w:type="dxa"/>
+            <w:tcBorders>
+              <w:top w:val="single" w:sz="4" w:space="0" w:color="auto"/>
+              <w:left w:val="single" w:sz="4" w:space="0" w:color="auto"/>
+              <w:bottom w:val="single" w:sz="4" w:space="0" w:color="auto"/>
+              <w:right w:val="single" w:sz="4" w:space="0" w:color="auto"/>
+            </w:tcBorders>
+            <w:shd w:val="clear" w:color="auto" w:fill="auto"/>
+          </w:tcPr>
+          <w:p>
+            <w:pPr>
+              <w:rPr>
+                <w:rFonts w:ascii="宋体" w:hAnsi="宋体" w:cs="宋体"/>
+                <w:bCs/>
+                <w:color w:val="FF0000"/>
+              </w:rPr>
+            </w:pPr>
+            <w:r>
+              <w:rPr>
+                <w:rFonts w:ascii="宋体" w:hAnsi="宋体" w:cs="宋体"/>
+                <w:bCs/>
+                <w:color w:val="FF0000"/>
+              </w:rPr>
+              <w:t>是否回复</w:t>
+            </w:r>
           </w:p>
         </w:tc>
         <w:tc>

--- a/项目数据/Idea数据字典.docx
+++ b/项目数据/Idea数据字典.docx
@@ -16519,8 +16519,6 @@
               </w:rPr>
               <w:t>对申请者的反馈</w:t>
             </w:r>
-            <w:bookmarkStart w:id="0" w:name="_GoBack"/>
-            <w:bookmarkEnd w:id="0"/>
           </w:p>
         </w:tc>
         <w:tc>
@@ -29478,31 +29476,13 @@
           <w:tab w:val="left" w:pos="1980"/>
         </w:tabs>
         <w:rPr>
-          <w:sz w:val="36"/>
-        </w:rPr>
-      </w:pPr>
-    </w:p>
-    <w:p>
-      <w:pPr>
-        <w:tabs>
-          <w:tab w:val="left" w:pos="1980"/>
-        </w:tabs>
-        <w:rPr>
+          <w:rFonts w:hint="eastAsia"/>
           <w:color w:val="FF0000"/>
           <w:sz w:val="36"/>
         </w:rPr>
       </w:pPr>
-    </w:p>
-    <w:p>
-      <w:pPr>
-        <w:tabs>
-          <w:tab w:val="left" w:pos="1980"/>
-        </w:tabs>
-        <w:rPr>
-          <w:color w:val="FF0000"/>
-          <w:sz w:val="36"/>
-        </w:rPr>
-      </w:pPr>
+      <w:bookmarkStart w:id="0" w:name="_GoBack"/>
+      <w:bookmarkEnd w:id="0"/>
     </w:p>
     <w:p>
       <w:pPr>
@@ -29520,6 +29500,7 @@
           <w:color w:val="FF0000"/>
           <w:sz w:val="36"/>
         </w:rPr>
+        <w:lastRenderedPageBreak/>
         <w:t>管理员表（</w:t>
       </w:r>
       <w:r>

--- a/项目数据/Idea数据字典.docx
+++ b/项目数据/Idea数据字典.docx
@@ -3231,6 +3231,8 @@
           <w:sz w:val="36"/>
         </w:rPr>
       </w:pPr>
+      <w:bookmarkStart w:id="0" w:name="_GoBack"/>
+      <w:bookmarkEnd w:id="0"/>
     </w:p>
     <w:p>
       <w:pPr>
@@ -9564,7 +9566,7 @@
           <w:p>
             <w:pPr>
               <w:rPr>
-                <w:rFonts w:ascii="宋体" w:hAnsi="宋体" w:cs="宋体" w:hint="eastAsia"/>
+                <w:rFonts w:ascii="宋体" w:hAnsi="宋体" w:cs="宋体"/>
               </w:rPr>
             </w:pPr>
             <w:r>
@@ -15778,7 +15780,7 @@
       </w:tr>
       <w:tr>
         <w:trPr>
-          <w:trHeight w:val="1275"/>
+          <w:trHeight w:val="1109"/>
         </w:trPr>
         <w:tc>
           <w:tcPr>
@@ -16358,7 +16360,7 @@
                 <w:tab w:val="right" w:pos="2022"/>
               </w:tabs>
               <w:rPr>
-                <w:rFonts w:ascii="inherit" w:hAnsi="inherit"/>
+                <w:rFonts w:ascii="inherit" w:hAnsi="inherit" w:hint="eastAsia"/>
                 <w:color w:val="FF0000"/>
                 <w:lang w:val="en"/>
               </w:rPr>
@@ -16379,7 +16381,7 @@
           <w:p>
             <w:pPr>
               <w:rPr>
-                <w:rFonts w:ascii="宋体" w:hAnsi="宋体" w:cs="宋体" w:hint="eastAsia"/>
+                <w:rFonts w:ascii="宋体" w:hAnsi="宋体" w:cs="宋体"/>
                 <w:bCs/>
                 <w:color w:val="FF0000"/>
               </w:rPr>
@@ -25280,7 +25282,7 @@
           <w:p>
             <w:pPr>
               <w:rPr>
-                <w:rFonts w:ascii="宋体" w:hAnsi="宋体" w:cs="宋体" w:hint="eastAsia"/>
+                <w:rFonts w:ascii="宋体" w:hAnsi="宋体" w:cs="宋体"/>
                 <w:bCs/>
                 <w:color w:val="FF0000"/>
               </w:rPr>
@@ -25424,7 +25426,7 @@
           <w:p>
             <w:pPr>
               <w:rPr>
-                <w:rFonts w:ascii="宋体" w:hAnsi="宋体" w:cs="宋体" w:hint="eastAsia"/>
+                <w:rFonts w:ascii="宋体" w:hAnsi="宋体" w:cs="宋体"/>
                 <w:b/>
                 <w:bCs/>
                 <w:color w:val="FF0000"/>
@@ -29476,13 +29478,10 @@
           <w:tab w:val="left" w:pos="1980"/>
         </w:tabs>
         <w:rPr>
-          <w:rFonts w:hint="eastAsia"/>
           <w:color w:val="FF0000"/>
           <w:sz w:val="36"/>
         </w:rPr>
       </w:pPr>
-      <w:bookmarkStart w:id="0" w:name="_GoBack"/>
-      <w:bookmarkEnd w:id="0"/>
     </w:p>
     <w:p>
       <w:pPr>
@@ -30454,7 +30453,7 @@
           <w:p>
             <w:pPr>
               <w:rPr>
-                <w:rFonts w:ascii="宋体" w:hAnsi="宋体" w:cs="宋体" w:hint="eastAsia"/>
+                <w:rFonts w:ascii="宋体" w:hAnsi="宋体" w:cs="宋体"/>
                 <w:bCs/>
                 <w:color w:val="FF0000"/>
               </w:rPr>
@@ -30608,7 +30607,6 @@
           <w:tab w:val="left" w:pos="1980"/>
         </w:tabs>
         <w:rPr>
-          <w:rFonts w:hint="eastAsia"/>
           <w:color w:val="FF0000"/>
           <w:sz w:val="36"/>
         </w:rPr>
@@ -30998,7 +30996,7 @@
           <w:p>
             <w:pPr>
               <w:rPr>
-                <w:rFonts w:ascii="宋体" w:hAnsi="宋体" w:cs="宋体" w:hint="eastAsia"/>
+                <w:rFonts w:ascii="宋体" w:hAnsi="宋体" w:cs="宋体"/>
                 <w:bCs/>
                 <w:color w:val="FF0000"/>
               </w:rPr>
@@ -31600,7 +31598,7 @@
           <w:p>
             <w:pPr>
               <w:rPr>
-                <w:rFonts w:ascii="宋体" w:hAnsi="宋体" w:cs="宋体" w:hint="eastAsia"/>
+                <w:rFonts w:ascii="宋体" w:hAnsi="宋体" w:cs="宋体"/>
                 <w:bCs/>
                 <w:color w:val="FF0000"/>
               </w:rPr>
@@ -31966,7 +31964,7 @@
           <w:p>
             <w:pPr>
               <w:rPr>
-                <w:rFonts w:ascii="宋体" w:hAnsi="宋体" w:cs="宋体" w:hint="eastAsia"/>
+                <w:rFonts w:ascii="宋体" w:hAnsi="宋体" w:cs="宋体"/>
                 <w:bCs/>
                 <w:color w:val="FF0000"/>
               </w:rPr>
@@ -32149,7 +32147,7 @@
           <w:p>
             <w:pPr>
               <w:rPr>
-                <w:rFonts w:ascii="宋体" w:hAnsi="宋体" w:cs="宋体" w:hint="eastAsia"/>
+                <w:rFonts w:ascii="宋体" w:hAnsi="宋体" w:cs="宋体"/>
                 <w:bCs/>
                 <w:color w:val="FF0000"/>
               </w:rPr>
@@ -32669,7 +32667,6 @@
           <w:tab w:val="left" w:pos="1980"/>
         </w:tabs>
         <w:rPr>
-          <w:rFonts w:hint="eastAsia"/>
           <w:color w:val="FF0000"/>
           <w:sz w:val="36"/>
         </w:rPr>
@@ -32681,7 +32678,6 @@
           <w:tab w:val="left" w:pos="1980"/>
         </w:tabs>
         <w:rPr>
-          <w:rFonts w:hint="eastAsia"/>
           <w:sz w:val="36"/>
         </w:rPr>
       </w:pPr>
@@ -33233,6 +33229,7 @@
       <w:szCs w:val="20"/>
     </w:rPr>
     <w:tblPr>
+      <w:tblInd w:w="0" w:type="dxa"/>
       <w:tblBorders>
         <w:top w:val="single" w:sz="4" w:space="0" w:color="auto"/>
         <w:left w:val="single" w:sz="4" w:space="0" w:color="auto"/>
@@ -33241,6 +33238,12 @@
         <w:insideH w:val="single" w:sz="4" w:space="0" w:color="auto"/>
         <w:insideV w:val="single" w:sz="4" w:space="0" w:color="auto"/>
       </w:tblBorders>
+      <w:tblCellMar>
+        <w:top w:w="0" w:type="dxa"/>
+        <w:left w:w="108" w:type="dxa"/>
+        <w:bottom w:w="0" w:type="dxa"/>
+        <w:right w:w="108" w:type="dxa"/>
+      </w:tblCellMar>
     </w:tblPr>
   </w:style>
   <w:style w:type="paragraph" w:styleId="HTML">

--- a/项目数据/Idea数据字典.docx
+++ b/项目数据/Idea数据字典.docx
@@ -1,6 +1,6 @@
 
 <file path=word/document.xml><?xml version="1.0" encoding="utf-8"?>
-<w:document xmlns:wpc="http://schemas.microsoft.com/office/word/2010/wordprocessingCanvas" xmlns:mc="http://schemas.openxmlformats.org/markup-compatibility/2006" xmlns:o="urn:schemas-microsoft-com:office:office" xmlns:r="http://schemas.openxmlformats.org/officeDocument/2006/relationships" xmlns:m="http://schemas.openxmlformats.org/officeDocument/2006/math" xmlns:v="urn:schemas-microsoft-com:vml" xmlns:wp14="http://schemas.microsoft.com/office/word/2010/wordprocessingDrawing" xmlns:wp="http://schemas.openxmlformats.org/drawingml/2006/wordprocessingDrawing" xmlns:w10="urn:schemas-microsoft-com:office:word" xmlns:w="http://schemas.openxmlformats.org/wordprocessingml/2006/main" xmlns:w14="http://schemas.microsoft.com/office/word/2010/wordml" xmlns:w15="http://schemas.microsoft.com/office/word/2012/wordml" xmlns:wpg="http://schemas.microsoft.com/office/word/2010/wordprocessingGroup" xmlns:wpi="http://schemas.microsoft.com/office/word/2010/wordprocessingInk" xmlns:wne="http://schemas.microsoft.com/office/word/2006/wordml" xmlns:wps="http://schemas.microsoft.com/office/word/2010/wordprocessingShape" mc:Ignorable="w14 w15 wp14">
+<w:document xmlns:wpc="http://schemas.microsoft.com/office/word/2010/wordprocessingCanvas" xmlns:cx="http://schemas.microsoft.com/office/drawing/2014/chartex" xmlns:cx1="http://schemas.microsoft.com/office/drawing/2015/9/8/chartex" xmlns:mc="http://schemas.openxmlformats.org/markup-compatibility/2006" xmlns:o="urn:schemas-microsoft-com:office:office" xmlns:r="http://schemas.openxmlformats.org/officeDocument/2006/relationships" xmlns:m="http://schemas.openxmlformats.org/officeDocument/2006/math" xmlns:v="urn:schemas-microsoft-com:vml" xmlns:wp14="http://schemas.microsoft.com/office/word/2010/wordprocessingDrawing" xmlns:wp="http://schemas.openxmlformats.org/drawingml/2006/wordprocessingDrawing" xmlns:w10="urn:schemas-microsoft-com:office:word" xmlns:w="http://schemas.openxmlformats.org/wordprocessingml/2006/main" xmlns:w14="http://schemas.microsoft.com/office/word/2010/wordml" xmlns:w15="http://schemas.microsoft.com/office/word/2012/wordml" xmlns:w16se="http://schemas.microsoft.com/office/word/2015/wordml/symex" xmlns:wpg="http://schemas.microsoft.com/office/word/2010/wordprocessingGroup" xmlns:wpi="http://schemas.microsoft.com/office/word/2010/wordprocessingInk" xmlns:wne="http://schemas.microsoft.com/office/word/2006/wordml" xmlns:wps="http://schemas.microsoft.com/office/word/2010/wordprocessingShape" mc:Ignorable="w14 w15 w16se wp14">
   <w:body>
     <w:p>
       <w:pPr>
@@ -169,7 +169,7 @@
     </w:p>
     <w:tbl>
       <w:tblPr>
-        <w:tblStyle w:val="a5"/>
+        <w:tblStyle w:val="a7"/>
         <w:tblW w:w="9912" w:type="dxa"/>
         <w:tblInd w:w="11" w:type="dxa"/>
         <w:tblLayout w:type="fixed"/>
@@ -3231,8 +3231,6 @@
           <w:sz w:val="36"/>
         </w:rPr>
       </w:pPr>
-      <w:bookmarkStart w:id="0" w:name="_GoBack"/>
-      <w:bookmarkEnd w:id="0"/>
     </w:p>
     <w:p>
       <w:pPr>
@@ -3280,7 +3278,7 @@
     </w:p>
     <w:tbl>
       <w:tblPr>
-        <w:tblStyle w:val="a5"/>
+        <w:tblStyle w:val="a7"/>
         <w:tblW w:w="9912" w:type="dxa"/>
         <w:tblInd w:w="11" w:type="dxa"/>
         <w:tblLayout w:type="fixed"/>
@@ -4424,7 +4422,7 @@
     </w:p>
     <w:tbl>
       <w:tblPr>
-        <w:tblStyle w:val="a5"/>
+        <w:tblStyle w:val="a7"/>
         <w:tblW w:w="9912" w:type="dxa"/>
         <w:tblInd w:w="11" w:type="dxa"/>
         <w:tblLayout w:type="fixed"/>
@@ -5605,7 +5603,7 @@
     </w:p>
     <w:tbl>
       <w:tblPr>
-        <w:tblStyle w:val="a5"/>
+        <w:tblStyle w:val="a7"/>
         <w:tblW w:w="9912" w:type="dxa"/>
         <w:tblInd w:w="11" w:type="dxa"/>
         <w:tblLayout w:type="fixed"/>
@@ -6817,7 +6815,7 @@
     </w:p>
     <w:tbl>
       <w:tblPr>
-        <w:tblStyle w:val="a5"/>
+        <w:tblStyle w:val="a7"/>
         <w:tblW w:w="9912" w:type="dxa"/>
         <w:tblInd w:w="11" w:type="dxa"/>
         <w:tblLayout w:type="fixed"/>
@@ -7999,7 +7997,7 @@
     </w:p>
     <w:tbl>
       <w:tblPr>
-        <w:tblStyle w:val="a5"/>
+        <w:tblStyle w:val="a7"/>
         <w:tblW w:w="9912" w:type="dxa"/>
         <w:tblInd w:w="11" w:type="dxa"/>
         <w:tblLayout w:type="fixed"/>
@@ -10170,7 +10168,7 @@
     </w:p>
     <w:tbl>
       <w:tblPr>
-        <w:tblStyle w:val="a5"/>
+        <w:tblStyle w:val="a7"/>
         <w:tblW w:w="7941" w:type="dxa"/>
         <w:tblInd w:w="11" w:type="dxa"/>
         <w:tblLayout w:type="fixed"/>
@@ -11061,7 +11059,7 @@
     </w:p>
     <w:tbl>
       <w:tblPr>
-        <w:tblStyle w:val="a5"/>
+        <w:tblStyle w:val="a7"/>
         <w:tblW w:w="9912" w:type="dxa"/>
         <w:tblInd w:w="11" w:type="dxa"/>
         <w:tblLayout w:type="fixed"/>
@@ -12461,7 +12459,7 @@
     </w:p>
     <w:tbl>
       <w:tblPr>
-        <w:tblStyle w:val="a5"/>
+        <w:tblStyle w:val="a7"/>
         <w:tblW w:w="9912" w:type="dxa"/>
         <w:tblInd w:w="11" w:type="dxa"/>
         <w:tblLayout w:type="fixed"/>
@@ -14697,7 +14695,7 @@
     </w:p>
     <w:tbl>
       <w:tblPr>
-        <w:tblStyle w:val="a5"/>
+        <w:tblStyle w:val="a7"/>
         <w:tblW w:w="9912" w:type="dxa"/>
         <w:tblInd w:w="11" w:type="dxa"/>
         <w:tblLayout w:type="fixed"/>
@@ -16603,7 +16601,7 @@
     </w:p>
     <w:tbl>
       <w:tblPr>
-        <w:tblStyle w:val="a5"/>
+        <w:tblStyle w:val="a7"/>
         <w:tblW w:w="9912" w:type="dxa"/>
         <w:tblInd w:w="11" w:type="dxa"/>
         <w:tblLayout w:type="fixed"/>
@@ -18024,242 +18022,6 @@
                 <w:rFonts w:ascii="宋体" w:hAnsi="宋体" w:cs="宋体"/>
                 <w:b/>
                 <w:bCs/>
-              </w:rPr>
-            </w:pPr>
-          </w:p>
-        </w:tc>
-      </w:tr>
-      <w:tr>
-        <w:trPr>
-          <w:trHeight w:val="329"/>
-        </w:trPr>
-        <w:tc>
-          <w:tcPr>
-            <w:tcW w:w="2238" w:type="dxa"/>
-            <w:tcBorders>
-              <w:top w:val="single" w:sz="4" w:space="0" w:color="auto"/>
-              <w:left w:val="single" w:sz="4" w:space="0" w:color="auto"/>
-              <w:bottom w:val="single" w:sz="4" w:space="0" w:color="auto"/>
-              <w:right w:val="single" w:sz="4" w:space="0" w:color="auto"/>
-            </w:tcBorders>
-            <w:shd w:val="clear" w:color="auto" w:fill="auto"/>
-          </w:tcPr>
-          <w:p>
-            <w:pPr>
-              <w:tabs>
-                <w:tab w:val="right" w:pos="2022"/>
-              </w:tabs>
-              <w:rPr>
-                <w:rFonts w:ascii="inherit" w:hAnsi="inherit" w:hint="eastAsia"/>
-                <w:color w:val="FF0000"/>
-                <w:lang w:val="en"/>
-              </w:rPr>
-            </w:pPr>
-            <w:r>
-              <w:rPr>
-                <w:rFonts w:ascii="inherit" w:hAnsi="inherit"/>
-                <w:color w:val="FF0000"/>
-                <w:lang w:val="en"/>
-              </w:rPr>
-              <w:t>projectLabel</w:t>
-            </w:r>
-          </w:p>
-        </w:tc>
-        <w:tc>
-          <w:tcPr>
-            <w:tcW w:w="1212" w:type="dxa"/>
-            <w:tcBorders>
-              <w:top w:val="single" w:sz="4" w:space="0" w:color="auto"/>
-              <w:left w:val="single" w:sz="4" w:space="0" w:color="auto"/>
-              <w:bottom w:val="single" w:sz="4" w:space="0" w:color="auto"/>
-              <w:right w:val="single" w:sz="4" w:space="0" w:color="auto"/>
-            </w:tcBorders>
-            <w:shd w:val="clear" w:color="auto" w:fill="auto"/>
-          </w:tcPr>
-          <w:p>
-            <w:pPr>
-              <w:rPr>
-                <w:rFonts w:ascii="宋体" w:hAnsi="宋体" w:cs="宋体"/>
-                <w:bCs/>
-                <w:color w:val="FF0000"/>
-              </w:rPr>
-            </w:pPr>
-            <w:r>
-              <w:rPr>
-                <w:rFonts w:ascii="宋体" w:hAnsi="宋体" w:cs="宋体"/>
-                <w:bCs/>
-                <w:color w:val="FF0000"/>
-              </w:rPr>
-              <w:t>项目标签</w:t>
-            </w:r>
-          </w:p>
-        </w:tc>
-        <w:tc>
-          <w:tcPr>
-            <w:tcW w:w="1350" w:type="dxa"/>
-            <w:tcBorders>
-              <w:top w:val="single" w:sz="4" w:space="0" w:color="auto"/>
-              <w:left w:val="single" w:sz="4" w:space="0" w:color="auto"/>
-              <w:bottom w:val="single" w:sz="4" w:space="0" w:color="auto"/>
-              <w:right w:val="single" w:sz="4" w:space="0" w:color="auto"/>
-            </w:tcBorders>
-            <w:shd w:val="clear" w:color="auto" w:fill="auto"/>
-          </w:tcPr>
-          <w:p>
-            <w:pPr>
-              <w:rPr>
-                <w:rFonts w:ascii="宋体" w:hAnsi="宋体" w:cs="宋体"/>
-                <w:b/>
-                <w:bCs/>
-                <w:color w:val="FF0000"/>
-              </w:rPr>
-            </w:pPr>
-            <w:r>
-              <w:rPr>
-                <w:rFonts w:ascii="宋体" w:hAnsi="宋体" w:cs="宋体"/>
-                <w:b/>
-                <w:bCs/>
-                <w:color w:val="FF0000"/>
-              </w:rPr>
-              <w:t>AutoField</w:t>
-            </w:r>
-          </w:p>
-        </w:tc>
-        <w:tc>
-          <w:tcPr>
-            <w:tcW w:w="513" w:type="dxa"/>
-            <w:tcBorders>
-              <w:top w:val="single" w:sz="4" w:space="0" w:color="auto"/>
-              <w:left w:val="single" w:sz="4" w:space="0" w:color="auto"/>
-              <w:bottom w:val="single" w:sz="4" w:space="0" w:color="auto"/>
-              <w:right w:val="single" w:sz="4" w:space="0" w:color="auto"/>
-            </w:tcBorders>
-            <w:shd w:val="clear" w:color="auto" w:fill="auto"/>
-          </w:tcPr>
-          <w:p>
-            <w:pPr>
-              <w:rPr>
-                <w:b/>
-                <w:bCs/>
-                <w:color w:val="FF0000"/>
-              </w:rPr>
-            </w:pPr>
-            <w:r>
-              <w:rPr>
-                <w:rFonts w:hint="eastAsia"/>
-                <w:b/>
-                <w:bCs/>
-                <w:color w:val="FF0000"/>
-              </w:rPr>
-              <w:t>外</w:t>
-            </w:r>
-          </w:p>
-        </w:tc>
-        <w:tc>
-          <w:tcPr>
-            <w:tcW w:w="689" w:type="dxa"/>
-            <w:tcBorders>
-              <w:top w:val="single" w:sz="4" w:space="0" w:color="auto"/>
-              <w:left w:val="single" w:sz="4" w:space="0" w:color="auto"/>
-              <w:bottom w:val="single" w:sz="4" w:space="0" w:color="auto"/>
-              <w:right w:val="single" w:sz="4" w:space="0" w:color="auto"/>
-            </w:tcBorders>
-            <w:shd w:val="clear" w:color="auto" w:fill="auto"/>
-          </w:tcPr>
-          <w:p>
-            <w:pPr>
-              <w:rPr>
-                <w:rFonts w:ascii="宋体" w:hAnsi="宋体" w:cs="宋体"/>
-                <w:b/>
-                <w:bCs/>
-                <w:color w:val="FF0000"/>
-                <w:sz w:val="13"/>
-              </w:rPr>
-            </w:pPr>
-          </w:p>
-        </w:tc>
-        <w:tc>
-          <w:tcPr>
-            <w:tcW w:w="1070" w:type="dxa"/>
-            <w:tcBorders>
-              <w:top w:val="single" w:sz="4" w:space="0" w:color="auto"/>
-              <w:left w:val="single" w:sz="4" w:space="0" w:color="auto"/>
-              <w:bottom w:val="single" w:sz="4" w:space="0" w:color="auto"/>
-              <w:right w:val="single" w:sz="4" w:space="0" w:color="auto"/>
-            </w:tcBorders>
-            <w:shd w:val="clear" w:color="auto" w:fill="auto"/>
-          </w:tcPr>
-          <w:p>
-            <w:pPr>
-              <w:rPr>
-                <w:rFonts w:ascii="宋体" w:hAnsi="宋体" w:cs="宋体"/>
-                <w:b/>
-                <w:bCs/>
-                <w:color w:val="FF0000"/>
-                <w:sz w:val="13"/>
-              </w:rPr>
-            </w:pPr>
-            <w:r>
-              <w:rPr>
-                <w:rFonts w:ascii="宋体" w:hAnsi="宋体" w:cs="宋体"/>
-                <w:b/>
-                <w:bCs/>
-                <w:color w:val="FF0000"/>
-                <w:sz w:val="13"/>
-              </w:rPr>
-              <w:t>ProjectLabel</w:t>
-            </w:r>
-          </w:p>
-        </w:tc>
-        <w:tc>
-          <w:tcPr>
-            <w:tcW w:w="1453" w:type="dxa"/>
-            <w:tcBorders>
-              <w:top w:val="single" w:sz="4" w:space="0" w:color="auto"/>
-              <w:left w:val="single" w:sz="4" w:space="0" w:color="auto"/>
-              <w:bottom w:val="single" w:sz="4" w:space="0" w:color="auto"/>
-              <w:right w:val="single" w:sz="4" w:space="0" w:color="auto"/>
-            </w:tcBorders>
-            <w:shd w:val="clear" w:color="auto" w:fill="auto"/>
-          </w:tcPr>
-          <w:p>
-            <w:pPr>
-              <w:rPr>
-                <w:rFonts w:ascii="宋体" w:hAnsi="宋体" w:cs="宋体"/>
-                <w:b/>
-                <w:bCs/>
-                <w:color w:val="FF0000"/>
-              </w:rPr>
-            </w:pPr>
-            <w:r>
-              <w:rPr>
-                <w:rFonts w:ascii="宋体" w:hAnsi="宋体" w:cs="宋体" w:hint="eastAsia"/>
-                <w:b/>
-                <w:bCs/>
-                <w:color w:val="FF0000"/>
-              </w:rPr>
-              <w:t>我认为这个应该去掉</w:t>
-            </w:r>
-          </w:p>
-        </w:tc>
-        <w:tc>
-          <w:tcPr>
-            <w:tcW w:w="1387" w:type="dxa"/>
-            <w:tcBorders>
-              <w:top w:val="single" w:sz="4" w:space="0" w:color="auto"/>
-              <w:left w:val="single" w:sz="4" w:space="0" w:color="auto"/>
-              <w:bottom w:val="single" w:sz="4" w:space="0" w:color="auto"/>
-              <w:right w:val="single" w:sz="4" w:space="0" w:color="auto"/>
-            </w:tcBorders>
-            <w:shd w:val="clear" w:color="auto" w:fill="auto"/>
-          </w:tcPr>
-          <w:p>
-            <w:pPr>
-              <w:rPr>
-                <w:rFonts w:ascii="宋体" w:hAnsi="宋体" w:cs="宋体"/>
-                <w:b/>
-                <w:bCs/>
-                <w:color w:val="FF0000"/>
               </w:rPr>
             </w:pPr>
           </w:p>
@@ -18544,7 +18306,7 @@
     </w:p>
     <w:tbl>
       <w:tblPr>
-        <w:tblStyle w:val="a5"/>
+        <w:tblStyle w:val="a7"/>
         <w:tblW w:w="9912" w:type="dxa"/>
         <w:tblInd w:w="11" w:type="dxa"/>
         <w:tblLayout w:type="fixed"/>
@@ -19431,7 +19193,7 @@
     </w:p>
     <w:tbl>
       <w:tblPr>
-        <w:tblStyle w:val="a5"/>
+        <w:tblStyle w:val="a7"/>
         <w:tblW w:w="9912" w:type="dxa"/>
         <w:tblInd w:w="11" w:type="dxa"/>
         <w:tblLayout w:type="fixed"/>
@@ -20284,6 +20046,8 @@
           <w:sz w:val="36"/>
         </w:rPr>
       </w:pPr>
+      <w:bookmarkStart w:id="0" w:name="_GoBack"/>
+      <w:bookmarkEnd w:id="0"/>
       <w:r>
         <w:rPr>
           <w:rFonts w:hint="eastAsia"/>
@@ -20321,7 +20085,7 @@
     </w:p>
     <w:tbl>
       <w:tblPr>
-        <w:tblStyle w:val="a5"/>
+        <w:tblStyle w:val="a7"/>
         <w:tblW w:w="9912" w:type="dxa"/>
         <w:tblInd w:w="11" w:type="dxa"/>
         <w:tblLayout w:type="fixed"/>
@@ -21580,7 +21344,7 @@
     </w:p>
     <w:tbl>
       <w:tblPr>
-        <w:tblStyle w:val="a5"/>
+        <w:tblStyle w:val="a7"/>
         <w:tblW w:w="9912" w:type="dxa"/>
         <w:tblInd w:w="11" w:type="dxa"/>
         <w:tblLayout w:type="fixed"/>
@@ -23587,7 +23351,7 @@
     </w:p>
     <w:tbl>
       <w:tblPr>
-        <w:tblStyle w:val="a5"/>
+        <w:tblStyle w:val="a7"/>
         <w:tblW w:w="9912" w:type="dxa"/>
         <w:tblInd w:w="11" w:type="dxa"/>
         <w:tblLayout w:type="fixed"/>
@@ -24252,7 +24016,6 @@
                 <w:color w:val="212121"/>
                 <w:lang w:val="en"/>
               </w:rPr>
-              <w:lastRenderedPageBreak/>
               <w:t>creation</w:t>
             </w:r>
           </w:p>
@@ -24635,6 +24398,7 @@
                 <w:color w:val="212121"/>
                 <w:lang w:val="en"/>
               </w:rPr>
+              <w:lastRenderedPageBreak/>
               <w:t>Date</w:t>
             </w:r>
           </w:p>
@@ -25246,14 +25010,12 @@
             <w:pPr>
               <w:rPr>
                 <w:rFonts w:ascii="inherit" w:hAnsi="inherit" w:hint="eastAsia"/>
-                <w:color w:val="FF0000"/>
                 <w:lang w:val="en"/>
               </w:rPr>
             </w:pPr>
             <w:r>
               <w:rPr>
                 <w:rFonts w:ascii="inherit" w:hAnsi="inherit" w:hint="eastAsia"/>
-                <w:color w:val="FF0000"/>
                 <w:lang w:val="en"/>
               </w:rPr>
               <w:t>I</w:t>
@@ -25261,7 +25023,6 @@
             <w:r>
               <w:rPr>
                 <w:rFonts w:ascii="inherit" w:hAnsi="inherit"/>
-                <w:color w:val="FF0000"/>
                 <w:lang w:val="en"/>
               </w:rPr>
               <w:t>sAdopt</w:t>
@@ -25284,14 +25045,12 @@
               <w:rPr>
                 <w:rFonts w:ascii="宋体" w:hAnsi="宋体" w:cs="宋体"/>
                 <w:bCs/>
-                <w:color w:val="FF0000"/>
-              </w:rPr>
-            </w:pPr>
-            <w:r>
-              <w:rPr>
-                <w:rFonts w:ascii="宋体" w:hAnsi="宋体" w:cs="宋体" w:hint="eastAsia"/>
-                <w:bCs/>
-                <w:color w:val="FF0000"/>
+              </w:rPr>
+            </w:pPr>
+            <w:r>
+              <w:rPr>
+                <w:rFonts w:ascii="宋体" w:hAnsi="宋体" w:cs="宋体" w:hint="eastAsia"/>
+                <w:bCs/>
               </w:rPr>
               <w:t>是否采纳</w:t>
             </w:r>
@@ -25314,15 +25073,13 @@
                 <w:rFonts w:ascii="宋体" w:hAnsi="宋体" w:cs="宋体"/>
                 <w:b/>
                 <w:bCs/>
-                <w:color w:val="FF0000"/>
-              </w:rPr>
-            </w:pPr>
-            <w:r>
-              <w:rPr>
-                <w:rFonts w:ascii="宋体" w:hAnsi="宋体" w:cs="宋体" w:hint="eastAsia"/>
-                <w:b/>
-                <w:bCs/>
-                <w:color w:val="FF0000"/>
+              </w:rPr>
+            </w:pPr>
+            <w:r>
+              <w:rPr>
+                <w:rFonts w:ascii="宋体" w:hAnsi="宋体" w:cs="宋体" w:hint="eastAsia"/>
+                <w:b/>
+                <w:bCs/>
               </w:rPr>
               <w:t>Bool</w:t>
             </w:r>
@@ -25344,7 +25101,6 @@
               <w:rPr>
                 <w:b/>
                 <w:bCs/>
-                <w:color w:val="FF0000"/>
               </w:rPr>
             </w:pPr>
           </w:p>
@@ -25366,7 +25122,6 @@
                 <w:rFonts w:ascii="宋体" w:hAnsi="宋体" w:cs="宋体"/>
                 <w:b/>
                 <w:bCs/>
-                <w:color w:val="FF0000"/>
               </w:rPr>
             </w:pPr>
           </w:p>
@@ -25388,7 +25143,6 @@
                 <w:rFonts w:ascii="宋体" w:hAnsi="宋体" w:cs="宋体"/>
                 <w:b/>
                 <w:bCs/>
-                <w:color w:val="FF0000"/>
               </w:rPr>
             </w:pPr>
           </w:p>
@@ -25410,15 +25164,13 @@
                 <w:rFonts w:ascii="宋体" w:hAnsi="宋体" w:cs="宋体"/>
                 <w:b/>
                 <w:bCs/>
-                <w:color w:val="FF0000"/>
-              </w:rPr>
-            </w:pPr>
-            <w:r>
-              <w:rPr>
-                <w:rFonts w:ascii="宋体" w:hAnsi="宋体" w:cs="宋体" w:hint="eastAsia"/>
-                <w:b/>
-                <w:bCs/>
-                <w:color w:val="FF0000"/>
+              </w:rPr>
+            </w:pPr>
+            <w:r>
+              <w:rPr>
+                <w:rFonts w:ascii="宋体" w:hAnsi="宋体" w:cs="宋体" w:hint="eastAsia"/>
+                <w:b/>
+                <w:bCs/>
               </w:rPr>
               <w:t>True 采纳</w:t>
             </w:r>
@@ -25429,15 +25181,13 @@
                 <w:rFonts w:ascii="宋体" w:hAnsi="宋体" w:cs="宋体"/>
                 <w:b/>
                 <w:bCs/>
-                <w:color w:val="FF0000"/>
-              </w:rPr>
-            </w:pPr>
-            <w:r>
-              <w:rPr>
-                <w:rFonts w:ascii="宋体" w:hAnsi="宋体" w:cs="宋体" w:hint="eastAsia"/>
-                <w:b/>
-                <w:bCs/>
-                <w:color w:val="FF0000"/>
+              </w:rPr>
+            </w:pPr>
+            <w:r>
+              <w:rPr>
+                <w:rFonts w:ascii="宋体" w:hAnsi="宋体" w:cs="宋体" w:hint="eastAsia"/>
+                <w:b/>
+                <w:bCs/>
               </w:rPr>
               <w:t>False</w:t>
             </w:r>
@@ -25446,7 +25196,6 @@
                 <w:rFonts w:ascii="宋体" w:hAnsi="宋体" w:cs="宋体"/>
                 <w:b/>
                 <w:bCs/>
-                <w:color w:val="FF0000"/>
               </w:rPr>
               <w:t xml:space="preserve"> </w:t>
             </w:r>
@@ -25455,7 +25204,6 @@
                 <w:rFonts w:ascii="宋体" w:hAnsi="宋体" w:cs="宋体" w:hint="eastAsia"/>
                 <w:b/>
                 <w:bCs/>
-                <w:color w:val="FF0000"/>
               </w:rPr>
               <w:t>不采纳（默认）</w:t>
             </w:r>
@@ -25518,7 +25266,7 @@
     </w:p>
     <w:tbl>
       <w:tblPr>
-        <w:tblStyle w:val="a5"/>
+        <w:tblStyle w:val="a7"/>
         <w:tblW w:w="9912" w:type="dxa"/>
         <w:tblInd w:w="11" w:type="dxa"/>
         <w:tblLayout w:type="fixed"/>
@@ -26777,7 +26525,7 @@
     </w:p>
     <w:tbl>
       <w:tblPr>
-        <w:tblStyle w:val="a5"/>
+        <w:tblStyle w:val="a7"/>
         <w:tblW w:w="9912" w:type="dxa"/>
         <w:tblInd w:w="11" w:type="dxa"/>
         <w:tblLayout w:type="fixed"/>
@@ -28453,7 +28201,7 @@
     </w:p>
     <w:tbl>
       <w:tblPr>
-        <w:tblStyle w:val="a5"/>
+        <w:tblStyle w:val="a7"/>
         <w:tblW w:w="9912" w:type="dxa"/>
         <w:tblInd w:w="11" w:type="dxa"/>
         <w:tblLayout w:type="fixed"/>
@@ -29384,6 +29132,1038 @@
               </w:rPr>
               <w:t>外</w:t>
             </w:r>
+          </w:p>
+        </w:tc>
+        <w:tc>
+          <w:tcPr>
+            <w:tcW w:w="689" w:type="dxa"/>
+            <w:tcBorders>
+              <w:top w:val="single" w:sz="4" w:space="0" w:color="auto"/>
+              <w:left w:val="single" w:sz="4" w:space="0" w:color="auto"/>
+              <w:bottom w:val="single" w:sz="4" w:space="0" w:color="auto"/>
+              <w:right w:val="single" w:sz="4" w:space="0" w:color="auto"/>
+            </w:tcBorders>
+            <w:shd w:val="clear" w:color="auto" w:fill="auto"/>
+          </w:tcPr>
+          <w:p>
+            <w:pPr>
+              <w:rPr>
+                <w:rFonts w:ascii="宋体" w:hAnsi="宋体" w:cs="宋体"/>
+                <w:b/>
+                <w:bCs/>
+              </w:rPr>
+            </w:pPr>
+          </w:p>
+        </w:tc>
+        <w:tc>
+          <w:tcPr>
+            <w:tcW w:w="1070" w:type="dxa"/>
+            <w:tcBorders>
+              <w:top w:val="single" w:sz="4" w:space="0" w:color="auto"/>
+              <w:left w:val="single" w:sz="4" w:space="0" w:color="auto"/>
+              <w:bottom w:val="single" w:sz="4" w:space="0" w:color="auto"/>
+              <w:right w:val="single" w:sz="4" w:space="0" w:color="auto"/>
+            </w:tcBorders>
+            <w:shd w:val="clear" w:color="auto" w:fill="auto"/>
+          </w:tcPr>
+          <w:p>
+            <w:pPr>
+              <w:rPr>
+                <w:rFonts w:ascii="宋体" w:hAnsi="宋体" w:cs="宋体"/>
+                <w:b/>
+                <w:bCs/>
+              </w:rPr>
+            </w:pPr>
+          </w:p>
+        </w:tc>
+        <w:tc>
+          <w:tcPr>
+            <w:tcW w:w="1453" w:type="dxa"/>
+            <w:tcBorders>
+              <w:top w:val="single" w:sz="4" w:space="0" w:color="auto"/>
+              <w:left w:val="single" w:sz="4" w:space="0" w:color="auto"/>
+              <w:bottom w:val="single" w:sz="4" w:space="0" w:color="auto"/>
+              <w:right w:val="single" w:sz="4" w:space="0" w:color="auto"/>
+            </w:tcBorders>
+            <w:shd w:val="clear" w:color="auto" w:fill="auto"/>
+          </w:tcPr>
+          <w:p>
+            <w:pPr>
+              <w:rPr>
+                <w:rFonts w:ascii="宋体" w:hAnsi="宋体" w:cs="宋体"/>
+                <w:b/>
+                <w:bCs/>
+              </w:rPr>
+            </w:pPr>
+          </w:p>
+        </w:tc>
+        <w:tc>
+          <w:tcPr>
+            <w:tcW w:w="1387" w:type="dxa"/>
+            <w:tcBorders>
+              <w:top w:val="single" w:sz="4" w:space="0" w:color="auto"/>
+              <w:left w:val="single" w:sz="4" w:space="0" w:color="auto"/>
+              <w:bottom w:val="single" w:sz="4" w:space="0" w:color="auto"/>
+              <w:right w:val="single" w:sz="4" w:space="0" w:color="auto"/>
+            </w:tcBorders>
+            <w:shd w:val="clear" w:color="auto" w:fill="auto"/>
+          </w:tcPr>
+          <w:p>
+            <w:pPr>
+              <w:rPr>
+                <w:rFonts w:ascii="宋体" w:hAnsi="宋体" w:cs="宋体"/>
+                <w:b/>
+                <w:bCs/>
+              </w:rPr>
+            </w:pPr>
+          </w:p>
+        </w:tc>
+      </w:tr>
+    </w:tbl>
+    <w:p>
+      <w:pPr>
+        <w:tabs>
+          <w:tab w:val="left" w:pos="1980"/>
+        </w:tabs>
+        <w:rPr>
+          <w:sz w:val="36"/>
+        </w:rPr>
+      </w:pPr>
+    </w:p>
+    <w:p>
+      <w:pPr>
+        <w:tabs>
+          <w:tab w:val="left" w:pos="1980"/>
+        </w:tabs>
+        <w:rPr>
+          <w:sz w:val="36"/>
+        </w:rPr>
+      </w:pPr>
+      <w:r>
+        <w:rPr>
+          <w:rFonts w:hint="eastAsia"/>
+          <w:sz w:val="36"/>
+        </w:rPr>
+        <w:t>管理员表（</w:t>
+      </w:r>
+      <w:r>
+        <w:rPr>
+          <w:rFonts w:hint="eastAsia"/>
+          <w:sz w:val="36"/>
+        </w:rPr>
+        <w:t>Admin</w:t>
+      </w:r>
+      <w:r>
+        <w:rPr>
+          <w:rFonts w:hint="eastAsia"/>
+          <w:sz w:val="36"/>
+        </w:rPr>
+        <w:t>）</w:t>
+      </w:r>
+    </w:p>
+    <w:tbl>
+      <w:tblPr>
+        <w:tblStyle w:val="a7"/>
+        <w:tblW w:w="9912" w:type="dxa"/>
+        <w:tblInd w:w="11" w:type="dxa"/>
+        <w:tblLayout w:type="fixed"/>
+        <w:tblLook w:val="04A0" w:firstRow="1" w:lastRow="0" w:firstColumn="1" w:lastColumn="0" w:noHBand="0" w:noVBand="1"/>
+      </w:tblPr>
+      <w:tblGrid>
+        <w:gridCol w:w="2238"/>
+        <w:gridCol w:w="1212"/>
+        <w:gridCol w:w="1350"/>
+        <w:gridCol w:w="513"/>
+        <w:gridCol w:w="689"/>
+        <w:gridCol w:w="1070"/>
+        <w:gridCol w:w="1453"/>
+        <w:gridCol w:w="1387"/>
+      </w:tblGrid>
+      <w:tr>
+        <w:tc>
+          <w:tcPr>
+            <w:tcW w:w="2238" w:type="dxa"/>
+            <w:tcBorders>
+              <w:top w:val="single" w:sz="4" w:space="0" w:color="auto"/>
+              <w:left w:val="single" w:sz="4" w:space="0" w:color="auto"/>
+              <w:bottom w:val="single" w:sz="4" w:space="0" w:color="auto"/>
+              <w:right w:val="single" w:sz="4" w:space="0" w:color="auto"/>
+            </w:tcBorders>
+            <w:shd w:val="clear" w:color="auto" w:fill="D8D8D8" w:themeFill="background1" w:themeFillShade="D8"/>
+          </w:tcPr>
+          <w:p>
+            <w:r>
+              <w:rPr>
+                <w:rFonts w:hint="eastAsia"/>
+                <w:b/>
+                <w:bCs/>
+              </w:rPr>
+              <w:lastRenderedPageBreak/>
+              <w:t>字段名</w:t>
+            </w:r>
+          </w:p>
+        </w:tc>
+        <w:tc>
+          <w:tcPr>
+            <w:tcW w:w="1212" w:type="dxa"/>
+            <w:tcBorders>
+              <w:top w:val="single" w:sz="4" w:space="0" w:color="auto"/>
+              <w:left w:val="single" w:sz="4" w:space="0" w:color="auto"/>
+              <w:bottom w:val="single" w:sz="4" w:space="0" w:color="auto"/>
+              <w:right w:val="single" w:sz="4" w:space="0" w:color="auto"/>
+            </w:tcBorders>
+            <w:shd w:val="clear" w:color="auto" w:fill="D8D8D8" w:themeFill="background1" w:themeFillShade="D8"/>
+          </w:tcPr>
+          <w:p>
+            <w:r>
+              <w:rPr>
+                <w:rFonts w:ascii="宋体" w:hAnsi="宋体" w:cs="宋体" w:hint="eastAsia"/>
+                <w:b/>
+                <w:bCs/>
+              </w:rPr>
+              <w:t>名</w:t>
+            </w:r>
+            <w:r>
+              <w:rPr>
+                <w:rFonts w:hint="eastAsia"/>
+                <w:b/>
+                <w:bCs/>
+              </w:rPr>
+              <w:t>称</w:t>
+            </w:r>
+          </w:p>
+        </w:tc>
+        <w:tc>
+          <w:tcPr>
+            <w:tcW w:w="1350" w:type="dxa"/>
+            <w:tcBorders>
+              <w:top w:val="single" w:sz="4" w:space="0" w:color="auto"/>
+              <w:left w:val="single" w:sz="4" w:space="0" w:color="auto"/>
+              <w:bottom w:val="single" w:sz="4" w:space="0" w:color="auto"/>
+              <w:right w:val="single" w:sz="4" w:space="0" w:color="auto"/>
+            </w:tcBorders>
+            <w:shd w:val="clear" w:color="auto" w:fill="D8D8D8" w:themeFill="background1" w:themeFillShade="D8"/>
+          </w:tcPr>
+          <w:p>
+            <w:r>
+              <w:rPr>
+                <w:rFonts w:ascii="宋体" w:hAnsi="宋体" w:cs="宋体" w:hint="eastAsia"/>
+                <w:b/>
+                <w:bCs/>
+              </w:rPr>
+              <w:t>类</w:t>
+            </w:r>
+            <w:r>
+              <w:rPr>
+                <w:rFonts w:hint="eastAsia"/>
+                <w:b/>
+                <w:bCs/>
+              </w:rPr>
+              <w:t>型</w:t>
+            </w:r>
+          </w:p>
+        </w:tc>
+        <w:tc>
+          <w:tcPr>
+            <w:tcW w:w="513" w:type="dxa"/>
+            <w:tcBorders>
+              <w:top w:val="single" w:sz="4" w:space="0" w:color="auto"/>
+              <w:left w:val="single" w:sz="4" w:space="0" w:color="auto"/>
+              <w:bottom w:val="single" w:sz="4" w:space="0" w:color="auto"/>
+              <w:right w:val="single" w:sz="4" w:space="0" w:color="auto"/>
+            </w:tcBorders>
+            <w:shd w:val="clear" w:color="auto" w:fill="D8D8D8" w:themeFill="background1" w:themeFillShade="D8"/>
+          </w:tcPr>
+          <w:p>
+            <w:r>
+              <w:rPr>
+                <w:rFonts w:hint="eastAsia"/>
+                <w:b/>
+                <w:bCs/>
+              </w:rPr>
+              <w:t>键</w:t>
+            </w:r>
+          </w:p>
+        </w:tc>
+        <w:tc>
+          <w:tcPr>
+            <w:tcW w:w="689" w:type="dxa"/>
+            <w:tcBorders>
+              <w:top w:val="single" w:sz="4" w:space="0" w:color="auto"/>
+              <w:left w:val="single" w:sz="4" w:space="0" w:color="auto"/>
+              <w:bottom w:val="single" w:sz="4" w:space="0" w:color="auto"/>
+              <w:right w:val="single" w:sz="4" w:space="0" w:color="auto"/>
+            </w:tcBorders>
+            <w:shd w:val="clear" w:color="auto" w:fill="D8D8D8" w:themeFill="background1" w:themeFillShade="D8"/>
+          </w:tcPr>
+          <w:p>
+            <w:r>
+              <w:rPr>
+                <w:rFonts w:ascii="宋体" w:hAnsi="宋体" w:cs="宋体" w:hint="eastAsia"/>
+                <w:b/>
+                <w:bCs/>
+              </w:rPr>
+              <w:t>可</w:t>
+            </w:r>
+            <w:r>
+              <w:rPr>
+                <w:rFonts w:hint="eastAsia"/>
+                <w:b/>
+                <w:bCs/>
+              </w:rPr>
+              <w:t>空</w:t>
+            </w:r>
+          </w:p>
+        </w:tc>
+        <w:tc>
+          <w:tcPr>
+            <w:tcW w:w="1070" w:type="dxa"/>
+            <w:tcBorders>
+              <w:top w:val="single" w:sz="4" w:space="0" w:color="auto"/>
+              <w:left w:val="single" w:sz="4" w:space="0" w:color="auto"/>
+              <w:bottom w:val="single" w:sz="4" w:space="0" w:color="auto"/>
+              <w:right w:val="single" w:sz="4" w:space="0" w:color="auto"/>
+            </w:tcBorders>
+            <w:shd w:val="clear" w:color="auto" w:fill="D8D8D8" w:themeFill="background1" w:themeFillShade="D8"/>
+          </w:tcPr>
+          <w:p>
+            <w:r>
+              <w:rPr>
+                <w:rFonts w:ascii="宋体" w:hAnsi="宋体" w:cs="宋体" w:hint="eastAsia"/>
+                <w:b/>
+                <w:bCs/>
+              </w:rPr>
+              <w:t>外键主</w:t>
+            </w:r>
+            <w:r>
+              <w:rPr>
+                <w:rFonts w:hint="eastAsia"/>
+                <w:b/>
+                <w:bCs/>
+              </w:rPr>
+              <w:t>表</w:t>
+            </w:r>
+          </w:p>
+        </w:tc>
+        <w:tc>
+          <w:tcPr>
+            <w:tcW w:w="1453" w:type="dxa"/>
+            <w:tcBorders>
+              <w:top w:val="single" w:sz="4" w:space="0" w:color="auto"/>
+              <w:left w:val="single" w:sz="4" w:space="0" w:color="auto"/>
+              <w:bottom w:val="single" w:sz="4" w:space="0" w:color="auto"/>
+              <w:right w:val="single" w:sz="4" w:space="0" w:color="auto"/>
+            </w:tcBorders>
+            <w:shd w:val="clear" w:color="auto" w:fill="D8D8D8" w:themeFill="background1" w:themeFillShade="D8"/>
+          </w:tcPr>
+          <w:p>
+            <w:r>
+              <w:rPr>
+                <w:rFonts w:ascii="宋体" w:hAnsi="宋体" w:cs="宋体" w:hint="eastAsia"/>
+                <w:b/>
+                <w:bCs/>
+              </w:rPr>
+              <w:t>备</w:t>
+            </w:r>
+            <w:r>
+              <w:rPr>
+                <w:rFonts w:hint="eastAsia"/>
+                <w:b/>
+                <w:bCs/>
+              </w:rPr>
+              <w:t>注</w:t>
+            </w:r>
+          </w:p>
+        </w:tc>
+        <w:tc>
+          <w:tcPr>
+            <w:tcW w:w="1387" w:type="dxa"/>
+            <w:tcBorders>
+              <w:top w:val="single" w:sz="4" w:space="0" w:color="auto"/>
+              <w:left w:val="single" w:sz="4" w:space="0" w:color="auto"/>
+              <w:bottom w:val="single" w:sz="4" w:space="0" w:color="auto"/>
+              <w:right w:val="single" w:sz="4" w:space="0" w:color="auto"/>
+            </w:tcBorders>
+            <w:shd w:val="clear" w:color="auto" w:fill="D8D8D8" w:themeFill="background1" w:themeFillShade="D8"/>
+          </w:tcPr>
+          <w:p>
+            <w:pPr>
+              <w:rPr>
+                <w:rFonts w:ascii="宋体" w:hAnsi="宋体" w:cs="宋体"/>
+                <w:b/>
+                <w:bCs/>
+              </w:rPr>
+            </w:pPr>
+            <w:r>
+              <w:rPr>
+                <w:rFonts w:ascii="宋体" w:hAnsi="宋体" w:cs="宋体" w:hint="eastAsia"/>
+                <w:b/>
+                <w:bCs/>
+              </w:rPr>
+              <w:t>重复性</w:t>
+            </w:r>
+          </w:p>
+        </w:tc>
+      </w:tr>
+      <w:tr>
+        <w:tc>
+          <w:tcPr>
+            <w:tcW w:w="2238" w:type="dxa"/>
+            <w:tcBorders>
+              <w:top w:val="single" w:sz="4" w:space="0" w:color="auto"/>
+              <w:left w:val="single" w:sz="4" w:space="0" w:color="auto"/>
+              <w:bottom w:val="single" w:sz="4" w:space="0" w:color="auto"/>
+              <w:right w:val="single" w:sz="4" w:space="0" w:color="auto"/>
+            </w:tcBorders>
+            <w:shd w:val="clear" w:color="auto" w:fill="auto"/>
+          </w:tcPr>
+          <w:p>
+            <w:pPr>
+              <w:rPr>
+                <w:bCs/>
+              </w:rPr>
+            </w:pPr>
+            <w:r>
+              <w:rPr>
+                <w:rFonts w:hint="eastAsia"/>
+                <w:bCs/>
+              </w:rPr>
+              <w:t>Id</w:t>
+            </w:r>
+          </w:p>
+        </w:tc>
+        <w:tc>
+          <w:tcPr>
+            <w:tcW w:w="1212" w:type="dxa"/>
+            <w:tcBorders>
+              <w:top w:val="single" w:sz="4" w:space="0" w:color="auto"/>
+              <w:left w:val="single" w:sz="4" w:space="0" w:color="auto"/>
+              <w:bottom w:val="single" w:sz="4" w:space="0" w:color="auto"/>
+              <w:right w:val="single" w:sz="4" w:space="0" w:color="auto"/>
+            </w:tcBorders>
+            <w:shd w:val="clear" w:color="auto" w:fill="auto"/>
+          </w:tcPr>
+          <w:p>
+            <w:pPr>
+              <w:rPr>
+                <w:rFonts w:ascii="宋体" w:hAnsi="宋体" w:cs="宋体"/>
+                <w:bCs/>
+              </w:rPr>
+            </w:pPr>
+            <w:r>
+              <w:rPr>
+                <w:rFonts w:ascii="宋体" w:hAnsi="宋体" w:cs="宋体" w:hint="eastAsia"/>
+                <w:bCs/>
+              </w:rPr>
+              <w:t>管理员Id</w:t>
+            </w:r>
+          </w:p>
+        </w:tc>
+        <w:tc>
+          <w:tcPr>
+            <w:tcW w:w="1350" w:type="dxa"/>
+            <w:tcBorders>
+              <w:top w:val="single" w:sz="4" w:space="0" w:color="auto"/>
+              <w:left w:val="single" w:sz="4" w:space="0" w:color="auto"/>
+              <w:bottom w:val="single" w:sz="4" w:space="0" w:color="auto"/>
+              <w:right w:val="single" w:sz="4" w:space="0" w:color="auto"/>
+            </w:tcBorders>
+            <w:shd w:val="clear" w:color="auto" w:fill="auto"/>
+          </w:tcPr>
+          <w:p>
+            <w:pPr>
+              <w:rPr>
+                <w:rFonts w:ascii="宋体" w:hAnsi="宋体" w:cs="宋体"/>
+                <w:b/>
+                <w:bCs/>
+              </w:rPr>
+            </w:pPr>
+            <w:r>
+              <w:rPr>
+                <w:rFonts w:ascii="宋体" w:hAnsi="宋体" w:cs="宋体" w:hint="eastAsia"/>
+                <w:b/>
+                <w:bCs/>
+              </w:rPr>
+              <w:t>AutoField</w:t>
+            </w:r>
+          </w:p>
+        </w:tc>
+        <w:tc>
+          <w:tcPr>
+            <w:tcW w:w="513" w:type="dxa"/>
+            <w:tcBorders>
+              <w:top w:val="single" w:sz="4" w:space="0" w:color="auto"/>
+              <w:left w:val="single" w:sz="4" w:space="0" w:color="auto"/>
+              <w:bottom w:val="single" w:sz="4" w:space="0" w:color="auto"/>
+              <w:right w:val="single" w:sz="4" w:space="0" w:color="auto"/>
+            </w:tcBorders>
+            <w:shd w:val="clear" w:color="auto" w:fill="auto"/>
+          </w:tcPr>
+          <w:p>
+            <w:pPr>
+              <w:rPr>
+                <w:b/>
+                <w:bCs/>
+              </w:rPr>
+            </w:pPr>
+            <w:r>
+              <w:rPr>
+                <w:rFonts w:hint="eastAsia"/>
+                <w:b/>
+                <w:bCs/>
+              </w:rPr>
+              <w:t>主</w:t>
+            </w:r>
+          </w:p>
+        </w:tc>
+        <w:tc>
+          <w:tcPr>
+            <w:tcW w:w="689" w:type="dxa"/>
+            <w:tcBorders>
+              <w:top w:val="single" w:sz="4" w:space="0" w:color="auto"/>
+              <w:left w:val="single" w:sz="4" w:space="0" w:color="auto"/>
+              <w:bottom w:val="single" w:sz="4" w:space="0" w:color="auto"/>
+              <w:right w:val="single" w:sz="4" w:space="0" w:color="auto"/>
+            </w:tcBorders>
+            <w:shd w:val="clear" w:color="auto" w:fill="auto"/>
+          </w:tcPr>
+          <w:p>
+            <w:pPr>
+              <w:rPr>
+                <w:rFonts w:ascii="宋体" w:hAnsi="宋体" w:cs="宋体"/>
+                <w:b/>
+                <w:bCs/>
+              </w:rPr>
+            </w:pPr>
+          </w:p>
+        </w:tc>
+        <w:tc>
+          <w:tcPr>
+            <w:tcW w:w="1070" w:type="dxa"/>
+            <w:tcBorders>
+              <w:top w:val="single" w:sz="4" w:space="0" w:color="auto"/>
+              <w:left w:val="single" w:sz="4" w:space="0" w:color="auto"/>
+              <w:bottom w:val="single" w:sz="4" w:space="0" w:color="auto"/>
+              <w:right w:val="single" w:sz="4" w:space="0" w:color="auto"/>
+            </w:tcBorders>
+            <w:shd w:val="clear" w:color="auto" w:fill="auto"/>
+          </w:tcPr>
+          <w:p>
+            <w:pPr>
+              <w:rPr>
+                <w:rFonts w:ascii="宋体" w:hAnsi="宋体" w:cs="宋体"/>
+                <w:b/>
+                <w:bCs/>
+              </w:rPr>
+            </w:pPr>
+          </w:p>
+        </w:tc>
+        <w:tc>
+          <w:tcPr>
+            <w:tcW w:w="1453" w:type="dxa"/>
+            <w:tcBorders>
+              <w:top w:val="single" w:sz="4" w:space="0" w:color="auto"/>
+              <w:left w:val="single" w:sz="4" w:space="0" w:color="auto"/>
+              <w:bottom w:val="single" w:sz="4" w:space="0" w:color="auto"/>
+              <w:right w:val="single" w:sz="4" w:space="0" w:color="auto"/>
+            </w:tcBorders>
+            <w:shd w:val="clear" w:color="auto" w:fill="auto"/>
+          </w:tcPr>
+          <w:p>
+            <w:pPr>
+              <w:rPr>
+                <w:rFonts w:ascii="宋体" w:hAnsi="宋体" w:cs="宋体"/>
+                <w:b/>
+                <w:bCs/>
+              </w:rPr>
+            </w:pPr>
+          </w:p>
+        </w:tc>
+        <w:tc>
+          <w:tcPr>
+            <w:tcW w:w="1387" w:type="dxa"/>
+            <w:tcBorders>
+              <w:top w:val="single" w:sz="4" w:space="0" w:color="auto"/>
+              <w:left w:val="single" w:sz="4" w:space="0" w:color="auto"/>
+              <w:bottom w:val="single" w:sz="4" w:space="0" w:color="auto"/>
+              <w:right w:val="single" w:sz="4" w:space="0" w:color="auto"/>
+            </w:tcBorders>
+            <w:shd w:val="clear" w:color="auto" w:fill="auto"/>
+          </w:tcPr>
+          <w:p>
+            <w:pPr>
+              <w:rPr>
+                <w:rFonts w:ascii="宋体" w:hAnsi="宋体" w:cs="宋体"/>
+                <w:b/>
+                <w:bCs/>
+              </w:rPr>
+            </w:pPr>
+          </w:p>
+        </w:tc>
+      </w:tr>
+      <w:tr>
+        <w:tc>
+          <w:tcPr>
+            <w:tcW w:w="2238" w:type="dxa"/>
+            <w:tcBorders>
+              <w:top w:val="single" w:sz="4" w:space="0" w:color="auto"/>
+              <w:left w:val="single" w:sz="4" w:space="0" w:color="auto"/>
+              <w:bottom w:val="single" w:sz="4" w:space="0" w:color="auto"/>
+              <w:right w:val="single" w:sz="4" w:space="0" w:color="auto"/>
+            </w:tcBorders>
+            <w:shd w:val="clear" w:color="auto" w:fill="auto"/>
+          </w:tcPr>
+          <w:p>
+            <w:pPr>
+              <w:rPr>
+                <w:rFonts w:ascii="inherit" w:hAnsi="inherit" w:hint="eastAsia"/>
+                <w:lang w:val="en"/>
+              </w:rPr>
+            </w:pPr>
+            <w:r>
+              <w:rPr>
+                <w:rFonts w:ascii="inherit" w:hAnsi="inherit" w:hint="eastAsia"/>
+                <w:lang w:val="en"/>
+              </w:rPr>
+              <w:t>Acc</w:t>
+            </w:r>
+            <w:r>
+              <w:rPr>
+                <w:rFonts w:ascii="inherit" w:hAnsi="inherit"/>
+                <w:lang w:val="en"/>
+              </w:rPr>
+              <w:t>ount</w:t>
+            </w:r>
+          </w:p>
+        </w:tc>
+        <w:tc>
+          <w:tcPr>
+            <w:tcW w:w="1212" w:type="dxa"/>
+            <w:tcBorders>
+              <w:top w:val="single" w:sz="4" w:space="0" w:color="auto"/>
+              <w:left w:val="single" w:sz="4" w:space="0" w:color="auto"/>
+              <w:bottom w:val="single" w:sz="4" w:space="0" w:color="auto"/>
+              <w:right w:val="single" w:sz="4" w:space="0" w:color="auto"/>
+            </w:tcBorders>
+            <w:shd w:val="clear" w:color="auto" w:fill="auto"/>
+          </w:tcPr>
+          <w:p>
+            <w:pPr>
+              <w:rPr>
+                <w:rFonts w:ascii="宋体" w:hAnsi="宋体" w:cs="宋体"/>
+                <w:bCs/>
+              </w:rPr>
+            </w:pPr>
+            <w:r>
+              <w:rPr>
+                <w:rFonts w:ascii="宋体" w:hAnsi="宋体" w:cs="宋体" w:hint="eastAsia"/>
+                <w:bCs/>
+              </w:rPr>
+              <w:t>账号</w:t>
+            </w:r>
+          </w:p>
+        </w:tc>
+        <w:tc>
+          <w:tcPr>
+            <w:tcW w:w="1350" w:type="dxa"/>
+            <w:tcBorders>
+              <w:top w:val="single" w:sz="4" w:space="0" w:color="auto"/>
+              <w:left w:val="single" w:sz="4" w:space="0" w:color="auto"/>
+              <w:bottom w:val="single" w:sz="4" w:space="0" w:color="auto"/>
+              <w:right w:val="single" w:sz="4" w:space="0" w:color="auto"/>
+            </w:tcBorders>
+            <w:shd w:val="clear" w:color="auto" w:fill="auto"/>
+          </w:tcPr>
+          <w:p>
+            <w:pPr>
+              <w:rPr>
+                <w:rFonts w:ascii="宋体" w:hAnsi="宋体" w:cs="宋体"/>
+                <w:b/>
+                <w:bCs/>
+              </w:rPr>
+            </w:pPr>
+          </w:p>
+        </w:tc>
+        <w:tc>
+          <w:tcPr>
+            <w:tcW w:w="513" w:type="dxa"/>
+            <w:tcBorders>
+              <w:top w:val="single" w:sz="4" w:space="0" w:color="auto"/>
+              <w:left w:val="single" w:sz="4" w:space="0" w:color="auto"/>
+              <w:bottom w:val="single" w:sz="4" w:space="0" w:color="auto"/>
+              <w:right w:val="single" w:sz="4" w:space="0" w:color="auto"/>
+            </w:tcBorders>
+            <w:shd w:val="clear" w:color="auto" w:fill="auto"/>
+          </w:tcPr>
+          <w:p>
+            <w:pPr>
+              <w:rPr>
+                <w:b/>
+                <w:bCs/>
+              </w:rPr>
+            </w:pPr>
+          </w:p>
+        </w:tc>
+        <w:tc>
+          <w:tcPr>
+            <w:tcW w:w="689" w:type="dxa"/>
+            <w:tcBorders>
+              <w:top w:val="single" w:sz="4" w:space="0" w:color="auto"/>
+              <w:left w:val="single" w:sz="4" w:space="0" w:color="auto"/>
+              <w:bottom w:val="single" w:sz="4" w:space="0" w:color="auto"/>
+              <w:right w:val="single" w:sz="4" w:space="0" w:color="auto"/>
+            </w:tcBorders>
+            <w:shd w:val="clear" w:color="auto" w:fill="auto"/>
+          </w:tcPr>
+          <w:p>
+            <w:pPr>
+              <w:rPr>
+                <w:rFonts w:ascii="宋体" w:hAnsi="宋体" w:cs="宋体"/>
+                <w:b/>
+                <w:bCs/>
+              </w:rPr>
+            </w:pPr>
+          </w:p>
+        </w:tc>
+        <w:tc>
+          <w:tcPr>
+            <w:tcW w:w="1070" w:type="dxa"/>
+            <w:tcBorders>
+              <w:top w:val="single" w:sz="4" w:space="0" w:color="auto"/>
+              <w:left w:val="single" w:sz="4" w:space="0" w:color="auto"/>
+              <w:bottom w:val="single" w:sz="4" w:space="0" w:color="auto"/>
+              <w:right w:val="single" w:sz="4" w:space="0" w:color="auto"/>
+            </w:tcBorders>
+            <w:shd w:val="clear" w:color="auto" w:fill="auto"/>
+          </w:tcPr>
+          <w:p>
+            <w:pPr>
+              <w:rPr>
+                <w:rFonts w:ascii="宋体" w:hAnsi="宋体" w:cs="宋体"/>
+                <w:b/>
+                <w:bCs/>
+              </w:rPr>
+            </w:pPr>
+          </w:p>
+        </w:tc>
+        <w:tc>
+          <w:tcPr>
+            <w:tcW w:w="1453" w:type="dxa"/>
+            <w:tcBorders>
+              <w:top w:val="single" w:sz="4" w:space="0" w:color="auto"/>
+              <w:left w:val="single" w:sz="4" w:space="0" w:color="auto"/>
+              <w:bottom w:val="single" w:sz="4" w:space="0" w:color="auto"/>
+              <w:right w:val="single" w:sz="4" w:space="0" w:color="auto"/>
+            </w:tcBorders>
+            <w:shd w:val="clear" w:color="auto" w:fill="auto"/>
+          </w:tcPr>
+          <w:p>
+            <w:pPr>
+              <w:rPr>
+                <w:rFonts w:ascii="宋体" w:hAnsi="宋体" w:cs="宋体"/>
+                <w:b/>
+                <w:bCs/>
+              </w:rPr>
+            </w:pPr>
+          </w:p>
+        </w:tc>
+        <w:tc>
+          <w:tcPr>
+            <w:tcW w:w="1387" w:type="dxa"/>
+            <w:tcBorders>
+              <w:top w:val="single" w:sz="4" w:space="0" w:color="auto"/>
+              <w:left w:val="single" w:sz="4" w:space="0" w:color="auto"/>
+              <w:bottom w:val="single" w:sz="4" w:space="0" w:color="auto"/>
+              <w:right w:val="single" w:sz="4" w:space="0" w:color="auto"/>
+            </w:tcBorders>
+            <w:shd w:val="clear" w:color="auto" w:fill="auto"/>
+          </w:tcPr>
+          <w:p>
+            <w:pPr>
+              <w:rPr>
+                <w:rFonts w:ascii="宋体" w:hAnsi="宋体" w:cs="宋体"/>
+                <w:b/>
+                <w:bCs/>
+              </w:rPr>
+            </w:pPr>
+          </w:p>
+        </w:tc>
+      </w:tr>
+      <w:tr>
+        <w:tc>
+          <w:tcPr>
+            <w:tcW w:w="2238" w:type="dxa"/>
+            <w:tcBorders>
+              <w:top w:val="single" w:sz="4" w:space="0" w:color="auto"/>
+              <w:left w:val="single" w:sz="4" w:space="0" w:color="auto"/>
+              <w:bottom w:val="single" w:sz="4" w:space="0" w:color="auto"/>
+              <w:right w:val="single" w:sz="4" w:space="0" w:color="auto"/>
+            </w:tcBorders>
+            <w:shd w:val="clear" w:color="auto" w:fill="auto"/>
+          </w:tcPr>
+          <w:p>
+            <w:pPr>
+              <w:rPr>
+                <w:rFonts w:ascii="inherit" w:hAnsi="inherit" w:hint="eastAsia"/>
+                <w:lang w:val="en"/>
+              </w:rPr>
+            </w:pPr>
+            <w:r>
+              <w:rPr>
+                <w:rFonts w:ascii="inherit" w:hAnsi="inherit" w:hint="eastAsia"/>
+                <w:lang w:val="en"/>
+              </w:rPr>
+              <w:t>Password</w:t>
+            </w:r>
+          </w:p>
+        </w:tc>
+        <w:tc>
+          <w:tcPr>
+            <w:tcW w:w="1212" w:type="dxa"/>
+            <w:tcBorders>
+              <w:top w:val="single" w:sz="4" w:space="0" w:color="auto"/>
+              <w:left w:val="single" w:sz="4" w:space="0" w:color="auto"/>
+              <w:bottom w:val="single" w:sz="4" w:space="0" w:color="auto"/>
+              <w:right w:val="single" w:sz="4" w:space="0" w:color="auto"/>
+            </w:tcBorders>
+            <w:shd w:val="clear" w:color="auto" w:fill="auto"/>
+          </w:tcPr>
+          <w:p>
+            <w:pPr>
+              <w:rPr>
+                <w:rFonts w:ascii="宋体" w:hAnsi="宋体" w:cs="宋体"/>
+                <w:bCs/>
+              </w:rPr>
+            </w:pPr>
+            <w:r>
+              <w:rPr>
+                <w:rFonts w:ascii="宋体" w:hAnsi="宋体" w:cs="宋体" w:hint="eastAsia"/>
+                <w:bCs/>
+              </w:rPr>
+              <w:t>密码</w:t>
+            </w:r>
+          </w:p>
+        </w:tc>
+        <w:tc>
+          <w:tcPr>
+            <w:tcW w:w="1350" w:type="dxa"/>
+            <w:tcBorders>
+              <w:top w:val="single" w:sz="4" w:space="0" w:color="auto"/>
+              <w:left w:val="single" w:sz="4" w:space="0" w:color="auto"/>
+              <w:bottom w:val="single" w:sz="4" w:space="0" w:color="auto"/>
+              <w:right w:val="single" w:sz="4" w:space="0" w:color="auto"/>
+            </w:tcBorders>
+            <w:shd w:val="clear" w:color="auto" w:fill="auto"/>
+          </w:tcPr>
+          <w:p>
+            <w:pPr>
+              <w:rPr>
+                <w:rFonts w:ascii="宋体" w:hAnsi="宋体" w:cs="宋体"/>
+                <w:b/>
+                <w:bCs/>
+              </w:rPr>
+            </w:pPr>
+          </w:p>
+        </w:tc>
+        <w:tc>
+          <w:tcPr>
+            <w:tcW w:w="513" w:type="dxa"/>
+            <w:tcBorders>
+              <w:top w:val="single" w:sz="4" w:space="0" w:color="auto"/>
+              <w:left w:val="single" w:sz="4" w:space="0" w:color="auto"/>
+              <w:bottom w:val="single" w:sz="4" w:space="0" w:color="auto"/>
+              <w:right w:val="single" w:sz="4" w:space="0" w:color="auto"/>
+            </w:tcBorders>
+            <w:shd w:val="clear" w:color="auto" w:fill="auto"/>
+          </w:tcPr>
+          <w:p>
+            <w:pPr>
+              <w:rPr>
+                <w:b/>
+                <w:bCs/>
+              </w:rPr>
+            </w:pPr>
+          </w:p>
+        </w:tc>
+        <w:tc>
+          <w:tcPr>
+            <w:tcW w:w="689" w:type="dxa"/>
+            <w:tcBorders>
+              <w:top w:val="single" w:sz="4" w:space="0" w:color="auto"/>
+              <w:left w:val="single" w:sz="4" w:space="0" w:color="auto"/>
+              <w:bottom w:val="single" w:sz="4" w:space="0" w:color="auto"/>
+              <w:right w:val="single" w:sz="4" w:space="0" w:color="auto"/>
+            </w:tcBorders>
+            <w:shd w:val="clear" w:color="auto" w:fill="auto"/>
+          </w:tcPr>
+          <w:p>
+            <w:pPr>
+              <w:rPr>
+                <w:rFonts w:ascii="宋体" w:hAnsi="宋体" w:cs="宋体"/>
+                <w:b/>
+                <w:bCs/>
+              </w:rPr>
+            </w:pPr>
+          </w:p>
+        </w:tc>
+        <w:tc>
+          <w:tcPr>
+            <w:tcW w:w="1070" w:type="dxa"/>
+            <w:tcBorders>
+              <w:top w:val="single" w:sz="4" w:space="0" w:color="auto"/>
+              <w:left w:val="single" w:sz="4" w:space="0" w:color="auto"/>
+              <w:bottom w:val="single" w:sz="4" w:space="0" w:color="auto"/>
+              <w:right w:val="single" w:sz="4" w:space="0" w:color="auto"/>
+            </w:tcBorders>
+            <w:shd w:val="clear" w:color="auto" w:fill="auto"/>
+          </w:tcPr>
+          <w:p>
+            <w:pPr>
+              <w:rPr>
+                <w:rFonts w:ascii="宋体" w:hAnsi="宋体" w:cs="宋体"/>
+                <w:b/>
+                <w:bCs/>
+              </w:rPr>
+            </w:pPr>
+          </w:p>
+        </w:tc>
+        <w:tc>
+          <w:tcPr>
+            <w:tcW w:w="1453" w:type="dxa"/>
+            <w:tcBorders>
+              <w:top w:val="single" w:sz="4" w:space="0" w:color="auto"/>
+              <w:left w:val="single" w:sz="4" w:space="0" w:color="auto"/>
+              <w:bottom w:val="single" w:sz="4" w:space="0" w:color="auto"/>
+              <w:right w:val="single" w:sz="4" w:space="0" w:color="auto"/>
+            </w:tcBorders>
+            <w:shd w:val="clear" w:color="auto" w:fill="auto"/>
+          </w:tcPr>
+          <w:p>
+            <w:pPr>
+              <w:rPr>
+                <w:rFonts w:ascii="宋体" w:hAnsi="宋体" w:cs="宋体"/>
+                <w:b/>
+                <w:bCs/>
+              </w:rPr>
+            </w:pPr>
+          </w:p>
+        </w:tc>
+        <w:tc>
+          <w:tcPr>
+            <w:tcW w:w="1387" w:type="dxa"/>
+            <w:tcBorders>
+              <w:top w:val="single" w:sz="4" w:space="0" w:color="auto"/>
+              <w:left w:val="single" w:sz="4" w:space="0" w:color="auto"/>
+              <w:bottom w:val="single" w:sz="4" w:space="0" w:color="auto"/>
+              <w:right w:val="single" w:sz="4" w:space="0" w:color="auto"/>
+            </w:tcBorders>
+            <w:shd w:val="clear" w:color="auto" w:fill="auto"/>
+          </w:tcPr>
+          <w:p>
+            <w:pPr>
+              <w:rPr>
+                <w:rFonts w:ascii="宋体" w:hAnsi="宋体" w:cs="宋体"/>
+                <w:b/>
+                <w:bCs/>
+              </w:rPr>
+            </w:pPr>
+          </w:p>
+        </w:tc>
+      </w:tr>
+      <w:tr>
+        <w:tc>
+          <w:tcPr>
+            <w:tcW w:w="2238" w:type="dxa"/>
+            <w:tcBorders>
+              <w:top w:val="single" w:sz="4" w:space="0" w:color="auto"/>
+              <w:left w:val="single" w:sz="4" w:space="0" w:color="auto"/>
+              <w:bottom w:val="single" w:sz="4" w:space="0" w:color="auto"/>
+              <w:right w:val="single" w:sz="4" w:space="0" w:color="auto"/>
+            </w:tcBorders>
+            <w:shd w:val="clear" w:color="auto" w:fill="auto"/>
+          </w:tcPr>
+          <w:p>
+            <w:pPr>
+              <w:rPr>
+                <w:rFonts w:ascii="inherit" w:hAnsi="inherit" w:hint="eastAsia"/>
+                <w:lang w:val="en"/>
+              </w:rPr>
+            </w:pPr>
+            <w:r>
+              <w:rPr>
+                <w:rFonts w:ascii="inherit" w:hAnsi="inherit" w:hint="eastAsia"/>
+                <w:lang w:val="en"/>
+              </w:rPr>
+              <w:t>Datetime</w:t>
+            </w:r>
+          </w:p>
+        </w:tc>
+        <w:tc>
+          <w:tcPr>
+            <w:tcW w:w="1212" w:type="dxa"/>
+            <w:tcBorders>
+              <w:top w:val="single" w:sz="4" w:space="0" w:color="auto"/>
+              <w:left w:val="single" w:sz="4" w:space="0" w:color="auto"/>
+              <w:bottom w:val="single" w:sz="4" w:space="0" w:color="auto"/>
+              <w:right w:val="single" w:sz="4" w:space="0" w:color="auto"/>
+            </w:tcBorders>
+            <w:shd w:val="clear" w:color="auto" w:fill="auto"/>
+          </w:tcPr>
+          <w:p>
+            <w:pPr>
+              <w:rPr>
+                <w:rFonts w:ascii="宋体" w:hAnsi="宋体" w:cs="宋体"/>
+                <w:bCs/>
+              </w:rPr>
+            </w:pPr>
+            <w:r>
+              <w:rPr>
+                <w:rFonts w:ascii="宋体" w:hAnsi="宋体" w:cs="宋体"/>
+                <w:bCs/>
+              </w:rPr>
+              <w:t>最近登录时间</w:t>
+            </w:r>
+          </w:p>
+        </w:tc>
+        <w:tc>
+          <w:tcPr>
+            <w:tcW w:w="1350" w:type="dxa"/>
+            <w:tcBorders>
+              <w:top w:val="single" w:sz="4" w:space="0" w:color="auto"/>
+              <w:left w:val="single" w:sz="4" w:space="0" w:color="auto"/>
+              <w:bottom w:val="single" w:sz="4" w:space="0" w:color="auto"/>
+              <w:right w:val="single" w:sz="4" w:space="0" w:color="auto"/>
+            </w:tcBorders>
+            <w:shd w:val="clear" w:color="auto" w:fill="auto"/>
+          </w:tcPr>
+          <w:p>
+            <w:pPr>
+              <w:rPr>
+                <w:rFonts w:ascii="宋体" w:hAnsi="宋体" w:cs="宋体"/>
+                <w:b/>
+                <w:bCs/>
+              </w:rPr>
+            </w:pPr>
+          </w:p>
+        </w:tc>
+        <w:tc>
+          <w:tcPr>
+            <w:tcW w:w="513" w:type="dxa"/>
+            <w:tcBorders>
+              <w:top w:val="single" w:sz="4" w:space="0" w:color="auto"/>
+              <w:left w:val="single" w:sz="4" w:space="0" w:color="auto"/>
+              <w:bottom w:val="single" w:sz="4" w:space="0" w:color="auto"/>
+              <w:right w:val="single" w:sz="4" w:space="0" w:color="auto"/>
+            </w:tcBorders>
+            <w:shd w:val="clear" w:color="auto" w:fill="auto"/>
+          </w:tcPr>
+          <w:p>
+            <w:pPr>
+              <w:rPr>
+                <w:b/>
+                <w:bCs/>
+              </w:rPr>
+            </w:pPr>
           </w:p>
         </w:tc>
         <w:tc>
@@ -29489,31 +30269,38 @@
           <w:tab w:val="left" w:pos="1980"/>
         </w:tabs>
         <w:rPr>
-          <w:color w:val="FF0000"/>
           <w:sz w:val="36"/>
         </w:rPr>
       </w:pPr>
       <w:r>
         <w:rPr>
           <w:rFonts w:hint="eastAsia"/>
-          <w:color w:val="FF0000"/>
           <w:sz w:val="36"/>
         </w:rPr>
-        <w:lastRenderedPageBreak/>
-        <w:t>管理员表（</w:t>
+        <w:t>帮助申请表（</w:t>
       </w:r>
       <w:r>
         <w:rPr>
           <w:rFonts w:hint="eastAsia"/>
-          <w:color w:val="FF0000"/>
           <w:sz w:val="36"/>
         </w:rPr>
-        <w:t>Admin</w:t>
+        <w:t>Help</w:t>
+      </w:r>
+      <w:r>
+        <w:rPr>
+          <w:sz w:val="36"/>
+        </w:rPr>
+        <w:t>A</w:t>
+      </w:r>
+      <w:r>
+        <w:rPr>
+          <w:sz w:val="36"/>
+        </w:rPr>
+        <w:t>pplication</w:t>
       </w:r>
       <w:r>
         <w:rPr>
           <w:rFonts w:hint="eastAsia"/>
-          <w:color w:val="FF0000"/>
           <w:sz w:val="36"/>
         </w:rPr>
         <w:t>）</w:t>
@@ -29521,7 +30308,7 @@
     </w:p>
     <w:tbl>
       <w:tblPr>
-        <w:tblStyle w:val="a5"/>
+        <w:tblStyle w:val="a7"/>
         <w:tblW w:w="9912" w:type="dxa"/>
         <w:tblInd w:w="11" w:type="dxa"/>
         <w:tblLayout w:type="fixed"/>
@@ -29550,17 +30337,11 @@
             <w:shd w:val="clear" w:color="auto" w:fill="D8D8D8" w:themeFill="background1" w:themeFillShade="D8"/>
           </w:tcPr>
           <w:p>
-            <w:pPr>
-              <w:rPr>
-                <w:color w:val="FF0000"/>
-              </w:rPr>
-            </w:pPr>
             <w:r>
               <w:rPr>
                 <w:rFonts w:hint="eastAsia"/>
                 <w:b/>
                 <w:bCs/>
-                <w:color w:val="FF0000"/>
               </w:rPr>
               <w:t>字段名</w:t>
             </w:r>
@@ -29578,17 +30359,11 @@
             <w:shd w:val="clear" w:color="auto" w:fill="D8D8D8" w:themeFill="background1" w:themeFillShade="D8"/>
           </w:tcPr>
           <w:p>
-            <w:pPr>
-              <w:rPr>
-                <w:color w:val="FF0000"/>
-              </w:rPr>
-            </w:pPr>
-            <w:r>
-              <w:rPr>
-                <w:rFonts w:ascii="宋体" w:hAnsi="宋体" w:cs="宋体" w:hint="eastAsia"/>
-                <w:b/>
-                <w:bCs/>
-                <w:color w:val="FF0000"/>
+            <w:r>
+              <w:rPr>
+                <w:rFonts w:ascii="宋体" w:hAnsi="宋体" w:cs="宋体" w:hint="eastAsia"/>
+                <w:b/>
+                <w:bCs/>
               </w:rPr>
               <w:t>名</w:t>
             </w:r>
@@ -29597,7 +30372,6 @@
                 <w:rFonts w:hint="eastAsia"/>
                 <w:b/>
                 <w:bCs/>
-                <w:color w:val="FF0000"/>
               </w:rPr>
               <w:t>称</w:t>
             </w:r>
@@ -29615,17 +30389,11 @@
             <w:shd w:val="clear" w:color="auto" w:fill="D8D8D8" w:themeFill="background1" w:themeFillShade="D8"/>
           </w:tcPr>
           <w:p>
-            <w:pPr>
-              <w:rPr>
-                <w:color w:val="FF0000"/>
-              </w:rPr>
-            </w:pPr>
-            <w:r>
-              <w:rPr>
-                <w:rFonts w:ascii="宋体" w:hAnsi="宋体" w:cs="宋体" w:hint="eastAsia"/>
-                <w:b/>
-                <w:bCs/>
-                <w:color w:val="FF0000"/>
+            <w:r>
+              <w:rPr>
+                <w:rFonts w:ascii="宋体" w:hAnsi="宋体" w:cs="宋体" w:hint="eastAsia"/>
+                <w:b/>
+                <w:bCs/>
               </w:rPr>
               <w:t>类</w:t>
             </w:r>
@@ -29634,7 +30402,6 @@
                 <w:rFonts w:hint="eastAsia"/>
                 <w:b/>
                 <w:bCs/>
-                <w:color w:val="FF0000"/>
               </w:rPr>
               <w:t>型</w:t>
             </w:r>
@@ -29652,17 +30419,11 @@
             <w:shd w:val="clear" w:color="auto" w:fill="D8D8D8" w:themeFill="background1" w:themeFillShade="D8"/>
           </w:tcPr>
           <w:p>
-            <w:pPr>
-              <w:rPr>
-                <w:color w:val="FF0000"/>
-              </w:rPr>
-            </w:pPr>
             <w:r>
               <w:rPr>
                 <w:rFonts w:hint="eastAsia"/>
                 <w:b/>
                 <w:bCs/>
-                <w:color w:val="FF0000"/>
               </w:rPr>
               <w:t>键</w:t>
             </w:r>
@@ -29680,17 +30441,11 @@
             <w:shd w:val="clear" w:color="auto" w:fill="D8D8D8" w:themeFill="background1" w:themeFillShade="D8"/>
           </w:tcPr>
           <w:p>
-            <w:pPr>
-              <w:rPr>
-                <w:color w:val="FF0000"/>
-              </w:rPr>
-            </w:pPr>
-            <w:r>
-              <w:rPr>
-                <w:rFonts w:ascii="宋体" w:hAnsi="宋体" w:cs="宋体" w:hint="eastAsia"/>
-                <w:b/>
-                <w:bCs/>
-                <w:color w:val="FF0000"/>
+            <w:r>
+              <w:rPr>
+                <w:rFonts w:ascii="宋体" w:hAnsi="宋体" w:cs="宋体" w:hint="eastAsia"/>
+                <w:b/>
+                <w:bCs/>
               </w:rPr>
               <w:t>可</w:t>
             </w:r>
@@ -29699,7 +30454,6 @@
                 <w:rFonts w:hint="eastAsia"/>
                 <w:b/>
                 <w:bCs/>
-                <w:color w:val="FF0000"/>
               </w:rPr>
               <w:t>空</w:t>
             </w:r>
@@ -29717,17 +30471,11 @@
             <w:shd w:val="clear" w:color="auto" w:fill="D8D8D8" w:themeFill="background1" w:themeFillShade="D8"/>
           </w:tcPr>
           <w:p>
-            <w:pPr>
-              <w:rPr>
-                <w:color w:val="FF0000"/>
-              </w:rPr>
-            </w:pPr>
-            <w:r>
-              <w:rPr>
-                <w:rFonts w:ascii="宋体" w:hAnsi="宋体" w:cs="宋体" w:hint="eastAsia"/>
-                <w:b/>
-                <w:bCs/>
-                <w:color w:val="FF0000"/>
+            <w:r>
+              <w:rPr>
+                <w:rFonts w:ascii="宋体" w:hAnsi="宋体" w:cs="宋体" w:hint="eastAsia"/>
+                <w:b/>
+                <w:bCs/>
               </w:rPr>
               <w:t>外键主</w:t>
             </w:r>
@@ -29736,7 +30484,6 @@
                 <w:rFonts w:hint="eastAsia"/>
                 <w:b/>
                 <w:bCs/>
-                <w:color w:val="FF0000"/>
               </w:rPr>
               <w:t>表</w:t>
             </w:r>
@@ -29754,17 +30501,11 @@
             <w:shd w:val="clear" w:color="auto" w:fill="D8D8D8" w:themeFill="background1" w:themeFillShade="D8"/>
           </w:tcPr>
           <w:p>
-            <w:pPr>
-              <w:rPr>
-                <w:color w:val="FF0000"/>
-              </w:rPr>
-            </w:pPr>
-            <w:r>
-              <w:rPr>
-                <w:rFonts w:ascii="宋体" w:hAnsi="宋体" w:cs="宋体" w:hint="eastAsia"/>
-                <w:b/>
-                <w:bCs/>
-                <w:color w:val="FF0000"/>
+            <w:r>
+              <w:rPr>
+                <w:rFonts w:ascii="宋体" w:hAnsi="宋体" w:cs="宋体" w:hint="eastAsia"/>
+                <w:b/>
+                <w:bCs/>
               </w:rPr>
               <w:t>备</w:t>
             </w:r>
@@ -29773,7 +30514,6 @@
                 <w:rFonts w:hint="eastAsia"/>
                 <w:b/>
                 <w:bCs/>
-                <w:color w:val="FF0000"/>
               </w:rPr>
               <w:t>注</w:t>
             </w:r>
@@ -29796,15 +30536,13 @@
                 <w:rFonts w:ascii="宋体" w:hAnsi="宋体" w:cs="宋体"/>
                 <w:b/>
                 <w:bCs/>
-                <w:color w:val="FF0000"/>
-              </w:rPr>
-            </w:pPr>
-            <w:r>
-              <w:rPr>
-                <w:rFonts w:ascii="宋体" w:hAnsi="宋体" w:cs="宋体" w:hint="eastAsia"/>
-                <w:b/>
-                <w:bCs/>
-                <w:color w:val="FF0000"/>
+              </w:rPr>
+            </w:pPr>
+            <w:r>
+              <w:rPr>
+                <w:rFonts w:ascii="宋体" w:hAnsi="宋体" w:cs="宋体" w:hint="eastAsia"/>
+                <w:b/>
+                <w:bCs/>
               </w:rPr>
               <w:t>重复性</w:t>
             </w:r>
@@ -29827,14 +30565,12 @@
             <w:pPr>
               <w:rPr>
                 <w:bCs/>
-                <w:color w:val="FF0000"/>
               </w:rPr>
             </w:pPr>
             <w:r>
               <w:rPr>
                 <w:rFonts w:hint="eastAsia"/>
                 <w:bCs/>
-                <w:color w:val="FF0000"/>
               </w:rPr>
               <w:t>Id</w:t>
             </w:r>
@@ -29856,16 +30592,14 @@
               <w:rPr>
                 <w:rFonts w:ascii="宋体" w:hAnsi="宋体" w:cs="宋体"/>
                 <w:bCs/>
-                <w:color w:val="FF0000"/>
-              </w:rPr>
-            </w:pPr>
-            <w:r>
-              <w:rPr>
-                <w:rFonts w:ascii="宋体" w:hAnsi="宋体" w:cs="宋体" w:hint="eastAsia"/>
-                <w:bCs/>
-                <w:color w:val="FF0000"/>
-              </w:rPr>
-              <w:t>管理员Id</w:t>
+              </w:rPr>
+            </w:pPr>
+            <w:r>
+              <w:rPr>
+                <w:rFonts w:ascii="宋体" w:hAnsi="宋体" w:cs="宋体"/>
+                <w:bCs/>
+              </w:rPr>
+              <w:t>帮助申请Id</w:t>
             </w:r>
           </w:p>
         </w:tc>
@@ -29886,15 +30620,13 @@
                 <w:rFonts w:ascii="宋体" w:hAnsi="宋体" w:cs="宋体"/>
                 <w:b/>
                 <w:bCs/>
-                <w:color w:val="FF0000"/>
-              </w:rPr>
-            </w:pPr>
-            <w:r>
-              <w:rPr>
-                <w:rFonts w:ascii="宋体" w:hAnsi="宋体" w:cs="宋体" w:hint="eastAsia"/>
-                <w:b/>
-                <w:bCs/>
-                <w:color w:val="FF0000"/>
+              </w:rPr>
+            </w:pPr>
+            <w:r>
+              <w:rPr>
+                <w:rFonts w:ascii="宋体" w:hAnsi="宋体" w:cs="宋体" w:hint="eastAsia"/>
+                <w:b/>
+                <w:bCs/>
               </w:rPr>
               <w:t>AutoField</w:t>
             </w:r>
@@ -29916,7 +30648,6 @@
               <w:rPr>
                 <w:b/>
                 <w:bCs/>
-                <w:color w:val="FF0000"/>
               </w:rPr>
             </w:pPr>
             <w:r>
@@ -29924,7 +30655,6 @@
                 <w:rFonts w:hint="eastAsia"/>
                 <w:b/>
                 <w:bCs/>
-                <w:color w:val="FF0000"/>
               </w:rPr>
               <w:t>主</w:t>
             </w:r>
@@ -29947,7 +30677,6 @@
                 <w:rFonts w:ascii="宋体" w:hAnsi="宋体" w:cs="宋体"/>
                 <w:b/>
                 <w:bCs/>
-                <w:color w:val="FF0000"/>
               </w:rPr>
             </w:pPr>
           </w:p>
@@ -29969,7 +30698,6 @@
                 <w:rFonts w:ascii="宋体" w:hAnsi="宋体" w:cs="宋体"/>
                 <w:b/>
                 <w:bCs/>
-                <w:color w:val="FF0000"/>
               </w:rPr>
             </w:pPr>
           </w:p>
@@ -29991,7 +30719,6 @@
                 <w:rFonts w:ascii="宋体" w:hAnsi="宋体" w:cs="宋体"/>
                 <w:b/>
                 <w:bCs/>
-                <w:color w:val="FF0000"/>
               </w:rPr>
             </w:pPr>
           </w:p>
@@ -30013,7 +30740,6 @@
                 <w:rFonts w:ascii="宋体" w:hAnsi="宋体" w:cs="宋体"/>
                 <w:b/>
                 <w:bCs/>
-                <w:color w:val="FF0000"/>
               </w:rPr>
             </w:pPr>
           </w:p>
@@ -30035,54 +30761,42 @@
             <w:pPr>
               <w:rPr>
                 <w:rFonts w:ascii="inherit" w:hAnsi="inherit" w:hint="eastAsia"/>
-                <w:color w:val="FF0000"/>
                 <w:lang w:val="en"/>
               </w:rPr>
             </w:pPr>
             <w:r>
               <w:rPr>
                 <w:rFonts w:ascii="inherit" w:hAnsi="inherit" w:hint="eastAsia"/>
-                <w:color w:val="FF0000"/>
                 <w:lang w:val="en"/>
               </w:rPr>
-              <w:t>Acc</w:t>
-            </w:r>
+              <w:t>Applier</w:t>
+            </w:r>
+          </w:p>
+        </w:tc>
+        <w:tc>
+          <w:tcPr>
+            <w:tcW w:w="1212" w:type="dxa"/>
+            <w:tcBorders>
+              <w:top w:val="single" w:sz="4" w:space="0" w:color="auto"/>
+              <w:left w:val="single" w:sz="4" w:space="0" w:color="auto"/>
+              <w:bottom w:val="single" w:sz="4" w:space="0" w:color="auto"/>
+              <w:right w:val="single" w:sz="4" w:space="0" w:color="auto"/>
+            </w:tcBorders>
+            <w:shd w:val="clear" w:color="auto" w:fill="auto"/>
+          </w:tcPr>
+          <w:p>
+            <w:pPr>
+              <w:rPr>
+                <w:rFonts w:ascii="宋体" w:hAnsi="宋体" w:cs="宋体"/>
+                <w:bCs/>
+              </w:rPr>
+            </w:pPr>
             <w:r>
               <w:rPr>
                 <w:rFonts w:ascii="inherit" w:hAnsi="inherit"/>
-                <w:color w:val="FF0000"/>
                 <w:lang w:val="en"/>
               </w:rPr>
-              <w:t>ount</w:t>
-            </w:r>
-          </w:p>
-        </w:tc>
-        <w:tc>
-          <w:tcPr>
-            <w:tcW w:w="1212" w:type="dxa"/>
-            <w:tcBorders>
-              <w:top w:val="single" w:sz="4" w:space="0" w:color="auto"/>
-              <w:left w:val="single" w:sz="4" w:space="0" w:color="auto"/>
-              <w:bottom w:val="single" w:sz="4" w:space="0" w:color="auto"/>
-              <w:right w:val="single" w:sz="4" w:space="0" w:color="auto"/>
-            </w:tcBorders>
-            <w:shd w:val="clear" w:color="auto" w:fill="auto"/>
-          </w:tcPr>
-          <w:p>
-            <w:pPr>
-              <w:rPr>
-                <w:rFonts w:ascii="宋体" w:hAnsi="宋体" w:cs="宋体"/>
-                <w:bCs/>
-                <w:color w:val="FF0000"/>
-              </w:rPr>
-            </w:pPr>
-            <w:r>
-              <w:rPr>
-                <w:rFonts w:ascii="宋体" w:hAnsi="宋体" w:cs="宋体" w:hint="eastAsia"/>
-                <w:bCs/>
-                <w:color w:val="FF0000"/>
-              </w:rPr>
-              <w:t>账号</w:t>
+              <w:t>申请者</w:t>
             </w:r>
           </w:p>
         </w:tc>
@@ -30103,7 +30817,6 @@
                 <w:rFonts w:ascii="宋体" w:hAnsi="宋体" w:cs="宋体"/>
                 <w:b/>
                 <w:bCs/>
-                <w:color w:val="FF0000"/>
               </w:rPr>
             </w:pPr>
           </w:p>
@@ -30124,7 +30837,6 @@
               <w:rPr>
                 <w:b/>
                 <w:bCs/>
-                <w:color w:val="FF0000"/>
               </w:rPr>
             </w:pPr>
           </w:p>
@@ -30146,7 +30858,6 @@
                 <w:rFonts w:ascii="宋体" w:hAnsi="宋体" w:cs="宋体"/>
                 <w:b/>
                 <w:bCs/>
-                <w:color w:val="FF0000"/>
               </w:rPr>
             </w:pPr>
           </w:p>
@@ -30168,9 +30879,16 @@
                 <w:rFonts w:ascii="宋体" w:hAnsi="宋体" w:cs="宋体"/>
                 <w:b/>
                 <w:bCs/>
-                <w:color w:val="FF0000"/>
-              </w:rPr>
-            </w:pPr>
+              </w:rPr>
+            </w:pPr>
+            <w:r>
+              <w:rPr>
+                <w:rFonts w:ascii="宋体" w:hAnsi="宋体" w:cs="宋体"/>
+                <w:b/>
+                <w:bCs/>
+              </w:rPr>
+              <w:t>User</w:t>
+            </w:r>
           </w:p>
         </w:tc>
         <w:tc>
@@ -30190,7 +30908,6 @@
                 <w:rFonts w:ascii="宋体" w:hAnsi="宋体" w:cs="宋体"/>
                 <w:b/>
                 <w:bCs/>
-                <w:color w:val="FF0000"/>
               </w:rPr>
             </w:pPr>
           </w:p>
@@ -30212,7 +30929,6 @@
                 <w:rFonts w:ascii="宋体" w:hAnsi="宋体" w:cs="宋体"/>
                 <w:b/>
                 <w:bCs/>
-                <w:color w:val="FF0000"/>
               </w:rPr>
             </w:pPr>
           </w:p>
@@ -30234,17 +30950,29 @@
             <w:pPr>
               <w:rPr>
                 <w:rFonts w:ascii="inherit" w:hAnsi="inherit" w:hint="eastAsia"/>
-                <w:color w:val="FF0000"/>
                 <w:lang w:val="en"/>
               </w:rPr>
             </w:pPr>
             <w:r>
               <w:rPr>
                 <w:rFonts w:ascii="inherit" w:hAnsi="inherit" w:hint="eastAsia"/>
-                <w:color w:val="FF0000"/>
                 <w:lang w:val="en"/>
               </w:rPr>
-              <w:t>Password</w:t>
+              <w:t>Applied</w:t>
+            </w:r>
+            <w:r>
+              <w:rPr>
+                <w:rFonts w:ascii="inherit" w:hAnsi="inherit"/>
+                <w:lang w:val="en"/>
+              </w:rPr>
+              <w:t>T</w:t>
+            </w:r>
+            <w:r>
+              <w:rPr>
+                <w:rFonts w:ascii="inherit" w:hAnsi="inherit" w:hint="eastAsia"/>
+                <w:lang w:val="en"/>
+              </w:rPr>
+              <w:t>eam</w:t>
             </w:r>
           </w:p>
         </w:tc>
@@ -30264,16 +30992,14 @@
               <w:rPr>
                 <w:rFonts w:ascii="宋体" w:hAnsi="宋体" w:cs="宋体"/>
                 <w:bCs/>
-                <w:color w:val="FF0000"/>
-              </w:rPr>
-            </w:pPr>
-            <w:r>
-              <w:rPr>
-                <w:rFonts w:ascii="宋体" w:hAnsi="宋体" w:cs="宋体" w:hint="eastAsia"/>
-                <w:bCs/>
-                <w:color w:val="FF0000"/>
-              </w:rPr>
-              <w:t>密码</w:t>
+              </w:rPr>
+            </w:pPr>
+            <w:r>
+              <w:rPr>
+                <w:rFonts w:ascii="inherit" w:hAnsi="inherit"/>
+                <w:lang w:val="en"/>
+              </w:rPr>
+              <w:t>被申请团队</w:t>
             </w:r>
           </w:p>
         </w:tc>
@@ -30294,7 +31020,6 @@
                 <w:rFonts w:ascii="宋体" w:hAnsi="宋体" w:cs="宋体"/>
                 <w:b/>
                 <w:bCs/>
-                <w:color w:val="FF0000"/>
               </w:rPr>
             </w:pPr>
           </w:p>
@@ -30315,7 +31040,6 @@
               <w:rPr>
                 <w:b/>
                 <w:bCs/>
-                <w:color w:val="FF0000"/>
               </w:rPr>
             </w:pPr>
           </w:p>
@@ -30337,7 +31061,6 @@
                 <w:rFonts w:ascii="宋体" w:hAnsi="宋体" w:cs="宋体"/>
                 <w:b/>
                 <w:bCs/>
-                <w:color w:val="FF0000"/>
               </w:rPr>
             </w:pPr>
           </w:p>
@@ -30359,9 +31082,24 @@
                 <w:rFonts w:ascii="宋体" w:hAnsi="宋体" w:cs="宋体"/>
                 <w:b/>
                 <w:bCs/>
-                <w:color w:val="FF0000"/>
-              </w:rPr>
-            </w:pPr>
+              </w:rPr>
+            </w:pPr>
+            <w:r>
+              <w:rPr>
+                <w:rFonts w:ascii="宋体" w:hAnsi="宋体" w:cs="宋体" w:hint="eastAsia"/>
+                <w:b/>
+                <w:bCs/>
+              </w:rPr>
+              <w:t>U</w:t>
+            </w:r>
+            <w:r>
+              <w:rPr>
+                <w:rFonts w:ascii="宋体" w:hAnsi="宋体" w:cs="宋体"/>
+                <w:b/>
+                <w:bCs/>
+              </w:rPr>
+              <w:t>ser</w:t>
+            </w:r>
           </w:p>
         </w:tc>
         <w:tc>
@@ -30381,7 +31119,6 @@
                 <w:rFonts w:ascii="宋体" w:hAnsi="宋体" w:cs="宋体"/>
                 <w:b/>
                 <w:bCs/>
-                <w:color w:val="FF0000"/>
               </w:rPr>
             </w:pPr>
           </w:p>
@@ -30403,7 +31140,6 @@
                 <w:rFonts w:ascii="宋体" w:hAnsi="宋体" w:cs="宋体"/>
                 <w:b/>
                 <w:bCs/>
-                <w:color w:val="FF0000"/>
               </w:rPr>
             </w:pPr>
           </w:p>
@@ -30425,14 +31161,12 @@
             <w:pPr>
               <w:rPr>
                 <w:rFonts w:ascii="inherit" w:hAnsi="inherit" w:hint="eastAsia"/>
-                <w:color w:val="FF0000"/>
                 <w:lang w:val="en"/>
               </w:rPr>
             </w:pPr>
             <w:r>
               <w:rPr>
                 <w:rFonts w:ascii="inherit" w:hAnsi="inherit" w:hint="eastAsia"/>
-                <w:color w:val="FF0000"/>
                 <w:lang w:val="en"/>
               </w:rPr>
               <w:t>Datetime</w:t>
@@ -30455,16 +31189,14 @@
               <w:rPr>
                 <w:rFonts w:ascii="宋体" w:hAnsi="宋体" w:cs="宋体"/>
                 <w:bCs/>
-                <w:color w:val="FF0000"/>
-              </w:rPr>
-            </w:pPr>
-            <w:r>
-              <w:rPr>
-                <w:rFonts w:ascii="宋体" w:hAnsi="宋体" w:cs="宋体"/>
-                <w:bCs/>
-                <w:color w:val="FF0000"/>
-              </w:rPr>
-              <w:t>最近登录时间</w:t>
+              </w:rPr>
+            </w:pPr>
+            <w:r>
+              <w:rPr>
+                <w:rFonts w:ascii="宋体" w:hAnsi="宋体" w:cs="宋体"/>
+                <w:bCs/>
+              </w:rPr>
+              <w:t>申请时间</w:t>
             </w:r>
           </w:p>
         </w:tc>
@@ -30485,9 +31217,16 @@
                 <w:rFonts w:ascii="宋体" w:hAnsi="宋体" w:cs="宋体"/>
                 <w:b/>
                 <w:bCs/>
-                <w:color w:val="FF0000"/>
-              </w:rPr>
-            </w:pPr>
+              </w:rPr>
+            </w:pPr>
+            <w:r>
+              <w:rPr>
+                <w:rFonts w:ascii="宋体" w:hAnsi="宋体" w:cs="宋体" w:hint="eastAsia"/>
+                <w:b/>
+                <w:bCs/>
+              </w:rPr>
+              <w:t>DateTimeField</w:t>
+            </w:r>
           </w:p>
         </w:tc>
         <w:tc>
@@ -30506,7 +31245,6 @@
               <w:rPr>
                 <w:b/>
                 <w:bCs/>
-                <w:color w:val="FF0000"/>
               </w:rPr>
             </w:pPr>
           </w:p>
@@ -30528,7 +31266,6 @@
                 <w:rFonts w:ascii="宋体" w:hAnsi="宋体" w:cs="宋体"/>
                 <w:b/>
                 <w:bCs/>
-                <w:color w:val="FF0000"/>
               </w:rPr>
             </w:pPr>
           </w:p>
@@ -30550,7 +31287,6 @@
                 <w:rFonts w:ascii="宋体" w:hAnsi="宋体" w:cs="宋体"/>
                 <w:b/>
                 <w:bCs/>
-                <w:color w:val="FF0000"/>
               </w:rPr>
             </w:pPr>
           </w:p>
@@ -30572,7 +31308,6 @@
                 <w:rFonts w:ascii="宋体" w:hAnsi="宋体" w:cs="宋体"/>
                 <w:b/>
                 <w:bCs/>
-                <w:color w:val="FF0000"/>
               </w:rPr>
             </w:pPr>
           </w:p>
@@ -30594,362 +31329,8 @@
                 <w:rFonts w:ascii="宋体" w:hAnsi="宋体" w:cs="宋体"/>
                 <w:b/>
                 <w:bCs/>
-                <w:color w:val="FF0000"/>
-              </w:rPr>
-            </w:pPr>
-          </w:p>
-        </w:tc>
-      </w:tr>
-    </w:tbl>
-    <w:p>
-      <w:pPr>
-        <w:tabs>
-          <w:tab w:val="left" w:pos="1980"/>
-        </w:tabs>
-        <w:rPr>
-          <w:color w:val="FF0000"/>
-          <w:sz w:val="36"/>
-        </w:rPr>
-      </w:pPr>
-    </w:p>
-    <w:p>
-      <w:pPr>
-        <w:tabs>
-          <w:tab w:val="left" w:pos="1980"/>
-        </w:tabs>
-        <w:rPr>
-          <w:color w:val="FF0000"/>
-          <w:sz w:val="36"/>
-        </w:rPr>
-      </w:pPr>
-      <w:r>
-        <w:rPr>
-          <w:rFonts w:hint="eastAsia"/>
-          <w:color w:val="FF0000"/>
-          <w:sz w:val="36"/>
-        </w:rPr>
-        <w:t>帮助申请表（</w:t>
-      </w:r>
-      <w:r>
-        <w:rPr>
-          <w:rFonts w:hint="eastAsia"/>
-          <w:color w:val="FF0000"/>
-          <w:sz w:val="36"/>
-        </w:rPr>
-        <w:t>Help</w:t>
-      </w:r>
-      <w:r>
-        <w:rPr>
-          <w:color w:val="FF0000"/>
-          <w:sz w:val="36"/>
-        </w:rPr>
-        <w:t>A</w:t>
-      </w:r>
-      <w:r>
-        <w:rPr>
-          <w:color w:val="FF0000"/>
-          <w:sz w:val="36"/>
-        </w:rPr>
-        <w:t>pplication</w:t>
-      </w:r>
-      <w:r>
-        <w:rPr>
-          <w:rFonts w:hint="eastAsia"/>
-          <w:color w:val="FF0000"/>
-          <w:sz w:val="36"/>
-        </w:rPr>
-        <w:t>）</w:t>
-      </w:r>
-    </w:p>
-    <w:tbl>
-      <w:tblPr>
-        <w:tblStyle w:val="a5"/>
-        <w:tblW w:w="9912" w:type="dxa"/>
-        <w:tblInd w:w="11" w:type="dxa"/>
-        <w:tblLayout w:type="fixed"/>
-        <w:tblLook w:val="04A0" w:firstRow="1" w:lastRow="0" w:firstColumn="1" w:lastColumn="0" w:noHBand="0" w:noVBand="1"/>
-      </w:tblPr>
-      <w:tblGrid>
-        <w:gridCol w:w="2238"/>
-        <w:gridCol w:w="1212"/>
-        <w:gridCol w:w="1350"/>
-        <w:gridCol w:w="513"/>
-        <w:gridCol w:w="689"/>
-        <w:gridCol w:w="1070"/>
-        <w:gridCol w:w="1453"/>
-        <w:gridCol w:w="1387"/>
-      </w:tblGrid>
-      <w:tr>
-        <w:tc>
-          <w:tcPr>
-            <w:tcW w:w="2238" w:type="dxa"/>
-            <w:tcBorders>
-              <w:top w:val="single" w:sz="4" w:space="0" w:color="auto"/>
-              <w:left w:val="single" w:sz="4" w:space="0" w:color="auto"/>
-              <w:bottom w:val="single" w:sz="4" w:space="0" w:color="auto"/>
-              <w:right w:val="single" w:sz="4" w:space="0" w:color="auto"/>
-            </w:tcBorders>
-            <w:shd w:val="clear" w:color="auto" w:fill="D8D8D8" w:themeFill="background1" w:themeFillShade="D8"/>
-          </w:tcPr>
-          <w:p>
-            <w:pPr>
-              <w:rPr>
-                <w:color w:val="FF0000"/>
-              </w:rPr>
-            </w:pPr>
-            <w:r>
-              <w:rPr>
-                <w:rFonts w:hint="eastAsia"/>
-                <w:b/>
-                <w:bCs/>
-                <w:color w:val="FF0000"/>
-              </w:rPr>
-              <w:t>字段名</w:t>
-            </w:r>
-          </w:p>
-        </w:tc>
-        <w:tc>
-          <w:tcPr>
-            <w:tcW w:w="1212" w:type="dxa"/>
-            <w:tcBorders>
-              <w:top w:val="single" w:sz="4" w:space="0" w:color="auto"/>
-              <w:left w:val="single" w:sz="4" w:space="0" w:color="auto"/>
-              <w:bottom w:val="single" w:sz="4" w:space="0" w:color="auto"/>
-              <w:right w:val="single" w:sz="4" w:space="0" w:color="auto"/>
-            </w:tcBorders>
-            <w:shd w:val="clear" w:color="auto" w:fill="D8D8D8" w:themeFill="background1" w:themeFillShade="D8"/>
-          </w:tcPr>
-          <w:p>
-            <w:pPr>
-              <w:rPr>
-                <w:color w:val="FF0000"/>
-              </w:rPr>
-            </w:pPr>
-            <w:r>
-              <w:rPr>
-                <w:rFonts w:ascii="宋体" w:hAnsi="宋体" w:cs="宋体" w:hint="eastAsia"/>
-                <w:b/>
-                <w:bCs/>
-                <w:color w:val="FF0000"/>
-              </w:rPr>
-              <w:t>名</w:t>
-            </w:r>
-            <w:r>
-              <w:rPr>
-                <w:rFonts w:hint="eastAsia"/>
-                <w:b/>
-                <w:bCs/>
-                <w:color w:val="FF0000"/>
-              </w:rPr>
-              <w:t>称</w:t>
-            </w:r>
-          </w:p>
-        </w:tc>
-        <w:tc>
-          <w:tcPr>
-            <w:tcW w:w="1350" w:type="dxa"/>
-            <w:tcBorders>
-              <w:top w:val="single" w:sz="4" w:space="0" w:color="auto"/>
-              <w:left w:val="single" w:sz="4" w:space="0" w:color="auto"/>
-              <w:bottom w:val="single" w:sz="4" w:space="0" w:color="auto"/>
-              <w:right w:val="single" w:sz="4" w:space="0" w:color="auto"/>
-            </w:tcBorders>
-            <w:shd w:val="clear" w:color="auto" w:fill="D8D8D8" w:themeFill="background1" w:themeFillShade="D8"/>
-          </w:tcPr>
-          <w:p>
-            <w:pPr>
-              <w:rPr>
-                <w:color w:val="FF0000"/>
-              </w:rPr>
-            </w:pPr>
-            <w:r>
-              <w:rPr>
-                <w:rFonts w:ascii="宋体" w:hAnsi="宋体" w:cs="宋体" w:hint="eastAsia"/>
-                <w:b/>
-                <w:bCs/>
-                <w:color w:val="FF0000"/>
-              </w:rPr>
-              <w:t>类</w:t>
-            </w:r>
-            <w:r>
-              <w:rPr>
-                <w:rFonts w:hint="eastAsia"/>
-                <w:b/>
-                <w:bCs/>
-                <w:color w:val="FF0000"/>
-              </w:rPr>
-              <w:t>型</w:t>
-            </w:r>
-          </w:p>
-        </w:tc>
-        <w:tc>
-          <w:tcPr>
-            <w:tcW w:w="513" w:type="dxa"/>
-            <w:tcBorders>
-              <w:top w:val="single" w:sz="4" w:space="0" w:color="auto"/>
-              <w:left w:val="single" w:sz="4" w:space="0" w:color="auto"/>
-              <w:bottom w:val="single" w:sz="4" w:space="0" w:color="auto"/>
-              <w:right w:val="single" w:sz="4" w:space="0" w:color="auto"/>
-            </w:tcBorders>
-            <w:shd w:val="clear" w:color="auto" w:fill="D8D8D8" w:themeFill="background1" w:themeFillShade="D8"/>
-          </w:tcPr>
-          <w:p>
-            <w:pPr>
-              <w:rPr>
-                <w:color w:val="FF0000"/>
-              </w:rPr>
-            </w:pPr>
-            <w:r>
-              <w:rPr>
-                <w:rFonts w:hint="eastAsia"/>
-                <w:b/>
-                <w:bCs/>
-                <w:color w:val="FF0000"/>
-              </w:rPr>
-              <w:t>键</w:t>
-            </w:r>
-          </w:p>
-        </w:tc>
-        <w:tc>
-          <w:tcPr>
-            <w:tcW w:w="689" w:type="dxa"/>
-            <w:tcBorders>
-              <w:top w:val="single" w:sz="4" w:space="0" w:color="auto"/>
-              <w:left w:val="single" w:sz="4" w:space="0" w:color="auto"/>
-              <w:bottom w:val="single" w:sz="4" w:space="0" w:color="auto"/>
-              <w:right w:val="single" w:sz="4" w:space="0" w:color="auto"/>
-            </w:tcBorders>
-            <w:shd w:val="clear" w:color="auto" w:fill="D8D8D8" w:themeFill="background1" w:themeFillShade="D8"/>
-          </w:tcPr>
-          <w:p>
-            <w:pPr>
-              <w:rPr>
-                <w:color w:val="FF0000"/>
-              </w:rPr>
-            </w:pPr>
-            <w:r>
-              <w:rPr>
-                <w:rFonts w:ascii="宋体" w:hAnsi="宋体" w:cs="宋体" w:hint="eastAsia"/>
-                <w:b/>
-                <w:bCs/>
-                <w:color w:val="FF0000"/>
-              </w:rPr>
-              <w:t>可</w:t>
-            </w:r>
-            <w:r>
-              <w:rPr>
-                <w:rFonts w:hint="eastAsia"/>
-                <w:b/>
-                <w:bCs/>
-                <w:color w:val="FF0000"/>
-              </w:rPr>
-              <w:t>空</w:t>
-            </w:r>
-          </w:p>
-        </w:tc>
-        <w:tc>
-          <w:tcPr>
-            <w:tcW w:w="1070" w:type="dxa"/>
-            <w:tcBorders>
-              <w:top w:val="single" w:sz="4" w:space="0" w:color="auto"/>
-              <w:left w:val="single" w:sz="4" w:space="0" w:color="auto"/>
-              <w:bottom w:val="single" w:sz="4" w:space="0" w:color="auto"/>
-              <w:right w:val="single" w:sz="4" w:space="0" w:color="auto"/>
-            </w:tcBorders>
-            <w:shd w:val="clear" w:color="auto" w:fill="D8D8D8" w:themeFill="background1" w:themeFillShade="D8"/>
-          </w:tcPr>
-          <w:p>
-            <w:pPr>
-              <w:rPr>
-                <w:color w:val="FF0000"/>
-              </w:rPr>
-            </w:pPr>
-            <w:r>
-              <w:rPr>
-                <w:rFonts w:ascii="宋体" w:hAnsi="宋体" w:cs="宋体" w:hint="eastAsia"/>
-                <w:b/>
-                <w:bCs/>
-                <w:color w:val="FF0000"/>
-              </w:rPr>
-              <w:t>外键主</w:t>
-            </w:r>
-            <w:r>
-              <w:rPr>
-                <w:rFonts w:hint="eastAsia"/>
-                <w:b/>
-                <w:bCs/>
-                <w:color w:val="FF0000"/>
-              </w:rPr>
-              <w:t>表</w:t>
-            </w:r>
-          </w:p>
-        </w:tc>
-        <w:tc>
-          <w:tcPr>
-            <w:tcW w:w="1453" w:type="dxa"/>
-            <w:tcBorders>
-              <w:top w:val="single" w:sz="4" w:space="0" w:color="auto"/>
-              <w:left w:val="single" w:sz="4" w:space="0" w:color="auto"/>
-              <w:bottom w:val="single" w:sz="4" w:space="0" w:color="auto"/>
-              <w:right w:val="single" w:sz="4" w:space="0" w:color="auto"/>
-            </w:tcBorders>
-            <w:shd w:val="clear" w:color="auto" w:fill="D8D8D8" w:themeFill="background1" w:themeFillShade="D8"/>
-          </w:tcPr>
-          <w:p>
-            <w:pPr>
-              <w:rPr>
-                <w:color w:val="FF0000"/>
-              </w:rPr>
-            </w:pPr>
-            <w:r>
-              <w:rPr>
-                <w:rFonts w:ascii="宋体" w:hAnsi="宋体" w:cs="宋体" w:hint="eastAsia"/>
-                <w:b/>
-                <w:bCs/>
-                <w:color w:val="FF0000"/>
-              </w:rPr>
-              <w:t>备</w:t>
-            </w:r>
-            <w:r>
-              <w:rPr>
-                <w:rFonts w:hint="eastAsia"/>
-                <w:b/>
-                <w:bCs/>
-                <w:color w:val="FF0000"/>
-              </w:rPr>
-              <w:t>注</w:t>
-            </w:r>
-          </w:p>
-        </w:tc>
-        <w:tc>
-          <w:tcPr>
-            <w:tcW w:w="1387" w:type="dxa"/>
-            <w:tcBorders>
-              <w:top w:val="single" w:sz="4" w:space="0" w:color="auto"/>
-              <w:left w:val="single" w:sz="4" w:space="0" w:color="auto"/>
-              <w:bottom w:val="single" w:sz="4" w:space="0" w:color="auto"/>
-              <w:right w:val="single" w:sz="4" w:space="0" w:color="auto"/>
-            </w:tcBorders>
-            <w:shd w:val="clear" w:color="auto" w:fill="D8D8D8" w:themeFill="background1" w:themeFillShade="D8"/>
-          </w:tcPr>
-          <w:p>
-            <w:pPr>
-              <w:rPr>
-                <w:rFonts w:ascii="宋体" w:hAnsi="宋体" w:cs="宋体"/>
-                <w:b/>
-                <w:bCs/>
-                <w:color w:val="FF0000"/>
-              </w:rPr>
-            </w:pPr>
-            <w:r>
-              <w:rPr>
-                <w:rFonts w:ascii="宋体" w:hAnsi="宋体" w:cs="宋体" w:hint="eastAsia"/>
-                <w:b/>
-                <w:bCs/>
-                <w:color w:val="FF0000"/>
-              </w:rPr>
-              <w:t>重复性</w:t>
-            </w:r>
+              </w:rPr>
+            </w:pPr>
           </w:p>
         </w:tc>
       </w:tr>
@@ -30968,17 +31349,16 @@
           <w:p>
             <w:pPr>
               <w:rPr>
-                <w:bCs/>
-                <w:color w:val="FF0000"/>
-              </w:rPr>
-            </w:pPr>
-            <w:r>
-              <w:rPr>
-                <w:rFonts w:hint="eastAsia"/>
-                <w:bCs/>
-                <w:color w:val="FF0000"/>
-              </w:rPr>
-              <w:t>Id</w:t>
+                <w:rFonts w:ascii="inherit" w:hAnsi="inherit" w:hint="eastAsia"/>
+                <w:lang w:val="en"/>
+              </w:rPr>
+            </w:pPr>
+            <w:r>
+              <w:rPr>
+                <w:rFonts w:ascii="inherit" w:hAnsi="inherit" w:hint="eastAsia"/>
+                <w:lang w:val="en"/>
+              </w:rPr>
+              <w:t>Reply</w:t>
             </w:r>
           </w:p>
         </w:tc>
@@ -30998,16 +31378,14 @@
               <w:rPr>
                 <w:rFonts w:ascii="宋体" w:hAnsi="宋体" w:cs="宋体"/>
                 <w:bCs/>
-                <w:color w:val="FF0000"/>
-              </w:rPr>
-            </w:pPr>
-            <w:r>
-              <w:rPr>
-                <w:rFonts w:ascii="宋体" w:hAnsi="宋体" w:cs="宋体"/>
-                <w:bCs/>
-                <w:color w:val="FF0000"/>
-              </w:rPr>
-              <w:t>帮助申请Id</w:t>
+              </w:rPr>
+            </w:pPr>
+            <w:r>
+              <w:rPr>
+                <w:rFonts w:ascii="宋体" w:hAnsi="宋体" w:cs="宋体"/>
+                <w:bCs/>
+              </w:rPr>
+              <w:t>回复内容</w:t>
             </w:r>
           </w:p>
         </w:tc>
@@ -31028,17 +31406,15 @@
                 <w:rFonts w:ascii="宋体" w:hAnsi="宋体" w:cs="宋体"/>
                 <w:b/>
                 <w:bCs/>
-                <w:color w:val="FF0000"/>
-              </w:rPr>
-            </w:pPr>
-            <w:r>
-              <w:rPr>
-                <w:rFonts w:ascii="宋体" w:hAnsi="宋体" w:cs="宋体" w:hint="eastAsia"/>
-                <w:b/>
-                <w:bCs/>
-                <w:color w:val="FF0000"/>
-              </w:rPr>
-              <w:t>AutoField</w:t>
+              </w:rPr>
+            </w:pPr>
+            <w:r>
+              <w:rPr>
+                <w:rFonts w:ascii="宋体" w:hAnsi="宋体" w:cs="宋体" w:hint="eastAsia"/>
+                <w:b/>
+                <w:bCs/>
+              </w:rPr>
+              <w:t>Text</w:t>
             </w:r>
           </w:p>
         </w:tc>
@@ -31058,18 +31434,8 @@
               <w:rPr>
                 <w:b/>
                 <w:bCs/>
-                <w:color w:val="FF0000"/>
-              </w:rPr>
-            </w:pPr>
-            <w:r>
-              <w:rPr>
-                <w:rFonts w:hint="eastAsia"/>
-                <w:b/>
-                <w:bCs/>
-                <w:color w:val="FF0000"/>
-              </w:rPr>
-              <w:t>主</w:t>
-            </w:r>
+              </w:rPr>
+            </w:pPr>
           </w:p>
         </w:tc>
         <w:tc>
@@ -31089,7 +31455,6 @@
                 <w:rFonts w:ascii="宋体" w:hAnsi="宋体" w:cs="宋体"/>
                 <w:b/>
                 <w:bCs/>
-                <w:color w:val="FF0000"/>
               </w:rPr>
             </w:pPr>
           </w:p>
@@ -31111,7 +31476,6 @@
                 <w:rFonts w:ascii="宋体" w:hAnsi="宋体" w:cs="宋体"/>
                 <w:b/>
                 <w:bCs/>
-                <w:color w:val="FF0000"/>
               </w:rPr>
             </w:pPr>
           </w:p>
@@ -31133,7 +31497,6 @@
                 <w:rFonts w:ascii="宋体" w:hAnsi="宋体" w:cs="宋体"/>
                 <w:b/>
                 <w:bCs/>
-                <w:color w:val="FF0000"/>
               </w:rPr>
             </w:pPr>
           </w:p>
@@ -31155,7 +31518,6 @@
                 <w:rFonts w:ascii="宋体" w:hAnsi="宋体" w:cs="宋体"/>
                 <w:b/>
                 <w:bCs/>
-                <w:color w:val="FF0000"/>
               </w:rPr>
             </w:pPr>
           </w:p>
@@ -31177,10 +31539,16 @@
             <w:pPr>
               <w:rPr>
                 <w:rFonts w:ascii="inherit" w:hAnsi="inherit" w:hint="eastAsia"/>
-                <w:color w:val="FF0000"/>
                 <w:lang w:val="en"/>
               </w:rPr>
             </w:pPr>
+            <w:r>
+              <w:rPr>
+                <w:rFonts w:ascii="inherit" w:hAnsi="inherit" w:hint="eastAsia"/>
+                <w:lang w:val="en"/>
+              </w:rPr>
+              <w:t>Describe</w:t>
+            </w:r>
           </w:p>
         </w:tc>
         <w:tc>
@@ -31199,16 +31567,14 @@
               <w:rPr>
                 <w:rFonts w:ascii="宋体" w:hAnsi="宋体" w:cs="宋体"/>
                 <w:bCs/>
-                <w:color w:val="FF0000"/>
-              </w:rPr>
-            </w:pPr>
-            <w:r>
-              <w:rPr>
-                <w:rFonts w:ascii="inherit" w:hAnsi="inherit"/>
-                <w:color w:val="FF0000"/>
-                <w:lang w:val="en"/>
-              </w:rPr>
-              <w:t>申请者</w:t>
+              </w:rPr>
+            </w:pPr>
+            <w:r>
+              <w:rPr>
+                <w:rFonts w:ascii="宋体" w:hAnsi="宋体" w:cs="宋体"/>
+                <w:bCs/>
+              </w:rPr>
+              <w:t>问题描述</w:t>
             </w:r>
           </w:p>
         </w:tc>
@@ -31229,9 +31595,16 @@
                 <w:rFonts w:ascii="宋体" w:hAnsi="宋体" w:cs="宋体"/>
                 <w:b/>
                 <w:bCs/>
-                <w:color w:val="FF0000"/>
-              </w:rPr>
-            </w:pPr>
+              </w:rPr>
+            </w:pPr>
+            <w:r>
+              <w:rPr>
+                <w:rFonts w:ascii="宋体" w:hAnsi="宋体" w:cs="宋体" w:hint="eastAsia"/>
+                <w:b/>
+                <w:bCs/>
+              </w:rPr>
+              <w:t>Text</w:t>
+            </w:r>
           </w:p>
         </w:tc>
         <w:tc>
@@ -31250,7 +31623,6 @@
               <w:rPr>
                 <w:b/>
                 <w:bCs/>
-                <w:color w:val="FF0000"/>
               </w:rPr>
             </w:pPr>
           </w:p>
@@ -31272,7 +31644,6 @@
                 <w:rFonts w:ascii="宋体" w:hAnsi="宋体" w:cs="宋体"/>
                 <w:b/>
                 <w:bCs/>
-                <w:color w:val="FF0000"/>
               </w:rPr>
             </w:pPr>
           </w:p>
@@ -31294,18 +31665,8 @@
                 <w:rFonts w:ascii="宋体" w:hAnsi="宋体" w:cs="宋体"/>
                 <w:b/>
                 <w:bCs/>
-                <w:color w:val="FF0000"/>
-              </w:rPr>
-            </w:pPr>
-            <w:r>
-              <w:rPr>
-                <w:rFonts w:ascii="宋体" w:hAnsi="宋体" w:cs="宋体"/>
-                <w:b/>
-                <w:bCs/>
-                <w:color w:val="FF0000"/>
-              </w:rPr>
-              <w:t>User</w:t>
-            </w:r>
+              </w:rPr>
+            </w:pPr>
           </w:p>
         </w:tc>
         <w:tc>
@@ -31325,7 +31686,6 @@
                 <w:rFonts w:ascii="宋体" w:hAnsi="宋体" w:cs="宋体"/>
                 <w:b/>
                 <w:bCs/>
-                <w:color w:val="FF0000"/>
               </w:rPr>
             </w:pPr>
           </w:p>
@@ -31347,7 +31707,6 @@
                 <w:rFonts w:ascii="宋体" w:hAnsi="宋体" w:cs="宋体"/>
                 <w:b/>
                 <w:bCs/>
-                <w:color w:val="FF0000"/>
               </w:rPr>
             </w:pPr>
           </w:p>
@@ -31369,10 +31728,16 @@
             <w:pPr>
               <w:rPr>
                 <w:rFonts w:ascii="inherit" w:hAnsi="inherit" w:hint="eastAsia"/>
-                <w:color w:val="FF0000"/>
                 <w:lang w:val="en"/>
               </w:rPr>
             </w:pPr>
+            <w:r>
+              <w:rPr>
+                <w:rFonts w:ascii="inherit" w:hAnsi="inherit" w:hint="eastAsia"/>
+                <w:lang w:val="en"/>
+              </w:rPr>
+              <w:t>WhatWant</w:t>
+            </w:r>
           </w:p>
         </w:tc>
         <w:tc>
@@ -31391,16 +31756,14 @@
               <w:rPr>
                 <w:rFonts w:ascii="宋体" w:hAnsi="宋体" w:cs="宋体"/>
                 <w:bCs/>
-                <w:color w:val="FF0000"/>
-              </w:rPr>
-            </w:pPr>
-            <w:r>
-              <w:rPr>
-                <w:rFonts w:ascii="inherit" w:hAnsi="inherit"/>
-                <w:color w:val="FF0000"/>
-                <w:lang w:val="en"/>
-              </w:rPr>
-              <w:t>被申请团队</w:t>
+              </w:rPr>
+            </w:pPr>
+            <w:r>
+              <w:rPr>
+                <w:rFonts w:ascii="宋体" w:hAnsi="宋体" w:cs="宋体"/>
+                <w:bCs/>
+              </w:rPr>
+              <w:t>需要我们提供什么</w:t>
             </w:r>
           </w:p>
         </w:tc>
@@ -31421,9 +31784,16 @@
                 <w:rFonts w:ascii="宋体" w:hAnsi="宋体" w:cs="宋体"/>
                 <w:b/>
                 <w:bCs/>
-                <w:color w:val="FF0000"/>
-              </w:rPr>
-            </w:pPr>
+              </w:rPr>
+            </w:pPr>
+            <w:r>
+              <w:rPr>
+                <w:rFonts w:ascii="宋体" w:hAnsi="宋体" w:cs="宋体" w:hint="eastAsia"/>
+                <w:b/>
+                <w:bCs/>
+              </w:rPr>
+              <w:t>Text</w:t>
+            </w:r>
           </w:p>
         </w:tc>
         <w:tc>
@@ -31442,7 +31812,6 @@
               <w:rPr>
                 <w:b/>
                 <w:bCs/>
-                <w:color w:val="FF0000"/>
               </w:rPr>
             </w:pPr>
           </w:p>
@@ -31464,7 +31833,6 @@
                 <w:rFonts w:ascii="宋体" w:hAnsi="宋体" w:cs="宋体"/>
                 <w:b/>
                 <w:bCs/>
-                <w:color w:val="FF0000"/>
               </w:rPr>
             </w:pPr>
           </w:p>
@@ -31486,27 +31854,8 @@
                 <w:rFonts w:ascii="宋体" w:hAnsi="宋体" w:cs="宋体"/>
                 <w:b/>
                 <w:bCs/>
-                <w:color w:val="FF0000"/>
-              </w:rPr>
-            </w:pPr>
-            <w:r>
-              <w:rPr>
-                <w:rFonts w:ascii="宋体" w:hAnsi="宋体" w:cs="宋体" w:hint="eastAsia"/>
-                <w:b/>
-                <w:bCs/>
-                <w:color w:val="FF0000"/>
-              </w:rPr>
-              <w:t>U</w:t>
-            </w:r>
-            <w:r>
-              <w:rPr>
-                <w:rFonts w:ascii="宋体" w:hAnsi="宋体" w:cs="宋体"/>
-                <w:b/>
-                <w:bCs/>
-                <w:color w:val="FF0000"/>
-              </w:rPr>
-              <w:t>ser</w:t>
-            </w:r>
+              </w:rPr>
+            </w:pPr>
           </w:p>
         </w:tc>
         <w:tc>
@@ -31526,7 +31875,6 @@
                 <w:rFonts w:ascii="宋体" w:hAnsi="宋体" w:cs="宋体"/>
                 <w:b/>
                 <w:bCs/>
-                <w:color w:val="FF0000"/>
               </w:rPr>
             </w:pPr>
           </w:p>
@@ -31548,7 +31896,6 @@
                 <w:rFonts w:ascii="宋体" w:hAnsi="宋体" w:cs="宋体"/>
                 <w:b/>
                 <w:bCs/>
-                <w:color w:val="FF0000"/>
               </w:rPr>
             </w:pPr>
           </w:p>
@@ -31570,17 +31917,15 @@
             <w:pPr>
               <w:rPr>
                 <w:rFonts w:ascii="inherit" w:hAnsi="inherit" w:hint="eastAsia"/>
-                <w:color w:val="FF0000"/>
                 <w:lang w:val="en"/>
               </w:rPr>
             </w:pPr>
             <w:r>
               <w:rPr>
                 <w:rFonts w:ascii="inherit" w:hAnsi="inherit" w:hint="eastAsia"/>
-                <w:color w:val="FF0000"/>
                 <w:lang w:val="en"/>
               </w:rPr>
-              <w:t>Datetime</w:t>
+              <w:t>Email</w:t>
             </w:r>
           </w:p>
         </w:tc>
@@ -31600,16 +31945,14 @@
               <w:rPr>
                 <w:rFonts w:ascii="宋体" w:hAnsi="宋体" w:cs="宋体"/>
                 <w:bCs/>
-                <w:color w:val="FF0000"/>
-              </w:rPr>
-            </w:pPr>
-            <w:r>
-              <w:rPr>
-                <w:rFonts w:ascii="宋体" w:hAnsi="宋体" w:cs="宋体"/>
-                <w:bCs/>
-                <w:color w:val="FF0000"/>
-              </w:rPr>
-              <w:t>申请时间</w:t>
+              </w:rPr>
+            </w:pPr>
+            <w:r>
+              <w:rPr>
+                <w:rFonts w:ascii="宋体" w:hAnsi="宋体" w:cs="宋体"/>
+                <w:bCs/>
+              </w:rPr>
+              <w:t>你的联系方式</w:t>
             </w:r>
           </w:p>
         </w:tc>
@@ -31630,9 +31973,16 @@
                 <w:rFonts w:ascii="宋体" w:hAnsi="宋体" w:cs="宋体"/>
                 <w:b/>
                 <w:bCs/>
-                <w:color w:val="FF0000"/>
-              </w:rPr>
-            </w:pPr>
+              </w:rPr>
+            </w:pPr>
+            <w:r>
+              <w:rPr>
+                <w:rFonts w:ascii="宋体" w:hAnsi="宋体" w:cs="宋体" w:hint="eastAsia"/>
+                <w:b/>
+                <w:bCs/>
+              </w:rPr>
+              <w:t>EmailField</w:t>
+            </w:r>
           </w:p>
         </w:tc>
         <w:tc>
@@ -31651,7 +32001,6 @@
               <w:rPr>
                 <w:b/>
                 <w:bCs/>
-                <w:color w:val="FF0000"/>
               </w:rPr>
             </w:pPr>
           </w:p>
@@ -31673,7 +32022,6 @@
                 <w:rFonts w:ascii="宋体" w:hAnsi="宋体" w:cs="宋体"/>
                 <w:b/>
                 <w:bCs/>
-                <w:color w:val="FF0000"/>
               </w:rPr>
             </w:pPr>
           </w:p>
@@ -31695,7 +32043,6 @@
                 <w:rFonts w:ascii="宋体" w:hAnsi="宋体" w:cs="宋体"/>
                 <w:b/>
                 <w:bCs/>
-                <w:color w:val="FF0000"/>
               </w:rPr>
             </w:pPr>
           </w:p>
@@ -31717,7 +32064,6 @@
                 <w:rFonts w:ascii="宋体" w:hAnsi="宋体" w:cs="宋体"/>
                 <w:b/>
                 <w:bCs/>
-                <w:color w:val="FF0000"/>
               </w:rPr>
             </w:pPr>
           </w:p>
@@ -31739,7 +32085,6 @@
                 <w:rFonts w:ascii="宋体" w:hAnsi="宋体" w:cs="宋体"/>
                 <w:b/>
                 <w:bCs/>
-                <w:color w:val="FF0000"/>
               </w:rPr>
             </w:pPr>
           </w:p>
@@ -31761,10 +32106,16 @@
             <w:pPr>
               <w:rPr>
                 <w:rFonts w:ascii="inherit" w:hAnsi="inherit" w:hint="eastAsia"/>
-                <w:color w:val="FF0000"/>
                 <w:lang w:val="en"/>
               </w:rPr>
             </w:pPr>
+            <w:r>
+              <w:rPr>
+                <w:rFonts w:ascii="inherit" w:hAnsi="inherit" w:hint="eastAsia"/>
+                <w:lang w:val="en"/>
+              </w:rPr>
+              <w:t>IsReply</w:t>
+            </w:r>
           </w:p>
         </w:tc>
         <w:tc>
@@ -31783,16 +32134,14 @@
               <w:rPr>
                 <w:rFonts w:ascii="宋体" w:hAnsi="宋体" w:cs="宋体"/>
                 <w:bCs/>
-                <w:color w:val="FF0000"/>
-              </w:rPr>
-            </w:pPr>
-            <w:r>
-              <w:rPr>
-                <w:rFonts w:ascii="宋体" w:hAnsi="宋体" w:cs="宋体"/>
-                <w:bCs/>
-                <w:color w:val="FF0000"/>
-              </w:rPr>
-              <w:t>回复内容</w:t>
+              </w:rPr>
+            </w:pPr>
+            <w:r>
+              <w:rPr>
+                <w:rFonts w:ascii="宋体" w:hAnsi="宋体" w:cs="宋体"/>
+                <w:bCs/>
+              </w:rPr>
+              <w:t>是否回复</w:t>
             </w:r>
           </w:p>
         </w:tc>
@@ -31813,9 +32162,16 @@
                 <w:rFonts w:ascii="宋体" w:hAnsi="宋体" w:cs="宋体"/>
                 <w:b/>
                 <w:bCs/>
-                <w:color w:val="FF0000"/>
-              </w:rPr>
-            </w:pPr>
+              </w:rPr>
+            </w:pPr>
+            <w:r>
+              <w:rPr>
+                <w:rFonts w:ascii="宋体" w:hAnsi="宋体" w:cs="宋体" w:hint="eastAsia"/>
+                <w:b/>
+                <w:bCs/>
+              </w:rPr>
+              <w:t>Bool</w:t>
+            </w:r>
           </w:p>
         </w:tc>
         <w:tc>
@@ -31834,7 +32190,6 @@
               <w:rPr>
                 <w:b/>
                 <w:bCs/>
-                <w:color w:val="FF0000"/>
               </w:rPr>
             </w:pPr>
           </w:p>
@@ -31856,7 +32211,6 @@
                 <w:rFonts w:ascii="宋体" w:hAnsi="宋体" w:cs="宋体"/>
                 <w:b/>
                 <w:bCs/>
-                <w:color w:val="FF0000"/>
               </w:rPr>
             </w:pPr>
           </w:p>
@@ -31878,7 +32232,6 @@
                 <w:rFonts w:ascii="宋体" w:hAnsi="宋体" w:cs="宋体"/>
                 <w:b/>
                 <w:bCs/>
-                <w:color w:val="FF0000"/>
               </w:rPr>
             </w:pPr>
           </w:p>
@@ -31900,9 +32253,57 @@
                 <w:rFonts w:ascii="宋体" w:hAnsi="宋体" w:cs="宋体"/>
                 <w:b/>
                 <w:bCs/>
-                <w:color w:val="FF0000"/>
-              </w:rPr>
-            </w:pPr>
+              </w:rPr>
+            </w:pPr>
+            <w:r>
+              <w:rPr>
+                <w:rFonts w:ascii="宋体" w:hAnsi="宋体" w:cs="宋体" w:hint="eastAsia"/>
+                <w:b/>
+                <w:bCs/>
+              </w:rPr>
+              <w:t>默认False未回复</w:t>
+            </w:r>
+          </w:p>
+          <w:p>
+            <w:pPr>
+              <w:rPr>
+                <w:rFonts w:ascii="宋体" w:hAnsi="宋体" w:cs="宋体" w:hint="eastAsia"/>
+                <w:b/>
+                <w:bCs/>
+              </w:rPr>
+            </w:pPr>
+            <w:r>
+              <w:rPr>
+                <w:rFonts w:ascii="宋体" w:hAnsi="宋体" w:cs="宋体"/>
+                <w:b/>
+                <w:bCs/>
+              </w:rPr>
+              <w:t>T</w:t>
+            </w:r>
+            <w:r>
+              <w:rPr>
+                <w:rFonts w:ascii="宋体" w:hAnsi="宋体" w:cs="宋体" w:hint="eastAsia"/>
+                <w:b/>
+                <w:bCs/>
+              </w:rPr>
+              <w:t>rue</w:t>
+            </w:r>
+            <w:r>
+              <w:rPr>
+                <w:rFonts w:ascii="宋体" w:hAnsi="宋体" w:cs="宋体"/>
+                <w:b/>
+                <w:bCs/>
+              </w:rPr>
+              <w:t xml:space="preserve"> </w:t>
+            </w:r>
+            <w:r>
+              <w:rPr>
+                <w:rFonts w:ascii="宋体" w:hAnsi="宋体" w:cs="宋体" w:hint="eastAsia"/>
+                <w:b/>
+                <w:bCs/>
+              </w:rPr>
+              <w:t>回复</w:t>
+            </w:r>
           </w:p>
         </w:tc>
         <w:tc>
@@ -31922,739 +32323,6 @@
                 <w:rFonts w:ascii="宋体" w:hAnsi="宋体" w:cs="宋体"/>
                 <w:b/>
                 <w:bCs/>
-                <w:color w:val="FF0000"/>
-              </w:rPr>
-            </w:pPr>
-          </w:p>
-        </w:tc>
-      </w:tr>
-      <w:tr>
-        <w:tc>
-          <w:tcPr>
-            <w:tcW w:w="2238" w:type="dxa"/>
-            <w:tcBorders>
-              <w:top w:val="single" w:sz="4" w:space="0" w:color="auto"/>
-              <w:left w:val="single" w:sz="4" w:space="0" w:color="auto"/>
-              <w:bottom w:val="single" w:sz="4" w:space="0" w:color="auto"/>
-              <w:right w:val="single" w:sz="4" w:space="0" w:color="auto"/>
-            </w:tcBorders>
-            <w:shd w:val="clear" w:color="auto" w:fill="auto"/>
-          </w:tcPr>
-          <w:p>
-            <w:pPr>
-              <w:rPr>
-                <w:rFonts w:ascii="inherit" w:hAnsi="inherit" w:hint="eastAsia"/>
-                <w:color w:val="FF0000"/>
-                <w:lang w:val="en"/>
-              </w:rPr>
-            </w:pPr>
-          </w:p>
-        </w:tc>
-        <w:tc>
-          <w:tcPr>
-            <w:tcW w:w="1212" w:type="dxa"/>
-            <w:tcBorders>
-              <w:top w:val="single" w:sz="4" w:space="0" w:color="auto"/>
-              <w:left w:val="single" w:sz="4" w:space="0" w:color="auto"/>
-              <w:bottom w:val="single" w:sz="4" w:space="0" w:color="auto"/>
-              <w:right w:val="single" w:sz="4" w:space="0" w:color="auto"/>
-            </w:tcBorders>
-            <w:shd w:val="clear" w:color="auto" w:fill="auto"/>
-          </w:tcPr>
-          <w:p>
-            <w:pPr>
-              <w:rPr>
-                <w:rFonts w:ascii="宋体" w:hAnsi="宋体" w:cs="宋体"/>
-                <w:bCs/>
-                <w:color w:val="FF0000"/>
-              </w:rPr>
-            </w:pPr>
-            <w:r>
-              <w:rPr>
-                <w:rFonts w:ascii="宋体" w:hAnsi="宋体" w:cs="宋体"/>
-                <w:bCs/>
-                <w:color w:val="FF0000"/>
-              </w:rPr>
-              <w:t>问题描述</w:t>
-            </w:r>
-          </w:p>
-        </w:tc>
-        <w:tc>
-          <w:tcPr>
-            <w:tcW w:w="1350" w:type="dxa"/>
-            <w:tcBorders>
-              <w:top w:val="single" w:sz="4" w:space="0" w:color="auto"/>
-              <w:left w:val="single" w:sz="4" w:space="0" w:color="auto"/>
-              <w:bottom w:val="single" w:sz="4" w:space="0" w:color="auto"/>
-              <w:right w:val="single" w:sz="4" w:space="0" w:color="auto"/>
-            </w:tcBorders>
-            <w:shd w:val="clear" w:color="auto" w:fill="auto"/>
-          </w:tcPr>
-          <w:p>
-            <w:pPr>
-              <w:rPr>
-                <w:rFonts w:ascii="宋体" w:hAnsi="宋体" w:cs="宋体"/>
-                <w:b/>
-                <w:bCs/>
-                <w:color w:val="FF0000"/>
-              </w:rPr>
-            </w:pPr>
-          </w:p>
-        </w:tc>
-        <w:tc>
-          <w:tcPr>
-            <w:tcW w:w="513" w:type="dxa"/>
-            <w:tcBorders>
-              <w:top w:val="single" w:sz="4" w:space="0" w:color="auto"/>
-              <w:left w:val="single" w:sz="4" w:space="0" w:color="auto"/>
-              <w:bottom w:val="single" w:sz="4" w:space="0" w:color="auto"/>
-              <w:right w:val="single" w:sz="4" w:space="0" w:color="auto"/>
-            </w:tcBorders>
-            <w:shd w:val="clear" w:color="auto" w:fill="auto"/>
-          </w:tcPr>
-          <w:p>
-            <w:pPr>
-              <w:rPr>
-                <w:b/>
-                <w:bCs/>
-                <w:color w:val="FF0000"/>
-              </w:rPr>
-            </w:pPr>
-          </w:p>
-        </w:tc>
-        <w:tc>
-          <w:tcPr>
-            <w:tcW w:w="689" w:type="dxa"/>
-            <w:tcBorders>
-              <w:top w:val="single" w:sz="4" w:space="0" w:color="auto"/>
-              <w:left w:val="single" w:sz="4" w:space="0" w:color="auto"/>
-              <w:bottom w:val="single" w:sz="4" w:space="0" w:color="auto"/>
-              <w:right w:val="single" w:sz="4" w:space="0" w:color="auto"/>
-            </w:tcBorders>
-            <w:shd w:val="clear" w:color="auto" w:fill="auto"/>
-          </w:tcPr>
-          <w:p>
-            <w:pPr>
-              <w:rPr>
-                <w:rFonts w:ascii="宋体" w:hAnsi="宋体" w:cs="宋体"/>
-                <w:b/>
-                <w:bCs/>
-                <w:color w:val="FF0000"/>
-              </w:rPr>
-            </w:pPr>
-          </w:p>
-        </w:tc>
-        <w:tc>
-          <w:tcPr>
-            <w:tcW w:w="1070" w:type="dxa"/>
-            <w:tcBorders>
-              <w:top w:val="single" w:sz="4" w:space="0" w:color="auto"/>
-              <w:left w:val="single" w:sz="4" w:space="0" w:color="auto"/>
-              <w:bottom w:val="single" w:sz="4" w:space="0" w:color="auto"/>
-              <w:right w:val="single" w:sz="4" w:space="0" w:color="auto"/>
-            </w:tcBorders>
-            <w:shd w:val="clear" w:color="auto" w:fill="auto"/>
-          </w:tcPr>
-          <w:p>
-            <w:pPr>
-              <w:rPr>
-                <w:rFonts w:ascii="宋体" w:hAnsi="宋体" w:cs="宋体"/>
-                <w:b/>
-                <w:bCs/>
-                <w:color w:val="FF0000"/>
-              </w:rPr>
-            </w:pPr>
-          </w:p>
-        </w:tc>
-        <w:tc>
-          <w:tcPr>
-            <w:tcW w:w="1453" w:type="dxa"/>
-            <w:tcBorders>
-              <w:top w:val="single" w:sz="4" w:space="0" w:color="auto"/>
-              <w:left w:val="single" w:sz="4" w:space="0" w:color="auto"/>
-              <w:bottom w:val="single" w:sz="4" w:space="0" w:color="auto"/>
-              <w:right w:val="single" w:sz="4" w:space="0" w:color="auto"/>
-            </w:tcBorders>
-            <w:shd w:val="clear" w:color="auto" w:fill="auto"/>
-          </w:tcPr>
-          <w:p>
-            <w:pPr>
-              <w:rPr>
-                <w:rFonts w:ascii="宋体" w:hAnsi="宋体" w:cs="宋体"/>
-                <w:b/>
-                <w:bCs/>
-                <w:color w:val="FF0000"/>
-              </w:rPr>
-            </w:pPr>
-          </w:p>
-        </w:tc>
-        <w:tc>
-          <w:tcPr>
-            <w:tcW w:w="1387" w:type="dxa"/>
-            <w:tcBorders>
-              <w:top w:val="single" w:sz="4" w:space="0" w:color="auto"/>
-              <w:left w:val="single" w:sz="4" w:space="0" w:color="auto"/>
-              <w:bottom w:val="single" w:sz="4" w:space="0" w:color="auto"/>
-              <w:right w:val="single" w:sz="4" w:space="0" w:color="auto"/>
-            </w:tcBorders>
-            <w:shd w:val="clear" w:color="auto" w:fill="auto"/>
-          </w:tcPr>
-          <w:p>
-            <w:pPr>
-              <w:rPr>
-                <w:rFonts w:ascii="宋体" w:hAnsi="宋体" w:cs="宋体"/>
-                <w:b/>
-                <w:bCs/>
-                <w:color w:val="FF0000"/>
-              </w:rPr>
-            </w:pPr>
-          </w:p>
-        </w:tc>
-      </w:tr>
-      <w:tr>
-        <w:tc>
-          <w:tcPr>
-            <w:tcW w:w="2238" w:type="dxa"/>
-            <w:tcBorders>
-              <w:top w:val="single" w:sz="4" w:space="0" w:color="auto"/>
-              <w:left w:val="single" w:sz="4" w:space="0" w:color="auto"/>
-              <w:bottom w:val="single" w:sz="4" w:space="0" w:color="auto"/>
-              <w:right w:val="single" w:sz="4" w:space="0" w:color="auto"/>
-            </w:tcBorders>
-            <w:shd w:val="clear" w:color="auto" w:fill="auto"/>
-          </w:tcPr>
-          <w:p>
-            <w:pPr>
-              <w:rPr>
-                <w:rFonts w:ascii="inherit" w:hAnsi="inherit" w:hint="eastAsia"/>
-                <w:color w:val="FF0000"/>
-                <w:lang w:val="en"/>
-              </w:rPr>
-            </w:pPr>
-          </w:p>
-        </w:tc>
-        <w:tc>
-          <w:tcPr>
-            <w:tcW w:w="1212" w:type="dxa"/>
-            <w:tcBorders>
-              <w:top w:val="single" w:sz="4" w:space="0" w:color="auto"/>
-              <w:left w:val="single" w:sz="4" w:space="0" w:color="auto"/>
-              <w:bottom w:val="single" w:sz="4" w:space="0" w:color="auto"/>
-              <w:right w:val="single" w:sz="4" w:space="0" w:color="auto"/>
-            </w:tcBorders>
-            <w:shd w:val="clear" w:color="auto" w:fill="auto"/>
-          </w:tcPr>
-          <w:p>
-            <w:pPr>
-              <w:rPr>
-                <w:rFonts w:ascii="宋体" w:hAnsi="宋体" w:cs="宋体"/>
-                <w:bCs/>
-                <w:color w:val="FF0000"/>
-              </w:rPr>
-            </w:pPr>
-            <w:r>
-              <w:rPr>
-                <w:rFonts w:ascii="宋体" w:hAnsi="宋体" w:cs="宋体"/>
-                <w:bCs/>
-                <w:color w:val="FF0000"/>
-              </w:rPr>
-              <w:t>需要我们提供什么</w:t>
-            </w:r>
-          </w:p>
-        </w:tc>
-        <w:tc>
-          <w:tcPr>
-            <w:tcW w:w="1350" w:type="dxa"/>
-            <w:tcBorders>
-              <w:top w:val="single" w:sz="4" w:space="0" w:color="auto"/>
-              <w:left w:val="single" w:sz="4" w:space="0" w:color="auto"/>
-              <w:bottom w:val="single" w:sz="4" w:space="0" w:color="auto"/>
-              <w:right w:val="single" w:sz="4" w:space="0" w:color="auto"/>
-            </w:tcBorders>
-            <w:shd w:val="clear" w:color="auto" w:fill="auto"/>
-          </w:tcPr>
-          <w:p>
-            <w:pPr>
-              <w:rPr>
-                <w:rFonts w:ascii="宋体" w:hAnsi="宋体" w:cs="宋体"/>
-                <w:b/>
-                <w:bCs/>
-                <w:color w:val="FF0000"/>
-              </w:rPr>
-            </w:pPr>
-          </w:p>
-        </w:tc>
-        <w:tc>
-          <w:tcPr>
-            <w:tcW w:w="513" w:type="dxa"/>
-            <w:tcBorders>
-              <w:top w:val="single" w:sz="4" w:space="0" w:color="auto"/>
-              <w:left w:val="single" w:sz="4" w:space="0" w:color="auto"/>
-              <w:bottom w:val="single" w:sz="4" w:space="0" w:color="auto"/>
-              <w:right w:val="single" w:sz="4" w:space="0" w:color="auto"/>
-            </w:tcBorders>
-            <w:shd w:val="clear" w:color="auto" w:fill="auto"/>
-          </w:tcPr>
-          <w:p>
-            <w:pPr>
-              <w:rPr>
-                <w:b/>
-                <w:bCs/>
-                <w:color w:val="FF0000"/>
-              </w:rPr>
-            </w:pPr>
-          </w:p>
-        </w:tc>
-        <w:tc>
-          <w:tcPr>
-            <w:tcW w:w="689" w:type="dxa"/>
-            <w:tcBorders>
-              <w:top w:val="single" w:sz="4" w:space="0" w:color="auto"/>
-              <w:left w:val="single" w:sz="4" w:space="0" w:color="auto"/>
-              <w:bottom w:val="single" w:sz="4" w:space="0" w:color="auto"/>
-              <w:right w:val="single" w:sz="4" w:space="0" w:color="auto"/>
-            </w:tcBorders>
-            <w:shd w:val="clear" w:color="auto" w:fill="auto"/>
-          </w:tcPr>
-          <w:p>
-            <w:pPr>
-              <w:rPr>
-                <w:rFonts w:ascii="宋体" w:hAnsi="宋体" w:cs="宋体"/>
-                <w:b/>
-                <w:bCs/>
-                <w:color w:val="FF0000"/>
-              </w:rPr>
-            </w:pPr>
-          </w:p>
-        </w:tc>
-        <w:tc>
-          <w:tcPr>
-            <w:tcW w:w="1070" w:type="dxa"/>
-            <w:tcBorders>
-              <w:top w:val="single" w:sz="4" w:space="0" w:color="auto"/>
-              <w:left w:val="single" w:sz="4" w:space="0" w:color="auto"/>
-              <w:bottom w:val="single" w:sz="4" w:space="0" w:color="auto"/>
-              <w:right w:val="single" w:sz="4" w:space="0" w:color="auto"/>
-            </w:tcBorders>
-            <w:shd w:val="clear" w:color="auto" w:fill="auto"/>
-          </w:tcPr>
-          <w:p>
-            <w:pPr>
-              <w:rPr>
-                <w:rFonts w:ascii="宋体" w:hAnsi="宋体" w:cs="宋体"/>
-                <w:b/>
-                <w:bCs/>
-                <w:color w:val="FF0000"/>
-              </w:rPr>
-            </w:pPr>
-          </w:p>
-        </w:tc>
-        <w:tc>
-          <w:tcPr>
-            <w:tcW w:w="1453" w:type="dxa"/>
-            <w:tcBorders>
-              <w:top w:val="single" w:sz="4" w:space="0" w:color="auto"/>
-              <w:left w:val="single" w:sz="4" w:space="0" w:color="auto"/>
-              <w:bottom w:val="single" w:sz="4" w:space="0" w:color="auto"/>
-              <w:right w:val="single" w:sz="4" w:space="0" w:color="auto"/>
-            </w:tcBorders>
-            <w:shd w:val="clear" w:color="auto" w:fill="auto"/>
-          </w:tcPr>
-          <w:p>
-            <w:pPr>
-              <w:rPr>
-                <w:rFonts w:ascii="宋体" w:hAnsi="宋体" w:cs="宋体"/>
-                <w:b/>
-                <w:bCs/>
-                <w:color w:val="FF0000"/>
-              </w:rPr>
-            </w:pPr>
-          </w:p>
-        </w:tc>
-        <w:tc>
-          <w:tcPr>
-            <w:tcW w:w="1387" w:type="dxa"/>
-            <w:tcBorders>
-              <w:top w:val="single" w:sz="4" w:space="0" w:color="auto"/>
-              <w:left w:val="single" w:sz="4" w:space="0" w:color="auto"/>
-              <w:bottom w:val="single" w:sz="4" w:space="0" w:color="auto"/>
-              <w:right w:val="single" w:sz="4" w:space="0" w:color="auto"/>
-            </w:tcBorders>
-            <w:shd w:val="clear" w:color="auto" w:fill="auto"/>
-          </w:tcPr>
-          <w:p>
-            <w:pPr>
-              <w:rPr>
-                <w:rFonts w:ascii="宋体" w:hAnsi="宋体" w:cs="宋体"/>
-                <w:b/>
-                <w:bCs/>
-                <w:color w:val="FF0000"/>
-              </w:rPr>
-            </w:pPr>
-          </w:p>
-        </w:tc>
-      </w:tr>
-      <w:tr>
-        <w:tc>
-          <w:tcPr>
-            <w:tcW w:w="2238" w:type="dxa"/>
-            <w:tcBorders>
-              <w:top w:val="single" w:sz="4" w:space="0" w:color="auto"/>
-              <w:left w:val="single" w:sz="4" w:space="0" w:color="auto"/>
-              <w:bottom w:val="single" w:sz="4" w:space="0" w:color="auto"/>
-              <w:right w:val="single" w:sz="4" w:space="0" w:color="auto"/>
-            </w:tcBorders>
-            <w:shd w:val="clear" w:color="auto" w:fill="auto"/>
-          </w:tcPr>
-          <w:p>
-            <w:pPr>
-              <w:rPr>
-                <w:rFonts w:ascii="inherit" w:hAnsi="inherit" w:hint="eastAsia"/>
-                <w:color w:val="FF0000"/>
-                <w:lang w:val="en"/>
-              </w:rPr>
-            </w:pPr>
-          </w:p>
-        </w:tc>
-        <w:tc>
-          <w:tcPr>
-            <w:tcW w:w="1212" w:type="dxa"/>
-            <w:tcBorders>
-              <w:top w:val="single" w:sz="4" w:space="0" w:color="auto"/>
-              <w:left w:val="single" w:sz="4" w:space="0" w:color="auto"/>
-              <w:bottom w:val="single" w:sz="4" w:space="0" w:color="auto"/>
-              <w:right w:val="single" w:sz="4" w:space="0" w:color="auto"/>
-            </w:tcBorders>
-            <w:shd w:val="clear" w:color="auto" w:fill="auto"/>
-          </w:tcPr>
-          <w:p>
-            <w:pPr>
-              <w:rPr>
-                <w:rFonts w:ascii="宋体" w:hAnsi="宋体" w:cs="宋体"/>
-                <w:bCs/>
-                <w:color w:val="FF0000"/>
-              </w:rPr>
-            </w:pPr>
-            <w:r>
-              <w:rPr>
-                <w:rFonts w:ascii="宋体" w:hAnsi="宋体" w:cs="宋体"/>
-                <w:bCs/>
-                <w:color w:val="FF0000"/>
-              </w:rPr>
-              <w:t>你的联系方式</w:t>
-            </w:r>
-          </w:p>
-        </w:tc>
-        <w:tc>
-          <w:tcPr>
-            <w:tcW w:w="1350" w:type="dxa"/>
-            <w:tcBorders>
-              <w:top w:val="single" w:sz="4" w:space="0" w:color="auto"/>
-              <w:left w:val="single" w:sz="4" w:space="0" w:color="auto"/>
-              <w:bottom w:val="single" w:sz="4" w:space="0" w:color="auto"/>
-              <w:right w:val="single" w:sz="4" w:space="0" w:color="auto"/>
-            </w:tcBorders>
-            <w:shd w:val="clear" w:color="auto" w:fill="auto"/>
-          </w:tcPr>
-          <w:p>
-            <w:pPr>
-              <w:rPr>
-                <w:rFonts w:ascii="宋体" w:hAnsi="宋体" w:cs="宋体"/>
-                <w:b/>
-                <w:bCs/>
-                <w:color w:val="FF0000"/>
-              </w:rPr>
-            </w:pPr>
-          </w:p>
-        </w:tc>
-        <w:tc>
-          <w:tcPr>
-            <w:tcW w:w="513" w:type="dxa"/>
-            <w:tcBorders>
-              <w:top w:val="single" w:sz="4" w:space="0" w:color="auto"/>
-              <w:left w:val="single" w:sz="4" w:space="0" w:color="auto"/>
-              <w:bottom w:val="single" w:sz="4" w:space="0" w:color="auto"/>
-              <w:right w:val="single" w:sz="4" w:space="0" w:color="auto"/>
-            </w:tcBorders>
-            <w:shd w:val="clear" w:color="auto" w:fill="auto"/>
-          </w:tcPr>
-          <w:p>
-            <w:pPr>
-              <w:rPr>
-                <w:b/>
-                <w:bCs/>
-                <w:color w:val="FF0000"/>
-              </w:rPr>
-            </w:pPr>
-          </w:p>
-        </w:tc>
-        <w:tc>
-          <w:tcPr>
-            <w:tcW w:w="689" w:type="dxa"/>
-            <w:tcBorders>
-              <w:top w:val="single" w:sz="4" w:space="0" w:color="auto"/>
-              <w:left w:val="single" w:sz="4" w:space="0" w:color="auto"/>
-              <w:bottom w:val="single" w:sz="4" w:space="0" w:color="auto"/>
-              <w:right w:val="single" w:sz="4" w:space="0" w:color="auto"/>
-            </w:tcBorders>
-            <w:shd w:val="clear" w:color="auto" w:fill="auto"/>
-          </w:tcPr>
-          <w:p>
-            <w:pPr>
-              <w:rPr>
-                <w:rFonts w:ascii="宋体" w:hAnsi="宋体" w:cs="宋体"/>
-                <w:b/>
-                <w:bCs/>
-                <w:color w:val="FF0000"/>
-              </w:rPr>
-            </w:pPr>
-          </w:p>
-        </w:tc>
-        <w:tc>
-          <w:tcPr>
-            <w:tcW w:w="1070" w:type="dxa"/>
-            <w:tcBorders>
-              <w:top w:val="single" w:sz="4" w:space="0" w:color="auto"/>
-              <w:left w:val="single" w:sz="4" w:space="0" w:color="auto"/>
-              <w:bottom w:val="single" w:sz="4" w:space="0" w:color="auto"/>
-              <w:right w:val="single" w:sz="4" w:space="0" w:color="auto"/>
-            </w:tcBorders>
-            <w:shd w:val="clear" w:color="auto" w:fill="auto"/>
-          </w:tcPr>
-          <w:p>
-            <w:pPr>
-              <w:rPr>
-                <w:rFonts w:ascii="宋体" w:hAnsi="宋体" w:cs="宋体"/>
-                <w:b/>
-                <w:bCs/>
-                <w:color w:val="FF0000"/>
-              </w:rPr>
-            </w:pPr>
-          </w:p>
-        </w:tc>
-        <w:tc>
-          <w:tcPr>
-            <w:tcW w:w="1453" w:type="dxa"/>
-            <w:tcBorders>
-              <w:top w:val="single" w:sz="4" w:space="0" w:color="auto"/>
-              <w:left w:val="single" w:sz="4" w:space="0" w:color="auto"/>
-              <w:bottom w:val="single" w:sz="4" w:space="0" w:color="auto"/>
-              <w:right w:val="single" w:sz="4" w:space="0" w:color="auto"/>
-            </w:tcBorders>
-            <w:shd w:val="clear" w:color="auto" w:fill="auto"/>
-          </w:tcPr>
-          <w:p>
-            <w:pPr>
-              <w:rPr>
-                <w:rFonts w:ascii="宋体" w:hAnsi="宋体" w:cs="宋体"/>
-                <w:b/>
-                <w:bCs/>
-                <w:color w:val="FF0000"/>
-              </w:rPr>
-            </w:pPr>
-          </w:p>
-        </w:tc>
-        <w:tc>
-          <w:tcPr>
-            <w:tcW w:w="1387" w:type="dxa"/>
-            <w:tcBorders>
-              <w:top w:val="single" w:sz="4" w:space="0" w:color="auto"/>
-              <w:left w:val="single" w:sz="4" w:space="0" w:color="auto"/>
-              <w:bottom w:val="single" w:sz="4" w:space="0" w:color="auto"/>
-              <w:right w:val="single" w:sz="4" w:space="0" w:color="auto"/>
-            </w:tcBorders>
-            <w:shd w:val="clear" w:color="auto" w:fill="auto"/>
-          </w:tcPr>
-          <w:p>
-            <w:pPr>
-              <w:rPr>
-                <w:rFonts w:ascii="宋体" w:hAnsi="宋体" w:cs="宋体"/>
-                <w:b/>
-                <w:bCs/>
-                <w:color w:val="FF0000"/>
-              </w:rPr>
-            </w:pPr>
-          </w:p>
-        </w:tc>
-      </w:tr>
-      <w:tr>
-        <w:tc>
-          <w:tcPr>
-            <w:tcW w:w="2238" w:type="dxa"/>
-            <w:tcBorders>
-              <w:top w:val="single" w:sz="4" w:space="0" w:color="auto"/>
-              <w:left w:val="single" w:sz="4" w:space="0" w:color="auto"/>
-              <w:bottom w:val="single" w:sz="4" w:space="0" w:color="auto"/>
-              <w:right w:val="single" w:sz="4" w:space="0" w:color="auto"/>
-            </w:tcBorders>
-            <w:shd w:val="clear" w:color="auto" w:fill="auto"/>
-          </w:tcPr>
-          <w:p>
-            <w:pPr>
-              <w:rPr>
-                <w:rFonts w:ascii="inherit" w:hAnsi="inherit" w:hint="eastAsia"/>
-                <w:color w:val="FF0000"/>
-                <w:lang w:val="en"/>
-              </w:rPr>
-            </w:pPr>
-          </w:p>
-        </w:tc>
-        <w:tc>
-          <w:tcPr>
-            <w:tcW w:w="1212" w:type="dxa"/>
-            <w:tcBorders>
-              <w:top w:val="single" w:sz="4" w:space="0" w:color="auto"/>
-              <w:left w:val="single" w:sz="4" w:space="0" w:color="auto"/>
-              <w:bottom w:val="single" w:sz="4" w:space="0" w:color="auto"/>
-              <w:right w:val="single" w:sz="4" w:space="0" w:color="auto"/>
-            </w:tcBorders>
-            <w:shd w:val="clear" w:color="auto" w:fill="auto"/>
-          </w:tcPr>
-          <w:p>
-            <w:pPr>
-              <w:rPr>
-                <w:rFonts w:ascii="宋体" w:hAnsi="宋体" w:cs="宋体"/>
-                <w:bCs/>
-                <w:color w:val="FF0000"/>
-              </w:rPr>
-            </w:pPr>
-            <w:r>
-              <w:rPr>
-                <w:rFonts w:ascii="宋体" w:hAnsi="宋体" w:cs="宋体"/>
-                <w:bCs/>
-                <w:color w:val="FF0000"/>
-              </w:rPr>
-              <w:t>是否回复</w:t>
-            </w:r>
-          </w:p>
-        </w:tc>
-        <w:tc>
-          <w:tcPr>
-            <w:tcW w:w="1350" w:type="dxa"/>
-            <w:tcBorders>
-              <w:top w:val="single" w:sz="4" w:space="0" w:color="auto"/>
-              <w:left w:val="single" w:sz="4" w:space="0" w:color="auto"/>
-              <w:bottom w:val="single" w:sz="4" w:space="0" w:color="auto"/>
-              <w:right w:val="single" w:sz="4" w:space="0" w:color="auto"/>
-            </w:tcBorders>
-            <w:shd w:val="clear" w:color="auto" w:fill="auto"/>
-          </w:tcPr>
-          <w:p>
-            <w:pPr>
-              <w:rPr>
-                <w:rFonts w:ascii="宋体" w:hAnsi="宋体" w:cs="宋体"/>
-                <w:b/>
-                <w:bCs/>
-                <w:color w:val="FF0000"/>
-              </w:rPr>
-            </w:pPr>
-          </w:p>
-        </w:tc>
-        <w:tc>
-          <w:tcPr>
-            <w:tcW w:w="513" w:type="dxa"/>
-            <w:tcBorders>
-              <w:top w:val="single" w:sz="4" w:space="0" w:color="auto"/>
-              <w:left w:val="single" w:sz="4" w:space="0" w:color="auto"/>
-              <w:bottom w:val="single" w:sz="4" w:space="0" w:color="auto"/>
-              <w:right w:val="single" w:sz="4" w:space="0" w:color="auto"/>
-            </w:tcBorders>
-            <w:shd w:val="clear" w:color="auto" w:fill="auto"/>
-          </w:tcPr>
-          <w:p>
-            <w:pPr>
-              <w:rPr>
-                <w:b/>
-                <w:bCs/>
-                <w:color w:val="FF0000"/>
-              </w:rPr>
-            </w:pPr>
-          </w:p>
-        </w:tc>
-        <w:tc>
-          <w:tcPr>
-            <w:tcW w:w="689" w:type="dxa"/>
-            <w:tcBorders>
-              <w:top w:val="single" w:sz="4" w:space="0" w:color="auto"/>
-              <w:left w:val="single" w:sz="4" w:space="0" w:color="auto"/>
-              <w:bottom w:val="single" w:sz="4" w:space="0" w:color="auto"/>
-              <w:right w:val="single" w:sz="4" w:space="0" w:color="auto"/>
-            </w:tcBorders>
-            <w:shd w:val="clear" w:color="auto" w:fill="auto"/>
-          </w:tcPr>
-          <w:p>
-            <w:pPr>
-              <w:rPr>
-                <w:rFonts w:ascii="宋体" w:hAnsi="宋体" w:cs="宋体"/>
-                <w:b/>
-                <w:bCs/>
-                <w:color w:val="FF0000"/>
-              </w:rPr>
-            </w:pPr>
-          </w:p>
-        </w:tc>
-        <w:tc>
-          <w:tcPr>
-            <w:tcW w:w="1070" w:type="dxa"/>
-            <w:tcBorders>
-              <w:top w:val="single" w:sz="4" w:space="0" w:color="auto"/>
-              <w:left w:val="single" w:sz="4" w:space="0" w:color="auto"/>
-              <w:bottom w:val="single" w:sz="4" w:space="0" w:color="auto"/>
-              <w:right w:val="single" w:sz="4" w:space="0" w:color="auto"/>
-            </w:tcBorders>
-            <w:shd w:val="clear" w:color="auto" w:fill="auto"/>
-          </w:tcPr>
-          <w:p>
-            <w:pPr>
-              <w:rPr>
-                <w:rFonts w:ascii="宋体" w:hAnsi="宋体" w:cs="宋体"/>
-                <w:b/>
-                <w:bCs/>
-                <w:color w:val="FF0000"/>
-              </w:rPr>
-            </w:pPr>
-          </w:p>
-        </w:tc>
-        <w:tc>
-          <w:tcPr>
-            <w:tcW w:w="1453" w:type="dxa"/>
-            <w:tcBorders>
-              <w:top w:val="single" w:sz="4" w:space="0" w:color="auto"/>
-              <w:left w:val="single" w:sz="4" w:space="0" w:color="auto"/>
-              <w:bottom w:val="single" w:sz="4" w:space="0" w:color="auto"/>
-              <w:right w:val="single" w:sz="4" w:space="0" w:color="auto"/>
-            </w:tcBorders>
-            <w:shd w:val="clear" w:color="auto" w:fill="auto"/>
-          </w:tcPr>
-          <w:p>
-            <w:pPr>
-              <w:rPr>
-                <w:rFonts w:ascii="宋体" w:hAnsi="宋体" w:cs="宋体"/>
-                <w:b/>
-                <w:bCs/>
-                <w:color w:val="FF0000"/>
-              </w:rPr>
-            </w:pPr>
-          </w:p>
-        </w:tc>
-        <w:tc>
-          <w:tcPr>
-            <w:tcW w:w="1387" w:type="dxa"/>
-            <w:tcBorders>
-              <w:top w:val="single" w:sz="4" w:space="0" w:color="auto"/>
-              <w:left w:val="single" w:sz="4" w:space="0" w:color="auto"/>
-              <w:bottom w:val="single" w:sz="4" w:space="0" w:color="auto"/>
-              <w:right w:val="single" w:sz="4" w:space="0" w:color="auto"/>
-            </w:tcBorders>
-            <w:shd w:val="clear" w:color="auto" w:fill="auto"/>
-          </w:tcPr>
-          <w:p>
-            <w:pPr>
-              <w:rPr>
-                <w:rFonts w:ascii="宋体" w:hAnsi="宋体" w:cs="宋体"/>
-                <w:b/>
-                <w:bCs/>
-                <w:color w:val="FF0000"/>
               </w:rPr>
             </w:pPr>
           </w:p>
@@ -32693,7 +32361,7 @@
 </file>
 
 <file path=word/endnotes.xml><?xml version="1.0" encoding="utf-8"?>
-<w:endnotes xmlns:wpc="http://schemas.microsoft.com/office/word/2010/wordprocessingCanvas" xmlns:mc="http://schemas.openxmlformats.org/markup-compatibility/2006" xmlns:o="urn:schemas-microsoft-com:office:office" xmlns:r="http://schemas.openxmlformats.org/officeDocument/2006/relationships" xmlns:m="http://schemas.openxmlformats.org/officeDocument/2006/math" xmlns:v="urn:schemas-microsoft-com:vml" xmlns:wp14="http://schemas.microsoft.com/office/word/2010/wordprocessingDrawing" xmlns:wp="http://schemas.openxmlformats.org/drawingml/2006/wordprocessingDrawing" xmlns:w10="urn:schemas-microsoft-com:office:word" xmlns:w="http://schemas.openxmlformats.org/wordprocessingml/2006/main" xmlns:w14="http://schemas.microsoft.com/office/word/2010/wordml" xmlns:w15="http://schemas.microsoft.com/office/word/2012/wordml" xmlns:wpg="http://schemas.microsoft.com/office/word/2010/wordprocessingGroup" xmlns:wpi="http://schemas.microsoft.com/office/word/2010/wordprocessingInk" xmlns:wne="http://schemas.microsoft.com/office/word/2006/wordml" xmlns:wps="http://schemas.microsoft.com/office/word/2010/wordprocessingShape" mc:Ignorable="w14 w15 wp14">
+<w:endnotes xmlns:wpc="http://schemas.microsoft.com/office/word/2010/wordprocessingCanvas" xmlns:cx="http://schemas.microsoft.com/office/drawing/2014/chartex" xmlns:cx1="http://schemas.microsoft.com/office/drawing/2015/9/8/chartex" xmlns:mc="http://schemas.openxmlformats.org/markup-compatibility/2006" xmlns:o="urn:schemas-microsoft-com:office:office" xmlns:r="http://schemas.openxmlformats.org/officeDocument/2006/relationships" xmlns:m="http://schemas.openxmlformats.org/officeDocument/2006/math" xmlns:v="urn:schemas-microsoft-com:vml" xmlns:wp14="http://schemas.microsoft.com/office/word/2010/wordprocessingDrawing" xmlns:wp="http://schemas.openxmlformats.org/drawingml/2006/wordprocessingDrawing" xmlns:w10="urn:schemas-microsoft-com:office:word" xmlns:w="http://schemas.openxmlformats.org/wordprocessingml/2006/main" xmlns:w14="http://schemas.microsoft.com/office/word/2010/wordml" xmlns:w15="http://schemas.microsoft.com/office/word/2012/wordml" xmlns:w16se="http://schemas.microsoft.com/office/word/2015/wordml/symex" xmlns:wpg="http://schemas.microsoft.com/office/word/2010/wordprocessingGroup" xmlns:wpi="http://schemas.microsoft.com/office/word/2010/wordprocessingInk" xmlns:wne="http://schemas.microsoft.com/office/word/2006/wordml" xmlns:wps="http://schemas.microsoft.com/office/word/2010/wordprocessingShape" mc:Ignorable="w14 w15 w16se wp14">
   <w:endnote w:type="separator" w:id="-1">
     <w:p>
       <w:r>
@@ -32712,7 +32380,7 @@
 </file>
 
 <file path=word/footnotes.xml><?xml version="1.0" encoding="utf-8"?>
-<w:footnotes xmlns:wpc="http://schemas.microsoft.com/office/word/2010/wordprocessingCanvas" xmlns:mc="http://schemas.openxmlformats.org/markup-compatibility/2006" xmlns:o="urn:schemas-microsoft-com:office:office" xmlns:r="http://schemas.openxmlformats.org/officeDocument/2006/relationships" xmlns:m="http://schemas.openxmlformats.org/officeDocument/2006/math" xmlns:v="urn:schemas-microsoft-com:vml" xmlns:wp14="http://schemas.microsoft.com/office/word/2010/wordprocessingDrawing" xmlns:wp="http://schemas.openxmlformats.org/drawingml/2006/wordprocessingDrawing" xmlns:w10="urn:schemas-microsoft-com:office:word" xmlns:w="http://schemas.openxmlformats.org/wordprocessingml/2006/main" xmlns:w14="http://schemas.microsoft.com/office/word/2010/wordml" xmlns:w15="http://schemas.microsoft.com/office/word/2012/wordml" xmlns:wpg="http://schemas.microsoft.com/office/word/2010/wordprocessingGroup" xmlns:wpi="http://schemas.microsoft.com/office/word/2010/wordprocessingInk" xmlns:wne="http://schemas.microsoft.com/office/word/2006/wordml" xmlns:wps="http://schemas.microsoft.com/office/word/2010/wordprocessingShape" mc:Ignorable="w14 w15 wp14">
+<w:footnotes xmlns:wpc="http://schemas.microsoft.com/office/word/2010/wordprocessingCanvas" xmlns:cx="http://schemas.microsoft.com/office/drawing/2014/chartex" xmlns:cx1="http://schemas.microsoft.com/office/drawing/2015/9/8/chartex" xmlns:mc="http://schemas.openxmlformats.org/markup-compatibility/2006" xmlns:o="urn:schemas-microsoft-com:office:office" xmlns:r="http://schemas.openxmlformats.org/officeDocument/2006/relationships" xmlns:m="http://schemas.openxmlformats.org/officeDocument/2006/math" xmlns:v="urn:schemas-microsoft-com:vml" xmlns:wp14="http://schemas.microsoft.com/office/word/2010/wordprocessingDrawing" xmlns:wp="http://schemas.openxmlformats.org/drawingml/2006/wordprocessingDrawing" xmlns:w10="urn:schemas-microsoft-com:office:word" xmlns:w="http://schemas.openxmlformats.org/wordprocessingml/2006/main" xmlns:w14="http://schemas.microsoft.com/office/word/2010/wordml" xmlns:w15="http://schemas.microsoft.com/office/word/2012/wordml" xmlns:w16se="http://schemas.microsoft.com/office/word/2015/wordml/symex" xmlns:wpg="http://schemas.microsoft.com/office/word/2010/wordprocessingGroup" xmlns:wpi="http://schemas.microsoft.com/office/word/2010/wordprocessingInk" xmlns:wne="http://schemas.microsoft.com/office/word/2006/wordml" xmlns:wps="http://schemas.microsoft.com/office/word/2010/wordprocessingShape" mc:Ignorable="w14 w15 w16se wp14">
   <w:footnote w:type="separator" w:id="-1">
     <w:p>
       <w:r>
@@ -32731,7 +32399,7 @@
 </file>
 
 <file path=word/styles.xml><?xml version="1.0" encoding="utf-8"?>
-<w:styles xmlns:mc="http://schemas.openxmlformats.org/markup-compatibility/2006" xmlns:r="http://schemas.openxmlformats.org/officeDocument/2006/relationships" xmlns:w="http://schemas.openxmlformats.org/wordprocessingml/2006/main" xmlns:w14="http://schemas.microsoft.com/office/word/2010/wordml" xmlns:w15="http://schemas.microsoft.com/office/word/2012/wordml" mc:Ignorable="w14 w15">
+<w:styles xmlns:mc="http://schemas.openxmlformats.org/markup-compatibility/2006" xmlns:r="http://schemas.openxmlformats.org/officeDocument/2006/relationships" xmlns:w="http://schemas.openxmlformats.org/wordprocessingml/2006/main" xmlns:w14="http://schemas.microsoft.com/office/word/2010/wordml" xmlns:w15="http://schemas.microsoft.com/office/word/2012/wordml" xmlns:w16se="http://schemas.microsoft.com/office/word/2015/wordml/symex" mc:Ignorable="w14 w15 w16se">
   <w:docDefaults>
     <w:rPrDefault>
       <w:rPr>
@@ -33155,7 +32823,7 @@
   <w:style w:type="paragraph" w:styleId="a3">
     <w:name w:val="header"/>
     <w:basedOn w:val="a"/>
-    <w:link w:val="Char"/>
+    <w:link w:val="a4"/>
     <w:uiPriority w:val="99"/>
     <w:unhideWhenUsed/>
     <w:rsid w:val="006806DB"/>
@@ -33175,8 +32843,8 @@
       <w:szCs w:val="18"/>
     </w:rPr>
   </w:style>
-  <w:style w:type="character" w:customStyle="1" w:styleId="Char">
-    <w:name w:val="页眉 Char"/>
+  <w:style w:type="character" w:customStyle="1" w:styleId="a4">
+    <w:name w:val="页眉 字符"/>
     <w:basedOn w:val="a0"/>
     <w:link w:val="a3"/>
     <w:uiPriority w:val="99"/>
@@ -33186,10 +32854,10 @@
       <w:szCs w:val="18"/>
     </w:rPr>
   </w:style>
-  <w:style w:type="paragraph" w:styleId="a4">
+  <w:style w:type="paragraph" w:styleId="a5">
     <w:name w:val="footer"/>
     <w:basedOn w:val="a"/>
-    <w:link w:val="Char0"/>
+    <w:link w:val="a6"/>
     <w:uiPriority w:val="99"/>
     <w:unhideWhenUsed/>
     <w:rsid w:val="006806DB"/>
@@ -33206,10 +32874,10 @@
       <w:szCs w:val="18"/>
     </w:rPr>
   </w:style>
-  <w:style w:type="character" w:customStyle="1" w:styleId="Char0">
-    <w:name w:val="页脚 Char"/>
+  <w:style w:type="character" w:customStyle="1" w:styleId="a6">
+    <w:name w:val="页脚 字符"/>
     <w:basedOn w:val="a0"/>
-    <w:link w:val="a4"/>
+    <w:link w:val="a5"/>
     <w:uiPriority w:val="99"/>
     <w:rsid w:val="006806DB"/>
     <w:rPr>
@@ -33217,7 +32885,7 @@
       <w:szCs w:val="18"/>
     </w:rPr>
   </w:style>
-  <w:style w:type="table" w:styleId="a5">
+  <w:style w:type="table" w:styleId="a7">
     <w:name w:val="Table Grid"/>
     <w:basedOn w:val="a1"/>
     <w:qFormat/>
@@ -33229,7 +32897,6 @@
       <w:szCs w:val="20"/>
     </w:rPr>
     <w:tblPr>
-      <w:tblInd w:w="0" w:type="dxa"/>
       <w:tblBorders>
         <w:top w:val="single" w:sz="4" w:space="0" w:color="auto"/>
         <w:left w:val="single" w:sz="4" w:space="0" w:color="auto"/>
@@ -33238,18 +32905,12 @@
         <w:insideH w:val="single" w:sz="4" w:space="0" w:color="auto"/>
         <w:insideV w:val="single" w:sz="4" w:space="0" w:color="auto"/>
       </w:tblBorders>
-      <w:tblCellMar>
-        <w:top w:w="0" w:type="dxa"/>
-        <w:left w:w="108" w:type="dxa"/>
-        <w:bottom w:w="0" w:type="dxa"/>
-        <w:right w:w="108" w:type="dxa"/>
-      </w:tblCellMar>
     </w:tblPr>
   </w:style>
   <w:style w:type="paragraph" w:styleId="HTML">
     <w:name w:val="HTML Preformatted"/>
     <w:basedOn w:val="a"/>
-    <w:link w:val="HTMLChar"/>
+    <w:link w:val="HTML0"/>
     <w:uiPriority w:val="99"/>
     <w:unhideWhenUsed/>
     <w:rsid w:val="00EE2AD3"/>
@@ -33282,8 +32943,8 @@
       <w:szCs w:val="24"/>
     </w:rPr>
   </w:style>
-  <w:style w:type="character" w:customStyle="1" w:styleId="HTMLChar">
-    <w:name w:val="HTML 预设格式 Char"/>
+  <w:style w:type="character" w:customStyle="1" w:styleId="HTML0">
+    <w:name w:val="HTML 预设格式 字符"/>
     <w:basedOn w:val="a0"/>
     <w:link w:val="HTML"/>
     <w:uiPriority w:val="99"/>

--- a/项目数据/Idea数据字典.docx
+++ b/项目数据/Idea数据字典.docx
@@ -1,6 +1,6 @@
 
 <file path=word/document.xml><?xml version="1.0" encoding="utf-8"?>
-<w:document xmlns:wpc="http://schemas.microsoft.com/office/word/2010/wordprocessingCanvas" xmlns:cx="http://schemas.microsoft.com/office/drawing/2014/chartex" xmlns:cx1="http://schemas.microsoft.com/office/drawing/2015/9/8/chartex" xmlns:mc="http://schemas.openxmlformats.org/markup-compatibility/2006" xmlns:o="urn:schemas-microsoft-com:office:office" xmlns:r="http://schemas.openxmlformats.org/officeDocument/2006/relationships" xmlns:m="http://schemas.openxmlformats.org/officeDocument/2006/math" xmlns:v="urn:schemas-microsoft-com:vml" xmlns:wp14="http://schemas.microsoft.com/office/word/2010/wordprocessingDrawing" xmlns:wp="http://schemas.openxmlformats.org/drawingml/2006/wordprocessingDrawing" xmlns:w10="urn:schemas-microsoft-com:office:word" xmlns:w="http://schemas.openxmlformats.org/wordprocessingml/2006/main" xmlns:w14="http://schemas.microsoft.com/office/word/2010/wordml" xmlns:w15="http://schemas.microsoft.com/office/word/2012/wordml" xmlns:w16se="http://schemas.microsoft.com/office/word/2015/wordml/symex" xmlns:wpg="http://schemas.microsoft.com/office/word/2010/wordprocessingGroup" xmlns:wpi="http://schemas.microsoft.com/office/word/2010/wordprocessingInk" xmlns:wne="http://schemas.microsoft.com/office/word/2006/wordml" xmlns:wps="http://schemas.microsoft.com/office/word/2010/wordprocessingShape" mc:Ignorable="w14 w15 w16se wp14">
+<w:document xmlns:wpc="http://schemas.microsoft.com/office/word/2010/wordprocessingCanvas" xmlns:cx="http://schemas.microsoft.com/office/drawing/2014/chartex" xmlns:cx1="http://schemas.microsoft.com/office/drawing/2015/9/8/chartex" xmlns:cx2="http://schemas.microsoft.com/office/drawing/2015/10/21/chartex" xmlns:cx3="http://schemas.microsoft.com/office/drawing/2016/5/9/chartex" xmlns:cx4="http://schemas.microsoft.com/office/drawing/2016/5/10/chartex" xmlns:cx5="http://schemas.microsoft.com/office/drawing/2016/5/11/chartex" xmlns:cx6="http://schemas.microsoft.com/office/drawing/2016/5/12/chartex" xmlns:cx7="http://schemas.microsoft.com/office/drawing/2016/5/13/chartex" xmlns:cx8="http://schemas.microsoft.com/office/drawing/2016/5/14/chartex" xmlns:mc="http://schemas.openxmlformats.org/markup-compatibility/2006" xmlns:aink="http://schemas.microsoft.com/office/drawing/2016/ink" xmlns:am3d="http://schemas.microsoft.com/office/drawing/2017/model3d" xmlns:o="urn:schemas-microsoft-com:office:office" xmlns:r="http://schemas.openxmlformats.org/officeDocument/2006/relationships" xmlns:m="http://schemas.openxmlformats.org/officeDocument/2006/math" xmlns:v="urn:schemas-microsoft-com:vml" xmlns:wp14="http://schemas.microsoft.com/office/word/2010/wordprocessingDrawing" xmlns:wp="http://schemas.openxmlformats.org/drawingml/2006/wordprocessingDrawing" xmlns:w10="urn:schemas-microsoft-com:office:word" xmlns:w="http://schemas.openxmlformats.org/wordprocessingml/2006/main" xmlns:w14="http://schemas.microsoft.com/office/word/2010/wordml" xmlns:w15="http://schemas.microsoft.com/office/word/2012/wordml" xmlns:w16cid="http://schemas.microsoft.com/office/word/2016/wordml/cid" xmlns:w16se="http://schemas.microsoft.com/office/word/2015/wordml/symex" xmlns:wpg="http://schemas.microsoft.com/office/word/2010/wordprocessingGroup" xmlns:wpi="http://schemas.microsoft.com/office/word/2010/wordprocessingInk" xmlns:wne="http://schemas.microsoft.com/office/word/2006/wordml" xmlns:wps="http://schemas.microsoft.com/office/word/2010/wordprocessingShape" mc:Ignorable="w14 w15 w16se w16cid wp14">
   <w:body>
     <w:p>
       <w:pPr>
@@ -6745,1203 +6745,7 @@
           <w:tab w:val="left" w:pos="1980"/>
         </w:tabs>
         <w:rPr>
-          <w:sz w:val="36"/>
-        </w:rPr>
-      </w:pPr>
-    </w:p>
-    <w:p>
-      <w:pPr>
-        <w:tabs>
-          <w:tab w:val="left" w:pos="1980"/>
-        </w:tabs>
-        <w:rPr>
-          <w:sz w:val="36"/>
-        </w:rPr>
-      </w:pPr>
-      <w:r>
-        <w:rPr>
           <w:rFonts w:hint="eastAsia"/>
-          <w:sz w:val="36"/>
-        </w:rPr>
-        <w:t>项目—</w:t>
-      </w:r>
-      <w:r>
-        <w:rPr>
-          <w:rFonts w:hint="eastAsia"/>
-          <w:sz w:val="36"/>
-        </w:rPr>
-        <w:t>项目</w:t>
-      </w:r>
-      <w:r>
-        <w:rPr>
-          <w:rFonts w:hint="eastAsia"/>
-          <w:sz w:val="36"/>
-        </w:rPr>
-        <w:t>标签表</w:t>
-      </w:r>
-      <w:r>
-        <w:rPr>
-          <w:rFonts w:hint="eastAsia"/>
-          <w:sz w:val="36"/>
-        </w:rPr>
-        <w:t>（</w:t>
-      </w:r>
-      <w:r>
-        <w:rPr>
-          <w:sz w:val="36"/>
-        </w:rPr>
-        <w:t>U</w:t>
-      </w:r>
-      <w:r>
-        <w:rPr>
-          <w:rFonts w:hint="eastAsia"/>
-          <w:sz w:val="36"/>
-        </w:rPr>
-        <w:t>ser</w:t>
-      </w:r>
-      <w:r>
-        <w:rPr>
-          <w:sz w:val="36"/>
-        </w:rPr>
-        <w:t>2UserLablel</w:t>
-      </w:r>
-      <w:r>
-        <w:rPr>
-          <w:rFonts w:hint="eastAsia"/>
-          <w:sz w:val="36"/>
-        </w:rPr>
-        <w:t>）</w:t>
-      </w:r>
-    </w:p>
-    <w:tbl>
-      <w:tblPr>
-        <w:tblStyle w:val="a7"/>
-        <w:tblW w:w="9912" w:type="dxa"/>
-        <w:tblInd w:w="11" w:type="dxa"/>
-        <w:tblLayout w:type="fixed"/>
-        <w:tblLook w:val="04A0" w:firstRow="1" w:lastRow="0" w:firstColumn="1" w:lastColumn="0" w:noHBand="0" w:noVBand="1"/>
-      </w:tblPr>
-      <w:tblGrid>
-        <w:gridCol w:w="2238"/>
-        <w:gridCol w:w="1212"/>
-        <w:gridCol w:w="1350"/>
-        <w:gridCol w:w="429"/>
-        <w:gridCol w:w="773"/>
-        <w:gridCol w:w="1353"/>
-        <w:gridCol w:w="1170"/>
-        <w:gridCol w:w="1387"/>
-      </w:tblGrid>
-      <w:tr>
-        <w:tc>
-          <w:tcPr>
-            <w:tcW w:w="2238" w:type="dxa"/>
-            <w:tcBorders>
-              <w:top w:val="single" w:sz="4" w:space="0" w:color="auto"/>
-              <w:left w:val="single" w:sz="4" w:space="0" w:color="auto"/>
-              <w:bottom w:val="single" w:sz="4" w:space="0" w:color="auto"/>
-              <w:right w:val="single" w:sz="4" w:space="0" w:color="auto"/>
-            </w:tcBorders>
-            <w:shd w:val="clear" w:color="auto" w:fill="D8D8D8" w:themeFill="background1" w:themeFillShade="D8"/>
-          </w:tcPr>
-          <w:p>
-            <w:r>
-              <w:rPr>
-                <w:rFonts w:hint="eastAsia"/>
-                <w:b/>
-                <w:bCs/>
-              </w:rPr>
-              <w:t>字段名</w:t>
-            </w:r>
-          </w:p>
-        </w:tc>
-        <w:tc>
-          <w:tcPr>
-            <w:tcW w:w="1212" w:type="dxa"/>
-            <w:tcBorders>
-              <w:top w:val="single" w:sz="4" w:space="0" w:color="auto"/>
-              <w:left w:val="single" w:sz="4" w:space="0" w:color="auto"/>
-              <w:bottom w:val="single" w:sz="4" w:space="0" w:color="auto"/>
-              <w:right w:val="single" w:sz="4" w:space="0" w:color="auto"/>
-            </w:tcBorders>
-            <w:shd w:val="clear" w:color="auto" w:fill="D8D8D8" w:themeFill="background1" w:themeFillShade="D8"/>
-          </w:tcPr>
-          <w:p>
-            <w:r>
-              <w:rPr>
-                <w:rFonts w:ascii="宋体" w:hAnsi="宋体" w:cs="宋体" w:hint="eastAsia"/>
-                <w:b/>
-                <w:bCs/>
-              </w:rPr>
-              <w:t>名</w:t>
-            </w:r>
-            <w:r>
-              <w:rPr>
-                <w:rFonts w:hint="eastAsia"/>
-                <w:b/>
-                <w:bCs/>
-              </w:rPr>
-              <w:t>称</w:t>
-            </w:r>
-          </w:p>
-        </w:tc>
-        <w:tc>
-          <w:tcPr>
-            <w:tcW w:w="1350" w:type="dxa"/>
-            <w:tcBorders>
-              <w:top w:val="single" w:sz="4" w:space="0" w:color="auto"/>
-              <w:left w:val="single" w:sz="4" w:space="0" w:color="auto"/>
-              <w:bottom w:val="single" w:sz="4" w:space="0" w:color="auto"/>
-              <w:right w:val="single" w:sz="4" w:space="0" w:color="auto"/>
-            </w:tcBorders>
-            <w:shd w:val="clear" w:color="auto" w:fill="D8D8D8" w:themeFill="background1" w:themeFillShade="D8"/>
-          </w:tcPr>
-          <w:p>
-            <w:r>
-              <w:rPr>
-                <w:rFonts w:ascii="宋体" w:hAnsi="宋体" w:cs="宋体" w:hint="eastAsia"/>
-                <w:b/>
-                <w:bCs/>
-              </w:rPr>
-              <w:t>类</w:t>
-            </w:r>
-            <w:r>
-              <w:rPr>
-                <w:rFonts w:hint="eastAsia"/>
-                <w:b/>
-                <w:bCs/>
-              </w:rPr>
-              <w:t>型</w:t>
-            </w:r>
-          </w:p>
-        </w:tc>
-        <w:tc>
-          <w:tcPr>
-            <w:tcW w:w="429" w:type="dxa"/>
-            <w:tcBorders>
-              <w:top w:val="single" w:sz="4" w:space="0" w:color="auto"/>
-              <w:left w:val="single" w:sz="4" w:space="0" w:color="auto"/>
-              <w:bottom w:val="single" w:sz="4" w:space="0" w:color="auto"/>
-              <w:right w:val="single" w:sz="4" w:space="0" w:color="auto"/>
-            </w:tcBorders>
-            <w:shd w:val="clear" w:color="auto" w:fill="D8D8D8" w:themeFill="background1" w:themeFillShade="D8"/>
-          </w:tcPr>
-          <w:p>
-            <w:r>
-              <w:rPr>
-                <w:rFonts w:hint="eastAsia"/>
-                <w:b/>
-                <w:bCs/>
-              </w:rPr>
-              <w:t>键</w:t>
-            </w:r>
-          </w:p>
-        </w:tc>
-        <w:tc>
-          <w:tcPr>
-            <w:tcW w:w="773" w:type="dxa"/>
-            <w:tcBorders>
-              <w:top w:val="single" w:sz="4" w:space="0" w:color="auto"/>
-              <w:left w:val="single" w:sz="4" w:space="0" w:color="auto"/>
-              <w:bottom w:val="single" w:sz="4" w:space="0" w:color="auto"/>
-              <w:right w:val="single" w:sz="4" w:space="0" w:color="auto"/>
-            </w:tcBorders>
-            <w:shd w:val="clear" w:color="auto" w:fill="D8D8D8" w:themeFill="background1" w:themeFillShade="D8"/>
-          </w:tcPr>
-          <w:p>
-            <w:r>
-              <w:rPr>
-                <w:rFonts w:ascii="宋体" w:hAnsi="宋体" w:cs="宋体" w:hint="eastAsia"/>
-                <w:b/>
-                <w:bCs/>
-              </w:rPr>
-              <w:t>可</w:t>
-            </w:r>
-            <w:r>
-              <w:rPr>
-                <w:rFonts w:hint="eastAsia"/>
-                <w:b/>
-                <w:bCs/>
-              </w:rPr>
-              <w:t>空</w:t>
-            </w:r>
-          </w:p>
-        </w:tc>
-        <w:tc>
-          <w:tcPr>
-            <w:tcW w:w="1353" w:type="dxa"/>
-            <w:tcBorders>
-              <w:top w:val="single" w:sz="4" w:space="0" w:color="auto"/>
-              <w:left w:val="single" w:sz="4" w:space="0" w:color="auto"/>
-              <w:bottom w:val="single" w:sz="4" w:space="0" w:color="auto"/>
-              <w:right w:val="single" w:sz="4" w:space="0" w:color="auto"/>
-            </w:tcBorders>
-            <w:shd w:val="clear" w:color="auto" w:fill="D8D8D8" w:themeFill="background1" w:themeFillShade="D8"/>
-          </w:tcPr>
-          <w:p>
-            <w:r>
-              <w:rPr>
-                <w:rFonts w:ascii="宋体" w:hAnsi="宋体" w:cs="宋体" w:hint="eastAsia"/>
-                <w:b/>
-                <w:bCs/>
-              </w:rPr>
-              <w:t>外键主</w:t>
-            </w:r>
-            <w:r>
-              <w:rPr>
-                <w:rFonts w:hint="eastAsia"/>
-                <w:b/>
-                <w:bCs/>
-              </w:rPr>
-              <w:t>表</w:t>
-            </w:r>
-          </w:p>
-        </w:tc>
-        <w:tc>
-          <w:tcPr>
-            <w:tcW w:w="1170" w:type="dxa"/>
-            <w:tcBorders>
-              <w:top w:val="single" w:sz="4" w:space="0" w:color="auto"/>
-              <w:left w:val="single" w:sz="4" w:space="0" w:color="auto"/>
-              <w:bottom w:val="single" w:sz="4" w:space="0" w:color="auto"/>
-              <w:right w:val="single" w:sz="4" w:space="0" w:color="auto"/>
-            </w:tcBorders>
-            <w:shd w:val="clear" w:color="auto" w:fill="D8D8D8" w:themeFill="background1" w:themeFillShade="D8"/>
-          </w:tcPr>
-          <w:p>
-            <w:r>
-              <w:rPr>
-                <w:rFonts w:ascii="宋体" w:hAnsi="宋体" w:cs="宋体" w:hint="eastAsia"/>
-                <w:b/>
-                <w:bCs/>
-              </w:rPr>
-              <w:t>备</w:t>
-            </w:r>
-            <w:r>
-              <w:rPr>
-                <w:rFonts w:hint="eastAsia"/>
-                <w:b/>
-                <w:bCs/>
-              </w:rPr>
-              <w:t>注</w:t>
-            </w:r>
-          </w:p>
-        </w:tc>
-        <w:tc>
-          <w:tcPr>
-            <w:tcW w:w="1387" w:type="dxa"/>
-            <w:tcBorders>
-              <w:top w:val="single" w:sz="4" w:space="0" w:color="auto"/>
-              <w:left w:val="single" w:sz="4" w:space="0" w:color="auto"/>
-              <w:bottom w:val="single" w:sz="4" w:space="0" w:color="auto"/>
-              <w:right w:val="single" w:sz="4" w:space="0" w:color="auto"/>
-            </w:tcBorders>
-            <w:shd w:val="clear" w:color="auto" w:fill="D8D8D8" w:themeFill="background1" w:themeFillShade="D8"/>
-          </w:tcPr>
-          <w:p>
-            <w:pPr>
-              <w:rPr>
-                <w:rFonts w:ascii="宋体" w:hAnsi="宋体" w:cs="宋体"/>
-                <w:b/>
-                <w:bCs/>
-              </w:rPr>
-            </w:pPr>
-            <w:r>
-              <w:rPr>
-                <w:rFonts w:ascii="宋体" w:hAnsi="宋体" w:cs="宋体" w:hint="eastAsia"/>
-                <w:b/>
-                <w:bCs/>
-              </w:rPr>
-              <w:t>重复性</w:t>
-            </w:r>
-          </w:p>
-        </w:tc>
-      </w:tr>
-      <w:tr>
-        <w:tc>
-          <w:tcPr>
-            <w:tcW w:w="2238" w:type="dxa"/>
-            <w:tcBorders>
-              <w:top w:val="single" w:sz="4" w:space="0" w:color="auto"/>
-              <w:left w:val="single" w:sz="4" w:space="0" w:color="auto"/>
-              <w:bottom w:val="single" w:sz="4" w:space="0" w:color="auto"/>
-              <w:right w:val="single" w:sz="4" w:space="0" w:color="auto"/>
-            </w:tcBorders>
-            <w:shd w:val="clear" w:color="auto" w:fill="FFFFFF" w:themeFill="background1"/>
-          </w:tcPr>
-          <w:p>
-            <w:pPr>
-              <w:rPr>
-                <w:bCs/>
-                <w:color w:val="000000" w:themeColor="text1"/>
-              </w:rPr>
-            </w:pPr>
-            <w:r>
-              <w:rPr>
-                <w:bCs/>
-                <w:color w:val="000000" w:themeColor="text1"/>
-              </w:rPr>
-              <w:t>Id</w:t>
-            </w:r>
-          </w:p>
-        </w:tc>
-        <w:tc>
-          <w:tcPr>
-            <w:tcW w:w="1212" w:type="dxa"/>
-            <w:tcBorders>
-              <w:top w:val="single" w:sz="4" w:space="0" w:color="auto"/>
-              <w:left w:val="single" w:sz="4" w:space="0" w:color="auto"/>
-              <w:bottom w:val="single" w:sz="4" w:space="0" w:color="auto"/>
-              <w:right w:val="single" w:sz="4" w:space="0" w:color="auto"/>
-            </w:tcBorders>
-            <w:shd w:val="clear" w:color="auto" w:fill="FFFFFF" w:themeFill="background1"/>
-          </w:tcPr>
-          <w:p>
-            <w:pPr>
-              <w:rPr>
-                <w:rFonts w:ascii="宋体" w:hAnsi="宋体" w:cs="宋体"/>
-                <w:bCs/>
-                <w:color w:val="000000" w:themeColor="text1"/>
-              </w:rPr>
-            </w:pPr>
-            <w:r>
-              <w:rPr>
-                <w:rFonts w:ascii="宋体" w:hAnsi="宋体" w:cs="宋体" w:hint="eastAsia"/>
-                <w:bCs/>
-                <w:color w:val="000000" w:themeColor="text1"/>
-              </w:rPr>
-              <w:t>项目</w:t>
-            </w:r>
-            <w:r>
-              <w:rPr>
-                <w:rFonts w:ascii="宋体" w:hAnsi="宋体" w:cs="宋体" w:hint="eastAsia"/>
-                <w:bCs/>
-                <w:color w:val="000000" w:themeColor="text1"/>
-              </w:rPr>
-              <w:t>项目</w:t>
-            </w:r>
-            <w:r>
-              <w:rPr>
-                <w:rFonts w:ascii="宋体" w:hAnsi="宋体" w:cs="宋体" w:hint="eastAsia"/>
-                <w:bCs/>
-                <w:color w:val="000000" w:themeColor="text1"/>
-              </w:rPr>
-              <w:t>标签ID</w:t>
-            </w:r>
-          </w:p>
-        </w:tc>
-        <w:tc>
-          <w:tcPr>
-            <w:tcW w:w="1350" w:type="dxa"/>
-            <w:tcBorders>
-              <w:top w:val="single" w:sz="4" w:space="0" w:color="auto"/>
-              <w:left w:val="single" w:sz="4" w:space="0" w:color="auto"/>
-              <w:bottom w:val="single" w:sz="4" w:space="0" w:color="auto"/>
-              <w:right w:val="single" w:sz="4" w:space="0" w:color="auto"/>
-            </w:tcBorders>
-            <w:shd w:val="clear" w:color="auto" w:fill="FFFFFF" w:themeFill="background1"/>
-          </w:tcPr>
-          <w:p>
-            <w:pPr>
-              <w:rPr>
-                <w:rFonts w:ascii="宋体" w:hAnsi="宋体" w:cs="宋体"/>
-                <w:bCs/>
-                <w:color w:val="000000" w:themeColor="text1"/>
-              </w:rPr>
-            </w:pPr>
-            <w:r>
-              <w:rPr>
-                <w:rFonts w:ascii="宋体" w:hAnsi="宋体" w:cs="宋体" w:hint="eastAsia"/>
-                <w:bCs/>
-                <w:color w:val="000000" w:themeColor="text1"/>
-              </w:rPr>
-              <w:t>Char(</w:t>
-            </w:r>
-            <w:r>
-              <w:rPr>
-                <w:rFonts w:ascii="宋体" w:hAnsi="宋体" w:cs="宋体"/>
-                <w:bCs/>
-                <w:color w:val="000000" w:themeColor="text1"/>
-              </w:rPr>
-              <w:t>10</w:t>
-            </w:r>
-            <w:r>
-              <w:rPr>
-                <w:rFonts w:ascii="宋体" w:hAnsi="宋体" w:cs="宋体" w:hint="eastAsia"/>
-                <w:bCs/>
-                <w:color w:val="000000" w:themeColor="text1"/>
-              </w:rPr>
-              <w:t>)</w:t>
-            </w:r>
-          </w:p>
-        </w:tc>
-        <w:tc>
-          <w:tcPr>
-            <w:tcW w:w="429" w:type="dxa"/>
-            <w:tcBorders>
-              <w:top w:val="single" w:sz="4" w:space="0" w:color="auto"/>
-              <w:left w:val="single" w:sz="4" w:space="0" w:color="auto"/>
-              <w:bottom w:val="single" w:sz="4" w:space="0" w:color="auto"/>
-              <w:right w:val="single" w:sz="4" w:space="0" w:color="auto"/>
-            </w:tcBorders>
-            <w:shd w:val="clear" w:color="auto" w:fill="FFFFFF" w:themeFill="background1"/>
-          </w:tcPr>
-          <w:p>
-            <w:pPr>
-              <w:rPr>
-                <w:bCs/>
-                <w:color w:val="000000" w:themeColor="text1"/>
-              </w:rPr>
-            </w:pPr>
-            <w:r>
-              <w:rPr>
-                <w:rFonts w:hint="eastAsia"/>
-                <w:bCs/>
-                <w:color w:val="000000" w:themeColor="text1"/>
-              </w:rPr>
-              <w:t>主</w:t>
-            </w:r>
-          </w:p>
-        </w:tc>
-        <w:tc>
-          <w:tcPr>
-            <w:tcW w:w="773" w:type="dxa"/>
-            <w:tcBorders>
-              <w:top w:val="single" w:sz="4" w:space="0" w:color="auto"/>
-              <w:left w:val="single" w:sz="4" w:space="0" w:color="auto"/>
-              <w:bottom w:val="single" w:sz="4" w:space="0" w:color="auto"/>
-              <w:right w:val="single" w:sz="4" w:space="0" w:color="auto"/>
-            </w:tcBorders>
-            <w:shd w:val="clear" w:color="auto" w:fill="FFFFFF" w:themeFill="background1"/>
-          </w:tcPr>
-          <w:p>
-            <w:pPr>
-              <w:rPr>
-                <w:rFonts w:ascii="宋体" w:hAnsi="宋体" w:cs="宋体"/>
-                <w:bCs/>
-                <w:color w:val="000000" w:themeColor="text1"/>
-              </w:rPr>
-            </w:pPr>
-          </w:p>
-        </w:tc>
-        <w:tc>
-          <w:tcPr>
-            <w:tcW w:w="1353" w:type="dxa"/>
-            <w:tcBorders>
-              <w:top w:val="single" w:sz="4" w:space="0" w:color="auto"/>
-              <w:left w:val="single" w:sz="4" w:space="0" w:color="auto"/>
-              <w:bottom w:val="single" w:sz="4" w:space="0" w:color="auto"/>
-              <w:right w:val="single" w:sz="4" w:space="0" w:color="auto"/>
-            </w:tcBorders>
-            <w:shd w:val="clear" w:color="auto" w:fill="FFFFFF" w:themeFill="background1"/>
-          </w:tcPr>
-          <w:p>
-            <w:pPr>
-              <w:rPr>
-                <w:rFonts w:ascii="宋体" w:hAnsi="宋体" w:cs="宋体"/>
-                <w:bCs/>
-                <w:color w:val="000000" w:themeColor="text1"/>
-              </w:rPr>
-            </w:pPr>
-          </w:p>
-        </w:tc>
-        <w:tc>
-          <w:tcPr>
-            <w:tcW w:w="1170" w:type="dxa"/>
-            <w:tcBorders>
-              <w:top w:val="single" w:sz="4" w:space="0" w:color="auto"/>
-              <w:left w:val="single" w:sz="4" w:space="0" w:color="auto"/>
-              <w:bottom w:val="single" w:sz="4" w:space="0" w:color="auto"/>
-              <w:right w:val="single" w:sz="4" w:space="0" w:color="auto"/>
-            </w:tcBorders>
-            <w:shd w:val="clear" w:color="auto" w:fill="FFFFFF" w:themeFill="background1"/>
-          </w:tcPr>
-          <w:p>
-            <w:pPr>
-              <w:rPr>
-                <w:rFonts w:ascii="宋体" w:hAnsi="宋体" w:cs="宋体"/>
-                <w:bCs/>
-                <w:color w:val="000000" w:themeColor="text1"/>
-              </w:rPr>
-            </w:pPr>
-            <w:r>
-              <w:rPr>
-                <w:rFonts w:ascii="宋体" w:hAnsi="宋体" w:cs="宋体" w:hint="eastAsia"/>
-                <w:bCs/>
-                <w:color w:val="000000" w:themeColor="text1"/>
-                <w:sz w:val="18"/>
-              </w:rPr>
-              <w:t>项目</w:t>
-            </w:r>
-            <w:r>
-              <w:rPr>
-                <w:rFonts w:ascii="宋体" w:hAnsi="宋体" w:cs="宋体" w:hint="eastAsia"/>
-                <w:bCs/>
-                <w:color w:val="000000" w:themeColor="text1"/>
-                <w:sz w:val="18"/>
-              </w:rPr>
-              <w:t>Id</w:t>
-            </w:r>
-            <w:r>
-              <w:rPr>
-                <w:rFonts w:ascii="宋体" w:hAnsi="宋体" w:cs="宋体"/>
-                <w:bCs/>
-                <w:color w:val="000000" w:themeColor="text1"/>
-                <w:sz w:val="18"/>
-              </w:rPr>
-              <w:t xml:space="preserve"> +</w:t>
-            </w:r>
-            <w:r>
-              <w:rPr>
-                <w:rFonts w:ascii="宋体" w:hAnsi="宋体" w:cs="宋体"/>
-                <w:bCs/>
-                <w:color w:val="000000" w:themeColor="text1"/>
-                <w:sz w:val="18"/>
-              </w:rPr>
-              <w:t>项目</w:t>
-            </w:r>
-            <w:r>
-              <w:rPr>
-                <w:rFonts w:ascii="宋体" w:hAnsi="宋体" w:cs="宋体"/>
-                <w:bCs/>
-                <w:color w:val="000000" w:themeColor="text1"/>
-                <w:sz w:val="18"/>
-              </w:rPr>
-              <w:t>标签Id</w:t>
-            </w:r>
-          </w:p>
-        </w:tc>
-        <w:tc>
-          <w:tcPr>
-            <w:tcW w:w="1387" w:type="dxa"/>
-            <w:tcBorders>
-              <w:top w:val="single" w:sz="4" w:space="0" w:color="auto"/>
-              <w:left w:val="single" w:sz="4" w:space="0" w:color="auto"/>
-              <w:bottom w:val="single" w:sz="4" w:space="0" w:color="auto"/>
-              <w:right w:val="single" w:sz="4" w:space="0" w:color="auto"/>
-            </w:tcBorders>
-            <w:shd w:val="clear" w:color="auto" w:fill="FFFFFF" w:themeFill="background1"/>
-          </w:tcPr>
-          <w:p>
-            <w:pPr>
-              <w:rPr>
-                <w:rFonts w:ascii="宋体" w:hAnsi="宋体" w:cs="宋体"/>
-                <w:bCs/>
-                <w:color w:val="000000" w:themeColor="text1"/>
-              </w:rPr>
-            </w:pPr>
-          </w:p>
-        </w:tc>
-      </w:tr>
-      <w:tr>
-        <w:tc>
-          <w:tcPr>
-            <w:tcW w:w="2238" w:type="dxa"/>
-            <w:tcBorders>
-              <w:top w:val="single" w:sz="4" w:space="0" w:color="auto"/>
-              <w:left w:val="single" w:sz="4" w:space="0" w:color="auto"/>
-              <w:bottom w:val="single" w:sz="4" w:space="0" w:color="auto"/>
-              <w:right w:val="single" w:sz="4" w:space="0" w:color="auto"/>
-            </w:tcBorders>
-            <w:shd w:val="clear" w:color="auto" w:fill="FFFFFF" w:themeFill="background1"/>
-          </w:tcPr>
-          <w:p>
-            <w:pPr>
-              <w:rPr>
-                <w:color w:val="000000" w:themeColor="text1"/>
-              </w:rPr>
-            </w:pPr>
-            <w:r>
-              <w:rPr>
-                <w:rFonts w:hint="eastAsia"/>
-                <w:color w:val="000000" w:themeColor="text1"/>
-              </w:rPr>
-              <w:t>project</w:t>
-            </w:r>
-          </w:p>
-        </w:tc>
-        <w:tc>
-          <w:tcPr>
-            <w:tcW w:w="1212" w:type="dxa"/>
-            <w:tcBorders>
-              <w:top w:val="single" w:sz="4" w:space="0" w:color="auto"/>
-              <w:left w:val="single" w:sz="4" w:space="0" w:color="auto"/>
-              <w:bottom w:val="single" w:sz="4" w:space="0" w:color="auto"/>
-              <w:right w:val="single" w:sz="4" w:space="0" w:color="auto"/>
-            </w:tcBorders>
-            <w:shd w:val="clear" w:color="auto" w:fill="FFFFFF" w:themeFill="background1"/>
-          </w:tcPr>
-          <w:p>
-            <w:pPr>
-              <w:rPr>
-                <w:sz w:val="18"/>
-                <w:szCs w:val="18"/>
-              </w:rPr>
-            </w:pPr>
-            <w:r>
-              <w:rPr>
-                <w:sz w:val="18"/>
-                <w:szCs w:val="18"/>
-              </w:rPr>
-              <w:t>项目</w:t>
-            </w:r>
-            <w:r>
-              <w:rPr>
-                <w:rFonts w:hint="eastAsia"/>
-                <w:sz w:val="18"/>
-                <w:szCs w:val="18"/>
-              </w:rPr>
-              <w:t>Id</w:t>
-            </w:r>
-          </w:p>
-        </w:tc>
-        <w:tc>
-          <w:tcPr>
-            <w:tcW w:w="1350" w:type="dxa"/>
-            <w:tcBorders>
-              <w:top w:val="single" w:sz="4" w:space="0" w:color="auto"/>
-              <w:left w:val="single" w:sz="4" w:space="0" w:color="auto"/>
-              <w:bottom w:val="single" w:sz="4" w:space="0" w:color="auto"/>
-              <w:right w:val="single" w:sz="4" w:space="0" w:color="auto"/>
-            </w:tcBorders>
-            <w:shd w:val="clear" w:color="auto" w:fill="FFFFFF" w:themeFill="background1"/>
-          </w:tcPr>
-          <w:p>
-            <w:pPr>
-              <w:rPr>
-                <w:rFonts w:ascii="宋体" w:hAnsi="宋体" w:cs="宋体"/>
-              </w:rPr>
-            </w:pPr>
-            <w:r>
-              <w:rPr>
-                <w:rFonts w:ascii="宋体" w:hAnsi="宋体" w:cs="宋体" w:hint="eastAsia"/>
-              </w:rPr>
-              <w:t>char(36)</w:t>
-            </w:r>
-          </w:p>
-        </w:tc>
-        <w:tc>
-          <w:tcPr>
-            <w:tcW w:w="429" w:type="dxa"/>
-            <w:tcBorders>
-              <w:top w:val="single" w:sz="4" w:space="0" w:color="auto"/>
-              <w:left w:val="single" w:sz="4" w:space="0" w:color="auto"/>
-              <w:bottom w:val="single" w:sz="4" w:space="0" w:color="auto"/>
-              <w:right w:val="single" w:sz="4" w:space="0" w:color="auto"/>
-            </w:tcBorders>
-            <w:shd w:val="clear" w:color="auto" w:fill="FFFFFF" w:themeFill="background1"/>
-          </w:tcPr>
-          <w:p>
-            <w:pPr>
-              <w:rPr>
-                <w:sz w:val="18"/>
-                <w:szCs w:val="18"/>
-              </w:rPr>
-            </w:pPr>
-            <w:r>
-              <w:rPr>
-                <w:rFonts w:hint="eastAsia"/>
-                <w:sz w:val="18"/>
-                <w:szCs w:val="18"/>
-              </w:rPr>
-              <w:t>外</w:t>
-            </w:r>
-          </w:p>
-        </w:tc>
-        <w:tc>
-          <w:tcPr>
-            <w:tcW w:w="773" w:type="dxa"/>
-            <w:tcBorders>
-              <w:top w:val="single" w:sz="4" w:space="0" w:color="auto"/>
-              <w:left w:val="single" w:sz="4" w:space="0" w:color="auto"/>
-              <w:bottom w:val="single" w:sz="4" w:space="0" w:color="auto"/>
-              <w:right w:val="single" w:sz="4" w:space="0" w:color="auto"/>
-            </w:tcBorders>
-            <w:shd w:val="clear" w:color="auto" w:fill="FFFFFF" w:themeFill="background1"/>
-          </w:tcPr>
-          <w:p>
-            <w:pPr>
-              <w:rPr>
-                <w:rFonts w:ascii="宋体" w:hAnsi="宋体" w:cs="宋体"/>
-              </w:rPr>
-            </w:pPr>
-          </w:p>
-        </w:tc>
-        <w:tc>
-          <w:tcPr>
-            <w:tcW w:w="1353" w:type="dxa"/>
-            <w:tcBorders>
-              <w:top w:val="single" w:sz="4" w:space="0" w:color="auto"/>
-              <w:left w:val="single" w:sz="4" w:space="0" w:color="auto"/>
-              <w:bottom w:val="single" w:sz="4" w:space="0" w:color="auto"/>
-              <w:right w:val="single" w:sz="4" w:space="0" w:color="auto"/>
-            </w:tcBorders>
-            <w:shd w:val="clear" w:color="auto" w:fill="FFFFFF" w:themeFill="background1"/>
-          </w:tcPr>
-          <w:p>
-            <w:pPr>
-              <w:rPr>
-                <w:rFonts w:ascii="宋体" w:hAnsi="宋体" w:cs="宋体"/>
-              </w:rPr>
-            </w:pPr>
-          </w:p>
-        </w:tc>
-        <w:tc>
-          <w:tcPr>
-            <w:tcW w:w="1170" w:type="dxa"/>
-            <w:tcBorders>
-              <w:top w:val="single" w:sz="4" w:space="0" w:color="auto"/>
-              <w:left w:val="single" w:sz="4" w:space="0" w:color="auto"/>
-              <w:bottom w:val="single" w:sz="4" w:space="0" w:color="auto"/>
-              <w:right w:val="single" w:sz="4" w:space="0" w:color="auto"/>
-            </w:tcBorders>
-            <w:shd w:val="clear" w:color="auto" w:fill="FFFFFF" w:themeFill="background1"/>
-          </w:tcPr>
-          <w:p>
-            <w:pPr>
-              <w:rPr>
-                <w:rFonts w:ascii="宋体" w:hAnsi="宋体" w:cs="宋体"/>
-              </w:rPr>
-            </w:pPr>
-          </w:p>
-        </w:tc>
-        <w:tc>
-          <w:tcPr>
-            <w:tcW w:w="1387" w:type="dxa"/>
-            <w:tcBorders>
-              <w:top w:val="single" w:sz="4" w:space="0" w:color="auto"/>
-              <w:left w:val="single" w:sz="4" w:space="0" w:color="auto"/>
-              <w:bottom w:val="single" w:sz="4" w:space="0" w:color="auto"/>
-              <w:right w:val="single" w:sz="4" w:space="0" w:color="auto"/>
-            </w:tcBorders>
-            <w:shd w:val="clear" w:color="auto" w:fill="FFFFFF" w:themeFill="background1"/>
-          </w:tcPr>
-          <w:p>
-            <w:pPr>
-              <w:rPr>
-                <w:rFonts w:ascii="宋体" w:hAnsi="宋体" w:cs="宋体"/>
-              </w:rPr>
-            </w:pPr>
-          </w:p>
-        </w:tc>
-      </w:tr>
-      <w:tr>
-        <w:tc>
-          <w:tcPr>
-            <w:tcW w:w="2238" w:type="dxa"/>
-            <w:tcBorders>
-              <w:top w:val="single" w:sz="4" w:space="0" w:color="auto"/>
-              <w:left w:val="single" w:sz="4" w:space="0" w:color="auto"/>
-              <w:bottom w:val="single" w:sz="4" w:space="0" w:color="auto"/>
-              <w:right w:val="single" w:sz="4" w:space="0" w:color="auto"/>
-            </w:tcBorders>
-            <w:shd w:val="clear" w:color="auto" w:fill="FFFFFF" w:themeFill="background1"/>
-          </w:tcPr>
-          <w:p>
-            <w:pPr>
-              <w:rPr>
-                <w:bCs/>
-                <w:color w:val="000000" w:themeColor="text1"/>
-              </w:rPr>
-            </w:pPr>
-            <w:r>
-              <w:rPr>
-                <w:bCs/>
-                <w:color w:val="000000" w:themeColor="text1"/>
-              </w:rPr>
-              <w:t>projectLabel</w:t>
-            </w:r>
-          </w:p>
-        </w:tc>
-        <w:tc>
-          <w:tcPr>
-            <w:tcW w:w="1212" w:type="dxa"/>
-            <w:tcBorders>
-              <w:top w:val="single" w:sz="4" w:space="0" w:color="auto"/>
-              <w:left w:val="single" w:sz="4" w:space="0" w:color="auto"/>
-              <w:bottom w:val="single" w:sz="4" w:space="0" w:color="auto"/>
-              <w:right w:val="single" w:sz="4" w:space="0" w:color="auto"/>
-            </w:tcBorders>
-            <w:shd w:val="clear" w:color="auto" w:fill="FFFFFF" w:themeFill="background1"/>
-          </w:tcPr>
-          <w:p>
-            <w:pPr>
-              <w:rPr>
-                <w:rFonts w:ascii="宋体" w:hAnsi="宋体" w:cs="宋体"/>
-                <w:bCs/>
-                <w:color w:val="000000" w:themeColor="text1"/>
-                <w:sz w:val="18"/>
-              </w:rPr>
-            </w:pPr>
-            <w:r>
-              <w:rPr>
-                <w:rFonts w:ascii="宋体" w:hAnsi="宋体" w:cs="宋体" w:hint="eastAsia"/>
-                <w:bCs/>
-                <w:color w:val="000000" w:themeColor="text1"/>
-              </w:rPr>
-              <w:t>项目</w:t>
-            </w:r>
-            <w:r>
-              <w:rPr>
-                <w:rFonts w:ascii="宋体" w:hAnsi="宋体" w:cs="宋体" w:hint="eastAsia"/>
-                <w:bCs/>
-                <w:color w:val="000000" w:themeColor="text1"/>
-              </w:rPr>
-              <w:t>标签ID</w:t>
-            </w:r>
-          </w:p>
-        </w:tc>
-        <w:tc>
-          <w:tcPr>
-            <w:tcW w:w="1350" w:type="dxa"/>
-            <w:tcBorders>
-              <w:top w:val="single" w:sz="4" w:space="0" w:color="auto"/>
-              <w:left w:val="single" w:sz="4" w:space="0" w:color="auto"/>
-              <w:bottom w:val="single" w:sz="4" w:space="0" w:color="auto"/>
-              <w:right w:val="single" w:sz="4" w:space="0" w:color="auto"/>
-            </w:tcBorders>
-            <w:shd w:val="clear" w:color="auto" w:fill="FFFFFF" w:themeFill="background1"/>
-          </w:tcPr>
-          <w:p>
-            <w:pPr>
-              <w:rPr>
-                <w:rFonts w:ascii="宋体" w:hAnsi="宋体" w:cs="宋体"/>
-                <w:bCs/>
-                <w:color w:val="000000" w:themeColor="text1"/>
-              </w:rPr>
-            </w:pPr>
-            <w:r>
-              <w:rPr>
-                <w:rFonts w:ascii="宋体" w:hAnsi="宋体" w:cs="宋体" w:hint="eastAsia"/>
-                <w:bCs/>
-                <w:color w:val="000000" w:themeColor="text1"/>
-              </w:rPr>
-              <w:t>Auto</w:t>
-            </w:r>
-            <w:r>
-              <w:rPr>
-                <w:rFonts w:ascii="宋体" w:hAnsi="宋体" w:cs="宋体"/>
-                <w:bCs/>
-                <w:color w:val="000000" w:themeColor="text1"/>
-              </w:rPr>
-              <w:t>F</w:t>
-            </w:r>
-            <w:r>
-              <w:rPr>
-                <w:rFonts w:ascii="宋体" w:hAnsi="宋体" w:cs="宋体" w:hint="eastAsia"/>
-                <w:bCs/>
-                <w:color w:val="000000" w:themeColor="text1"/>
-              </w:rPr>
-              <w:t>ield</w:t>
-            </w:r>
-          </w:p>
-        </w:tc>
-        <w:tc>
-          <w:tcPr>
-            <w:tcW w:w="429" w:type="dxa"/>
-            <w:tcBorders>
-              <w:top w:val="single" w:sz="4" w:space="0" w:color="auto"/>
-              <w:left w:val="single" w:sz="4" w:space="0" w:color="auto"/>
-              <w:bottom w:val="single" w:sz="4" w:space="0" w:color="auto"/>
-              <w:right w:val="single" w:sz="4" w:space="0" w:color="auto"/>
-            </w:tcBorders>
-            <w:shd w:val="clear" w:color="auto" w:fill="FFFFFF" w:themeFill="background1"/>
-          </w:tcPr>
-          <w:p>
-            <w:pPr>
-              <w:rPr>
-                <w:bCs/>
-                <w:color w:val="000000" w:themeColor="text1"/>
-              </w:rPr>
-            </w:pPr>
-            <w:r>
-              <w:rPr>
-                <w:rFonts w:hint="eastAsia"/>
-                <w:bCs/>
-                <w:color w:val="000000" w:themeColor="text1"/>
-              </w:rPr>
-              <w:t>外</w:t>
-            </w:r>
-          </w:p>
-        </w:tc>
-        <w:tc>
-          <w:tcPr>
-            <w:tcW w:w="773" w:type="dxa"/>
-            <w:tcBorders>
-              <w:top w:val="single" w:sz="4" w:space="0" w:color="auto"/>
-              <w:left w:val="single" w:sz="4" w:space="0" w:color="auto"/>
-              <w:bottom w:val="single" w:sz="4" w:space="0" w:color="auto"/>
-              <w:right w:val="single" w:sz="4" w:space="0" w:color="auto"/>
-            </w:tcBorders>
-            <w:shd w:val="clear" w:color="auto" w:fill="FFFFFF" w:themeFill="background1"/>
-          </w:tcPr>
-          <w:p>
-            <w:pPr>
-              <w:rPr>
-                <w:rFonts w:ascii="宋体" w:hAnsi="宋体" w:cs="宋体"/>
-                <w:bCs/>
-                <w:color w:val="000000" w:themeColor="text1"/>
-              </w:rPr>
-            </w:pPr>
-          </w:p>
-        </w:tc>
-        <w:tc>
-          <w:tcPr>
-            <w:tcW w:w="1353" w:type="dxa"/>
-            <w:tcBorders>
-              <w:top w:val="single" w:sz="4" w:space="0" w:color="auto"/>
-              <w:left w:val="single" w:sz="4" w:space="0" w:color="auto"/>
-              <w:bottom w:val="single" w:sz="4" w:space="0" w:color="auto"/>
-              <w:right w:val="single" w:sz="4" w:space="0" w:color="auto"/>
-            </w:tcBorders>
-            <w:shd w:val="clear" w:color="auto" w:fill="FFFFFF" w:themeFill="background1"/>
-          </w:tcPr>
-          <w:p>
-            <w:pPr>
-              <w:rPr>
-                <w:rFonts w:ascii="宋体" w:hAnsi="宋体" w:cs="宋体"/>
-                <w:bCs/>
-                <w:color w:val="000000" w:themeColor="text1"/>
-              </w:rPr>
-            </w:pPr>
-            <w:r>
-              <w:rPr>
-                <w:rFonts w:ascii="宋体" w:hAnsi="宋体" w:cs="宋体"/>
-                <w:bCs/>
-                <w:color w:val="000000" w:themeColor="text1"/>
-                <w:sz w:val="18"/>
-              </w:rPr>
-              <w:t>Project</w:t>
-            </w:r>
-            <w:r>
-              <w:rPr>
-                <w:rFonts w:ascii="宋体" w:hAnsi="宋体" w:cs="宋体"/>
-                <w:bCs/>
-                <w:color w:val="000000" w:themeColor="text1"/>
-                <w:sz w:val="18"/>
-              </w:rPr>
-              <w:t>Label</w:t>
-            </w:r>
-          </w:p>
-        </w:tc>
-        <w:tc>
-          <w:tcPr>
-            <w:tcW w:w="1170" w:type="dxa"/>
-            <w:tcBorders>
-              <w:top w:val="single" w:sz="4" w:space="0" w:color="auto"/>
-              <w:left w:val="single" w:sz="4" w:space="0" w:color="auto"/>
-              <w:bottom w:val="single" w:sz="4" w:space="0" w:color="auto"/>
-              <w:right w:val="single" w:sz="4" w:space="0" w:color="auto"/>
-            </w:tcBorders>
-            <w:shd w:val="clear" w:color="auto" w:fill="FFFFFF" w:themeFill="background1"/>
-          </w:tcPr>
-          <w:p>
-            <w:pPr>
-              <w:rPr>
-                <w:rFonts w:ascii="宋体" w:hAnsi="宋体" w:cs="宋体"/>
-                <w:bCs/>
-                <w:color w:val="000000" w:themeColor="text1"/>
-              </w:rPr>
-            </w:pPr>
-          </w:p>
-        </w:tc>
-        <w:tc>
-          <w:tcPr>
-            <w:tcW w:w="1387" w:type="dxa"/>
-            <w:tcBorders>
-              <w:top w:val="single" w:sz="4" w:space="0" w:color="auto"/>
-              <w:left w:val="single" w:sz="4" w:space="0" w:color="auto"/>
-              <w:bottom w:val="single" w:sz="4" w:space="0" w:color="auto"/>
-              <w:right w:val="single" w:sz="4" w:space="0" w:color="auto"/>
-            </w:tcBorders>
-            <w:shd w:val="clear" w:color="auto" w:fill="FFFFFF" w:themeFill="background1"/>
-          </w:tcPr>
-          <w:p>
-            <w:pPr>
-              <w:rPr>
-                <w:rFonts w:ascii="宋体" w:hAnsi="宋体" w:cs="宋体"/>
-                <w:bCs/>
-                <w:color w:val="000000" w:themeColor="text1"/>
-              </w:rPr>
-            </w:pPr>
-          </w:p>
-        </w:tc>
-      </w:tr>
-      <w:tr>
-        <w:tc>
-          <w:tcPr>
-            <w:tcW w:w="2238" w:type="dxa"/>
-            <w:tcBorders>
-              <w:top w:val="single" w:sz="4" w:space="0" w:color="auto"/>
-              <w:left w:val="single" w:sz="4" w:space="0" w:color="auto"/>
-              <w:bottom w:val="single" w:sz="4" w:space="0" w:color="auto"/>
-              <w:right w:val="single" w:sz="4" w:space="0" w:color="auto"/>
-            </w:tcBorders>
-            <w:shd w:val="clear" w:color="auto" w:fill="FFFFFF" w:themeFill="background1"/>
-          </w:tcPr>
-          <w:p>
-            <w:pPr>
-              <w:rPr>
-                <w:bCs/>
-                <w:color w:val="000000" w:themeColor="text1"/>
-              </w:rPr>
-            </w:pPr>
-          </w:p>
-        </w:tc>
-        <w:tc>
-          <w:tcPr>
-            <w:tcW w:w="1212" w:type="dxa"/>
-            <w:tcBorders>
-              <w:top w:val="single" w:sz="4" w:space="0" w:color="auto"/>
-              <w:left w:val="single" w:sz="4" w:space="0" w:color="auto"/>
-              <w:bottom w:val="single" w:sz="4" w:space="0" w:color="auto"/>
-              <w:right w:val="single" w:sz="4" w:space="0" w:color="auto"/>
-            </w:tcBorders>
-            <w:shd w:val="clear" w:color="auto" w:fill="FFFFFF" w:themeFill="background1"/>
-          </w:tcPr>
-          <w:p>
-            <w:pPr>
-              <w:rPr>
-                <w:rFonts w:ascii="宋体" w:hAnsi="宋体" w:cs="宋体"/>
-                <w:bCs/>
-                <w:color w:val="000000" w:themeColor="text1"/>
-                <w:sz w:val="18"/>
-              </w:rPr>
-            </w:pPr>
-          </w:p>
-        </w:tc>
-        <w:tc>
-          <w:tcPr>
-            <w:tcW w:w="1350" w:type="dxa"/>
-            <w:tcBorders>
-              <w:top w:val="single" w:sz="4" w:space="0" w:color="auto"/>
-              <w:left w:val="single" w:sz="4" w:space="0" w:color="auto"/>
-              <w:bottom w:val="single" w:sz="4" w:space="0" w:color="auto"/>
-              <w:right w:val="single" w:sz="4" w:space="0" w:color="auto"/>
-            </w:tcBorders>
-            <w:shd w:val="clear" w:color="auto" w:fill="FFFFFF" w:themeFill="background1"/>
-          </w:tcPr>
-          <w:p>
-            <w:pPr>
-              <w:rPr>
-                <w:rFonts w:ascii="宋体" w:hAnsi="宋体" w:cs="宋体"/>
-                <w:bCs/>
-                <w:color w:val="000000" w:themeColor="text1"/>
-              </w:rPr>
-            </w:pPr>
-          </w:p>
-        </w:tc>
-        <w:tc>
-          <w:tcPr>
-            <w:tcW w:w="429" w:type="dxa"/>
-            <w:tcBorders>
-              <w:top w:val="single" w:sz="4" w:space="0" w:color="auto"/>
-              <w:left w:val="single" w:sz="4" w:space="0" w:color="auto"/>
-              <w:bottom w:val="single" w:sz="4" w:space="0" w:color="auto"/>
-              <w:right w:val="single" w:sz="4" w:space="0" w:color="auto"/>
-            </w:tcBorders>
-            <w:shd w:val="clear" w:color="auto" w:fill="FFFFFF" w:themeFill="background1"/>
-          </w:tcPr>
-          <w:p>
-            <w:pPr>
-              <w:rPr>
-                <w:bCs/>
-                <w:color w:val="000000" w:themeColor="text1"/>
-              </w:rPr>
-            </w:pPr>
-          </w:p>
-        </w:tc>
-        <w:tc>
-          <w:tcPr>
-            <w:tcW w:w="773" w:type="dxa"/>
-            <w:tcBorders>
-              <w:top w:val="single" w:sz="4" w:space="0" w:color="auto"/>
-              <w:left w:val="single" w:sz="4" w:space="0" w:color="auto"/>
-              <w:bottom w:val="single" w:sz="4" w:space="0" w:color="auto"/>
-              <w:right w:val="single" w:sz="4" w:space="0" w:color="auto"/>
-            </w:tcBorders>
-            <w:shd w:val="clear" w:color="auto" w:fill="FFFFFF" w:themeFill="background1"/>
-          </w:tcPr>
-          <w:p>
-            <w:pPr>
-              <w:rPr>
-                <w:rFonts w:ascii="宋体" w:hAnsi="宋体" w:cs="宋体"/>
-                <w:bCs/>
-                <w:color w:val="000000" w:themeColor="text1"/>
-              </w:rPr>
-            </w:pPr>
-          </w:p>
-        </w:tc>
-        <w:tc>
-          <w:tcPr>
-            <w:tcW w:w="1353" w:type="dxa"/>
-            <w:tcBorders>
-              <w:top w:val="single" w:sz="4" w:space="0" w:color="auto"/>
-              <w:left w:val="single" w:sz="4" w:space="0" w:color="auto"/>
-              <w:bottom w:val="single" w:sz="4" w:space="0" w:color="auto"/>
-              <w:right w:val="single" w:sz="4" w:space="0" w:color="auto"/>
-            </w:tcBorders>
-            <w:shd w:val="clear" w:color="auto" w:fill="FFFFFF" w:themeFill="background1"/>
-          </w:tcPr>
-          <w:p>
-            <w:pPr>
-              <w:rPr>
-                <w:rFonts w:ascii="宋体" w:hAnsi="宋体" w:cs="宋体"/>
-                <w:bCs/>
-                <w:color w:val="000000" w:themeColor="text1"/>
-              </w:rPr>
-            </w:pPr>
-          </w:p>
-        </w:tc>
-        <w:tc>
-          <w:tcPr>
-            <w:tcW w:w="1170" w:type="dxa"/>
-            <w:tcBorders>
-              <w:top w:val="single" w:sz="4" w:space="0" w:color="auto"/>
-              <w:left w:val="single" w:sz="4" w:space="0" w:color="auto"/>
-              <w:bottom w:val="single" w:sz="4" w:space="0" w:color="auto"/>
-              <w:right w:val="single" w:sz="4" w:space="0" w:color="auto"/>
-            </w:tcBorders>
-            <w:shd w:val="clear" w:color="auto" w:fill="FFFFFF" w:themeFill="background1"/>
-          </w:tcPr>
-          <w:p>
-            <w:pPr>
-              <w:rPr>
-                <w:rFonts w:ascii="宋体" w:hAnsi="宋体" w:cs="宋体"/>
-                <w:bCs/>
-                <w:color w:val="000000" w:themeColor="text1"/>
-              </w:rPr>
-            </w:pPr>
-          </w:p>
-        </w:tc>
-        <w:tc>
-          <w:tcPr>
-            <w:tcW w:w="1387" w:type="dxa"/>
-            <w:tcBorders>
-              <w:top w:val="single" w:sz="4" w:space="0" w:color="auto"/>
-              <w:left w:val="single" w:sz="4" w:space="0" w:color="auto"/>
-              <w:bottom w:val="single" w:sz="4" w:space="0" w:color="auto"/>
-              <w:right w:val="single" w:sz="4" w:space="0" w:color="auto"/>
-            </w:tcBorders>
-            <w:shd w:val="clear" w:color="auto" w:fill="FFFFFF" w:themeFill="background1"/>
-          </w:tcPr>
-          <w:p>
-            <w:pPr>
-              <w:rPr>
-                <w:rFonts w:ascii="宋体" w:hAnsi="宋体" w:cs="宋体"/>
-                <w:bCs/>
-                <w:color w:val="000000" w:themeColor="text1"/>
-              </w:rPr>
-            </w:pPr>
-          </w:p>
-        </w:tc>
-      </w:tr>
-    </w:tbl>
-    <w:p>
-      <w:pPr>
-        <w:tabs>
-          <w:tab w:val="left" w:pos="1980"/>
-        </w:tabs>
-        <w:rPr>
           <w:sz w:val="36"/>
         </w:rPr>
       </w:pPr>
@@ -7961,7 +6765,6 @@
           <w:color w:val="000000" w:themeColor="text1"/>
           <w:sz w:val="36"/>
         </w:rPr>
-        <w:lastRenderedPageBreak/>
         <w:t>项目表</w:t>
       </w:r>
       <w:r>
@@ -9353,6 +8156,7 @@
               <w:rPr>
                 <w:color w:val="000000" w:themeColor="text1"/>
               </w:rPr>
+              <w:lastRenderedPageBreak/>
               <w:t>State</w:t>
             </w:r>
           </w:p>
@@ -10169,7 +8973,7 @@
     <w:tbl>
       <w:tblPr>
         <w:tblStyle w:val="a7"/>
-        <w:tblW w:w="7941" w:type="dxa"/>
+        <w:tblW w:w="9141" w:type="dxa"/>
         <w:tblInd w:w="11" w:type="dxa"/>
         <w:tblLayout w:type="fixed"/>
         <w:tblLook w:val="04A0" w:firstRow="1" w:lastRow="0" w:firstColumn="1" w:lastColumn="0" w:noHBand="0" w:noVBand="1"/>
@@ -10181,6 +8985,7 @@
         <w:gridCol w:w="597"/>
         <w:gridCol w:w="798"/>
         <w:gridCol w:w="1200"/>
+        <w:gridCol w:w="1200"/>
         <w:gridCol w:w="798"/>
         <w:gridCol w:w="999"/>
       </w:tblGrid>
@@ -10331,6 +9136,27 @@
             <w:shd w:val="clear" w:color="auto" w:fill="D8D8D8" w:themeFill="background1" w:themeFillShade="D8"/>
           </w:tcPr>
           <w:p>
+            <w:pPr>
+              <w:rPr>
+                <w:rFonts w:ascii="宋体" w:hAnsi="宋体" w:cs="宋体" w:hint="eastAsia"/>
+                <w:b/>
+                <w:bCs/>
+              </w:rPr>
+            </w:pPr>
+          </w:p>
+        </w:tc>
+        <w:tc>
+          <w:tcPr>
+            <w:tcW w:w="1200" w:type="dxa"/>
+            <w:tcBorders>
+              <w:top w:val="single" w:sz="4" w:space="0" w:color="auto"/>
+              <w:left w:val="single" w:sz="4" w:space="0" w:color="auto"/>
+              <w:bottom w:val="single" w:sz="4" w:space="0" w:color="auto"/>
+              <w:right w:val="single" w:sz="4" w:space="0" w:color="auto"/>
+            </w:tcBorders>
+            <w:shd w:val="clear" w:color="auto" w:fill="D8D8D8" w:themeFill="background1" w:themeFillShade="D8"/>
+          </w:tcPr>
+          <w:p>
             <w:r>
               <w:rPr>
                 <w:rFonts w:ascii="宋体" w:hAnsi="宋体" w:cs="宋体" w:hint="eastAsia"/>
@@ -10558,6 +9384,26 @@
               <w:bottom w:val="single" w:sz="4" w:space="0" w:color="auto"/>
               <w:right w:val="single" w:sz="4" w:space="0" w:color="auto"/>
             </w:tcBorders>
+          </w:tcPr>
+          <w:p>
+            <w:pPr>
+              <w:rPr>
+                <w:rFonts w:ascii="宋体" w:hAnsi="宋体" w:cs="宋体"/>
+                <w:b/>
+                <w:bCs/>
+              </w:rPr>
+            </w:pPr>
+          </w:p>
+        </w:tc>
+        <w:tc>
+          <w:tcPr>
+            <w:tcW w:w="1200" w:type="dxa"/>
+            <w:tcBorders>
+              <w:top w:val="single" w:sz="4" w:space="0" w:color="auto"/>
+              <w:left w:val="single" w:sz="4" w:space="0" w:color="auto"/>
+              <w:bottom w:val="single" w:sz="4" w:space="0" w:color="auto"/>
+              <w:right w:val="single" w:sz="4" w:space="0" w:color="auto"/>
+            </w:tcBorders>
             <w:shd w:val="clear" w:color="auto" w:fill="auto"/>
           </w:tcPr>
           <w:p>
@@ -10749,6 +9595,26 @@
               <w:bottom w:val="single" w:sz="4" w:space="0" w:color="auto"/>
               <w:right w:val="single" w:sz="4" w:space="0" w:color="auto"/>
             </w:tcBorders>
+          </w:tcPr>
+          <w:p>
+            <w:pPr>
+              <w:rPr>
+                <w:rFonts w:ascii="宋体" w:hAnsi="宋体" w:cs="宋体"/>
+                <w:b/>
+                <w:bCs/>
+              </w:rPr>
+            </w:pPr>
+          </w:p>
+        </w:tc>
+        <w:tc>
+          <w:tcPr>
+            <w:tcW w:w="1200" w:type="dxa"/>
+            <w:tcBorders>
+              <w:top w:val="single" w:sz="4" w:space="0" w:color="auto"/>
+              <w:left w:val="single" w:sz="4" w:space="0" w:color="auto"/>
+              <w:bottom w:val="single" w:sz="4" w:space="0" w:color="auto"/>
+              <w:right w:val="single" w:sz="4" w:space="0" w:color="auto"/>
+            </w:tcBorders>
             <w:shd w:val="clear" w:color="auto" w:fill="auto"/>
           </w:tcPr>
           <w:p>
@@ -10928,6 +9794,26 @@
               <w:right w:val="single" w:sz="4" w:space="0" w:color="auto"/>
             </w:tcBorders>
             <w:shd w:val="clear" w:color="auto" w:fill="auto"/>
+          </w:tcPr>
+          <w:p>
+            <w:pPr>
+              <w:rPr>
+                <w:rFonts w:ascii="宋体" w:hAnsi="宋体" w:cs="宋体"/>
+                <w:b/>
+                <w:bCs/>
+              </w:rPr>
+            </w:pPr>
+          </w:p>
+        </w:tc>
+        <w:tc>
+          <w:tcPr>
+            <w:tcW w:w="1200" w:type="dxa"/>
+            <w:tcBorders>
+              <w:top w:val="single" w:sz="4" w:space="0" w:color="auto"/>
+              <w:left w:val="single" w:sz="4" w:space="0" w:color="auto"/>
+              <w:bottom w:val="single" w:sz="4" w:space="0" w:color="auto"/>
+              <w:right w:val="single" w:sz="4" w:space="0" w:color="auto"/>
+            </w:tcBorders>
           </w:tcPr>
           <w:p>
             <w:pPr>
@@ -13527,6 +12413,7 @@
                 <w:color w:val="212121"/>
                 <w:lang w:val="en"/>
               </w:rPr>
+              <w:lastRenderedPageBreak/>
               <w:t>Description</w:t>
             </w:r>
           </w:p>
@@ -17861,7 +16748,6 @@
                 <w:color w:val="212121"/>
                 <w:lang w:val="en"/>
               </w:rPr>
-              <w:lastRenderedPageBreak/>
               <w:t>IsUse</w:t>
             </w:r>
           </w:p>
@@ -19174,6 +18060,7 @@
           <w:rFonts w:hint="eastAsia"/>
           <w:sz w:val="36"/>
         </w:rPr>
+        <w:lastRenderedPageBreak/>
         <w:t>分值表（</w:t>
       </w:r>
       <w:r>
@@ -19190,6 +18077,8 @@
         </w:rPr>
         <w:t>）</w:t>
       </w:r>
+      <w:bookmarkStart w:id="0" w:name="_GoBack"/>
+      <w:bookmarkEnd w:id="0"/>
     </w:p>
     <w:tbl>
       <w:tblPr>
@@ -20046,8 +18935,6 @@
           <w:sz w:val="36"/>
         </w:rPr>
       </w:pPr>
-      <w:bookmarkStart w:id="0" w:name="_GoBack"/>
-      <w:bookmarkEnd w:id="0"/>
       <w:r>
         <w:rPr>
           <w:rFonts w:hint="eastAsia"/>
@@ -24398,7 +23285,6 @@
                 <w:color w:val="212121"/>
                 <w:lang w:val="en"/>
               </w:rPr>
-              <w:lastRenderedPageBreak/>
               <w:t>Date</w:t>
             </w:r>
           </w:p>
@@ -25301,6 +24187,7 @@
                 <w:b/>
                 <w:bCs/>
               </w:rPr>
+              <w:lastRenderedPageBreak/>
               <w:t>字段名</w:t>
             </w:r>
           </w:p>
@@ -29298,7 +28185,6 @@
                 <w:b/>
                 <w:bCs/>
               </w:rPr>
-              <w:lastRenderedPageBreak/>
               <w:t>字段名</w:t>
             </w:r>
           </w:p>
@@ -30343,6 +29229,7 @@
                 <w:b/>
                 <w:bCs/>
               </w:rPr>
+              <w:lastRenderedPageBreak/>
               <w:t>字段名</w:t>
             </w:r>
           </w:p>
@@ -32267,7 +31154,7 @@
           <w:p>
             <w:pPr>
               <w:rPr>
-                <w:rFonts w:ascii="宋体" w:hAnsi="宋体" w:cs="宋体" w:hint="eastAsia"/>
+                <w:rFonts w:ascii="宋体" w:hAnsi="宋体" w:cs="宋体"/>
                 <w:b/>
                 <w:bCs/>
               </w:rPr>
@@ -32361,7 +31248,7 @@
 </file>
 
 <file path=word/endnotes.xml><?xml version="1.0" encoding="utf-8"?>
-<w:endnotes xmlns:wpc="http://schemas.microsoft.com/office/word/2010/wordprocessingCanvas" xmlns:cx="http://schemas.microsoft.com/office/drawing/2014/chartex" xmlns:cx1="http://schemas.microsoft.com/office/drawing/2015/9/8/chartex" xmlns:mc="http://schemas.openxmlformats.org/markup-compatibility/2006" xmlns:o="urn:schemas-microsoft-com:office:office" xmlns:r="http://schemas.openxmlformats.org/officeDocument/2006/relationships" xmlns:m="http://schemas.openxmlformats.org/officeDocument/2006/math" xmlns:v="urn:schemas-microsoft-com:vml" xmlns:wp14="http://schemas.microsoft.com/office/word/2010/wordprocessingDrawing" xmlns:wp="http://schemas.openxmlformats.org/drawingml/2006/wordprocessingDrawing" xmlns:w10="urn:schemas-microsoft-com:office:word" xmlns:w="http://schemas.openxmlformats.org/wordprocessingml/2006/main" xmlns:w14="http://schemas.microsoft.com/office/word/2010/wordml" xmlns:w15="http://schemas.microsoft.com/office/word/2012/wordml" xmlns:w16se="http://schemas.microsoft.com/office/word/2015/wordml/symex" xmlns:wpg="http://schemas.microsoft.com/office/word/2010/wordprocessingGroup" xmlns:wpi="http://schemas.microsoft.com/office/word/2010/wordprocessingInk" xmlns:wne="http://schemas.microsoft.com/office/word/2006/wordml" xmlns:wps="http://schemas.microsoft.com/office/word/2010/wordprocessingShape" mc:Ignorable="w14 w15 w16se wp14">
+<w:endnotes xmlns:wpc="http://schemas.microsoft.com/office/word/2010/wordprocessingCanvas" xmlns:cx="http://schemas.microsoft.com/office/drawing/2014/chartex" xmlns:cx1="http://schemas.microsoft.com/office/drawing/2015/9/8/chartex" xmlns:cx2="http://schemas.microsoft.com/office/drawing/2015/10/21/chartex" xmlns:cx3="http://schemas.microsoft.com/office/drawing/2016/5/9/chartex" xmlns:cx4="http://schemas.microsoft.com/office/drawing/2016/5/10/chartex" xmlns:cx5="http://schemas.microsoft.com/office/drawing/2016/5/11/chartex" xmlns:cx6="http://schemas.microsoft.com/office/drawing/2016/5/12/chartex" xmlns:cx7="http://schemas.microsoft.com/office/drawing/2016/5/13/chartex" xmlns:cx8="http://schemas.microsoft.com/office/drawing/2016/5/14/chartex" xmlns:mc="http://schemas.openxmlformats.org/markup-compatibility/2006" xmlns:aink="http://schemas.microsoft.com/office/drawing/2016/ink" xmlns:am3d="http://schemas.microsoft.com/office/drawing/2017/model3d" xmlns:o="urn:schemas-microsoft-com:office:office" xmlns:r="http://schemas.openxmlformats.org/officeDocument/2006/relationships" xmlns:m="http://schemas.openxmlformats.org/officeDocument/2006/math" xmlns:v="urn:schemas-microsoft-com:vml" xmlns:wp14="http://schemas.microsoft.com/office/word/2010/wordprocessingDrawing" xmlns:wp="http://schemas.openxmlformats.org/drawingml/2006/wordprocessingDrawing" xmlns:w10="urn:schemas-microsoft-com:office:word" xmlns:w="http://schemas.openxmlformats.org/wordprocessingml/2006/main" xmlns:w14="http://schemas.microsoft.com/office/word/2010/wordml" xmlns:w15="http://schemas.microsoft.com/office/word/2012/wordml" xmlns:w16cid="http://schemas.microsoft.com/office/word/2016/wordml/cid" xmlns:w16se="http://schemas.microsoft.com/office/word/2015/wordml/symex" xmlns:wpg="http://schemas.microsoft.com/office/word/2010/wordprocessingGroup" xmlns:wpi="http://schemas.microsoft.com/office/word/2010/wordprocessingInk" xmlns:wne="http://schemas.microsoft.com/office/word/2006/wordml" xmlns:wps="http://schemas.microsoft.com/office/word/2010/wordprocessingShape" mc:Ignorable="w14 w15 w16se w16cid wp14">
   <w:endnote w:type="separator" w:id="-1">
     <w:p>
       <w:r>
@@ -32380,7 +31267,7 @@
 </file>
 
 <file path=word/footnotes.xml><?xml version="1.0" encoding="utf-8"?>
-<w:footnotes xmlns:wpc="http://schemas.microsoft.com/office/word/2010/wordprocessingCanvas" xmlns:cx="http://schemas.microsoft.com/office/drawing/2014/chartex" xmlns:cx1="http://schemas.microsoft.com/office/drawing/2015/9/8/chartex" xmlns:mc="http://schemas.openxmlformats.org/markup-compatibility/2006" xmlns:o="urn:schemas-microsoft-com:office:office" xmlns:r="http://schemas.openxmlformats.org/officeDocument/2006/relationships" xmlns:m="http://schemas.openxmlformats.org/officeDocument/2006/math" xmlns:v="urn:schemas-microsoft-com:vml" xmlns:wp14="http://schemas.microsoft.com/office/word/2010/wordprocessingDrawing" xmlns:wp="http://schemas.openxmlformats.org/drawingml/2006/wordprocessingDrawing" xmlns:w10="urn:schemas-microsoft-com:office:word" xmlns:w="http://schemas.openxmlformats.org/wordprocessingml/2006/main" xmlns:w14="http://schemas.microsoft.com/office/word/2010/wordml" xmlns:w15="http://schemas.microsoft.com/office/word/2012/wordml" xmlns:w16se="http://schemas.microsoft.com/office/word/2015/wordml/symex" xmlns:wpg="http://schemas.microsoft.com/office/word/2010/wordprocessingGroup" xmlns:wpi="http://schemas.microsoft.com/office/word/2010/wordprocessingInk" xmlns:wne="http://schemas.microsoft.com/office/word/2006/wordml" xmlns:wps="http://schemas.microsoft.com/office/word/2010/wordprocessingShape" mc:Ignorable="w14 w15 w16se wp14">
+<w:footnotes xmlns:wpc="http://schemas.microsoft.com/office/word/2010/wordprocessingCanvas" xmlns:cx="http://schemas.microsoft.com/office/drawing/2014/chartex" xmlns:cx1="http://schemas.microsoft.com/office/drawing/2015/9/8/chartex" xmlns:cx2="http://schemas.microsoft.com/office/drawing/2015/10/21/chartex" xmlns:cx3="http://schemas.microsoft.com/office/drawing/2016/5/9/chartex" xmlns:cx4="http://schemas.microsoft.com/office/drawing/2016/5/10/chartex" xmlns:cx5="http://schemas.microsoft.com/office/drawing/2016/5/11/chartex" xmlns:cx6="http://schemas.microsoft.com/office/drawing/2016/5/12/chartex" xmlns:cx7="http://schemas.microsoft.com/office/drawing/2016/5/13/chartex" xmlns:cx8="http://schemas.microsoft.com/office/drawing/2016/5/14/chartex" xmlns:mc="http://schemas.openxmlformats.org/markup-compatibility/2006" xmlns:aink="http://schemas.microsoft.com/office/drawing/2016/ink" xmlns:am3d="http://schemas.microsoft.com/office/drawing/2017/model3d" xmlns:o="urn:schemas-microsoft-com:office:office" xmlns:r="http://schemas.openxmlformats.org/officeDocument/2006/relationships" xmlns:m="http://schemas.openxmlformats.org/officeDocument/2006/math" xmlns:v="urn:schemas-microsoft-com:vml" xmlns:wp14="http://schemas.microsoft.com/office/word/2010/wordprocessingDrawing" xmlns:wp="http://schemas.openxmlformats.org/drawingml/2006/wordprocessingDrawing" xmlns:w10="urn:schemas-microsoft-com:office:word" xmlns:w="http://schemas.openxmlformats.org/wordprocessingml/2006/main" xmlns:w14="http://schemas.microsoft.com/office/word/2010/wordml" xmlns:w15="http://schemas.microsoft.com/office/word/2012/wordml" xmlns:w16cid="http://schemas.microsoft.com/office/word/2016/wordml/cid" xmlns:w16se="http://schemas.microsoft.com/office/word/2015/wordml/symex" xmlns:wpg="http://schemas.microsoft.com/office/word/2010/wordprocessingGroup" xmlns:wpi="http://schemas.microsoft.com/office/word/2010/wordprocessingInk" xmlns:wne="http://schemas.microsoft.com/office/word/2006/wordml" xmlns:wps="http://schemas.microsoft.com/office/word/2010/wordprocessingShape" mc:Ignorable="w14 w15 w16se w16cid wp14">
   <w:footnote w:type="separator" w:id="-1">
     <w:p>
       <w:r>
@@ -32399,7 +31286,7 @@
 </file>
 
 <file path=word/styles.xml><?xml version="1.0" encoding="utf-8"?>
-<w:styles xmlns:mc="http://schemas.openxmlformats.org/markup-compatibility/2006" xmlns:r="http://schemas.openxmlformats.org/officeDocument/2006/relationships" xmlns:w="http://schemas.openxmlformats.org/wordprocessingml/2006/main" xmlns:w14="http://schemas.microsoft.com/office/word/2010/wordml" xmlns:w15="http://schemas.microsoft.com/office/word/2012/wordml" xmlns:w16se="http://schemas.microsoft.com/office/word/2015/wordml/symex" mc:Ignorable="w14 w15 w16se">
+<w:styles xmlns:mc="http://schemas.openxmlformats.org/markup-compatibility/2006" xmlns:r="http://schemas.openxmlformats.org/officeDocument/2006/relationships" xmlns:w="http://schemas.openxmlformats.org/wordprocessingml/2006/main" xmlns:w14="http://schemas.microsoft.com/office/word/2010/wordml" xmlns:w15="http://schemas.microsoft.com/office/word/2012/wordml" xmlns:w16cid="http://schemas.microsoft.com/office/word/2016/wordml/cid" xmlns:w16se="http://schemas.microsoft.com/office/word/2015/wordml/symex" mc:Ignorable="w14 w15 w16se w16cid">
   <w:docDefaults>
     <w:rPrDefault>
       <w:rPr>
@@ -32412,7 +31299,7 @@
     </w:rPrDefault>
     <w:pPrDefault/>
   </w:docDefaults>
-  <w:latentStyles w:defLockedState="0" w:defUIPriority="99" w:defSemiHidden="0" w:defUnhideWhenUsed="0" w:defQFormat="0" w:count="371">
+  <w:latentStyles w:defLockedState="0" w:defUIPriority="99" w:defSemiHidden="0" w:defUnhideWhenUsed="0" w:defQFormat="0" w:count="375">
     <w:lsdException w:name="Normal" w:uiPriority="0" w:qFormat="1"/>
     <w:lsdException w:name="heading 1" w:uiPriority="9" w:qFormat="1"/>
     <w:lsdException w:name="heading 2" w:semiHidden="1" w:uiPriority="9" w:unhideWhenUsed="1" w:qFormat="1"/>
@@ -32518,7 +31405,6 @@
     <w:lsdException w:name="HTML Sample" w:semiHidden="1" w:unhideWhenUsed="1"/>
     <w:lsdException w:name="HTML Typewriter" w:semiHidden="1" w:unhideWhenUsed="1"/>
     <w:lsdException w:name="HTML Variable" w:semiHidden="1" w:unhideWhenUsed="1"/>
-    <w:lsdException w:name="Normal Table" w:semiHidden="1" w:unhideWhenUsed="1"/>
     <w:lsdException w:name="annotation subject" w:semiHidden="1" w:unhideWhenUsed="1"/>
     <w:lsdException w:name="No List" w:semiHidden="1" w:unhideWhenUsed="1"/>
     <w:lsdException w:name="Outline List 1" w:semiHidden="1" w:unhideWhenUsed="1"/>
@@ -32562,10 +31448,8 @@
     <w:lsdException w:name="Table Elegant" w:semiHidden="1" w:unhideWhenUsed="1"/>
     <w:lsdException w:name="Table Professional" w:semiHidden="1" w:unhideWhenUsed="1"/>
     <w:lsdException w:name="Table Subtle 1" w:semiHidden="1" w:unhideWhenUsed="1"/>
-    <w:lsdException w:name="Table Subtle 2" w:semiHidden="1" w:unhideWhenUsed="1"/>
     <w:lsdException w:name="Table Web 1" w:semiHidden="1" w:unhideWhenUsed="1"/>
     <w:lsdException w:name="Table Web 2" w:semiHidden="1" w:unhideWhenUsed="1"/>
-    <w:lsdException w:name="Table Web 3" w:semiHidden="1" w:unhideWhenUsed="1"/>
     <w:lsdException w:name="Balloon Text" w:semiHidden="1" w:unhideWhenUsed="1"/>
     <w:lsdException w:name="Table Grid" w:uiPriority="0" w:qFormat="1"/>
     <w:lsdException w:name="Table Theme" w:semiHidden="1" w:unhideWhenUsed="1"/>
@@ -32784,6 +31668,10 @@
     <w:lsdException w:name="List Table 5 Dark Accent 6" w:uiPriority="50"/>
     <w:lsdException w:name="List Table 6 Colorful Accent 6" w:uiPriority="51"/>
     <w:lsdException w:name="List Table 7 Colorful Accent 6" w:uiPriority="52"/>
+    <w:lsdException w:name="Mention" w:semiHidden="1" w:unhideWhenUsed="1"/>
+    <w:lsdException w:name="Smart Hyperlink" w:semiHidden="1" w:unhideWhenUsed="1"/>
+    <w:lsdException w:name="Hashtag" w:semiHidden="1" w:unhideWhenUsed="1"/>
+    <w:lsdException w:name="Unresolved Mention" w:semiHidden="1" w:unhideWhenUsed="1"/>
   </w:latentStyles>
   <w:style w:type="paragraph" w:default="1" w:styleId="a">
     <w:name w:val="Normal"/>

--- a/项目数据/Idea数据字典.docx
+++ b/项目数据/Idea数据字典.docx
@@ -1,6 +1,6 @@
 
 <file path=word/document.xml><?xml version="1.0" encoding="utf-8"?>
-<w:document xmlns:wpc="http://schemas.microsoft.com/office/word/2010/wordprocessingCanvas" xmlns:cx="http://schemas.microsoft.com/office/drawing/2014/chartex" xmlns:cx1="http://schemas.microsoft.com/office/drawing/2015/9/8/chartex" xmlns:mc="http://schemas.openxmlformats.org/markup-compatibility/2006" xmlns:o="urn:schemas-microsoft-com:office:office" xmlns:r="http://schemas.openxmlformats.org/officeDocument/2006/relationships" xmlns:m="http://schemas.openxmlformats.org/officeDocument/2006/math" xmlns:v="urn:schemas-microsoft-com:vml" xmlns:wp14="http://schemas.microsoft.com/office/word/2010/wordprocessingDrawing" xmlns:wp="http://schemas.openxmlformats.org/drawingml/2006/wordprocessingDrawing" xmlns:w10="urn:schemas-microsoft-com:office:word" xmlns:w="http://schemas.openxmlformats.org/wordprocessingml/2006/main" xmlns:w14="http://schemas.microsoft.com/office/word/2010/wordml" xmlns:w15="http://schemas.microsoft.com/office/word/2012/wordml" xmlns:w16se="http://schemas.microsoft.com/office/word/2015/wordml/symex" xmlns:wpg="http://schemas.microsoft.com/office/word/2010/wordprocessingGroup" xmlns:wpi="http://schemas.microsoft.com/office/word/2010/wordprocessingInk" xmlns:wne="http://schemas.microsoft.com/office/word/2006/wordml" xmlns:wps="http://schemas.microsoft.com/office/word/2010/wordprocessingShape" mc:Ignorable="w14 w15 w16se wp14">
+<w:document xmlns:wpc="http://schemas.microsoft.com/office/word/2010/wordprocessingCanvas" xmlns:mc="http://schemas.openxmlformats.org/markup-compatibility/2006" xmlns:o="urn:schemas-microsoft-com:office:office" xmlns:r="http://schemas.openxmlformats.org/officeDocument/2006/relationships" xmlns:m="http://schemas.openxmlformats.org/officeDocument/2006/math" xmlns:v="urn:schemas-microsoft-com:vml" xmlns:wp14="http://schemas.microsoft.com/office/word/2010/wordprocessingDrawing" xmlns:wp="http://schemas.openxmlformats.org/drawingml/2006/wordprocessingDrawing" xmlns:w10="urn:schemas-microsoft-com:office:word" xmlns:w="http://schemas.openxmlformats.org/wordprocessingml/2006/main" xmlns:w14="http://schemas.microsoft.com/office/word/2010/wordml" xmlns:w15="http://schemas.microsoft.com/office/word/2012/wordml" xmlns:wpg="http://schemas.microsoft.com/office/word/2010/wordprocessingGroup" xmlns:wpi="http://schemas.microsoft.com/office/word/2010/wordprocessingInk" xmlns:wne="http://schemas.microsoft.com/office/word/2006/wordml" xmlns:wps="http://schemas.microsoft.com/office/word/2010/wordprocessingShape" mc:Ignorable="w14 w15 wp14">
   <w:body>
     <w:p>
       <w:pPr>
@@ -44,7 +44,25 @@
         <w:rPr>
           <w:sz w:val="28"/>
         </w:rPr>
-        <w:t xml:space="preserve">  2017/7/15</w:t>
+        <w:t xml:space="preserve">  2017/</w:t>
+      </w:r>
+      <w:r>
+        <w:rPr>
+          <w:sz w:val="28"/>
+        </w:rPr>
+        <w:t>11</w:t>
+      </w:r>
+      <w:r>
+        <w:rPr>
+          <w:sz w:val="28"/>
+        </w:rPr>
+        <w:t>/</w:t>
+      </w:r>
+      <w:r>
+        <w:rPr>
+          <w:sz w:val="28"/>
+        </w:rPr>
+        <w:t>04</w:t>
       </w:r>
     </w:p>
     <w:p>
@@ -55,6 +73,7 @@
         <w:rPr>
           <w:color w:val="FF0000"/>
           <w:sz w:val="22"/>
+          <w:lang w:val="en-GB"/>
         </w:rPr>
       </w:pPr>
       <w:r>
@@ -2983,7 +3002,7 @@
       <w:tr>
         <w:tc>
           <w:tcPr>
-            <w:tcW w:w="2238" w:type="dxa"/>
+            <w:tcW w:w="2239" w:type="dxa"/>
             <w:shd w:val="clear" w:color="auto" w:fill="D8D8D8" w:themeFill="background1" w:themeFillShade="D8"/>
             <w:tcMar>
               <w:left w:w="108" w:type="dxa"/>
@@ -3007,7 +3026,7 @@
         </w:tc>
         <w:tc>
           <w:tcPr>
-            <w:tcW w:w="1212" w:type="dxa"/>
+            <w:tcW w:w="1213" w:type="dxa"/>
             <w:shd w:val="clear" w:color="auto" w:fill="D8D8D8" w:themeFill="background1" w:themeFillShade="D8"/>
             <w:tcMar>
               <w:left w:w="108" w:type="dxa"/>
@@ -3214,7 +3233,7 @@
       <w:tr>
         <w:tc>
           <w:tcPr>
-            <w:tcW w:w="2238" w:type="dxa"/>
+            <w:tcW w:w="2239" w:type="dxa"/>
             <w:shd w:val="clear" w:color="auto" w:fill="FFFFFF" w:themeFill="background1"/>
             <w:tcMar>
               <w:left w:w="108" w:type="dxa"/>
@@ -3239,7 +3258,7 @@
         </w:tc>
         <w:tc>
           <w:tcPr>
-            <w:tcW w:w="1212" w:type="dxa"/>
+            <w:tcW w:w="1213" w:type="dxa"/>
             <w:shd w:val="clear" w:color="auto" w:fill="FFFFFF" w:themeFill="background1"/>
             <w:tcMar>
               <w:left w:w="108" w:type="dxa"/>
@@ -3400,7 +3419,7 @@
       <w:tr>
         <w:tc>
           <w:tcPr>
-            <w:tcW w:w="2238" w:type="dxa"/>
+            <w:tcW w:w="2239" w:type="dxa"/>
             <w:shd w:val="clear" w:color="auto" w:fill="FFFFFF" w:themeFill="background1"/>
             <w:tcMar>
               <w:left w:w="108" w:type="dxa"/>
@@ -3425,7 +3444,7 @@
         </w:tc>
         <w:tc>
           <w:tcPr>
-            <w:tcW w:w="1212" w:type="dxa"/>
+            <w:tcW w:w="1213" w:type="dxa"/>
             <w:shd w:val="clear" w:color="auto" w:fill="FFFFFF" w:themeFill="background1"/>
             <w:tcMar>
               <w:left w:w="108" w:type="dxa"/>
@@ -3577,7 +3596,7 @@
       <w:tr>
         <w:tc>
           <w:tcPr>
-            <w:tcW w:w="2238" w:type="dxa"/>
+            <w:tcW w:w="2239" w:type="dxa"/>
             <w:shd w:val="clear" w:color="auto" w:fill="FFFFFF" w:themeFill="background1"/>
             <w:tcMar>
               <w:left w:w="108" w:type="dxa"/>
@@ -3602,7 +3621,7 @@
         </w:tc>
         <w:tc>
           <w:tcPr>
-            <w:tcW w:w="1212" w:type="dxa"/>
+            <w:tcW w:w="1213" w:type="dxa"/>
             <w:shd w:val="clear" w:color="auto" w:fill="FFFFFF" w:themeFill="background1"/>
             <w:tcMar>
               <w:left w:w="108" w:type="dxa"/>
@@ -3777,174 +3796,6 @@
               </w:rPr>
               <w:t>为不可用</w:t>
             </w:r>
-          </w:p>
-        </w:tc>
-      </w:tr>
-      <w:tr>
-        <w:tc>
-          <w:tcPr>
-            <w:tcW w:w="2238" w:type="dxa"/>
-            <w:shd w:val="clear" w:color="auto" w:fill="FFFFFF" w:themeFill="background1"/>
-            <w:tcMar>
-              <w:left w:w="108" w:type="dxa"/>
-            </w:tcMar>
-          </w:tcPr>
-          <w:p>
-            <w:pPr>
-              <w:rPr>
-                <w:bCs/>
-                <w:color w:val="000000" w:themeColor="text1"/>
-              </w:rPr>
-            </w:pPr>
-            <w:r>
-              <w:rPr>
-                <w:rFonts w:ascii="Times New Roman" w:eastAsia="宋体" w:hAnsi="Times New Roman" w:cs="Times New Roman"/>
-                <w:bCs/>
-                <w:color w:val="000000" w:themeColor="text1"/>
-              </w:rPr>
-              <w:t>project</w:t>
-            </w:r>
-          </w:p>
-        </w:tc>
-        <w:tc>
-          <w:tcPr>
-            <w:tcW w:w="1212" w:type="dxa"/>
-            <w:shd w:val="clear" w:color="auto" w:fill="FFFFFF" w:themeFill="background1"/>
-            <w:tcMar>
-              <w:left w:w="108" w:type="dxa"/>
-            </w:tcMar>
-          </w:tcPr>
-          <w:p>
-            <w:pPr>
-              <w:rPr>
-                <w:rFonts w:ascii="宋体" w:hAnsi="宋体" w:cs="宋体"/>
-                <w:bCs/>
-                <w:color w:val="000000" w:themeColor="text1"/>
-              </w:rPr>
-            </w:pPr>
-            <w:r>
-              <w:rPr>
-                <w:rFonts w:ascii="宋体" w:hAnsi="宋体" w:cs="宋体"/>
-                <w:bCs/>
-                <w:color w:val="000000" w:themeColor="text1"/>
-              </w:rPr>
-              <w:t>项目</w:t>
-            </w:r>
-          </w:p>
-        </w:tc>
-        <w:tc>
-          <w:tcPr>
-            <w:tcW w:w="1350" w:type="dxa"/>
-            <w:shd w:val="clear" w:color="auto" w:fill="FFFFFF" w:themeFill="background1"/>
-            <w:tcMar>
-              <w:left w:w="108" w:type="dxa"/>
-            </w:tcMar>
-          </w:tcPr>
-          <w:p>
-            <w:pPr>
-              <w:rPr>
-                <w:rFonts w:ascii="Times New Roman" w:eastAsia="宋体" w:hAnsi="Times New Roman" w:cs="Times New Roman"/>
-                <w:bCs/>
-                <w:color w:val="000000" w:themeColor="text1"/>
-              </w:rPr>
-            </w:pPr>
-          </w:p>
-        </w:tc>
-        <w:tc>
-          <w:tcPr>
-            <w:tcW w:w="513" w:type="dxa"/>
-            <w:shd w:val="clear" w:color="auto" w:fill="FFFFFF" w:themeFill="background1"/>
-            <w:tcMar>
-              <w:left w:w="108" w:type="dxa"/>
-            </w:tcMar>
-          </w:tcPr>
-          <w:p>
-            <w:pPr>
-              <w:rPr>
-                <w:bCs/>
-                <w:color w:val="000000" w:themeColor="text1"/>
-              </w:rPr>
-            </w:pPr>
-            <w:r>
-              <w:rPr>
-                <w:rFonts w:ascii="Times New Roman" w:hAnsi="Times New Roman" w:cs="Times New Roman"/>
-                <w:bCs/>
-                <w:color w:val="000000" w:themeColor="text1"/>
-              </w:rPr>
-              <w:t>外</w:t>
-            </w:r>
-          </w:p>
-        </w:tc>
-        <w:tc>
-          <w:tcPr>
-            <w:tcW w:w="689" w:type="dxa"/>
-            <w:shd w:val="clear" w:color="auto" w:fill="FFFFFF" w:themeFill="background1"/>
-            <w:tcMar>
-              <w:left w:w="108" w:type="dxa"/>
-            </w:tcMar>
-          </w:tcPr>
-          <w:p>
-            <w:pPr>
-              <w:rPr>
-                <w:rFonts w:ascii="Times New Roman" w:eastAsia="宋体" w:hAnsi="Times New Roman" w:cs="Times New Roman"/>
-                <w:bCs/>
-                <w:color w:val="000000" w:themeColor="text1"/>
-              </w:rPr>
-            </w:pPr>
-          </w:p>
-        </w:tc>
-        <w:tc>
-          <w:tcPr>
-            <w:tcW w:w="928" w:type="dxa"/>
-            <w:shd w:val="clear" w:color="auto" w:fill="FFFFFF" w:themeFill="background1"/>
-            <w:tcMar>
-              <w:left w:w="108" w:type="dxa"/>
-            </w:tcMar>
-          </w:tcPr>
-          <w:p>
-            <w:pPr>
-              <w:rPr>
-                <w:rFonts w:ascii="Times New Roman" w:eastAsia="宋体" w:hAnsi="Times New Roman" w:cs="Times New Roman"/>
-                <w:bCs/>
-                <w:color w:val="000000" w:themeColor="text1"/>
-              </w:rPr>
-            </w:pPr>
-          </w:p>
-        </w:tc>
-        <w:tc>
-          <w:tcPr>
-            <w:tcW w:w="1595" w:type="dxa"/>
-            <w:shd w:val="clear" w:color="auto" w:fill="FFFFFF" w:themeFill="background1"/>
-            <w:tcMar>
-              <w:left w:w="108" w:type="dxa"/>
-            </w:tcMar>
-          </w:tcPr>
-          <w:p>
-            <w:pPr>
-              <w:rPr>
-                <w:rFonts w:ascii="Times New Roman" w:eastAsia="宋体" w:hAnsi="Times New Roman" w:cs="Times New Roman"/>
-                <w:bCs/>
-                <w:color w:val="000000" w:themeColor="text1"/>
-              </w:rPr>
-            </w:pPr>
-          </w:p>
-        </w:tc>
-        <w:tc>
-          <w:tcPr>
-            <w:tcW w:w="1385" w:type="dxa"/>
-            <w:shd w:val="clear" w:color="auto" w:fill="FFFFFF" w:themeFill="background1"/>
-            <w:tcMar>
-              <w:left w:w="108" w:type="dxa"/>
-            </w:tcMar>
-          </w:tcPr>
-          <w:p>
-            <w:pPr>
-              <w:rPr>
-                <w:rFonts w:ascii="Times New Roman" w:eastAsia="宋体" w:hAnsi="Times New Roman" w:cs="Times New Roman"/>
-                <w:bCs/>
-                <w:color w:val="FF0000"/>
-              </w:rPr>
-            </w:pPr>
           </w:p>
         </w:tc>
       </w:tr>
@@ -3955,6 +3806,7 @@
           <w:tab w:val="left" w:pos="1980"/>
         </w:tabs>
         <w:rPr>
+          <w:rFonts w:hint="eastAsia"/>
           <w:sz w:val="36"/>
         </w:rPr>
       </w:pPr>
@@ -5084,7 +4936,7 @@
       <w:tr>
         <w:tc>
           <w:tcPr>
-            <w:tcW w:w="2238" w:type="dxa"/>
+            <w:tcW w:w="2239" w:type="dxa"/>
             <w:shd w:val="clear" w:color="auto" w:fill="D8D8D8" w:themeFill="background1" w:themeFillShade="D8"/>
             <w:tcMar>
               <w:left w:w="108" w:type="dxa"/>
@@ -5108,7 +4960,7 @@
         </w:tc>
         <w:tc>
           <w:tcPr>
-            <w:tcW w:w="1212" w:type="dxa"/>
+            <w:tcW w:w="1213" w:type="dxa"/>
             <w:shd w:val="clear" w:color="auto" w:fill="D8D8D8" w:themeFill="background1" w:themeFillShade="D8"/>
             <w:tcMar>
               <w:left w:w="108" w:type="dxa"/>
@@ -5315,7 +5167,7 @@
       <w:tr>
         <w:tc>
           <w:tcPr>
-            <w:tcW w:w="2238" w:type="dxa"/>
+            <w:tcW w:w="2239" w:type="dxa"/>
             <w:shd w:val="clear" w:color="auto" w:fill="FFFFFF" w:themeFill="background1"/>
             <w:tcMar>
               <w:left w:w="108" w:type="dxa"/>
@@ -5340,7 +5192,7 @@
         </w:tc>
         <w:tc>
           <w:tcPr>
-            <w:tcW w:w="1212" w:type="dxa"/>
+            <w:tcW w:w="1213" w:type="dxa"/>
             <w:shd w:val="clear" w:color="auto" w:fill="FFFFFF" w:themeFill="background1"/>
             <w:tcMar>
               <w:left w:w="108" w:type="dxa"/>
@@ -5360,7 +5212,23 @@
                 <w:bCs/>
                 <w:color w:val="000000" w:themeColor="text1"/>
               </w:rPr>
-              <w:t>用户个人标签</w:t>
+              <w:t>用户</w:t>
+            </w:r>
+            <w:r>
+              <w:rPr>
+                <w:rFonts w:ascii="宋体" w:hAnsi="宋体" w:cs="宋体"/>
+                <w:bCs/>
+                <w:color w:val="000000" w:themeColor="text1"/>
+              </w:rPr>
+              <w:t>-</w:t>
+            </w:r>
+            <w:r>
+              <w:rPr>
+                <w:rFonts w:ascii="宋体" w:hAnsi="宋体" w:cs="宋体"/>
+                <w:bCs/>
+                <w:color w:val="000000" w:themeColor="text1"/>
+              </w:rPr>
+              <w:t>个人标签</w:t>
             </w:r>
             <w:r>
               <w:rPr>
@@ -5531,7 +5399,7 @@
       <w:tr>
         <w:tc>
           <w:tcPr>
-            <w:tcW w:w="2238" w:type="dxa"/>
+            <w:tcW w:w="2239" w:type="dxa"/>
             <w:shd w:val="clear" w:color="auto" w:fill="FFFFFF" w:themeFill="background1"/>
             <w:tcMar>
               <w:left w:w="108" w:type="dxa"/>
@@ -5550,14 +5418,13 @@
                 <w:bCs/>
                 <w:color w:val="000000" w:themeColor="text1"/>
               </w:rPr>
-              <w:lastRenderedPageBreak/>
               <w:t>user</w:t>
             </w:r>
           </w:p>
         </w:tc>
         <w:tc>
           <w:tcPr>
-            <w:tcW w:w="1212" w:type="dxa"/>
+            <w:tcW w:w="1213" w:type="dxa"/>
             <w:shd w:val="clear" w:color="auto" w:fill="FFFFFF" w:themeFill="background1"/>
             <w:tcMar>
               <w:left w:w="108" w:type="dxa"/>
@@ -5724,7 +5591,7 @@
       <w:tr>
         <w:tc>
           <w:tcPr>
-            <w:tcW w:w="2238" w:type="dxa"/>
+            <w:tcW w:w="2239" w:type="dxa"/>
             <w:shd w:val="clear" w:color="auto" w:fill="FFFFFF" w:themeFill="background1"/>
             <w:tcMar>
               <w:left w:w="108" w:type="dxa"/>
@@ -5743,13 +5610,14 @@
                 <w:bCs/>
                 <w:color w:val="000000" w:themeColor="text1"/>
               </w:rPr>
+              <w:lastRenderedPageBreak/>
               <w:t>UserLabel</w:t>
             </w:r>
           </w:p>
         </w:tc>
         <w:tc>
           <w:tcPr>
-            <w:tcW w:w="1212" w:type="dxa"/>
+            <w:tcW w:w="1213" w:type="dxa"/>
             <w:shd w:val="clear" w:color="auto" w:fill="FFFFFF" w:themeFill="background1"/>
             <w:tcMar>
               <w:left w:w="108" w:type="dxa"/>
@@ -5875,152 +5743,6 @@
               </w:rPr>
               <w:t>PersonLabel</w:t>
             </w:r>
-          </w:p>
-        </w:tc>
-        <w:tc>
-          <w:tcPr>
-            <w:tcW w:w="1170" w:type="dxa"/>
-            <w:shd w:val="clear" w:color="auto" w:fill="FFFFFF" w:themeFill="background1"/>
-            <w:tcMar>
-              <w:left w:w="108" w:type="dxa"/>
-            </w:tcMar>
-          </w:tcPr>
-          <w:p>
-            <w:pPr>
-              <w:rPr>
-                <w:rFonts w:ascii="Times New Roman" w:eastAsia="宋体" w:hAnsi="Times New Roman" w:cs="Times New Roman"/>
-                <w:bCs/>
-                <w:color w:val="000000" w:themeColor="text1"/>
-              </w:rPr>
-            </w:pPr>
-          </w:p>
-        </w:tc>
-        <w:tc>
-          <w:tcPr>
-            <w:tcW w:w="1385" w:type="dxa"/>
-            <w:shd w:val="clear" w:color="auto" w:fill="FFFFFF" w:themeFill="background1"/>
-            <w:tcMar>
-              <w:left w:w="108" w:type="dxa"/>
-            </w:tcMar>
-          </w:tcPr>
-          <w:p>
-            <w:pPr>
-              <w:rPr>
-                <w:rFonts w:ascii="Times New Roman" w:eastAsia="宋体" w:hAnsi="Times New Roman" w:cs="Times New Roman"/>
-                <w:bCs/>
-                <w:color w:val="000000" w:themeColor="text1"/>
-              </w:rPr>
-            </w:pPr>
-          </w:p>
-        </w:tc>
-      </w:tr>
-      <w:tr>
-        <w:tc>
-          <w:tcPr>
-            <w:tcW w:w="2238" w:type="dxa"/>
-            <w:shd w:val="clear" w:color="auto" w:fill="FFFFFF" w:themeFill="background1"/>
-            <w:tcMar>
-              <w:left w:w="108" w:type="dxa"/>
-            </w:tcMar>
-          </w:tcPr>
-          <w:p>
-            <w:pPr>
-              <w:rPr>
-                <w:rFonts w:ascii="Times New Roman" w:eastAsia="宋体" w:hAnsi="Times New Roman" w:cs="Times New Roman"/>
-                <w:bCs/>
-                <w:color w:val="000000" w:themeColor="text1"/>
-              </w:rPr>
-            </w:pPr>
-          </w:p>
-        </w:tc>
-        <w:tc>
-          <w:tcPr>
-            <w:tcW w:w="1212" w:type="dxa"/>
-            <w:shd w:val="clear" w:color="auto" w:fill="FFFFFF" w:themeFill="background1"/>
-            <w:tcMar>
-              <w:left w:w="108" w:type="dxa"/>
-            </w:tcMar>
-          </w:tcPr>
-          <w:p>
-            <w:pPr>
-              <w:rPr>
-                <w:rFonts w:ascii="Times New Roman" w:eastAsia="宋体" w:hAnsi="Times New Roman" w:cs="Times New Roman"/>
-                <w:bCs/>
-                <w:color w:val="000000" w:themeColor="text1"/>
-              </w:rPr>
-            </w:pPr>
-          </w:p>
-        </w:tc>
-        <w:tc>
-          <w:tcPr>
-            <w:tcW w:w="1350" w:type="dxa"/>
-            <w:shd w:val="clear" w:color="auto" w:fill="FFFFFF" w:themeFill="background1"/>
-            <w:tcMar>
-              <w:left w:w="108" w:type="dxa"/>
-            </w:tcMar>
-          </w:tcPr>
-          <w:p>
-            <w:pPr>
-              <w:rPr>
-                <w:rFonts w:ascii="Times New Roman" w:eastAsia="宋体" w:hAnsi="Times New Roman" w:cs="Times New Roman"/>
-                <w:bCs/>
-                <w:color w:val="000000" w:themeColor="text1"/>
-              </w:rPr>
-            </w:pPr>
-          </w:p>
-        </w:tc>
-        <w:tc>
-          <w:tcPr>
-            <w:tcW w:w="513" w:type="dxa"/>
-            <w:shd w:val="clear" w:color="auto" w:fill="FFFFFF" w:themeFill="background1"/>
-            <w:tcMar>
-              <w:left w:w="108" w:type="dxa"/>
-            </w:tcMar>
-          </w:tcPr>
-          <w:p>
-            <w:pPr>
-              <w:rPr>
-                <w:rFonts w:ascii="Times New Roman" w:eastAsia="宋体" w:hAnsi="Times New Roman" w:cs="Times New Roman"/>
-                <w:bCs/>
-                <w:color w:val="000000" w:themeColor="text1"/>
-              </w:rPr>
-            </w:pPr>
-          </w:p>
-        </w:tc>
-        <w:tc>
-          <w:tcPr>
-            <w:tcW w:w="689" w:type="dxa"/>
-            <w:shd w:val="clear" w:color="auto" w:fill="FFFFFF" w:themeFill="background1"/>
-            <w:tcMar>
-              <w:left w:w="108" w:type="dxa"/>
-            </w:tcMar>
-          </w:tcPr>
-          <w:p>
-            <w:pPr>
-              <w:rPr>
-                <w:rFonts w:ascii="Times New Roman" w:eastAsia="宋体" w:hAnsi="Times New Roman" w:cs="Times New Roman"/>
-                <w:bCs/>
-                <w:color w:val="000000" w:themeColor="text1"/>
-              </w:rPr>
-            </w:pPr>
-          </w:p>
-        </w:tc>
-        <w:tc>
-          <w:tcPr>
-            <w:tcW w:w="1353" w:type="dxa"/>
-            <w:shd w:val="clear" w:color="auto" w:fill="FFFFFF" w:themeFill="background1"/>
-            <w:tcMar>
-              <w:left w:w="108" w:type="dxa"/>
-            </w:tcMar>
-          </w:tcPr>
-          <w:p>
-            <w:pPr>
-              <w:rPr>
-                <w:rFonts w:ascii="Times New Roman" w:eastAsia="宋体" w:hAnsi="Times New Roman" w:cs="Times New Roman"/>
-                <w:bCs/>
-                <w:color w:val="000000" w:themeColor="text1"/>
-              </w:rPr>
-            </w:pPr>
           </w:p>
         </w:tc>
         <w:tc>
@@ -8372,17 +8094,10 @@
             </w:pPr>
             <w:r>
               <w:rPr>
-                <w:rFonts w:ascii="宋体" w:hAnsi="宋体" w:cs="宋体"/>
-                <w:bCs/>
-              </w:rPr>
-              <w:t>分值表</w:t>
-            </w:r>
-            <w:r>
-              <w:rPr>
-                <w:rFonts w:ascii="宋体" w:eastAsia="宋体" w:hAnsi="宋体" w:cs="宋体"/>
-                <w:bCs/>
-              </w:rPr>
-              <w:t>Id</w:t>
+                <w:rFonts w:ascii="宋体" w:hAnsi="宋体" w:cs="宋体" w:hint="eastAsia"/>
+                <w:bCs/>
+              </w:rPr>
+              <w:t>项目项目标签Id</w:t>
             </w:r>
           </w:p>
         </w:tc>
@@ -8551,7 +8266,7 @@
                 <w:color w:val="212121"/>
                 <w:lang w:val="en"/>
               </w:rPr>
-              <w:t>project</w:t>
+              <w:t>ProjectId</w:t>
             </w:r>
           </w:p>
         </w:tc>
@@ -8736,7 +8451,6 @@
                 <w:color w:val="212121"/>
                 <w:lang w:val="en"/>
               </w:rPr>
-              <w:lastRenderedPageBreak/>
               <w:t>projectLabel</w:t>
             </w:r>
           </w:p>
@@ -8807,6 +8521,14 @@
                 <w:bCs/>
               </w:rPr>
             </w:pPr>
+            <w:r>
+              <w:rPr>
+                <w:rFonts w:ascii="Times New Roman" w:eastAsia="宋体" w:hAnsi="Times New Roman" w:cs="Times New Roman" w:hint="eastAsia"/>
+                <w:b/>
+                <w:bCs/>
+              </w:rPr>
+              <w:t>外</w:t>
+            </w:r>
           </w:p>
         </w:tc>
         <w:tc>
@@ -11892,7 +11614,6 @@
                 <w:color w:val="212121"/>
                 <w:lang w:val="en"/>
               </w:rPr>
-              <w:lastRenderedPageBreak/>
               <w:t>RecruitedNumber</w:t>
             </w:r>
           </w:p>
@@ -12772,17 +12493,10 @@
             </w:pPr>
             <w:r>
               <w:rPr>
-                <w:rFonts w:ascii="宋体" w:hAnsi="宋体" w:cs="宋体"/>
-                <w:bCs/>
-              </w:rPr>
-              <w:t>用户</w:t>
-            </w:r>
-            <w:r>
-              <w:rPr>
-                <w:rFonts w:ascii="宋体" w:eastAsia="宋体" w:hAnsi="宋体" w:cs="宋体"/>
-                <w:bCs/>
-              </w:rPr>
-              <w:t>Id</w:t>
+                <w:rFonts w:ascii="宋体" w:hAnsi="宋体" w:cs="宋体" w:hint="eastAsia"/>
+                <w:bCs/>
+              </w:rPr>
+              <w:t>申请者</w:t>
             </w:r>
           </w:p>
         </w:tc>
@@ -13738,16 +13452,6 @@
         </w:tc>
       </w:tr>
     </w:tbl>
-    <w:p>
-      <w:pPr>
-        <w:tabs>
-          <w:tab w:val="left" w:pos="1980"/>
-        </w:tabs>
-        <w:rPr>
-          <w:sz w:val="36"/>
-        </w:rPr>
-      </w:pPr>
-    </w:p>
     <w:p>
       <w:pPr>
         <w:tabs>
@@ -15255,7 +14959,193 @@
           </w:p>
         </w:tc>
       </w:tr>
+      <w:tr>
+        <w:trPr>
+          <w:trHeight w:val="329"/>
+        </w:trPr>
+        <w:tc>
+          <w:tcPr>
+            <w:tcW w:w="2238" w:type="dxa"/>
+            <w:shd w:val="clear" w:color="auto" w:fill="auto"/>
+            <w:tcMar>
+              <w:left w:w="108" w:type="dxa"/>
+            </w:tcMar>
+          </w:tcPr>
+          <w:p>
+            <w:pPr>
+              <w:tabs>
+                <w:tab w:val="right" w:pos="2022"/>
+              </w:tabs>
+              <w:rPr>
+                <w:rFonts w:ascii="inherit" w:eastAsia="宋体" w:hAnsi="inherit" w:cs="Times New Roman"/>
+                <w:color w:val="212121"/>
+                <w:lang w:val="en"/>
+              </w:rPr>
+            </w:pPr>
+            <w:r>
+              <w:rPr>
+                <w:rFonts w:ascii="inherit" w:eastAsia="宋体" w:hAnsi="inherit" w:cs="Times New Roman"/>
+                <w:color w:val="212121"/>
+                <w:lang w:val="en"/>
+              </w:rPr>
+              <w:t>LastChange</w:t>
+            </w:r>
+          </w:p>
+        </w:tc>
+        <w:tc>
+          <w:tcPr>
+            <w:tcW w:w="1212" w:type="dxa"/>
+            <w:shd w:val="clear" w:color="auto" w:fill="auto"/>
+            <w:tcMar>
+              <w:left w:w="108" w:type="dxa"/>
+            </w:tcMar>
+          </w:tcPr>
+          <w:p>
+            <w:pPr>
+              <w:rPr>
+                <w:rFonts w:ascii="宋体" w:hAnsi="宋体" w:cs="宋体"/>
+                <w:bCs/>
+              </w:rPr>
+            </w:pPr>
+            <w:r>
+              <w:rPr>
+                <w:rFonts w:ascii="宋体" w:hAnsi="宋体" w:cs="宋体" w:hint="eastAsia"/>
+                <w:bCs/>
+              </w:rPr>
+              <w:t>最近更改时间</w:t>
+            </w:r>
+          </w:p>
+        </w:tc>
+        <w:tc>
+          <w:tcPr>
+            <w:tcW w:w="1350" w:type="dxa"/>
+            <w:shd w:val="clear" w:color="auto" w:fill="auto"/>
+            <w:tcMar>
+              <w:left w:w="108" w:type="dxa"/>
+            </w:tcMar>
+          </w:tcPr>
+          <w:p>
+            <w:pPr>
+              <w:rPr>
+                <w:rFonts w:ascii="宋体" w:eastAsia="宋体" w:hAnsi="宋体" w:cs="宋体"/>
+                <w:b/>
+                <w:bCs/>
+              </w:rPr>
+            </w:pPr>
+          </w:p>
+        </w:tc>
+        <w:tc>
+          <w:tcPr>
+            <w:tcW w:w="513" w:type="dxa"/>
+            <w:shd w:val="clear" w:color="auto" w:fill="auto"/>
+            <w:tcMar>
+              <w:left w:w="108" w:type="dxa"/>
+            </w:tcMar>
+          </w:tcPr>
+          <w:p>
+            <w:pPr>
+              <w:rPr>
+                <w:rFonts w:ascii="Times New Roman" w:eastAsia="宋体" w:hAnsi="Times New Roman" w:cs="Times New Roman"/>
+                <w:b/>
+                <w:bCs/>
+              </w:rPr>
+            </w:pPr>
+          </w:p>
+        </w:tc>
+        <w:tc>
+          <w:tcPr>
+            <w:tcW w:w="689" w:type="dxa"/>
+            <w:shd w:val="clear" w:color="auto" w:fill="auto"/>
+            <w:tcMar>
+              <w:left w:w="108" w:type="dxa"/>
+            </w:tcMar>
+          </w:tcPr>
+          <w:p>
+            <w:pPr>
+              <w:rPr>
+                <w:rFonts w:ascii="Times New Roman" w:eastAsia="宋体" w:hAnsi="Times New Roman" w:cs="Times New Roman"/>
+                <w:b/>
+                <w:bCs/>
+              </w:rPr>
+            </w:pPr>
+          </w:p>
+        </w:tc>
+        <w:tc>
+          <w:tcPr>
+            <w:tcW w:w="1070" w:type="dxa"/>
+            <w:shd w:val="clear" w:color="auto" w:fill="auto"/>
+            <w:tcMar>
+              <w:left w:w="108" w:type="dxa"/>
+            </w:tcMar>
+          </w:tcPr>
+          <w:p>
+            <w:pPr>
+              <w:rPr>
+                <w:rFonts w:ascii="Times New Roman" w:eastAsia="宋体" w:hAnsi="Times New Roman" w:cs="Times New Roman"/>
+                <w:b/>
+                <w:bCs/>
+              </w:rPr>
+            </w:pPr>
+          </w:p>
+        </w:tc>
+        <w:tc>
+          <w:tcPr>
+            <w:tcW w:w="1453" w:type="dxa"/>
+            <w:shd w:val="clear" w:color="auto" w:fill="auto"/>
+            <w:tcMar>
+              <w:left w:w="108" w:type="dxa"/>
+            </w:tcMar>
+          </w:tcPr>
+          <w:p>
+            <w:pPr>
+              <w:rPr>
+                <w:rFonts w:ascii="Times New Roman" w:eastAsia="宋体" w:hAnsi="Times New Roman" w:cs="Times New Roman"/>
+                <w:b/>
+                <w:bCs/>
+              </w:rPr>
+            </w:pPr>
+          </w:p>
+        </w:tc>
+        <w:tc>
+          <w:tcPr>
+            <w:tcW w:w="1385" w:type="dxa"/>
+            <w:shd w:val="clear" w:color="auto" w:fill="auto"/>
+            <w:tcMar>
+              <w:left w:w="108" w:type="dxa"/>
+            </w:tcMar>
+          </w:tcPr>
+          <w:p>
+            <w:pPr>
+              <w:rPr>
+                <w:rFonts w:ascii="Times New Roman" w:eastAsia="宋体" w:hAnsi="Times New Roman" w:cs="Times New Roman"/>
+                <w:b/>
+                <w:bCs/>
+              </w:rPr>
+            </w:pPr>
+          </w:p>
+        </w:tc>
+      </w:tr>
     </w:tbl>
+    <w:p>
+      <w:pPr>
+        <w:tabs>
+          <w:tab w:val="left" w:pos="1980"/>
+        </w:tabs>
+        <w:rPr>
+          <w:sz w:val="36"/>
+        </w:rPr>
+      </w:pPr>
+    </w:p>
+    <w:p>
+      <w:pPr>
+        <w:tabs>
+          <w:tab w:val="left" w:pos="1980"/>
+        </w:tabs>
+        <w:rPr>
+          <w:sz w:val="36"/>
+        </w:rPr>
+      </w:pPr>
+    </w:p>
     <w:p>
       <w:pPr>
         <w:tabs>
@@ -15269,6 +15159,7 @@
         <w:rPr>
           <w:sz w:val="36"/>
         </w:rPr>
+        <w:lastRenderedPageBreak/>
         <w:t>创意</w:t>
       </w:r>
       <w:r>
@@ -15346,7 +15237,6 @@
                 <w:b/>
                 <w:bCs/>
               </w:rPr>
-              <w:lastRenderedPageBreak/>
               <w:t>字段名</w:t>
             </w:r>
           </w:p>
@@ -15599,10 +15489,10 @@
             </w:pPr>
             <w:r>
               <w:rPr>
-                <w:rFonts w:ascii="宋体" w:hAnsi="宋体" w:cs="宋体"/>
-                <w:bCs/>
-              </w:rPr>
-              <w:t>创意表</w:t>
+                <w:rFonts w:ascii="宋体" w:hAnsi="宋体" w:cs="宋体" w:hint="eastAsia"/>
+                <w:bCs/>
+              </w:rPr>
+              <w:t>创意-项目标签</w:t>
             </w:r>
             <w:r>
               <w:rPr>
@@ -15931,11 +15821,19 @@
             </w:pPr>
             <w:r>
               <w:rPr>
+                <w:rFonts w:ascii="inherit" w:eastAsia="宋体" w:hAnsi="inherit" w:cs="Times New Roman" w:hint="eastAsia"/>
+                <w:color w:val="212121"/>
+                <w:lang w:val="en"/>
+              </w:rPr>
+              <w:t>P</w:t>
+            </w:r>
+            <w:r>
+              <w:rPr>
                 <w:rFonts w:ascii="inherit" w:eastAsia="宋体" w:hAnsi="inherit" w:cs="Times New Roman"/>
                 <w:color w:val="212121"/>
                 <w:lang w:val="en"/>
               </w:rPr>
-              <w:t>projectLabel</w:t>
+              <w:t>roectLabel</w:t>
             </w:r>
           </w:p>
         </w:tc>
@@ -16000,18 +15898,11 @@
           <w:p>
             <w:pPr>
               <w:rPr>
-                <w:b/>
-                <w:bCs/>
-              </w:rPr>
-            </w:pPr>
-            <w:r>
-              <w:rPr>
-                <w:rFonts w:ascii="Times New Roman" w:hAnsi="Times New Roman" w:cs="Times New Roman"/>
-                <w:b/>
-                <w:bCs/>
-              </w:rPr>
-              <w:t>外</w:t>
-            </w:r>
+                <w:rFonts w:hint="eastAsia"/>
+                <w:b/>
+                <w:bCs/>
+              </w:rPr>
+            </w:pPr>
           </w:p>
         </w:tc>
         <w:tc>
@@ -16111,13 +16002,33 @@
         <w:rPr>
           <w:sz w:val="36"/>
         </w:rPr>
-        <w:t>分值表（</w:t>
+        <w:t>分值</w:t>
+      </w:r>
+      <w:r>
+        <w:rPr>
+          <w:rFonts w:hint="eastAsia"/>
+          <w:sz w:val="36"/>
+        </w:rPr>
+        <w:t>等级</w:t>
+      </w:r>
+      <w:r>
+        <w:rPr>
+          <w:sz w:val="36"/>
+        </w:rPr>
+        <w:t>表（</w:t>
       </w:r>
       <w:r>
         <w:rPr>
           <w:sz w:val="36"/>
         </w:rPr>
         <w:t>Score</w:t>
+      </w:r>
+      <w:r>
+        <w:rPr>
+          <w:rFonts w:hint="eastAsia"/>
+          <w:sz w:val="36"/>
+        </w:rPr>
+        <w:t>level</w:t>
       </w:r>
       <w:r>
         <w:rPr>
@@ -16528,11 +16439,27 @@
           <w:p>
             <w:pPr>
               <w:rPr>
-                <w:rFonts w:ascii="Times New Roman" w:eastAsia="宋体" w:hAnsi="Times New Roman" w:cs="Times New Roman"/>
-                <w:b/>
-                <w:bCs/>
-              </w:rPr>
-            </w:pPr>
+                <w:rFonts w:ascii="Times New Roman" w:eastAsia="宋体" w:hAnsi="Times New Roman" w:cs="Times New Roman" w:hint="eastAsia"/>
+                <w:b/>
+                <w:bCs/>
+              </w:rPr>
+            </w:pPr>
+            <w:r>
+              <w:rPr>
+                <w:rFonts w:ascii="Times New Roman" w:eastAsia="宋体" w:hAnsi="Times New Roman" w:cs="Times New Roman"/>
+                <w:b/>
+                <w:bCs/>
+              </w:rPr>
+              <w:t>根据分数来确定等级</w:t>
+            </w:r>
+            <w:r>
+              <w:rPr>
+                <w:rFonts w:ascii="Times New Roman" w:eastAsia="宋体" w:hAnsi="Times New Roman" w:cs="Times New Roman"/>
+                <w:b/>
+                <w:bCs/>
+              </w:rPr>
+              <w:t>，是个独立的表，每次从用户表中提取出分数后，进行相应的判断</w:t>
+            </w:r>
           </w:p>
         </w:tc>
         <w:tc>
@@ -16701,6 +16628,14 @@
                 <w:bCs/>
               </w:rPr>
             </w:pPr>
+            <w:r>
+              <w:rPr>
+                <w:rFonts w:ascii="Times New Roman" w:eastAsia="宋体" w:hAnsi="Times New Roman" w:cs="Times New Roman" w:hint="eastAsia"/>
+                <w:b/>
+                <w:bCs/>
+              </w:rPr>
+              <w:t>1,2,3,4,5</w:t>
+            </w:r>
           </w:p>
         </w:tc>
         <w:tc>
@@ -16939,7 +16874,7 @@
       <w:tr>
         <w:tc>
           <w:tcPr>
-            <w:tcW w:w="2238" w:type="dxa"/>
+            <w:tcW w:w="2239" w:type="dxa"/>
             <w:shd w:val="clear" w:color="auto" w:fill="D8D8D8" w:themeFill="background1" w:themeFillShade="D8"/>
             <w:tcMar>
               <w:left w:w="108" w:type="dxa"/>
@@ -16963,7 +16898,7 @@
         </w:tc>
         <w:tc>
           <w:tcPr>
-            <w:tcW w:w="1212" w:type="dxa"/>
+            <w:tcW w:w="1213" w:type="dxa"/>
             <w:shd w:val="clear" w:color="auto" w:fill="D8D8D8" w:themeFill="background1" w:themeFillShade="D8"/>
             <w:tcMar>
               <w:left w:w="108" w:type="dxa"/>
@@ -17170,7 +17105,7 @@
       <w:tr>
         <w:tc>
           <w:tcPr>
-            <w:tcW w:w="2238" w:type="dxa"/>
+            <w:tcW w:w="2239" w:type="dxa"/>
             <w:shd w:val="clear" w:color="auto" w:fill="auto"/>
             <w:tcMar>
               <w:left w:w="108" w:type="dxa"/>
@@ -17194,7 +17129,7 @@
         </w:tc>
         <w:tc>
           <w:tcPr>
-            <w:tcW w:w="1212" w:type="dxa"/>
+            <w:tcW w:w="1213" w:type="dxa"/>
             <w:shd w:val="clear" w:color="auto" w:fill="auto"/>
             <w:tcMar>
               <w:left w:w="108" w:type="dxa"/>
@@ -17350,7 +17285,7 @@
       <w:tr>
         <w:tc>
           <w:tcPr>
-            <w:tcW w:w="2238" w:type="dxa"/>
+            <w:tcW w:w="2239" w:type="dxa"/>
             <w:shd w:val="clear" w:color="auto" w:fill="auto"/>
             <w:tcMar>
               <w:left w:w="108" w:type="dxa"/>
@@ -17376,7 +17311,7 @@
         </w:tc>
         <w:tc>
           <w:tcPr>
-            <w:tcW w:w="1212" w:type="dxa"/>
+            <w:tcW w:w="1213" w:type="dxa"/>
             <w:shd w:val="clear" w:color="auto" w:fill="auto"/>
             <w:tcMar>
               <w:left w:w="108" w:type="dxa"/>
@@ -17525,7 +17460,7 @@
       <w:tr>
         <w:tc>
           <w:tcPr>
-            <w:tcW w:w="2238" w:type="dxa"/>
+            <w:tcW w:w="2239" w:type="dxa"/>
             <w:shd w:val="clear" w:color="auto" w:fill="auto"/>
             <w:tcMar>
               <w:left w:w="108" w:type="dxa"/>
@@ -17551,7 +17486,7 @@
         </w:tc>
         <w:tc>
           <w:tcPr>
-            <w:tcW w:w="1212" w:type="dxa"/>
+            <w:tcW w:w="1213" w:type="dxa"/>
             <w:shd w:val="clear" w:color="auto" w:fill="auto"/>
             <w:tcMar>
               <w:left w:w="108" w:type="dxa"/>
@@ -17669,6 +17604,114 @@
                 <w:bCs/>
               </w:rPr>
             </w:pPr>
+            <w:r>
+              <w:rPr>
+                <w:rFonts w:ascii="Times New Roman" w:eastAsia="宋体" w:hAnsi="Times New Roman" w:cs="Times New Roman" w:hint="eastAsia"/>
+                <w:b/>
+                <w:bCs/>
+              </w:rPr>
+              <w:t>置到数据库中</w:t>
+            </w:r>
+          </w:p>
+          <w:p>
+            <w:pPr>
+              <w:rPr>
+                <w:rFonts w:ascii="Times New Roman" w:eastAsia="宋体" w:hAnsi="Times New Roman" w:cs="Times New Roman"/>
+                <w:b/>
+                <w:bCs/>
+              </w:rPr>
+            </w:pPr>
+            <w:r>
+              <w:rPr>
+                <w:rFonts w:ascii="Times New Roman" w:eastAsia="宋体" w:hAnsi="Times New Roman" w:cs="Times New Roman" w:hint="eastAsia"/>
+                <w:b/>
+                <w:bCs/>
+              </w:rPr>
+              <w:t>1.</w:t>
+            </w:r>
+            <w:r>
+              <w:rPr>
+                <w:rFonts w:ascii="Times New Roman" w:eastAsia="宋体" w:hAnsi="Times New Roman" w:cs="Times New Roman" w:hint="eastAsia"/>
+                <w:b/>
+                <w:bCs/>
+              </w:rPr>
+              <w:t>不当评论</w:t>
+            </w:r>
+          </w:p>
+          <w:p>
+            <w:pPr>
+              <w:rPr>
+                <w:rFonts w:ascii="Times New Roman" w:eastAsia="宋体" w:hAnsi="Times New Roman" w:cs="Times New Roman"/>
+                <w:b/>
+                <w:bCs/>
+              </w:rPr>
+            </w:pPr>
+            <w:r>
+              <w:rPr>
+                <w:rFonts w:ascii="Times New Roman" w:eastAsia="宋体" w:hAnsi="Times New Roman" w:cs="Times New Roman" w:hint="eastAsia"/>
+                <w:b/>
+                <w:bCs/>
+              </w:rPr>
+              <w:t>2.</w:t>
+            </w:r>
+            <w:r>
+              <w:rPr>
+                <w:rFonts w:ascii="Times New Roman" w:eastAsia="宋体" w:hAnsi="Times New Roman" w:cs="Times New Roman" w:hint="eastAsia"/>
+                <w:b/>
+                <w:bCs/>
+              </w:rPr>
+              <w:t>增加无益项目，创意</w:t>
+            </w:r>
+          </w:p>
+          <w:p>
+            <w:pPr>
+              <w:rPr>
+                <w:rFonts w:ascii="Times New Roman" w:eastAsia="宋体" w:hAnsi="Times New Roman" w:cs="Times New Roman"/>
+                <w:b/>
+                <w:bCs/>
+              </w:rPr>
+            </w:pPr>
+            <w:r>
+              <w:rPr>
+                <w:rFonts w:ascii="Times New Roman" w:eastAsia="宋体" w:hAnsi="Times New Roman" w:cs="Times New Roman" w:hint="eastAsia"/>
+                <w:b/>
+                <w:bCs/>
+              </w:rPr>
+              <w:t>3.</w:t>
+            </w:r>
+            <w:r>
+              <w:rPr>
+                <w:rFonts w:ascii="Times New Roman" w:eastAsia="宋体" w:hAnsi="Times New Roman" w:cs="Times New Roman" w:hint="eastAsia"/>
+                <w:b/>
+                <w:bCs/>
+              </w:rPr>
+              <w:t>发表项目达多少篇</w:t>
+            </w:r>
+          </w:p>
+          <w:p>
+            <w:pPr>
+              <w:rPr>
+                <w:rFonts w:ascii="Times New Roman" w:eastAsia="宋体" w:hAnsi="Times New Roman" w:cs="Times New Roman" w:hint="eastAsia"/>
+                <w:b/>
+                <w:bCs/>
+              </w:rPr>
+            </w:pPr>
+            <w:r>
+              <w:rPr>
+                <w:rFonts w:ascii="Times New Roman" w:eastAsia="宋体" w:hAnsi="Times New Roman" w:cs="Times New Roman" w:hint="eastAsia"/>
+                <w:b/>
+                <w:bCs/>
+              </w:rPr>
+              <w:t>4</w:t>
+            </w:r>
+            <w:r>
+              <w:rPr>
+                <w:rFonts w:ascii="Times New Roman" w:eastAsia="宋体" w:hAnsi="Times New Roman" w:cs="Times New Roman" w:hint="eastAsia"/>
+                <w:b/>
+                <w:bCs/>
+              </w:rPr>
+              <w:t>被点赞超多少</w:t>
+            </w:r>
           </w:p>
         </w:tc>
         <w:tc>
@@ -17693,7 +17736,7 @@
       <w:tr>
         <w:tc>
           <w:tcPr>
-            <w:tcW w:w="2238" w:type="dxa"/>
+            <w:tcW w:w="2239" w:type="dxa"/>
             <w:shd w:val="clear" w:color="auto" w:fill="auto"/>
             <w:tcMar>
               <w:left w:w="108" w:type="dxa"/>
@@ -17713,13 +17756,14 @@
                 <w:color w:val="212121"/>
                 <w:lang w:val="en"/>
               </w:rPr>
+              <w:lastRenderedPageBreak/>
               <w:t>Date</w:t>
             </w:r>
           </w:p>
         </w:tc>
         <w:tc>
           <w:tcPr>
-            <w:tcW w:w="1212" w:type="dxa"/>
+            <w:tcW w:w="1213" w:type="dxa"/>
             <w:shd w:val="clear" w:color="auto" w:fill="auto"/>
             <w:tcMar>
               <w:left w:w="108" w:type="dxa"/>
@@ -17783,173 +17827,6 @@
                 <w:bCs/>
               </w:rPr>
             </w:pPr>
-          </w:p>
-        </w:tc>
-        <w:tc>
-          <w:tcPr>
-            <w:tcW w:w="689" w:type="dxa"/>
-            <w:shd w:val="clear" w:color="auto" w:fill="auto"/>
-            <w:tcMar>
-              <w:left w:w="108" w:type="dxa"/>
-            </w:tcMar>
-          </w:tcPr>
-          <w:p>
-            <w:pPr>
-              <w:rPr>
-                <w:rFonts w:ascii="Times New Roman" w:eastAsia="宋体" w:hAnsi="Times New Roman" w:cs="Times New Roman"/>
-                <w:b/>
-                <w:bCs/>
-              </w:rPr>
-            </w:pPr>
-          </w:p>
-        </w:tc>
-        <w:tc>
-          <w:tcPr>
-            <w:tcW w:w="1070" w:type="dxa"/>
-            <w:shd w:val="clear" w:color="auto" w:fill="auto"/>
-            <w:tcMar>
-              <w:left w:w="108" w:type="dxa"/>
-            </w:tcMar>
-          </w:tcPr>
-          <w:p>
-            <w:pPr>
-              <w:rPr>
-                <w:rFonts w:ascii="Times New Roman" w:eastAsia="宋体" w:hAnsi="Times New Roman" w:cs="Times New Roman"/>
-                <w:b/>
-                <w:bCs/>
-              </w:rPr>
-            </w:pPr>
-          </w:p>
-        </w:tc>
-        <w:tc>
-          <w:tcPr>
-            <w:tcW w:w="1453" w:type="dxa"/>
-            <w:shd w:val="clear" w:color="auto" w:fill="auto"/>
-            <w:tcMar>
-              <w:left w:w="108" w:type="dxa"/>
-            </w:tcMar>
-          </w:tcPr>
-          <w:p>
-            <w:pPr>
-              <w:rPr>
-                <w:rFonts w:ascii="Times New Roman" w:eastAsia="宋体" w:hAnsi="Times New Roman" w:cs="Times New Roman"/>
-                <w:b/>
-                <w:bCs/>
-              </w:rPr>
-            </w:pPr>
-          </w:p>
-        </w:tc>
-        <w:tc>
-          <w:tcPr>
-            <w:tcW w:w="1385" w:type="dxa"/>
-            <w:shd w:val="clear" w:color="auto" w:fill="auto"/>
-            <w:tcMar>
-              <w:left w:w="108" w:type="dxa"/>
-            </w:tcMar>
-          </w:tcPr>
-          <w:p>
-            <w:pPr>
-              <w:rPr>
-                <w:rFonts w:ascii="Times New Roman" w:eastAsia="宋体" w:hAnsi="Times New Roman" w:cs="Times New Roman"/>
-                <w:b/>
-                <w:bCs/>
-              </w:rPr>
-            </w:pPr>
-          </w:p>
-        </w:tc>
-      </w:tr>
-      <w:tr>
-        <w:tc>
-          <w:tcPr>
-            <w:tcW w:w="2238" w:type="dxa"/>
-            <w:shd w:val="clear" w:color="auto" w:fill="auto"/>
-            <w:tcMar>
-              <w:left w:w="108" w:type="dxa"/>
-            </w:tcMar>
-          </w:tcPr>
-          <w:p>
-            <w:pPr>
-              <w:rPr>
-                <w:rFonts w:ascii="inherit" w:hAnsi="inherit" w:hint="eastAsia"/>
-                <w:color w:val="212121"/>
-                <w:lang w:val="en"/>
-              </w:rPr>
-            </w:pPr>
-            <w:r>
-              <w:rPr>
-                <w:rFonts w:ascii="inherit" w:eastAsia="宋体" w:hAnsi="inherit" w:cs="Times New Roman"/>
-                <w:color w:val="212121"/>
-                <w:lang w:val="en"/>
-              </w:rPr>
-              <w:t>score</w:t>
-            </w:r>
-          </w:p>
-        </w:tc>
-        <w:tc>
-          <w:tcPr>
-            <w:tcW w:w="1212" w:type="dxa"/>
-            <w:shd w:val="clear" w:color="auto" w:fill="auto"/>
-            <w:tcMar>
-              <w:left w:w="108" w:type="dxa"/>
-            </w:tcMar>
-          </w:tcPr>
-          <w:p>
-            <w:pPr>
-              <w:rPr>
-                <w:rFonts w:ascii="宋体" w:hAnsi="宋体" w:cs="宋体"/>
-                <w:bCs/>
-              </w:rPr>
-            </w:pPr>
-            <w:r>
-              <w:rPr>
-                <w:rFonts w:ascii="宋体" w:hAnsi="宋体" w:cs="宋体"/>
-                <w:bCs/>
-              </w:rPr>
-              <w:t>分值表</w:t>
-            </w:r>
-          </w:p>
-        </w:tc>
-        <w:tc>
-          <w:tcPr>
-            <w:tcW w:w="1350" w:type="dxa"/>
-            <w:shd w:val="clear" w:color="auto" w:fill="auto"/>
-            <w:tcMar>
-              <w:left w:w="108" w:type="dxa"/>
-            </w:tcMar>
-          </w:tcPr>
-          <w:p>
-            <w:pPr>
-              <w:rPr>
-                <w:rFonts w:ascii="Times New Roman" w:eastAsia="宋体" w:hAnsi="Times New Roman" w:cs="Times New Roman"/>
-                <w:b/>
-                <w:bCs/>
-              </w:rPr>
-            </w:pPr>
-          </w:p>
-        </w:tc>
-        <w:tc>
-          <w:tcPr>
-            <w:tcW w:w="513" w:type="dxa"/>
-            <w:shd w:val="clear" w:color="auto" w:fill="auto"/>
-            <w:tcMar>
-              <w:left w:w="108" w:type="dxa"/>
-            </w:tcMar>
-          </w:tcPr>
-          <w:p>
-            <w:pPr>
-              <w:rPr>
-                <w:b/>
-                <w:bCs/>
-              </w:rPr>
-            </w:pPr>
-            <w:r>
-              <w:rPr>
-                <w:rFonts w:ascii="Times New Roman" w:hAnsi="Times New Roman" w:cs="Times New Roman"/>
-                <w:b/>
-                <w:bCs/>
-              </w:rPr>
-              <w:t>外</w:t>
-            </w:r>
           </w:p>
         </w:tc>
         <w:tc>
@@ -18074,7 +17951,7 @@
       <w:tr>
         <w:tc>
           <w:tcPr>
-            <w:tcW w:w="2238" w:type="dxa"/>
+            <w:tcW w:w="2239" w:type="dxa"/>
             <w:shd w:val="clear" w:color="auto" w:fill="D8D8D8" w:themeFill="background1" w:themeFillShade="D8"/>
             <w:tcMar>
               <w:left w:w="108" w:type="dxa"/>
@@ -18098,7 +17975,7 @@
         </w:tc>
         <w:tc>
           <w:tcPr>
-            <w:tcW w:w="1212" w:type="dxa"/>
+            <w:tcW w:w="1213" w:type="dxa"/>
             <w:shd w:val="clear" w:color="auto" w:fill="D8D8D8" w:themeFill="background1" w:themeFillShade="D8"/>
             <w:tcMar>
               <w:left w:w="108" w:type="dxa"/>
@@ -18305,7 +18182,7 @@
       <w:tr>
         <w:tc>
           <w:tcPr>
-            <w:tcW w:w="2238" w:type="dxa"/>
+            <w:tcW w:w="2239" w:type="dxa"/>
             <w:shd w:val="clear" w:color="auto" w:fill="auto"/>
             <w:tcMar>
               <w:left w:w="108" w:type="dxa"/>
@@ -18329,7 +18206,7 @@
         </w:tc>
         <w:tc>
           <w:tcPr>
-            <w:tcW w:w="1212" w:type="dxa"/>
+            <w:tcW w:w="1213" w:type="dxa"/>
             <w:shd w:val="clear" w:color="auto" w:fill="auto"/>
             <w:tcMar>
               <w:left w:w="108" w:type="dxa"/>
@@ -18485,7 +18362,7 @@
       <w:tr>
         <w:tc>
           <w:tcPr>
-            <w:tcW w:w="2238" w:type="dxa"/>
+            <w:tcW w:w="2239" w:type="dxa"/>
             <w:shd w:val="clear" w:color="auto" w:fill="auto"/>
             <w:tcMar>
               <w:left w:w="108" w:type="dxa"/>
@@ -18511,25 +18388,25 @@
         </w:tc>
         <w:tc>
           <w:tcPr>
-            <w:tcW w:w="1212" w:type="dxa"/>
-            <w:shd w:val="clear" w:color="auto" w:fill="auto"/>
-            <w:tcMar>
-              <w:left w:w="108" w:type="dxa"/>
-            </w:tcMar>
-          </w:tcPr>
-          <w:p>
-            <w:pPr>
-              <w:rPr>
-                <w:rFonts w:ascii="宋体" w:hAnsi="宋体" w:cs="宋体"/>
-                <w:bCs/>
-              </w:rPr>
-            </w:pPr>
-            <w:r>
-              <w:rPr>
-                <w:rFonts w:ascii="宋体" w:hAnsi="宋体" w:cs="宋体"/>
-                <w:bCs/>
-              </w:rPr>
-              <w:t>用户表</w:t>
+            <w:tcW w:w="1213" w:type="dxa"/>
+            <w:shd w:val="clear" w:color="auto" w:fill="auto"/>
+            <w:tcMar>
+              <w:left w:w="108" w:type="dxa"/>
+            </w:tcMar>
+          </w:tcPr>
+          <w:p>
+            <w:pPr>
+              <w:rPr>
+                <w:rFonts w:ascii="宋体" w:hAnsi="宋体" w:cs="宋体"/>
+                <w:bCs/>
+              </w:rPr>
+            </w:pPr>
+            <w:r>
+              <w:rPr>
+                <w:rFonts w:ascii="宋体" w:hAnsi="宋体" w:cs="宋体"/>
+                <w:bCs/>
+              </w:rPr>
+              <w:t>举报人</w:t>
             </w:r>
           </w:p>
         </w:tc>
@@ -18652,7 +18529,7 @@
       <w:tr>
         <w:tc>
           <w:tcPr>
-            <w:tcW w:w="2238" w:type="dxa"/>
+            <w:tcW w:w="2239" w:type="dxa"/>
             <w:shd w:val="clear" w:color="auto" w:fill="auto"/>
             <w:tcMar>
               <w:left w:w="108" w:type="dxa"/>
@@ -18678,7 +18555,7 @@
         </w:tc>
         <w:tc>
           <w:tcPr>
-            <w:tcW w:w="1212" w:type="dxa"/>
+            <w:tcW w:w="1213" w:type="dxa"/>
             <w:shd w:val="clear" w:color="auto" w:fill="auto"/>
             <w:tcMar>
               <w:left w:w="108" w:type="dxa"/>
@@ -18819,7 +18696,7 @@
       <w:tr>
         <w:tc>
           <w:tcPr>
-            <w:tcW w:w="2238" w:type="dxa"/>
+            <w:tcW w:w="2239" w:type="dxa"/>
             <w:shd w:val="clear" w:color="auto" w:fill="auto"/>
             <w:tcMar>
               <w:left w:w="108" w:type="dxa"/>
@@ -18845,7 +18722,7 @@
         </w:tc>
         <w:tc>
           <w:tcPr>
-            <w:tcW w:w="1212" w:type="dxa"/>
+            <w:tcW w:w="1213" w:type="dxa"/>
             <w:shd w:val="clear" w:color="auto" w:fill="auto"/>
             <w:tcMar>
               <w:left w:w="108" w:type="dxa"/>
@@ -18986,7 +18863,7 @@
       <w:tr>
         <w:tc>
           <w:tcPr>
-            <w:tcW w:w="2238" w:type="dxa"/>
+            <w:tcW w:w="2239" w:type="dxa"/>
             <w:shd w:val="clear" w:color="auto" w:fill="auto"/>
             <w:tcMar>
               <w:left w:w="108" w:type="dxa"/>
@@ -19012,7 +18889,7 @@
         </w:tc>
         <w:tc>
           <w:tcPr>
-            <w:tcW w:w="1212" w:type="dxa"/>
+            <w:tcW w:w="1213" w:type="dxa"/>
             <w:shd w:val="clear" w:color="auto" w:fill="auto"/>
             <w:tcMar>
               <w:left w:w="108" w:type="dxa"/>
@@ -19153,7 +19030,7 @@
       <w:tr>
         <w:tc>
           <w:tcPr>
-            <w:tcW w:w="2238" w:type="dxa"/>
+            <w:tcW w:w="2239" w:type="dxa"/>
             <w:shd w:val="clear" w:color="auto" w:fill="auto"/>
             <w:tcMar>
               <w:left w:w="108" w:type="dxa"/>
@@ -19179,7 +19056,7 @@
         </w:tc>
         <w:tc>
           <w:tcPr>
-            <w:tcW w:w="1212" w:type="dxa"/>
+            <w:tcW w:w="1213" w:type="dxa"/>
             <w:shd w:val="clear" w:color="auto" w:fill="auto"/>
             <w:tcMar>
               <w:left w:w="108" w:type="dxa"/>
@@ -19313,7 +19190,7 @@
       <w:tr>
         <w:tc>
           <w:tcPr>
-            <w:tcW w:w="2238" w:type="dxa"/>
+            <w:tcW w:w="2239" w:type="dxa"/>
             <w:shd w:val="clear" w:color="auto" w:fill="auto"/>
             <w:tcMar>
               <w:left w:w="108" w:type="dxa"/>
@@ -19339,7 +19216,7 @@
         </w:tc>
         <w:tc>
           <w:tcPr>
-            <w:tcW w:w="1212" w:type="dxa"/>
+            <w:tcW w:w="1213" w:type="dxa"/>
             <w:shd w:val="clear" w:color="auto" w:fill="auto"/>
             <w:tcMar>
               <w:left w:w="108" w:type="dxa"/>
@@ -19481,7 +19358,7 @@
       <w:tr>
         <w:tc>
           <w:tcPr>
-            <w:tcW w:w="2238" w:type="dxa"/>
+            <w:tcW w:w="2239" w:type="dxa"/>
             <w:shd w:val="clear" w:color="auto" w:fill="auto"/>
             <w:tcMar>
               <w:left w:w="108" w:type="dxa"/>
@@ -19501,181 +19378,13 @@
                 <w:color w:val="212121"/>
                 <w:lang w:val="en"/>
               </w:rPr>
-              <w:t>score</w:t>
-            </w:r>
-          </w:p>
-        </w:tc>
-        <w:tc>
-          <w:tcPr>
-            <w:tcW w:w="1212" w:type="dxa"/>
-            <w:shd w:val="clear" w:color="auto" w:fill="auto"/>
-            <w:tcMar>
-              <w:left w:w="108" w:type="dxa"/>
-            </w:tcMar>
-          </w:tcPr>
-          <w:p>
-            <w:pPr>
-              <w:rPr>
-                <w:rFonts w:ascii="宋体" w:hAnsi="宋体" w:cs="宋体"/>
-                <w:bCs/>
-              </w:rPr>
-            </w:pPr>
-            <w:r>
-              <w:rPr>
-                <w:rFonts w:ascii="宋体" w:hAnsi="宋体" w:cs="宋体"/>
-                <w:bCs/>
-              </w:rPr>
-              <w:t>分值表</w:t>
-            </w:r>
-          </w:p>
-        </w:tc>
-        <w:tc>
-          <w:tcPr>
-            <w:tcW w:w="1350" w:type="dxa"/>
-            <w:shd w:val="clear" w:color="auto" w:fill="auto"/>
-            <w:tcMar>
-              <w:left w:w="108" w:type="dxa"/>
-            </w:tcMar>
-          </w:tcPr>
-          <w:p>
-            <w:pPr>
-              <w:rPr>
-                <w:rFonts w:ascii="Times New Roman" w:eastAsia="宋体" w:hAnsi="Times New Roman" w:cs="Times New Roman"/>
-                <w:b/>
-                <w:bCs/>
-              </w:rPr>
-            </w:pPr>
-          </w:p>
-        </w:tc>
-        <w:tc>
-          <w:tcPr>
-            <w:tcW w:w="429" w:type="dxa"/>
-            <w:shd w:val="clear" w:color="auto" w:fill="auto"/>
-            <w:tcMar>
-              <w:left w:w="108" w:type="dxa"/>
-            </w:tcMar>
-          </w:tcPr>
-          <w:p>
-            <w:pPr>
-              <w:rPr>
-                <w:b/>
-                <w:bCs/>
-              </w:rPr>
-            </w:pPr>
-            <w:r>
-              <w:rPr>
-                <w:rFonts w:ascii="Times New Roman" w:hAnsi="Times New Roman" w:cs="Times New Roman"/>
-                <w:b/>
-                <w:bCs/>
-              </w:rPr>
-              <w:t>外</w:t>
-            </w:r>
-          </w:p>
-        </w:tc>
-        <w:tc>
-          <w:tcPr>
-            <w:tcW w:w="773" w:type="dxa"/>
-            <w:shd w:val="clear" w:color="auto" w:fill="auto"/>
-            <w:tcMar>
-              <w:left w:w="108" w:type="dxa"/>
-            </w:tcMar>
-          </w:tcPr>
-          <w:p>
-            <w:pPr>
-              <w:rPr>
-                <w:rFonts w:ascii="Times New Roman" w:eastAsia="宋体" w:hAnsi="Times New Roman" w:cs="Times New Roman"/>
-                <w:b/>
-                <w:bCs/>
-              </w:rPr>
-            </w:pPr>
-          </w:p>
-        </w:tc>
-        <w:tc>
-          <w:tcPr>
-            <w:tcW w:w="1070" w:type="dxa"/>
-            <w:shd w:val="clear" w:color="auto" w:fill="auto"/>
-            <w:tcMar>
-              <w:left w:w="108" w:type="dxa"/>
-            </w:tcMar>
-          </w:tcPr>
-          <w:p>
-            <w:pPr>
-              <w:rPr>
-                <w:rFonts w:ascii="Times New Roman" w:eastAsia="宋体" w:hAnsi="Times New Roman" w:cs="Times New Roman"/>
-                <w:b/>
-                <w:bCs/>
-              </w:rPr>
-            </w:pPr>
-          </w:p>
-        </w:tc>
-        <w:tc>
-          <w:tcPr>
-            <w:tcW w:w="1453" w:type="dxa"/>
-            <w:shd w:val="clear" w:color="auto" w:fill="auto"/>
-            <w:tcMar>
-              <w:left w:w="108" w:type="dxa"/>
-            </w:tcMar>
-          </w:tcPr>
-          <w:p>
-            <w:pPr>
-              <w:rPr>
-                <w:rFonts w:ascii="Times New Roman" w:eastAsia="宋体" w:hAnsi="Times New Roman" w:cs="Times New Roman"/>
-                <w:b/>
-                <w:bCs/>
-              </w:rPr>
-            </w:pPr>
-          </w:p>
-        </w:tc>
-        <w:tc>
-          <w:tcPr>
-            <w:tcW w:w="1385" w:type="dxa"/>
-            <w:shd w:val="clear" w:color="auto" w:fill="auto"/>
-            <w:tcMar>
-              <w:left w:w="108" w:type="dxa"/>
-            </w:tcMar>
-          </w:tcPr>
-          <w:p>
-            <w:pPr>
-              <w:rPr>
-                <w:rFonts w:ascii="Times New Roman" w:eastAsia="宋体" w:hAnsi="Times New Roman" w:cs="Times New Roman"/>
-                <w:b/>
-                <w:bCs/>
-              </w:rPr>
-            </w:pPr>
-          </w:p>
-        </w:tc>
-      </w:tr>
-      <w:tr>
-        <w:tc>
-          <w:tcPr>
-            <w:tcW w:w="2238" w:type="dxa"/>
-            <w:shd w:val="clear" w:color="auto" w:fill="auto"/>
-            <w:tcMar>
-              <w:left w:w="108" w:type="dxa"/>
-            </w:tcMar>
-          </w:tcPr>
-          <w:p>
-            <w:pPr>
-              <w:rPr>
-                <w:rFonts w:ascii="inherit" w:hAnsi="inherit" w:hint="eastAsia"/>
-                <w:color w:val="212121"/>
-                <w:lang w:val="en"/>
-              </w:rPr>
-            </w:pPr>
-            <w:r>
-              <w:rPr>
-                <w:rFonts w:ascii="inherit" w:eastAsia="宋体" w:hAnsi="inherit" w:cs="Times New Roman"/>
-                <w:color w:val="212121"/>
-                <w:lang w:val="en"/>
-              </w:rPr>
-              <w:lastRenderedPageBreak/>
               <w:t>State</w:t>
             </w:r>
           </w:p>
         </w:tc>
         <w:tc>
           <w:tcPr>
-            <w:tcW w:w="1212" w:type="dxa"/>
+            <w:tcW w:w="1213" w:type="dxa"/>
             <w:shd w:val="clear" w:color="auto" w:fill="auto"/>
             <w:tcMar>
               <w:left w:w="108" w:type="dxa"/>
@@ -20136,7 +19845,7 @@
                 <w:rFonts w:ascii="宋体" w:hAnsi="宋体" w:cs="宋体"/>
                 <w:bCs/>
               </w:rPr>
-              <w:t>分值表</w:t>
+              <w:t>评论表</w:t>
             </w:r>
             <w:r>
               <w:rPr>
@@ -20309,16 +20018,16 @@
           <w:p>
             <w:pPr>
               <w:rPr>
-                <w:rFonts w:ascii="宋体" w:hAnsi="宋体" w:cs="宋体"/>
-                <w:bCs/>
-              </w:rPr>
-            </w:pPr>
-            <w:r>
-              <w:rPr>
-                <w:rFonts w:ascii="宋体" w:hAnsi="宋体" w:cs="宋体"/>
-                <w:bCs/>
-              </w:rPr>
-              <w:t>分值等级</w:t>
+                <w:rFonts w:ascii="宋体" w:hAnsi="宋体" w:cs="宋体" w:hint="eastAsia"/>
+                <w:bCs/>
+              </w:rPr>
+            </w:pPr>
+            <w:r>
+              <w:rPr>
+                <w:rFonts w:ascii="宋体" w:hAnsi="宋体" w:cs="宋体"/>
+                <w:bCs/>
+              </w:rPr>
+              <w:t>评论者</w:t>
             </w:r>
           </w:p>
         </w:tc>
@@ -20496,7 +20205,7 @@
                 <w:rFonts w:ascii="宋体" w:hAnsi="宋体" w:cs="宋体"/>
                 <w:bCs/>
               </w:rPr>
-              <w:t>事件</w:t>
+              <w:t>创意表</w:t>
             </w:r>
           </w:p>
         </w:tc>
@@ -21503,6 +21212,7 @@
             <w:tcW w:w="2238" w:type="dxa"/>
             <w:tcBorders>
               <w:top w:val="nil"/>
+              <w:bottom w:val="single" w:sz="4" w:space="0" w:color="auto"/>
             </w:tcBorders>
             <w:shd w:val="clear" w:color="auto" w:fill="auto"/>
             <w:tcMar>
@@ -21530,6 +21240,7 @@
             <w:tcW w:w="1212" w:type="dxa"/>
             <w:tcBorders>
               <w:top w:val="nil"/>
+              <w:bottom w:val="single" w:sz="4" w:space="0" w:color="auto"/>
             </w:tcBorders>
             <w:shd w:val="clear" w:color="auto" w:fill="auto"/>
             <w:tcMar>
@@ -21557,6 +21268,7 @@
             <w:tcW w:w="1350" w:type="dxa"/>
             <w:tcBorders>
               <w:top w:val="nil"/>
+              <w:bottom w:val="single" w:sz="4" w:space="0" w:color="auto"/>
             </w:tcBorders>
             <w:shd w:val="clear" w:color="auto" w:fill="auto"/>
             <w:tcMar>
@@ -21586,6 +21298,7 @@
             <w:tcW w:w="513" w:type="dxa"/>
             <w:tcBorders>
               <w:top w:val="nil"/>
+              <w:bottom w:val="single" w:sz="4" w:space="0" w:color="auto"/>
             </w:tcBorders>
             <w:shd w:val="clear" w:color="auto" w:fill="auto"/>
             <w:tcMar>
@@ -21607,6 +21320,7 @@
             <w:tcW w:w="689" w:type="dxa"/>
             <w:tcBorders>
               <w:top w:val="nil"/>
+              <w:bottom w:val="single" w:sz="4" w:space="0" w:color="auto"/>
             </w:tcBorders>
             <w:shd w:val="clear" w:color="auto" w:fill="auto"/>
             <w:tcMar>
@@ -21628,6 +21342,7 @@
             <w:tcW w:w="1070" w:type="dxa"/>
             <w:tcBorders>
               <w:top w:val="nil"/>
+              <w:bottom w:val="single" w:sz="4" w:space="0" w:color="auto"/>
             </w:tcBorders>
             <w:shd w:val="clear" w:color="auto" w:fill="auto"/>
             <w:tcMar>
@@ -21649,6 +21364,7 @@
             <w:tcW w:w="1453" w:type="dxa"/>
             <w:tcBorders>
               <w:top w:val="nil"/>
+              <w:bottom w:val="single" w:sz="4" w:space="0" w:color="auto"/>
             </w:tcBorders>
             <w:shd w:val="clear" w:color="auto" w:fill="auto"/>
             <w:tcMar>
@@ -21711,6 +21427,390 @@
             <w:tcW w:w="1385" w:type="dxa"/>
             <w:tcBorders>
               <w:top w:val="nil"/>
+              <w:bottom w:val="single" w:sz="4" w:space="0" w:color="auto"/>
+            </w:tcBorders>
+            <w:shd w:val="clear" w:color="auto" w:fill="auto"/>
+            <w:tcMar>
+              <w:left w:w="108" w:type="dxa"/>
+            </w:tcMar>
+          </w:tcPr>
+          <w:p>
+            <w:pPr>
+              <w:rPr>
+                <w:rFonts w:ascii="Times New Roman" w:eastAsia="宋体" w:hAnsi="Times New Roman" w:cs="Times New Roman"/>
+                <w:b/>
+                <w:bCs/>
+                <w:color w:val="FF0000"/>
+              </w:rPr>
+            </w:pPr>
+          </w:p>
+        </w:tc>
+      </w:tr>
+      <w:tr>
+        <w:tc>
+          <w:tcPr>
+            <w:tcW w:w="2238" w:type="dxa"/>
+            <w:tcBorders>
+              <w:top w:val="single" w:sz="4" w:space="0" w:color="auto"/>
+              <w:bottom w:val="single" w:sz="4" w:space="0" w:color="auto"/>
+            </w:tcBorders>
+            <w:shd w:val="clear" w:color="auto" w:fill="auto"/>
+            <w:tcMar>
+              <w:left w:w="108" w:type="dxa"/>
+            </w:tcMar>
+          </w:tcPr>
+          <w:p>
+            <w:pPr>
+              <w:rPr>
+                <w:rFonts w:ascii="inherit" w:eastAsia="宋体" w:hAnsi="inherit" w:cs="Times New Roman" w:hint="eastAsia"/>
+                <w:lang w:val="en"/>
+              </w:rPr>
+            </w:pPr>
+            <w:r>
+              <w:rPr>
+                <w:rFonts w:ascii="inherit" w:eastAsia="宋体" w:hAnsi="inherit" w:cs="Times New Roman"/>
+                <w:lang w:val="en"/>
+              </w:rPr>
+              <w:t>Isreply</w:t>
+            </w:r>
+          </w:p>
+        </w:tc>
+        <w:tc>
+          <w:tcPr>
+            <w:tcW w:w="1212" w:type="dxa"/>
+            <w:tcBorders>
+              <w:top w:val="single" w:sz="4" w:space="0" w:color="auto"/>
+              <w:bottom w:val="single" w:sz="4" w:space="0" w:color="auto"/>
+            </w:tcBorders>
+            <w:shd w:val="clear" w:color="auto" w:fill="auto"/>
+            <w:tcMar>
+              <w:left w:w="108" w:type="dxa"/>
+            </w:tcMar>
+          </w:tcPr>
+          <w:p>
+            <w:pPr>
+              <w:rPr>
+                <w:rFonts w:ascii="宋体" w:hAnsi="宋体" w:cs="宋体" w:hint="eastAsia"/>
+                <w:bCs/>
+              </w:rPr>
+            </w:pPr>
+            <w:r>
+              <w:rPr>
+                <w:rFonts w:ascii="宋体" w:hAnsi="宋体" w:cs="宋体"/>
+                <w:bCs/>
+              </w:rPr>
+              <w:t>是否回复</w:t>
+            </w:r>
+          </w:p>
+        </w:tc>
+        <w:tc>
+          <w:tcPr>
+            <w:tcW w:w="1350" w:type="dxa"/>
+            <w:tcBorders>
+              <w:top w:val="single" w:sz="4" w:space="0" w:color="auto"/>
+              <w:bottom w:val="single" w:sz="4" w:space="0" w:color="auto"/>
+            </w:tcBorders>
+            <w:shd w:val="clear" w:color="auto" w:fill="auto"/>
+            <w:tcMar>
+              <w:left w:w="108" w:type="dxa"/>
+            </w:tcMar>
+          </w:tcPr>
+          <w:p>
+            <w:pPr>
+              <w:rPr>
+                <w:rFonts w:ascii="宋体" w:eastAsia="宋体" w:hAnsi="宋体" w:cs="宋体"/>
+                <w:b/>
+                <w:bCs/>
+              </w:rPr>
+            </w:pPr>
+          </w:p>
+        </w:tc>
+        <w:tc>
+          <w:tcPr>
+            <w:tcW w:w="513" w:type="dxa"/>
+            <w:tcBorders>
+              <w:top w:val="single" w:sz="4" w:space="0" w:color="auto"/>
+              <w:bottom w:val="single" w:sz="4" w:space="0" w:color="auto"/>
+            </w:tcBorders>
+            <w:shd w:val="clear" w:color="auto" w:fill="auto"/>
+            <w:tcMar>
+              <w:left w:w="108" w:type="dxa"/>
+            </w:tcMar>
+          </w:tcPr>
+          <w:p>
+            <w:pPr>
+              <w:rPr>
+                <w:rFonts w:ascii="Times New Roman" w:eastAsia="宋体" w:hAnsi="Times New Roman" w:cs="Times New Roman"/>
+                <w:b/>
+                <w:bCs/>
+              </w:rPr>
+            </w:pPr>
+          </w:p>
+        </w:tc>
+        <w:tc>
+          <w:tcPr>
+            <w:tcW w:w="689" w:type="dxa"/>
+            <w:tcBorders>
+              <w:top w:val="single" w:sz="4" w:space="0" w:color="auto"/>
+              <w:bottom w:val="single" w:sz="4" w:space="0" w:color="auto"/>
+            </w:tcBorders>
+            <w:shd w:val="clear" w:color="auto" w:fill="auto"/>
+            <w:tcMar>
+              <w:left w:w="108" w:type="dxa"/>
+            </w:tcMar>
+          </w:tcPr>
+          <w:p>
+            <w:pPr>
+              <w:rPr>
+                <w:rFonts w:ascii="Times New Roman" w:eastAsia="宋体" w:hAnsi="Times New Roman" w:cs="Times New Roman"/>
+                <w:b/>
+                <w:bCs/>
+              </w:rPr>
+            </w:pPr>
+          </w:p>
+        </w:tc>
+        <w:tc>
+          <w:tcPr>
+            <w:tcW w:w="1070" w:type="dxa"/>
+            <w:tcBorders>
+              <w:top w:val="single" w:sz="4" w:space="0" w:color="auto"/>
+              <w:bottom w:val="single" w:sz="4" w:space="0" w:color="auto"/>
+            </w:tcBorders>
+            <w:shd w:val="clear" w:color="auto" w:fill="auto"/>
+            <w:tcMar>
+              <w:left w:w="108" w:type="dxa"/>
+            </w:tcMar>
+          </w:tcPr>
+          <w:p>
+            <w:pPr>
+              <w:rPr>
+                <w:rFonts w:ascii="Times New Roman" w:eastAsia="宋体" w:hAnsi="Times New Roman" w:cs="Times New Roman"/>
+                <w:b/>
+                <w:bCs/>
+              </w:rPr>
+            </w:pPr>
+          </w:p>
+        </w:tc>
+        <w:tc>
+          <w:tcPr>
+            <w:tcW w:w="1453" w:type="dxa"/>
+            <w:tcBorders>
+              <w:top w:val="single" w:sz="4" w:space="0" w:color="auto"/>
+              <w:bottom w:val="single" w:sz="4" w:space="0" w:color="auto"/>
+            </w:tcBorders>
+            <w:shd w:val="clear" w:color="auto" w:fill="auto"/>
+            <w:tcMar>
+              <w:left w:w="108" w:type="dxa"/>
+            </w:tcMar>
+          </w:tcPr>
+          <w:p>
+            <w:pPr>
+              <w:rPr>
+                <w:rFonts w:ascii="宋体" w:eastAsia="宋体" w:hAnsi="宋体" w:cs="宋体"/>
+                <w:b/>
+                <w:bCs/>
+              </w:rPr>
+            </w:pPr>
+          </w:p>
+        </w:tc>
+        <w:tc>
+          <w:tcPr>
+            <w:tcW w:w="1385" w:type="dxa"/>
+            <w:tcBorders>
+              <w:top w:val="single" w:sz="4" w:space="0" w:color="auto"/>
+              <w:bottom w:val="single" w:sz="4" w:space="0" w:color="auto"/>
+            </w:tcBorders>
+            <w:shd w:val="clear" w:color="auto" w:fill="auto"/>
+            <w:tcMar>
+              <w:left w:w="108" w:type="dxa"/>
+            </w:tcMar>
+          </w:tcPr>
+          <w:p>
+            <w:pPr>
+              <w:rPr>
+                <w:rFonts w:ascii="Times New Roman" w:eastAsia="宋体" w:hAnsi="Times New Roman" w:cs="Times New Roman" w:hint="eastAsia"/>
+                <w:b/>
+                <w:bCs/>
+                <w:color w:val="FF0000"/>
+              </w:rPr>
+            </w:pPr>
+            <w:r>
+              <w:rPr>
+                <w:rFonts w:ascii="Times New Roman" w:eastAsia="宋体" w:hAnsi="Times New Roman" w:cs="Times New Roman"/>
+                <w:b/>
+                <w:bCs/>
+                <w:color w:val="FF0000"/>
+              </w:rPr>
+              <w:t>冗余字段</w:t>
+            </w:r>
+          </w:p>
+        </w:tc>
+      </w:tr>
+      <w:tr>
+        <w:tc>
+          <w:tcPr>
+            <w:tcW w:w="2238" w:type="dxa"/>
+            <w:tcBorders>
+              <w:top w:val="single" w:sz="4" w:space="0" w:color="auto"/>
+            </w:tcBorders>
+            <w:shd w:val="clear" w:color="auto" w:fill="auto"/>
+            <w:tcMar>
+              <w:left w:w="108" w:type="dxa"/>
+            </w:tcMar>
+          </w:tcPr>
+          <w:p>
+            <w:pPr>
+              <w:rPr>
+                <w:rFonts w:ascii="inherit" w:eastAsia="宋体" w:hAnsi="inherit" w:cs="Times New Roman"/>
+                <w:lang w:val="en"/>
+              </w:rPr>
+            </w:pPr>
+            <w:r>
+              <w:rPr>
+                <w:rFonts w:ascii="inherit" w:eastAsia="宋体" w:hAnsi="inherit" w:cs="Times New Roman"/>
+                <w:lang w:val="en"/>
+              </w:rPr>
+              <w:t>commentedId</w:t>
+            </w:r>
+          </w:p>
+        </w:tc>
+        <w:tc>
+          <w:tcPr>
+            <w:tcW w:w="1212" w:type="dxa"/>
+            <w:tcBorders>
+              <w:top w:val="single" w:sz="4" w:space="0" w:color="auto"/>
+            </w:tcBorders>
+            <w:shd w:val="clear" w:color="auto" w:fill="auto"/>
+            <w:tcMar>
+              <w:left w:w="108" w:type="dxa"/>
+            </w:tcMar>
+          </w:tcPr>
+          <w:p>
+            <w:pPr>
+              <w:rPr>
+                <w:rFonts w:ascii="宋体" w:hAnsi="宋体" w:cs="宋体"/>
+                <w:bCs/>
+              </w:rPr>
+            </w:pPr>
+            <w:r>
+              <w:rPr>
+                <w:rFonts w:ascii="宋体" w:hAnsi="宋体" w:cs="宋体"/>
+                <w:bCs/>
+              </w:rPr>
+              <w:t>被评论ID</w:t>
+            </w:r>
+          </w:p>
+        </w:tc>
+        <w:tc>
+          <w:tcPr>
+            <w:tcW w:w="1350" w:type="dxa"/>
+            <w:tcBorders>
+              <w:top w:val="single" w:sz="4" w:space="0" w:color="auto"/>
+            </w:tcBorders>
+            <w:shd w:val="clear" w:color="auto" w:fill="auto"/>
+            <w:tcMar>
+              <w:left w:w="108" w:type="dxa"/>
+            </w:tcMar>
+          </w:tcPr>
+          <w:p>
+            <w:pPr>
+              <w:rPr>
+                <w:rFonts w:ascii="宋体" w:eastAsia="宋体" w:hAnsi="宋体" w:cs="宋体"/>
+                <w:b/>
+                <w:bCs/>
+              </w:rPr>
+            </w:pPr>
+          </w:p>
+        </w:tc>
+        <w:tc>
+          <w:tcPr>
+            <w:tcW w:w="513" w:type="dxa"/>
+            <w:tcBorders>
+              <w:top w:val="single" w:sz="4" w:space="0" w:color="auto"/>
+            </w:tcBorders>
+            <w:shd w:val="clear" w:color="auto" w:fill="auto"/>
+            <w:tcMar>
+              <w:left w:w="108" w:type="dxa"/>
+            </w:tcMar>
+          </w:tcPr>
+          <w:p>
+            <w:pPr>
+              <w:rPr>
+                <w:rFonts w:ascii="Times New Roman" w:eastAsia="宋体" w:hAnsi="Times New Roman" w:cs="Times New Roman"/>
+                <w:b/>
+                <w:bCs/>
+              </w:rPr>
+            </w:pPr>
+          </w:p>
+        </w:tc>
+        <w:tc>
+          <w:tcPr>
+            <w:tcW w:w="689" w:type="dxa"/>
+            <w:tcBorders>
+              <w:top w:val="single" w:sz="4" w:space="0" w:color="auto"/>
+            </w:tcBorders>
+            <w:shd w:val="clear" w:color="auto" w:fill="auto"/>
+            <w:tcMar>
+              <w:left w:w="108" w:type="dxa"/>
+            </w:tcMar>
+          </w:tcPr>
+          <w:p>
+            <w:pPr>
+              <w:rPr>
+                <w:rFonts w:ascii="Times New Roman" w:eastAsia="宋体" w:hAnsi="Times New Roman" w:cs="Times New Roman"/>
+                <w:b/>
+                <w:bCs/>
+              </w:rPr>
+            </w:pPr>
+          </w:p>
+        </w:tc>
+        <w:tc>
+          <w:tcPr>
+            <w:tcW w:w="1070" w:type="dxa"/>
+            <w:tcBorders>
+              <w:top w:val="single" w:sz="4" w:space="0" w:color="auto"/>
+            </w:tcBorders>
+            <w:shd w:val="clear" w:color="auto" w:fill="auto"/>
+            <w:tcMar>
+              <w:left w:w="108" w:type="dxa"/>
+            </w:tcMar>
+          </w:tcPr>
+          <w:p>
+            <w:pPr>
+              <w:rPr>
+                <w:rFonts w:ascii="Times New Roman" w:eastAsia="宋体" w:hAnsi="Times New Roman" w:cs="Times New Roman"/>
+                <w:b/>
+                <w:bCs/>
+              </w:rPr>
+            </w:pPr>
+          </w:p>
+        </w:tc>
+        <w:tc>
+          <w:tcPr>
+            <w:tcW w:w="1453" w:type="dxa"/>
+            <w:tcBorders>
+              <w:top w:val="single" w:sz="4" w:space="0" w:color="auto"/>
+            </w:tcBorders>
+            <w:shd w:val="clear" w:color="auto" w:fill="auto"/>
+            <w:tcMar>
+              <w:left w:w="108" w:type="dxa"/>
+            </w:tcMar>
+          </w:tcPr>
+          <w:p>
+            <w:pPr>
+              <w:rPr>
+                <w:rFonts w:ascii="宋体" w:eastAsia="宋体" w:hAnsi="宋体" w:cs="宋体"/>
+                <w:b/>
+                <w:bCs/>
+              </w:rPr>
+            </w:pPr>
+          </w:p>
+        </w:tc>
+        <w:tc>
+          <w:tcPr>
+            <w:tcW w:w="1385" w:type="dxa"/>
+            <w:tcBorders>
+              <w:top w:val="single" w:sz="4" w:space="0" w:color="auto"/>
             </w:tcBorders>
             <w:shd w:val="clear" w:color="auto" w:fill="auto"/>
             <w:tcMar>
@@ -21796,6 +21896,7 @@
                 <w:b/>
                 <w:bCs/>
               </w:rPr>
+              <w:lastRenderedPageBreak/>
               <w:t>字段名</w:t>
             </w:r>
           </w:p>
@@ -22051,7 +22152,7 @@
                 <w:rFonts w:ascii="宋体" w:hAnsi="宋体" w:cs="宋体"/>
                 <w:bCs/>
               </w:rPr>
-              <w:t>分值表</w:t>
+              <w:t>关注表</w:t>
             </w:r>
             <w:r>
               <w:rPr>
@@ -22913,7 +23014,7 @@
       <w:tr>
         <w:tc>
           <w:tcPr>
-            <w:tcW w:w="2238" w:type="dxa"/>
+            <w:tcW w:w="2239" w:type="dxa"/>
             <w:shd w:val="clear" w:color="auto" w:fill="D8D8D8" w:themeFill="background1" w:themeFillShade="D8"/>
             <w:tcMar>
               <w:left w:w="108" w:type="dxa"/>
@@ -22937,7 +23038,7 @@
         </w:tc>
         <w:tc>
           <w:tcPr>
-            <w:tcW w:w="1212" w:type="dxa"/>
+            <w:tcW w:w="1213" w:type="dxa"/>
             <w:shd w:val="clear" w:color="auto" w:fill="D8D8D8" w:themeFill="background1" w:themeFillShade="D8"/>
             <w:tcMar>
               <w:left w:w="108" w:type="dxa"/>
@@ -23144,7 +23245,7 @@
       <w:tr>
         <w:tc>
           <w:tcPr>
-            <w:tcW w:w="2238" w:type="dxa"/>
+            <w:tcW w:w="2239" w:type="dxa"/>
             <w:shd w:val="clear" w:color="auto" w:fill="auto"/>
             <w:tcMar>
               <w:left w:w="108" w:type="dxa"/>
@@ -23168,25 +23269,32 @@
         </w:tc>
         <w:tc>
           <w:tcPr>
-            <w:tcW w:w="1212" w:type="dxa"/>
-            <w:shd w:val="clear" w:color="auto" w:fill="auto"/>
-            <w:tcMar>
-              <w:left w:w="108" w:type="dxa"/>
-            </w:tcMar>
-          </w:tcPr>
-          <w:p>
-            <w:pPr>
-              <w:rPr>
-                <w:rFonts w:ascii="宋体" w:hAnsi="宋体" w:cs="宋体"/>
-                <w:bCs/>
-              </w:rPr>
-            </w:pPr>
-            <w:r>
-              <w:rPr>
-                <w:rFonts w:ascii="宋体" w:hAnsi="宋体" w:cs="宋体"/>
-                <w:bCs/>
-              </w:rPr>
-              <w:t>分值表</w:t>
+            <w:tcW w:w="1213" w:type="dxa"/>
+            <w:shd w:val="clear" w:color="auto" w:fill="auto"/>
+            <w:tcMar>
+              <w:left w:w="108" w:type="dxa"/>
+            </w:tcMar>
+          </w:tcPr>
+          <w:p>
+            <w:pPr>
+              <w:rPr>
+                <w:rFonts w:ascii="宋体" w:hAnsi="宋体" w:cs="宋体"/>
+                <w:bCs/>
+              </w:rPr>
+            </w:pPr>
+            <w:r>
+              <w:rPr>
+                <w:rFonts w:ascii="宋体" w:hAnsi="宋体" w:cs="宋体"/>
+                <w:bCs/>
+              </w:rPr>
+              <w:t>消息</w:t>
+            </w:r>
+            <w:r>
+              <w:rPr>
+                <w:rFonts w:ascii="宋体" w:hAnsi="宋体" w:cs="宋体"/>
+                <w:bCs/>
+              </w:rPr>
+              <w:t>表</w:t>
             </w:r>
             <w:r>
               <w:rPr>
@@ -23324,7 +23432,7 @@
       <w:tr>
         <w:tc>
           <w:tcPr>
-            <w:tcW w:w="2238" w:type="dxa"/>
+            <w:tcW w:w="2239" w:type="dxa"/>
             <w:shd w:val="clear" w:color="auto" w:fill="auto"/>
             <w:tcMar>
               <w:left w:w="108" w:type="dxa"/>
@@ -23344,32 +23452,31 @@
                 <w:color w:val="212121"/>
                 <w:lang w:val="en"/>
               </w:rPr>
-              <w:lastRenderedPageBreak/>
               <w:t>user</w:t>
             </w:r>
           </w:p>
         </w:tc>
         <w:tc>
           <w:tcPr>
-            <w:tcW w:w="1212" w:type="dxa"/>
-            <w:shd w:val="clear" w:color="auto" w:fill="auto"/>
-            <w:tcMar>
-              <w:left w:w="108" w:type="dxa"/>
-            </w:tcMar>
-          </w:tcPr>
-          <w:p>
-            <w:pPr>
-              <w:rPr>
-                <w:rFonts w:ascii="宋体" w:hAnsi="宋体" w:cs="宋体"/>
-                <w:bCs/>
-              </w:rPr>
-            </w:pPr>
-            <w:r>
-              <w:rPr>
-                <w:rFonts w:ascii="宋体" w:hAnsi="宋体" w:cs="宋体"/>
-                <w:bCs/>
-              </w:rPr>
-              <w:t>分值等级</w:t>
+            <w:tcW w:w="1213" w:type="dxa"/>
+            <w:shd w:val="clear" w:color="auto" w:fill="auto"/>
+            <w:tcMar>
+              <w:left w:w="108" w:type="dxa"/>
+            </w:tcMar>
+          </w:tcPr>
+          <w:p>
+            <w:pPr>
+              <w:rPr>
+                <w:rFonts w:ascii="宋体" w:hAnsi="宋体" w:cs="宋体" w:hint="eastAsia"/>
+                <w:bCs/>
+              </w:rPr>
+            </w:pPr>
+            <w:r>
+              <w:rPr>
+                <w:rFonts w:ascii="宋体" w:hAnsi="宋体" w:cs="宋体"/>
+                <w:bCs/>
+              </w:rPr>
+              <w:t>接收者</w:t>
             </w:r>
           </w:p>
         </w:tc>
@@ -23500,7 +23607,7 @@
       <w:tr>
         <w:tc>
           <w:tcPr>
-            <w:tcW w:w="2238" w:type="dxa"/>
+            <w:tcW w:w="2239" w:type="dxa"/>
             <w:shd w:val="clear" w:color="auto" w:fill="auto"/>
             <w:tcMar>
               <w:left w:w="108" w:type="dxa"/>
@@ -23526,7 +23633,7 @@
         </w:tc>
         <w:tc>
           <w:tcPr>
-            <w:tcW w:w="1212" w:type="dxa"/>
+            <w:tcW w:w="1213" w:type="dxa"/>
             <w:shd w:val="clear" w:color="auto" w:fill="auto"/>
             <w:tcMar>
               <w:left w:w="108" w:type="dxa"/>
@@ -23662,13 +23769,22 @@
                 <w:bCs/>
               </w:rPr>
             </w:pPr>
+            <w:r>
+              <w:rPr>
+                <w:rFonts w:ascii="Times New Roman" w:eastAsia="宋体" w:hAnsi="Times New Roman" w:cs="Times New Roman"/>
+                <w:b/>
+                <w:bCs/>
+                <w:color w:val="FF0000"/>
+              </w:rPr>
+              <w:t>冗余字段</w:t>
+            </w:r>
           </w:p>
         </w:tc>
       </w:tr>
       <w:tr>
         <w:tc>
           <w:tcPr>
-            <w:tcW w:w="2238" w:type="dxa"/>
+            <w:tcW w:w="2239" w:type="dxa"/>
             <w:shd w:val="clear" w:color="auto" w:fill="auto"/>
             <w:tcMar>
               <w:left w:w="108" w:type="dxa"/>
@@ -23694,7 +23810,7 @@
         </w:tc>
         <w:tc>
           <w:tcPr>
-            <w:tcW w:w="1212" w:type="dxa"/>
+            <w:tcW w:w="1213" w:type="dxa"/>
             <w:shd w:val="clear" w:color="auto" w:fill="auto"/>
             <w:tcMar>
               <w:left w:w="108" w:type="dxa"/>
@@ -23836,7 +23952,7 @@
       <w:tr>
         <w:tc>
           <w:tcPr>
-            <w:tcW w:w="2238" w:type="dxa"/>
+            <w:tcW w:w="2239" w:type="dxa"/>
             <w:shd w:val="clear" w:color="auto" w:fill="auto"/>
             <w:tcMar>
               <w:left w:w="108" w:type="dxa"/>
@@ -23856,32 +23972,25 @@
                 <w:color w:val="212121"/>
                 <w:lang w:val="en"/>
               </w:rPr>
-              <w:t>Type</w:t>
-            </w:r>
-          </w:p>
-        </w:tc>
-        <w:tc>
-          <w:tcPr>
-            <w:tcW w:w="1212" w:type="dxa"/>
-            <w:shd w:val="clear" w:color="auto" w:fill="auto"/>
-            <w:tcMar>
-              <w:left w:w="108" w:type="dxa"/>
-            </w:tcMar>
-          </w:tcPr>
-          <w:p>
-            <w:pPr>
-              <w:rPr>
-                <w:rFonts w:ascii="宋体" w:hAnsi="宋体" w:cs="宋体"/>
-                <w:bCs/>
-              </w:rPr>
-            </w:pPr>
-            <w:r>
-              <w:rPr>
-                <w:rFonts w:ascii="宋体" w:hAnsi="宋体" w:cs="宋体"/>
-                <w:bCs/>
-              </w:rPr>
-              <w:t>消息分类</w:t>
-            </w:r>
+              <w:t>IsRead</w:t>
+            </w:r>
+          </w:p>
+        </w:tc>
+        <w:tc>
+          <w:tcPr>
+            <w:tcW w:w="1213" w:type="dxa"/>
+            <w:shd w:val="clear" w:color="auto" w:fill="auto"/>
+            <w:tcMar>
+              <w:left w:w="108" w:type="dxa"/>
+            </w:tcMar>
+          </w:tcPr>
+          <w:p>
+            <w:pPr>
+              <w:rPr>
+                <w:rFonts w:ascii="Times New Roman" w:eastAsia="宋体" w:hAnsi="Times New Roman" w:cs="Times New Roman"/>
+                <w:bCs/>
+              </w:rPr>
+            </w:pPr>
           </w:p>
         </w:tc>
         <w:tc>
@@ -23906,7 +24015,7 @@
                 <w:b/>
                 <w:bCs/>
               </w:rPr>
-              <w:t>Int</w:t>
+              <w:t>Bool</w:t>
             </w:r>
           </w:p>
         </w:tc>
@@ -23975,11 +24084,51 @@
           <w:p>
             <w:pPr>
               <w:rPr>
-                <w:rFonts w:ascii="Times New Roman" w:eastAsia="宋体" w:hAnsi="Times New Roman" w:cs="Times New Roman"/>
-                <w:b/>
-                <w:bCs/>
-              </w:rPr>
-            </w:pPr>
+                <w:rFonts w:ascii="宋体" w:hAnsi="宋体" w:cs="宋体"/>
+                <w:b/>
+                <w:bCs/>
+              </w:rPr>
+            </w:pPr>
+            <w:r>
+              <w:rPr>
+                <w:rFonts w:ascii="宋体" w:hAnsi="宋体" w:cs="宋体"/>
+                <w:b/>
+                <w:bCs/>
+              </w:rPr>
+              <w:t>默认</w:t>
+            </w:r>
+            <w:r>
+              <w:rPr>
+                <w:rFonts w:ascii="宋体" w:eastAsia="宋体" w:hAnsi="宋体" w:cs="宋体"/>
+                <w:b/>
+                <w:bCs/>
+              </w:rPr>
+              <w:t>False</w:t>
+            </w:r>
+            <w:r>
+              <w:rPr>
+                <w:rFonts w:ascii="宋体" w:hAnsi="宋体" w:cs="宋体"/>
+                <w:b/>
+                <w:bCs/>
+              </w:rPr>
+              <w:t>未读，</w:t>
+            </w:r>
+            <w:r>
+              <w:rPr>
+                <w:rFonts w:ascii="宋体" w:eastAsia="宋体" w:hAnsi="宋体" w:cs="宋体"/>
+                <w:b/>
+                <w:bCs/>
+              </w:rPr>
+              <w:t>True</w:t>
+            </w:r>
+            <w:r>
+              <w:rPr>
+                <w:rFonts w:ascii="宋体" w:hAnsi="宋体" w:cs="宋体"/>
+                <w:b/>
+                <w:bCs/>
+              </w:rPr>
+              <w:t>已读</w:t>
+            </w:r>
           </w:p>
         </w:tc>
         <w:tc>
@@ -24004,7 +24153,7 @@
       <w:tr>
         <w:tc>
           <w:tcPr>
-            <w:tcW w:w="2238" w:type="dxa"/>
+            <w:tcW w:w="2239" w:type="dxa"/>
             <w:shd w:val="clear" w:color="auto" w:fill="auto"/>
             <w:tcMar>
               <w:left w:w="108" w:type="dxa"/>
@@ -24024,25 +24173,32 @@
                 <w:color w:val="212121"/>
                 <w:lang w:val="en"/>
               </w:rPr>
-              <w:t>IsRead</w:t>
-            </w:r>
-          </w:p>
-        </w:tc>
-        <w:tc>
-          <w:tcPr>
-            <w:tcW w:w="1212" w:type="dxa"/>
-            <w:shd w:val="clear" w:color="auto" w:fill="auto"/>
-            <w:tcMar>
-              <w:left w:w="108" w:type="dxa"/>
-            </w:tcMar>
-          </w:tcPr>
-          <w:p>
-            <w:pPr>
-              <w:rPr>
-                <w:rFonts w:ascii="Times New Roman" w:eastAsia="宋体" w:hAnsi="Times New Roman" w:cs="Times New Roman"/>
-                <w:bCs/>
-              </w:rPr>
-            </w:pPr>
+              <w:t>Content</w:t>
+            </w:r>
+          </w:p>
+        </w:tc>
+        <w:tc>
+          <w:tcPr>
+            <w:tcW w:w="1213" w:type="dxa"/>
+            <w:shd w:val="clear" w:color="auto" w:fill="auto"/>
+            <w:tcMar>
+              <w:left w:w="108" w:type="dxa"/>
+            </w:tcMar>
+          </w:tcPr>
+          <w:p>
+            <w:pPr>
+              <w:rPr>
+                <w:rFonts w:ascii="宋体" w:hAnsi="宋体" w:cs="宋体"/>
+                <w:bCs/>
+              </w:rPr>
+            </w:pPr>
+            <w:r>
+              <w:rPr>
+                <w:rFonts w:ascii="宋体" w:hAnsi="宋体" w:cs="宋体"/>
+                <w:bCs/>
+              </w:rPr>
+              <w:t>消息内容</w:t>
+            </w:r>
           </w:p>
         </w:tc>
         <w:tc>
@@ -24067,7 +24223,7 @@
                 <w:b/>
                 <w:bCs/>
               </w:rPr>
-              <w:t>Bool</w:t>
+              <w:t>Text</w:t>
             </w:r>
           </w:p>
         </w:tc>
@@ -24136,51 +24292,11 @@
           <w:p>
             <w:pPr>
               <w:rPr>
-                <w:rFonts w:ascii="宋体" w:hAnsi="宋体" w:cs="宋体"/>
-                <w:b/>
-                <w:bCs/>
-              </w:rPr>
-            </w:pPr>
-            <w:r>
-              <w:rPr>
-                <w:rFonts w:ascii="宋体" w:hAnsi="宋体" w:cs="宋体"/>
-                <w:b/>
-                <w:bCs/>
-              </w:rPr>
-              <w:t>默认</w:t>
-            </w:r>
-            <w:r>
-              <w:rPr>
-                <w:rFonts w:ascii="宋体" w:eastAsia="宋体" w:hAnsi="宋体" w:cs="宋体"/>
-                <w:b/>
-                <w:bCs/>
-              </w:rPr>
-              <w:t>False</w:t>
-            </w:r>
-            <w:r>
-              <w:rPr>
-                <w:rFonts w:ascii="宋体" w:hAnsi="宋体" w:cs="宋体"/>
-                <w:b/>
-                <w:bCs/>
-              </w:rPr>
-              <w:t>未读，</w:t>
-            </w:r>
-            <w:r>
-              <w:rPr>
-                <w:rFonts w:ascii="宋体" w:eastAsia="宋体" w:hAnsi="宋体" w:cs="宋体"/>
-                <w:b/>
-                <w:bCs/>
-              </w:rPr>
-              <w:t>True</w:t>
-            </w:r>
-            <w:r>
-              <w:rPr>
-                <w:rFonts w:ascii="宋体" w:hAnsi="宋体" w:cs="宋体"/>
-                <w:b/>
-                <w:bCs/>
-              </w:rPr>
-              <w:t>已读</w:t>
-            </w:r>
+                <w:rFonts w:ascii="Times New Roman" w:eastAsia="宋体" w:hAnsi="Times New Roman" w:cs="Times New Roman"/>
+                <w:b/>
+                <w:bCs/>
+              </w:rPr>
+            </w:pPr>
           </w:p>
         </w:tc>
         <w:tc>
@@ -24205,51 +24321,45 @@
       <w:tr>
         <w:tc>
           <w:tcPr>
-            <w:tcW w:w="2238" w:type="dxa"/>
-            <w:shd w:val="clear" w:color="auto" w:fill="auto"/>
-            <w:tcMar>
-              <w:left w:w="108" w:type="dxa"/>
-            </w:tcMar>
-          </w:tcPr>
-          <w:p>
-            <w:pPr>
-              <w:rPr>
-                <w:rFonts w:ascii="inherit" w:hAnsi="inherit" w:hint="eastAsia"/>
-                <w:color w:val="212121"/>
-                <w:lang w:val="en"/>
-              </w:rPr>
-            </w:pPr>
-            <w:r>
+            <w:tcW w:w="2239" w:type="dxa"/>
+            <w:shd w:val="clear" w:color="auto" w:fill="auto"/>
+            <w:tcMar>
+              <w:left w:w="108" w:type="dxa"/>
+            </w:tcMar>
+          </w:tcPr>
+          <w:p>
+            <w:pPr>
               <w:rPr>
                 <w:rFonts w:ascii="inherit" w:eastAsia="宋体" w:hAnsi="inherit" w:cs="Times New Roman"/>
                 <w:color w:val="212121"/>
                 <w:lang w:val="en"/>
               </w:rPr>
-              <w:t>Content</w:t>
-            </w:r>
-          </w:p>
-        </w:tc>
-        <w:tc>
-          <w:tcPr>
-            <w:tcW w:w="1212" w:type="dxa"/>
-            <w:shd w:val="clear" w:color="auto" w:fill="auto"/>
-            <w:tcMar>
-              <w:left w:w="108" w:type="dxa"/>
-            </w:tcMar>
-          </w:tcPr>
-          <w:p>
-            <w:pPr>
-              <w:rPr>
-                <w:rFonts w:ascii="宋体" w:hAnsi="宋体" w:cs="宋体"/>
-                <w:bCs/>
-              </w:rPr>
-            </w:pPr>
-            <w:r>
-              <w:rPr>
-                <w:rFonts w:ascii="宋体" w:hAnsi="宋体" w:cs="宋体"/>
-                <w:bCs/>
-              </w:rPr>
-              <w:t>消息内容</w:t>
+            </w:pPr>
+            <w:r>
+              <w:t>MessageType</w:t>
+            </w:r>
+          </w:p>
+        </w:tc>
+        <w:tc>
+          <w:tcPr>
+            <w:tcW w:w="1213" w:type="dxa"/>
+            <w:shd w:val="clear" w:color="auto" w:fill="auto"/>
+            <w:tcMar>
+              <w:left w:w="108" w:type="dxa"/>
+            </w:tcMar>
+          </w:tcPr>
+          <w:p>
+            <w:pPr>
+              <w:rPr>
+                <w:rFonts w:ascii="宋体" w:hAnsi="宋体" w:cs="宋体"/>
+                <w:bCs/>
+              </w:rPr>
+            </w:pPr>
+            <w:r>
+              <w:rPr>
+                <w:rFonts w:hint="eastAsia"/>
+              </w:rPr>
+              <w:t>消息分类表</w:t>
             </w:r>
           </w:p>
         </w:tc>
@@ -24264,19 +24374,11 @@
           <w:p>
             <w:pPr>
               <w:rPr>
-                <w:rFonts w:ascii="宋体" w:hAnsi="宋体" w:cs="宋体"/>
-                <w:b/>
-                <w:bCs/>
-              </w:rPr>
-            </w:pPr>
-            <w:r>
-              <w:rPr>
                 <w:rFonts w:ascii="宋体" w:eastAsia="宋体" w:hAnsi="宋体" w:cs="宋体"/>
                 <w:b/>
                 <w:bCs/>
               </w:rPr>
-              <w:t>Text</w:t>
-            </w:r>
+            </w:pPr>
           </w:p>
         </w:tc>
         <w:tc>
@@ -24295,6 +24397,14 @@
                 <w:bCs/>
               </w:rPr>
             </w:pPr>
+            <w:r>
+              <w:rPr>
+                <w:rFonts w:ascii="Times New Roman" w:eastAsia="宋体" w:hAnsi="Times New Roman" w:cs="Times New Roman"/>
+                <w:b/>
+                <w:bCs/>
+              </w:rPr>
+              <w:t>外</w:t>
+            </w:r>
           </w:p>
         </w:tc>
         <w:tc>
@@ -24377,6 +24487,919 @@
           <w:tab w:val="left" w:pos="1980"/>
         </w:tabs>
         <w:rPr>
+          <w:sz w:val="36"/>
+        </w:rPr>
+      </w:pPr>
+    </w:p>
+    <w:p>
+      <w:pPr>
+        <w:tabs>
+          <w:tab w:val="left" w:pos="1980"/>
+        </w:tabs>
+        <w:rPr>
+          <w:sz w:val="36"/>
+        </w:rPr>
+      </w:pPr>
+      <w:r>
+        <w:rPr>
+          <w:rFonts w:hint="eastAsia"/>
+          <w:sz w:val="36"/>
+        </w:rPr>
+        <w:t>消息分类表</w:t>
+      </w:r>
+      <w:r>
+        <w:rPr>
+          <w:rFonts w:hint="eastAsia"/>
+          <w:sz w:val="36"/>
+        </w:rPr>
+        <w:t>（</w:t>
+      </w:r>
+      <w:r>
+        <w:rPr>
+          <w:sz w:val="36"/>
+        </w:rPr>
+        <w:t>MessageType</w:t>
+      </w:r>
+      <w:r>
+        <w:rPr>
+          <w:rFonts w:hint="eastAsia"/>
+          <w:sz w:val="36"/>
+        </w:rPr>
+        <w:t>）</w:t>
+      </w:r>
+    </w:p>
+    <w:tbl>
+      <w:tblPr>
+        <w:tblStyle w:val="ab"/>
+        <w:tblW w:w="9912" w:type="dxa"/>
+        <w:tblInd w:w="11" w:type="dxa"/>
+        <w:tblLook w:val="04A0" w:firstRow="1" w:lastRow="0" w:firstColumn="1" w:lastColumn="0" w:noHBand="0" w:noVBand="1"/>
+      </w:tblPr>
+      <w:tblGrid>
+        <w:gridCol w:w="2239"/>
+        <w:gridCol w:w="1213"/>
+        <w:gridCol w:w="1350"/>
+        <w:gridCol w:w="513"/>
+        <w:gridCol w:w="689"/>
+        <w:gridCol w:w="1070"/>
+        <w:gridCol w:w="1453"/>
+        <w:gridCol w:w="1385"/>
+      </w:tblGrid>
+      <w:tr>
+        <w:tc>
+          <w:tcPr>
+            <w:tcW w:w="2239" w:type="dxa"/>
+            <w:shd w:val="clear" w:color="auto" w:fill="D8D8D8" w:themeFill="background1" w:themeFillShade="D8"/>
+            <w:tcMar>
+              <w:left w:w="108" w:type="dxa"/>
+            </w:tcMar>
+          </w:tcPr>
+          <w:p>
+            <w:pPr>
+              <w:rPr>
+                <w:rFonts w:ascii="Times New Roman" w:eastAsia="宋体" w:hAnsi="Times New Roman" w:cs="Times New Roman"/>
+              </w:rPr>
+            </w:pPr>
+            <w:r>
+              <w:rPr>
+                <w:rFonts w:ascii="Times New Roman" w:hAnsi="Times New Roman" w:cs="Times New Roman"/>
+                <w:b/>
+                <w:bCs/>
+              </w:rPr>
+              <w:t>字段名</w:t>
+            </w:r>
+          </w:p>
+        </w:tc>
+        <w:tc>
+          <w:tcPr>
+            <w:tcW w:w="1213" w:type="dxa"/>
+            <w:shd w:val="clear" w:color="auto" w:fill="D8D8D8" w:themeFill="background1" w:themeFillShade="D8"/>
+            <w:tcMar>
+              <w:left w:w="108" w:type="dxa"/>
+            </w:tcMar>
+          </w:tcPr>
+          <w:p>
+            <w:pPr>
+              <w:rPr>
+                <w:rFonts w:eastAsia="宋体"/>
+              </w:rPr>
+            </w:pPr>
+            <w:r>
+              <w:rPr>
+                <w:rFonts w:ascii="宋体" w:hAnsi="宋体" w:cs="宋体"/>
+                <w:b/>
+                <w:bCs/>
+              </w:rPr>
+              <w:t>名</w:t>
+            </w:r>
+            <w:r>
+              <w:rPr>
+                <w:b/>
+                <w:bCs/>
+              </w:rPr>
+              <w:t>称</w:t>
+            </w:r>
+          </w:p>
+        </w:tc>
+        <w:tc>
+          <w:tcPr>
+            <w:tcW w:w="1350" w:type="dxa"/>
+            <w:shd w:val="clear" w:color="auto" w:fill="D8D8D8" w:themeFill="background1" w:themeFillShade="D8"/>
+            <w:tcMar>
+              <w:left w:w="108" w:type="dxa"/>
+            </w:tcMar>
+          </w:tcPr>
+          <w:p>
+            <w:pPr>
+              <w:rPr>
+                <w:rFonts w:eastAsia="宋体"/>
+              </w:rPr>
+            </w:pPr>
+            <w:r>
+              <w:rPr>
+                <w:rFonts w:ascii="宋体" w:hAnsi="宋体" w:cs="宋体"/>
+                <w:b/>
+                <w:bCs/>
+              </w:rPr>
+              <w:t>类</w:t>
+            </w:r>
+            <w:r>
+              <w:rPr>
+                <w:b/>
+                <w:bCs/>
+              </w:rPr>
+              <w:t>型</w:t>
+            </w:r>
+          </w:p>
+        </w:tc>
+        <w:tc>
+          <w:tcPr>
+            <w:tcW w:w="513" w:type="dxa"/>
+            <w:shd w:val="clear" w:color="auto" w:fill="D8D8D8" w:themeFill="background1" w:themeFillShade="D8"/>
+            <w:tcMar>
+              <w:left w:w="108" w:type="dxa"/>
+            </w:tcMar>
+          </w:tcPr>
+          <w:p>
+            <w:pPr>
+              <w:rPr>
+                <w:rFonts w:ascii="Times New Roman" w:eastAsia="宋体" w:hAnsi="Times New Roman" w:cs="Times New Roman"/>
+              </w:rPr>
+            </w:pPr>
+            <w:r>
+              <w:rPr>
+                <w:rFonts w:ascii="Times New Roman" w:hAnsi="Times New Roman" w:cs="Times New Roman"/>
+                <w:b/>
+                <w:bCs/>
+              </w:rPr>
+              <w:t>键</w:t>
+            </w:r>
+          </w:p>
+        </w:tc>
+        <w:tc>
+          <w:tcPr>
+            <w:tcW w:w="689" w:type="dxa"/>
+            <w:shd w:val="clear" w:color="auto" w:fill="D8D8D8" w:themeFill="background1" w:themeFillShade="D8"/>
+            <w:tcMar>
+              <w:left w:w="108" w:type="dxa"/>
+            </w:tcMar>
+          </w:tcPr>
+          <w:p>
+            <w:pPr>
+              <w:rPr>
+                <w:rFonts w:eastAsia="宋体"/>
+              </w:rPr>
+            </w:pPr>
+            <w:r>
+              <w:rPr>
+                <w:rFonts w:ascii="宋体" w:hAnsi="宋体" w:cs="宋体"/>
+                <w:b/>
+                <w:bCs/>
+              </w:rPr>
+              <w:t>可</w:t>
+            </w:r>
+            <w:r>
+              <w:rPr>
+                <w:b/>
+                <w:bCs/>
+              </w:rPr>
+              <w:t>空</w:t>
+            </w:r>
+          </w:p>
+        </w:tc>
+        <w:tc>
+          <w:tcPr>
+            <w:tcW w:w="1070" w:type="dxa"/>
+            <w:shd w:val="clear" w:color="auto" w:fill="D8D8D8" w:themeFill="background1" w:themeFillShade="D8"/>
+            <w:tcMar>
+              <w:left w:w="108" w:type="dxa"/>
+            </w:tcMar>
+          </w:tcPr>
+          <w:p>
+            <w:pPr>
+              <w:rPr>
+                <w:rFonts w:eastAsia="宋体"/>
+              </w:rPr>
+            </w:pPr>
+            <w:r>
+              <w:rPr>
+                <w:rFonts w:ascii="宋体" w:hAnsi="宋体" w:cs="宋体"/>
+                <w:b/>
+                <w:bCs/>
+              </w:rPr>
+              <w:t>外键主</w:t>
+            </w:r>
+            <w:r>
+              <w:rPr>
+                <w:b/>
+                <w:bCs/>
+              </w:rPr>
+              <w:t>表</w:t>
+            </w:r>
+          </w:p>
+        </w:tc>
+        <w:tc>
+          <w:tcPr>
+            <w:tcW w:w="1453" w:type="dxa"/>
+            <w:shd w:val="clear" w:color="auto" w:fill="D8D8D8" w:themeFill="background1" w:themeFillShade="D8"/>
+            <w:tcMar>
+              <w:left w:w="108" w:type="dxa"/>
+            </w:tcMar>
+          </w:tcPr>
+          <w:p>
+            <w:pPr>
+              <w:rPr>
+                <w:rFonts w:eastAsia="宋体"/>
+              </w:rPr>
+            </w:pPr>
+            <w:r>
+              <w:rPr>
+                <w:rFonts w:ascii="宋体" w:hAnsi="宋体" w:cs="宋体"/>
+                <w:b/>
+                <w:bCs/>
+              </w:rPr>
+              <w:t>备</w:t>
+            </w:r>
+            <w:r>
+              <w:rPr>
+                <w:b/>
+                <w:bCs/>
+              </w:rPr>
+              <w:t>注</w:t>
+            </w:r>
+          </w:p>
+        </w:tc>
+        <w:tc>
+          <w:tcPr>
+            <w:tcW w:w="1385" w:type="dxa"/>
+            <w:shd w:val="clear" w:color="auto" w:fill="D8D8D8" w:themeFill="background1" w:themeFillShade="D8"/>
+            <w:tcMar>
+              <w:left w:w="108" w:type="dxa"/>
+            </w:tcMar>
+          </w:tcPr>
+          <w:p>
+            <w:pPr>
+              <w:rPr>
+                <w:rFonts w:ascii="宋体" w:hAnsi="宋体" w:cs="宋体"/>
+                <w:b/>
+                <w:bCs/>
+              </w:rPr>
+            </w:pPr>
+            <w:r>
+              <w:rPr>
+                <w:rFonts w:ascii="宋体" w:hAnsi="宋体" w:cs="宋体"/>
+                <w:b/>
+                <w:bCs/>
+              </w:rPr>
+              <w:t>重复性</w:t>
+            </w:r>
+          </w:p>
+        </w:tc>
+      </w:tr>
+      <w:tr>
+        <w:tc>
+          <w:tcPr>
+            <w:tcW w:w="2239" w:type="dxa"/>
+            <w:shd w:val="clear" w:color="auto" w:fill="FFFFFF" w:themeFill="background1"/>
+            <w:tcMar>
+              <w:left w:w="108" w:type="dxa"/>
+            </w:tcMar>
+          </w:tcPr>
+          <w:p>
+            <w:pPr>
+              <w:rPr>
+                <w:rFonts w:ascii="inherit" w:hAnsi="inherit" w:hint="eastAsia"/>
+                <w:color w:val="212121"/>
+                <w:lang w:val="en"/>
+              </w:rPr>
+            </w:pPr>
+            <w:r>
+              <w:rPr>
+                <w:rFonts w:ascii="inherit" w:eastAsia="宋体" w:hAnsi="inherit" w:cs="Times New Roman"/>
+                <w:color w:val="212121"/>
+                <w:lang w:val="en"/>
+              </w:rPr>
+              <w:t>typeId</w:t>
+            </w:r>
+          </w:p>
+        </w:tc>
+        <w:tc>
+          <w:tcPr>
+            <w:tcW w:w="1213" w:type="dxa"/>
+            <w:shd w:val="clear" w:color="auto" w:fill="FFFFFF" w:themeFill="background1"/>
+            <w:tcMar>
+              <w:left w:w="108" w:type="dxa"/>
+            </w:tcMar>
+          </w:tcPr>
+          <w:p>
+            <w:pPr>
+              <w:rPr>
+                <w:rFonts w:ascii="宋体" w:hAnsi="宋体" w:cs="宋体"/>
+                <w:bCs/>
+              </w:rPr>
+            </w:pPr>
+            <w:r>
+              <w:rPr>
+                <w:rFonts w:ascii="宋体" w:hAnsi="宋体" w:cs="宋体"/>
+                <w:bCs/>
+              </w:rPr>
+              <w:t>消息分类</w:t>
+            </w:r>
+          </w:p>
+        </w:tc>
+        <w:tc>
+          <w:tcPr>
+            <w:tcW w:w="1350" w:type="dxa"/>
+            <w:shd w:val="clear" w:color="auto" w:fill="FFFFFF" w:themeFill="background1"/>
+            <w:tcMar>
+              <w:left w:w="108" w:type="dxa"/>
+            </w:tcMar>
+          </w:tcPr>
+          <w:p>
+            <w:pPr>
+              <w:rPr>
+                <w:rFonts w:ascii="宋体" w:hAnsi="宋体" w:cs="宋体"/>
+                <w:b/>
+                <w:bCs/>
+              </w:rPr>
+            </w:pPr>
+            <w:r>
+              <w:rPr>
+                <w:rFonts w:ascii="宋体" w:eastAsia="宋体" w:hAnsi="宋体" w:cs="宋体"/>
+                <w:b/>
+                <w:bCs/>
+              </w:rPr>
+              <w:t>Int</w:t>
+            </w:r>
+          </w:p>
+        </w:tc>
+        <w:tc>
+          <w:tcPr>
+            <w:tcW w:w="513" w:type="dxa"/>
+            <w:shd w:val="clear" w:color="auto" w:fill="FFFFFF" w:themeFill="background1"/>
+            <w:tcMar>
+              <w:left w:w="108" w:type="dxa"/>
+            </w:tcMar>
+          </w:tcPr>
+          <w:p>
+            <w:pPr>
+              <w:rPr>
+                <w:rFonts w:ascii="Times New Roman" w:eastAsia="宋体" w:hAnsi="Times New Roman" w:cs="Times New Roman"/>
+                <w:b/>
+                <w:bCs/>
+              </w:rPr>
+            </w:pPr>
+          </w:p>
+        </w:tc>
+        <w:tc>
+          <w:tcPr>
+            <w:tcW w:w="689" w:type="dxa"/>
+            <w:shd w:val="clear" w:color="auto" w:fill="FFFFFF" w:themeFill="background1"/>
+            <w:tcMar>
+              <w:left w:w="108" w:type="dxa"/>
+            </w:tcMar>
+          </w:tcPr>
+          <w:p>
+            <w:pPr>
+              <w:rPr>
+                <w:rFonts w:ascii="Times New Roman" w:eastAsia="宋体" w:hAnsi="Times New Roman" w:cs="Times New Roman"/>
+                <w:b/>
+                <w:bCs/>
+              </w:rPr>
+            </w:pPr>
+          </w:p>
+        </w:tc>
+        <w:tc>
+          <w:tcPr>
+            <w:tcW w:w="1070" w:type="dxa"/>
+            <w:shd w:val="clear" w:color="auto" w:fill="FFFFFF" w:themeFill="background1"/>
+            <w:tcMar>
+              <w:left w:w="108" w:type="dxa"/>
+            </w:tcMar>
+          </w:tcPr>
+          <w:p>
+            <w:pPr>
+              <w:rPr>
+                <w:rFonts w:ascii="Times New Roman" w:eastAsia="宋体" w:hAnsi="Times New Roman" w:cs="Times New Roman"/>
+                <w:b/>
+                <w:bCs/>
+              </w:rPr>
+            </w:pPr>
+            <w:r>
+              <w:rPr>
+                <w:rFonts w:ascii="Times New Roman" w:eastAsia="宋体" w:hAnsi="Times New Roman" w:cs="Times New Roman" w:hint="eastAsia"/>
+                <w:b/>
+                <w:bCs/>
+              </w:rPr>
+              <w:t>1</w:t>
+            </w:r>
+            <w:r>
+              <w:rPr>
+                <w:rFonts w:ascii="Times New Roman" w:eastAsia="宋体" w:hAnsi="Times New Roman" w:cs="Times New Roman" w:hint="eastAsia"/>
+                <w:b/>
+                <w:bCs/>
+              </w:rPr>
+              <w:t>申请表的回复</w:t>
+            </w:r>
+          </w:p>
+          <w:p>
+            <w:pPr>
+              <w:rPr>
+                <w:rFonts w:ascii="Times New Roman" w:eastAsia="宋体" w:hAnsi="Times New Roman" w:cs="Times New Roman"/>
+                <w:b/>
+                <w:bCs/>
+              </w:rPr>
+            </w:pPr>
+            <w:r>
+              <w:rPr>
+                <w:rFonts w:ascii="Times New Roman" w:eastAsia="宋体" w:hAnsi="Times New Roman" w:cs="Times New Roman" w:hint="eastAsia"/>
+                <w:b/>
+                <w:bCs/>
+              </w:rPr>
+              <w:t xml:space="preserve">2 </w:t>
+            </w:r>
+            <w:r>
+              <w:rPr>
+                <w:rFonts w:ascii="Times New Roman" w:eastAsia="宋体" w:hAnsi="Times New Roman" w:cs="Times New Roman" w:hint="eastAsia"/>
+                <w:b/>
+                <w:bCs/>
+              </w:rPr>
+              <w:t>关注或者点赞</w:t>
+            </w:r>
+          </w:p>
+          <w:p>
+            <w:pPr>
+              <w:rPr>
+                <w:rFonts w:ascii="Times New Roman" w:eastAsia="宋体" w:hAnsi="Times New Roman" w:cs="Times New Roman"/>
+                <w:b/>
+                <w:bCs/>
+              </w:rPr>
+            </w:pPr>
+            <w:r>
+              <w:rPr>
+                <w:rFonts w:ascii="Times New Roman" w:eastAsia="宋体" w:hAnsi="Times New Roman" w:cs="Times New Roman" w:hint="eastAsia"/>
+                <w:b/>
+                <w:bCs/>
+              </w:rPr>
+              <w:t xml:space="preserve">3 </w:t>
+            </w:r>
+            <w:r>
+              <w:rPr>
+                <w:rFonts w:ascii="Times New Roman" w:eastAsia="宋体" w:hAnsi="Times New Roman" w:cs="Times New Roman" w:hint="eastAsia"/>
+                <w:b/>
+                <w:bCs/>
+              </w:rPr>
+              <w:t>举报的处理</w:t>
+            </w:r>
+          </w:p>
+          <w:p>
+            <w:pPr>
+              <w:rPr>
+                <w:rFonts w:ascii="Times New Roman" w:eastAsia="宋体" w:hAnsi="Times New Roman" w:cs="Times New Roman" w:hint="eastAsia"/>
+                <w:b/>
+                <w:bCs/>
+              </w:rPr>
+            </w:pPr>
+            <w:r>
+              <w:rPr>
+                <w:rFonts w:ascii="Times New Roman" w:eastAsia="宋体" w:hAnsi="Times New Roman" w:cs="Times New Roman" w:hint="eastAsia"/>
+                <w:b/>
+                <w:bCs/>
+              </w:rPr>
+              <w:lastRenderedPageBreak/>
+              <w:t>4</w:t>
+            </w:r>
+            <w:r>
+              <w:rPr>
+                <w:rFonts w:ascii="Times New Roman" w:eastAsia="宋体" w:hAnsi="Times New Roman" w:cs="Times New Roman" w:hint="eastAsia"/>
+                <w:b/>
+                <w:bCs/>
+              </w:rPr>
+              <w:t>系统消息</w:t>
+            </w:r>
+          </w:p>
+        </w:tc>
+        <w:tc>
+          <w:tcPr>
+            <w:tcW w:w="1453" w:type="dxa"/>
+            <w:shd w:val="clear" w:color="auto" w:fill="FFFFFF" w:themeFill="background1"/>
+            <w:tcMar>
+              <w:left w:w="108" w:type="dxa"/>
+            </w:tcMar>
+          </w:tcPr>
+          <w:p>
+            <w:pPr>
+              <w:rPr>
+                <w:rFonts w:ascii="Times New Roman" w:eastAsia="宋体" w:hAnsi="Times New Roman" w:cs="Times New Roman"/>
+                <w:b/>
+                <w:bCs/>
+              </w:rPr>
+            </w:pPr>
+          </w:p>
+        </w:tc>
+        <w:tc>
+          <w:tcPr>
+            <w:tcW w:w="1385" w:type="dxa"/>
+            <w:shd w:val="clear" w:color="auto" w:fill="FFFFFF" w:themeFill="background1"/>
+            <w:tcMar>
+              <w:left w:w="108" w:type="dxa"/>
+            </w:tcMar>
+          </w:tcPr>
+          <w:p>
+            <w:pPr>
+              <w:rPr>
+                <w:rFonts w:ascii="Times New Roman" w:eastAsia="宋体" w:hAnsi="Times New Roman" w:cs="Times New Roman"/>
+                <w:b/>
+                <w:bCs/>
+              </w:rPr>
+            </w:pPr>
+          </w:p>
+        </w:tc>
+      </w:tr>
+      <w:tr>
+        <w:tc>
+          <w:tcPr>
+            <w:tcW w:w="2239" w:type="dxa"/>
+            <w:shd w:val="clear" w:color="auto" w:fill="FFFFFF" w:themeFill="background1"/>
+            <w:tcMar>
+              <w:left w:w="108" w:type="dxa"/>
+            </w:tcMar>
+          </w:tcPr>
+          <w:p>
+            <w:pPr>
+              <w:rPr>
+                <w:rFonts w:ascii="Times New Roman" w:hAnsi="Times New Roman" w:cs="Times New Roman"/>
+                <w:b/>
+                <w:bCs/>
+                <w:color w:val="000000" w:themeColor="text1"/>
+              </w:rPr>
+            </w:pPr>
+            <w:r>
+              <w:rPr>
+                <w:rFonts w:ascii="Times New Roman" w:hAnsi="Times New Roman" w:cs="Times New Roman"/>
+                <w:b/>
+                <w:bCs/>
+                <w:color w:val="000000" w:themeColor="text1"/>
+              </w:rPr>
+              <w:lastRenderedPageBreak/>
+              <w:t>Describe</w:t>
+            </w:r>
+          </w:p>
+        </w:tc>
+        <w:tc>
+          <w:tcPr>
+            <w:tcW w:w="1213" w:type="dxa"/>
+            <w:shd w:val="clear" w:color="auto" w:fill="FFFFFF" w:themeFill="background1"/>
+            <w:tcMar>
+              <w:left w:w="108" w:type="dxa"/>
+            </w:tcMar>
+          </w:tcPr>
+          <w:p>
+            <w:pPr>
+              <w:rPr>
+                <w:rFonts w:ascii="宋体" w:hAnsi="宋体" w:cs="宋体" w:hint="eastAsia"/>
+                <w:b/>
+                <w:bCs/>
+                <w:color w:val="000000" w:themeColor="text1"/>
+              </w:rPr>
+            </w:pPr>
+            <w:r>
+              <w:rPr>
+                <w:rFonts w:ascii="Times New Roman" w:hAnsi="Times New Roman" w:cs="Times New Roman"/>
+                <w:b/>
+                <w:bCs/>
+                <w:color w:val="000000" w:themeColor="text1"/>
+              </w:rPr>
+              <w:t>描述</w:t>
+            </w:r>
+          </w:p>
+        </w:tc>
+        <w:tc>
+          <w:tcPr>
+            <w:tcW w:w="1350" w:type="dxa"/>
+            <w:shd w:val="clear" w:color="auto" w:fill="FFFFFF" w:themeFill="background1"/>
+            <w:tcMar>
+              <w:left w:w="108" w:type="dxa"/>
+            </w:tcMar>
+          </w:tcPr>
+          <w:p>
+            <w:pPr>
+              <w:rPr>
+                <w:rFonts w:ascii="宋体" w:hAnsi="宋体" w:cs="宋体"/>
+                <w:b/>
+                <w:bCs/>
+                <w:color w:val="000000" w:themeColor="text1"/>
+              </w:rPr>
+            </w:pPr>
+          </w:p>
+        </w:tc>
+        <w:tc>
+          <w:tcPr>
+            <w:tcW w:w="513" w:type="dxa"/>
+            <w:shd w:val="clear" w:color="auto" w:fill="FFFFFF" w:themeFill="background1"/>
+            <w:tcMar>
+              <w:left w:w="108" w:type="dxa"/>
+            </w:tcMar>
+          </w:tcPr>
+          <w:p>
+            <w:pPr>
+              <w:rPr>
+                <w:rFonts w:ascii="Times New Roman" w:hAnsi="Times New Roman" w:cs="Times New Roman"/>
+                <w:b/>
+                <w:bCs/>
+                <w:color w:val="000000" w:themeColor="text1"/>
+              </w:rPr>
+            </w:pPr>
+          </w:p>
+        </w:tc>
+        <w:tc>
+          <w:tcPr>
+            <w:tcW w:w="689" w:type="dxa"/>
+            <w:shd w:val="clear" w:color="auto" w:fill="FFFFFF" w:themeFill="background1"/>
+            <w:tcMar>
+              <w:left w:w="108" w:type="dxa"/>
+            </w:tcMar>
+          </w:tcPr>
+          <w:p>
+            <w:pPr>
+              <w:rPr>
+                <w:rFonts w:ascii="宋体" w:hAnsi="宋体" w:cs="宋体"/>
+                <w:b/>
+                <w:bCs/>
+                <w:color w:val="000000" w:themeColor="text1"/>
+              </w:rPr>
+            </w:pPr>
+          </w:p>
+        </w:tc>
+        <w:tc>
+          <w:tcPr>
+            <w:tcW w:w="1070" w:type="dxa"/>
+            <w:shd w:val="clear" w:color="auto" w:fill="FFFFFF" w:themeFill="background1"/>
+            <w:tcMar>
+              <w:left w:w="108" w:type="dxa"/>
+            </w:tcMar>
+          </w:tcPr>
+          <w:p>
+            <w:pPr>
+              <w:rPr>
+                <w:rFonts w:ascii="宋体" w:hAnsi="宋体" w:cs="宋体"/>
+                <w:b/>
+                <w:bCs/>
+                <w:color w:val="000000" w:themeColor="text1"/>
+              </w:rPr>
+            </w:pPr>
+          </w:p>
+        </w:tc>
+        <w:tc>
+          <w:tcPr>
+            <w:tcW w:w="1453" w:type="dxa"/>
+            <w:shd w:val="clear" w:color="auto" w:fill="FFFFFF" w:themeFill="background1"/>
+            <w:tcMar>
+              <w:left w:w="108" w:type="dxa"/>
+            </w:tcMar>
+          </w:tcPr>
+          <w:p>
+            <w:pPr>
+              <w:rPr>
+                <w:rFonts w:ascii="宋体" w:hAnsi="宋体" w:cs="宋体"/>
+                <w:b/>
+                <w:bCs/>
+                <w:color w:val="000000" w:themeColor="text1"/>
+              </w:rPr>
+            </w:pPr>
+          </w:p>
+        </w:tc>
+        <w:tc>
+          <w:tcPr>
+            <w:tcW w:w="1385" w:type="dxa"/>
+            <w:shd w:val="clear" w:color="auto" w:fill="FFFFFF" w:themeFill="background1"/>
+            <w:tcMar>
+              <w:left w:w="108" w:type="dxa"/>
+            </w:tcMar>
+          </w:tcPr>
+          <w:p>
+            <w:pPr>
+              <w:rPr>
+                <w:rFonts w:ascii="宋体" w:hAnsi="宋体" w:cs="宋体"/>
+                <w:b/>
+                <w:bCs/>
+                <w:color w:val="000000" w:themeColor="text1"/>
+              </w:rPr>
+            </w:pPr>
+          </w:p>
+        </w:tc>
+      </w:tr>
+      <w:tr>
+        <w:tc>
+          <w:tcPr>
+            <w:tcW w:w="2239" w:type="dxa"/>
+            <w:shd w:val="clear" w:color="auto" w:fill="FFFFFF" w:themeFill="background1"/>
+            <w:tcMar>
+              <w:left w:w="108" w:type="dxa"/>
+            </w:tcMar>
+          </w:tcPr>
+          <w:p>
+            <w:pPr>
+              <w:rPr>
+                <w:rFonts w:ascii="Times New Roman" w:hAnsi="Times New Roman" w:cs="Times New Roman"/>
+                <w:b/>
+                <w:bCs/>
+                <w:color w:val="000000" w:themeColor="text1"/>
+              </w:rPr>
+            </w:pPr>
+            <w:r>
+              <w:rPr>
+                <w:rFonts w:ascii="Times New Roman" w:hAnsi="Times New Roman" w:cs="Times New Roman"/>
+                <w:b/>
+                <w:bCs/>
+                <w:color w:val="000000" w:themeColor="text1"/>
+              </w:rPr>
+              <w:t>Priority</w:t>
+            </w:r>
+          </w:p>
+        </w:tc>
+        <w:tc>
+          <w:tcPr>
+            <w:tcW w:w="1213" w:type="dxa"/>
+            <w:shd w:val="clear" w:color="auto" w:fill="FFFFFF" w:themeFill="background1"/>
+            <w:tcMar>
+              <w:left w:w="108" w:type="dxa"/>
+            </w:tcMar>
+          </w:tcPr>
+          <w:p>
+            <w:pPr>
+              <w:rPr>
+                <w:rFonts w:ascii="宋体" w:hAnsi="宋体" w:cs="宋体"/>
+                <w:b/>
+                <w:bCs/>
+                <w:color w:val="000000" w:themeColor="text1"/>
+              </w:rPr>
+            </w:pPr>
+            <w:r>
+              <w:rPr>
+                <w:rFonts w:ascii="宋体" w:hAnsi="宋体" w:cs="宋体" w:hint="eastAsia"/>
+                <w:b/>
+                <w:bCs/>
+                <w:color w:val="000000" w:themeColor="text1"/>
+              </w:rPr>
+              <w:t>优先级</w:t>
+            </w:r>
+          </w:p>
+        </w:tc>
+        <w:tc>
+          <w:tcPr>
+            <w:tcW w:w="1350" w:type="dxa"/>
+            <w:shd w:val="clear" w:color="auto" w:fill="FFFFFF" w:themeFill="background1"/>
+            <w:tcMar>
+              <w:left w:w="108" w:type="dxa"/>
+            </w:tcMar>
+          </w:tcPr>
+          <w:p>
+            <w:pPr>
+              <w:rPr>
+                <w:rFonts w:ascii="宋体" w:hAnsi="宋体" w:cs="宋体"/>
+                <w:b/>
+                <w:bCs/>
+                <w:color w:val="000000" w:themeColor="text1"/>
+              </w:rPr>
+            </w:pPr>
+          </w:p>
+        </w:tc>
+        <w:tc>
+          <w:tcPr>
+            <w:tcW w:w="513" w:type="dxa"/>
+            <w:shd w:val="clear" w:color="auto" w:fill="FFFFFF" w:themeFill="background1"/>
+            <w:tcMar>
+              <w:left w:w="108" w:type="dxa"/>
+            </w:tcMar>
+          </w:tcPr>
+          <w:p>
+            <w:pPr>
+              <w:rPr>
+                <w:rFonts w:ascii="Times New Roman" w:hAnsi="Times New Roman" w:cs="Times New Roman"/>
+                <w:b/>
+                <w:bCs/>
+                <w:color w:val="000000" w:themeColor="text1"/>
+              </w:rPr>
+            </w:pPr>
+          </w:p>
+        </w:tc>
+        <w:tc>
+          <w:tcPr>
+            <w:tcW w:w="689" w:type="dxa"/>
+            <w:shd w:val="clear" w:color="auto" w:fill="FFFFFF" w:themeFill="background1"/>
+            <w:tcMar>
+              <w:left w:w="108" w:type="dxa"/>
+            </w:tcMar>
+          </w:tcPr>
+          <w:p>
+            <w:pPr>
+              <w:rPr>
+                <w:rFonts w:ascii="宋体" w:hAnsi="宋体" w:cs="宋体"/>
+                <w:b/>
+                <w:bCs/>
+                <w:color w:val="000000" w:themeColor="text1"/>
+              </w:rPr>
+            </w:pPr>
+          </w:p>
+        </w:tc>
+        <w:tc>
+          <w:tcPr>
+            <w:tcW w:w="1070" w:type="dxa"/>
+            <w:shd w:val="clear" w:color="auto" w:fill="FFFFFF" w:themeFill="background1"/>
+            <w:tcMar>
+              <w:left w:w="108" w:type="dxa"/>
+            </w:tcMar>
+          </w:tcPr>
+          <w:p>
+            <w:pPr>
+              <w:rPr>
+                <w:rFonts w:ascii="宋体" w:hAnsi="宋体" w:cs="宋体"/>
+                <w:b/>
+                <w:bCs/>
+                <w:color w:val="000000" w:themeColor="text1"/>
+              </w:rPr>
+            </w:pPr>
+          </w:p>
+        </w:tc>
+        <w:tc>
+          <w:tcPr>
+            <w:tcW w:w="1453" w:type="dxa"/>
+            <w:shd w:val="clear" w:color="auto" w:fill="FFFFFF" w:themeFill="background1"/>
+            <w:tcMar>
+              <w:left w:w="108" w:type="dxa"/>
+            </w:tcMar>
+          </w:tcPr>
+          <w:p>
+            <w:pPr>
+              <w:rPr>
+                <w:rFonts w:ascii="宋体" w:hAnsi="宋体" w:cs="宋体"/>
+                <w:b/>
+                <w:bCs/>
+                <w:color w:val="000000" w:themeColor="text1"/>
+              </w:rPr>
+            </w:pPr>
+          </w:p>
+        </w:tc>
+        <w:tc>
+          <w:tcPr>
+            <w:tcW w:w="1385" w:type="dxa"/>
+            <w:shd w:val="clear" w:color="auto" w:fill="FFFFFF" w:themeFill="background1"/>
+            <w:tcMar>
+              <w:left w:w="108" w:type="dxa"/>
+            </w:tcMar>
+          </w:tcPr>
+          <w:p>
+            <w:pPr>
+              <w:rPr>
+                <w:rFonts w:ascii="宋体" w:hAnsi="宋体" w:cs="宋体"/>
+                <w:b/>
+                <w:bCs/>
+                <w:color w:val="000000" w:themeColor="text1"/>
+              </w:rPr>
+            </w:pPr>
+          </w:p>
+        </w:tc>
+      </w:tr>
+    </w:tbl>
+    <w:p>
+      <w:pPr>
+        <w:tabs>
+          <w:tab w:val="left" w:pos="1980"/>
+        </w:tabs>
+        <w:rPr>
+          <w:color w:val="FFFFFF" w:themeColor="background1"/>
+          <w:sz w:val="36"/>
+        </w:rPr>
+      </w:pPr>
+    </w:p>
+    <w:p>
+      <w:pPr>
+        <w:tabs>
+          <w:tab w:val="left" w:pos="1980"/>
+        </w:tabs>
+        <w:rPr>
+          <w:rFonts w:hint="eastAsia"/>
           <w:sz w:val="36"/>
         </w:rPr>
       </w:pPr>
@@ -24429,7 +25452,7 @@
       <w:tr>
         <w:tc>
           <w:tcPr>
-            <w:tcW w:w="2238" w:type="dxa"/>
+            <w:tcW w:w="2239" w:type="dxa"/>
             <w:shd w:val="clear" w:color="auto" w:fill="D8D8D8" w:themeFill="background1" w:themeFillShade="D8"/>
             <w:tcMar>
               <w:left w:w="108" w:type="dxa"/>
@@ -24453,7 +25476,7 @@
         </w:tc>
         <w:tc>
           <w:tcPr>
-            <w:tcW w:w="1212" w:type="dxa"/>
+            <w:tcW w:w="1213" w:type="dxa"/>
             <w:shd w:val="clear" w:color="auto" w:fill="D8D8D8" w:themeFill="background1" w:themeFillShade="D8"/>
             <w:tcMar>
               <w:left w:w="108" w:type="dxa"/>
@@ -24660,7 +25683,7 @@
       <w:tr>
         <w:tc>
           <w:tcPr>
-            <w:tcW w:w="2238" w:type="dxa"/>
+            <w:tcW w:w="2239" w:type="dxa"/>
             <w:shd w:val="clear" w:color="auto" w:fill="auto"/>
             <w:tcMar>
               <w:left w:w="108" w:type="dxa"/>
@@ -24684,25 +25707,25 @@
         </w:tc>
         <w:tc>
           <w:tcPr>
-            <w:tcW w:w="1212" w:type="dxa"/>
-            <w:shd w:val="clear" w:color="auto" w:fill="auto"/>
-            <w:tcMar>
-              <w:left w:w="108" w:type="dxa"/>
-            </w:tcMar>
-          </w:tcPr>
-          <w:p>
-            <w:pPr>
-              <w:rPr>
-                <w:rFonts w:ascii="宋体" w:hAnsi="宋体" w:cs="宋体"/>
-                <w:bCs/>
-              </w:rPr>
-            </w:pPr>
-            <w:r>
-              <w:rPr>
-                <w:rFonts w:ascii="宋体" w:hAnsi="宋体" w:cs="宋体"/>
-                <w:bCs/>
-              </w:rPr>
-              <w:t>分值表</w:t>
+            <w:tcW w:w="1213" w:type="dxa"/>
+            <w:shd w:val="clear" w:color="auto" w:fill="auto"/>
+            <w:tcMar>
+              <w:left w:w="108" w:type="dxa"/>
+            </w:tcMar>
+          </w:tcPr>
+          <w:p>
+            <w:pPr>
+              <w:rPr>
+                <w:rFonts w:ascii="宋体" w:hAnsi="宋体" w:cs="宋体"/>
+                <w:bCs/>
+              </w:rPr>
+            </w:pPr>
+            <w:r>
+              <w:rPr>
+                <w:rFonts w:ascii="宋体" w:eastAsia="宋体" w:hAnsi="宋体" w:cs="宋体"/>
+                <w:bCs/>
+              </w:rPr>
+              <w:t>赞表</w:t>
             </w:r>
             <w:r>
               <w:rPr>
@@ -24840,7 +25863,7 @@
       <w:tr>
         <w:tc>
           <w:tcPr>
-            <w:tcW w:w="2238" w:type="dxa"/>
+            <w:tcW w:w="2239" w:type="dxa"/>
             <w:shd w:val="clear" w:color="auto" w:fill="auto"/>
             <w:tcMar>
               <w:left w:w="108" w:type="dxa"/>
@@ -24866,25 +25889,32 @@
         </w:tc>
         <w:tc>
           <w:tcPr>
-            <w:tcW w:w="1212" w:type="dxa"/>
-            <w:shd w:val="clear" w:color="auto" w:fill="auto"/>
-            <w:tcMar>
-              <w:left w:w="108" w:type="dxa"/>
-            </w:tcMar>
-          </w:tcPr>
-          <w:p>
-            <w:pPr>
-              <w:rPr>
-                <w:rFonts w:ascii="宋体" w:hAnsi="宋体" w:cs="宋体"/>
-                <w:bCs/>
-              </w:rPr>
-            </w:pPr>
-            <w:r>
-              <w:rPr>
-                <w:rFonts w:ascii="宋体" w:hAnsi="宋体" w:cs="宋体"/>
-                <w:bCs/>
-              </w:rPr>
-              <w:t>关注用户</w:t>
+            <w:tcW w:w="1213" w:type="dxa"/>
+            <w:shd w:val="clear" w:color="auto" w:fill="auto"/>
+            <w:tcMar>
+              <w:left w:w="108" w:type="dxa"/>
+            </w:tcMar>
+          </w:tcPr>
+          <w:p>
+            <w:pPr>
+              <w:rPr>
+                <w:rFonts w:ascii="宋体" w:hAnsi="宋体" w:cs="宋体"/>
+                <w:bCs/>
+              </w:rPr>
+            </w:pPr>
+            <w:r>
+              <w:rPr>
+                <w:rFonts w:ascii="宋体" w:hAnsi="宋体" w:cs="宋体"/>
+                <w:bCs/>
+              </w:rPr>
+              <w:t>点赞</w:t>
+            </w:r>
+            <w:r>
+              <w:rPr>
+                <w:rFonts w:ascii="宋体" w:hAnsi="宋体" w:cs="宋体"/>
+                <w:bCs/>
+              </w:rPr>
+              <w:t>用户</w:t>
             </w:r>
           </w:p>
         </w:tc>
@@ -25007,7 +26037,7 @@
       <w:tr>
         <w:tc>
           <w:tcPr>
-            <w:tcW w:w="2238" w:type="dxa"/>
+            <w:tcW w:w="2239" w:type="dxa"/>
             <w:shd w:val="clear" w:color="auto" w:fill="auto"/>
             <w:tcMar>
               <w:left w:w="108" w:type="dxa"/>
@@ -25033,7 +26063,7 @@
         </w:tc>
         <w:tc>
           <w:tcPr>
-            <w:tcW w:w="1212" w:type="dxa"/>
+            <w:tcW w:w="1213" w:type="dxa"/>
             <w:shd w:val="clear" w:color="auto" w:fill="auto"/>
             <w:tcMar>
               <w:left w:w="108" w:type="dxa"/>
@@ -25174,7 +26204,7 @@
       <w:tr>
         <w:tc>
           <w:tcPr>
-            <w:tcW w:w="2238" w:type="dxa"/>
+            <w:tcW w:w="2239" w:type="dxa"/>
             <w:shd w:val="clear" w:color="auto" w:fill="auto"/>
             <w:tcMar>
               <w:left w:w="108" w:type="dxa"/>
@@ -25200,7 +26230,7 @@
         </w:tc>
         <w:tc>
           <w:tcPr>
-            <w:tcW w:w="1212" w:type="dxa"/>
+            <w:tcW w:w="1213" w:type="dxa"/>
             <w:shd w:val="clear" w:color="auto" w:fill="auto"/>
             <w:tcMar>
               <w:left w:w="108" w:type="dxa"/>
@@ -25219,6 +26249,175 @@
                 <w:bCs/>
               </w:rPr>
               <w:t>创意表</w:t>
+            </w:r>
+          </w:p>
+        </w:tc>
+        <w:tc>
+          <w:tcPr>
+            <w:tcW w:w="1350" w:type="dxa"/>
+            <w:shd w:val="clear" w:color="auto" w:fill="auto"/>
+            <w:tcMar>
+              <w:left w:w="108" w:type="dxa"/>
+            </w:tcMar>
+          </w:tcPr>
+          <w:p>
+            <w:pPr>
+              <w:rPr>
+                <w:rFonts w:ascii="Times New Roman" w:eastAsia="宋体" w:hAnsi="Times New Roman" w:cs="Times New Roman"/>
+                <w:b/>
+                <w:bCs/>
+              </w:rPr>
+            </w:pPr>
+          </w:p>
+        </w:tc>
+        <w:tc>
+          <w:tcPr>
+            <w:tcW w:w="513" w:type="dxa"/>
+            <w:shd w:val="clear" w:color="auto" w:fill="auto"/>
+            <w:tcMar>
+              <w:left w:w="108" w:type="dxa"/>
+            </w:tcMar>
+          </w:tcPr>
+          <w:p>
+            <w:pPr>
+              <w:rPr>
+                <w:b/>
+                <w:bCs/>
+              </w:rPr>
+            </w:pPr>
+            <w:r>
+              <w:rPr>
+                <w:rFonts w:ascii="Times New Roman" w:hAnsi="Times New Roman" w:cs="Times New Roman"/>
+                <w:b/>
+                <w:bCs/>
+              </w:rPr>
+              <w:t>外</w:t>
+            </w:r>
+          </w:p>
+        </w:tc>
+        <w:tc>
+          <w:tcPr>
+            <w:tcW w:w="689" w:type="dxa"/>
+            <w:shd w:val="clear" w:color="auto" w:fill="auto"/>
+            <w:tcMar>
+              <w:left w:w="108" w:type="dxa"/>
+            </w:tcMar>
+          </w:tcPr>
+          <w:p>
+            <w:pPr>
+              <w:rPr>
+                <w:rFonts w:ascii="Times New Roman" w:eastAsia="宋体" w:hAnsi="Times New Roman" w:cs="Times New Roman"/>
+                <w:b/>
+                <w:bCs/>
+              </w:rPr>
+            </w:pPr>
+          </w:p>
+        </w:tc>
+        <w:tc>
+          <w:tcPr>
+            <w:tcW w:w="1070" w:type="dxa"/>
+            <w:shd w:val="clear" w:color="auto" w:fill="auto"/>
+            <w:tcMar>
+              <w:left w:w="108" w:type="dxa"/>
+            </w:tcMar>
+          </w:tcPr>
+          <w:p>
+            <w:pPr>
+              <w:rPr>
+                <w:rFonts w:ascii="Times New Roman" w:eastAsia="宋体" w:hAnsi="Times New Roman" w:cs="Times New Roman"/>
+                <w:b/>
+                <w:bCs/>
+              </w:rPr>
+            </w:pPr>
+          </w:p>
+        </w:tc>
+        <w:tc>
+          <w:tcPr>
+            <w:tcW w:w="1453" w:type="dxa"/>
+            <w:shd w:val="clear" w:color="auto" w:fill="auto"/>
+            <w:tcMar>
+              <w:left w:w="108" w:type="dxa"/>
+            </w:tcMar>
+          </w:tcPr>
+          <w:p>
+            <w:pPr>
+              <w:rPr>
+                <w:rFonts w:ascii="Times New Roman" w:eastAsia="宋体" w:hAnsi="Times New Roman" w:cs="Times New Roman"/>
+                <w:b/>
+                <w:bCs/>
+              </w:rPr>
+            </w:pPr>
+          </w:p>
+        </w:tc>
+        <w:tc>
+          <w:tcPr>
+            <w:tcW w:w="1385" w:type="dxa"/>
+            <w:shd w:val="clear" w:color="auto" w:fill="auto"/>
+            <w:tcMar>
+              <w:left w:w="108" w:type="dxa"/>
+            </w:tcMar>
+          </w:tcPr>
+          <w:p>
+            <w:pPr>
+              <w:rPr>
+                <w:rFonts w:ascii="Times New Roman" w:eastAsia="宋体" w:hAnsi="Times New Roman" w:cs="Times New Roman"/>
+                <w:b/>
+                <w:bCs/>
+              </w:rPr>
+            </w:pPr>
+          </w:p>
+        </w:tc>
+      </w:tr>
+      <w:tr>
+        <w:tc>
+          <w:tcPr>
+            <w:tcW w:w="2239" w:type="dxa"/>
+            <w:shd w:val="clear" w:color="auto" w:fill="auto"/>
+            <w:tcMar>
+              <w:left w:w="108" w:type="dxa"/>
+            </w:tcMar>
+          </w:tcPr>
+          <w:p>
+            <w:pPr>
+              <w:rPr>
+                <w:rFonts w:ascii="inherit" w:hAnsi="inherit" w:hint="eastAsia"/>
+                <w:color w:val="212121"/>
+                <w:lang w:val="en"/>
+              </w:rPr>
+            </w:pPr>
+            <w:r>
+              <w:rPr>
+                <w:rFonts w:ascii="inherit" w:eastAsia="宋体" w:hAnsi="inherit" w:cs="Times New Roman"/>
+                <w:color w:val="212121"/>
+                <w:lang w:val="en"/>
+              </w:rPr>
+              <w:t>user_prised</w:t>
+            </w:r>
+            <w:bookmarkStart w:id="0" w:name="_GoBack"/>
+            <w:bookmarkEnd w:id="0"/>
+          </w:p>
+        </w:tc>
+        <w:tc>
+          <w:tcPr>
+            <w:tcW w:w="1213" w:type="dxa"/>
+            <w:shd w:val="clear" w:color="auto" w:fill="auto"/>
+            <w:tcMar>
+              <w:left w:w="108" w:type="dxa"/>
+            </w:tcMar>
+          </w:tcPr>
+          <w:p>
+            <w:pPr>
+              <w:rPr>
+                <w:rFonts w:ascii="宋体" w:hAnsi="宋体" w:cs="宋体"/>
+                <w:bCs/>
+              </w:rPr>
+            </w:pPr>
+            <w:r>
+              <w:rPr>
+                <w:rFonts w:ascii="宋体" w:hAnsi="宋体" w:cs="宋体"/>
+                <w:bCs/>
+              </w:rPr>
+              <w:t>被赞用户</w:t>
             </w:r>
           </w:p>
         </w:tc>
@@ -26586,7 +27785,6 @@
                 <w:rFonts w:ascii="Times New Roman" w:eastAsia="宋体" w:hAnsi="Times New Roman" w:cs="Times New Roman"/>
                 <w:bCs/>
               </w:rPr>
-              <w:lastRenderedPageBreak/>
               <w:t>Id</w:t>
             </w:r>
           </w:p>
@@ -26767,6 +27965,7 @@
                 <w:rFonts w:ascii="inherit" w:eastAsia="宋体" w:hAnsi="inherit" w:cs="Times New Roman"/>
                 <w:lang w:val="en"/>
               </w:rPr>
+              <w:lastRenderedPageBreak/>
               <w:t>Applier</w:t>
             </w:r>
           </w:p>
@@ -28865,15 +30064,15 @@
           <w:p>
             <w:pPr>
               <w:rPr>
-                <w:rFonts w:ascii="inherit" w:eastAsia="宋体" w:hAnsi="inherit" w:cs="Times New Roman"/>
-                <w:lang w:val="en"/>
-              </w:rPr>
-            </w:pPr>
-            <w:r>
-              <w:rPr>
                 <w:rFonts w:ascii="inherit" w:eastAsia="宋体" w:hAnsi="inherit" w:cs="Times New Roman" w:hint="eastAsia"/>
                 <w:lang w:val="en"/>
               </w:rPr>
+            </w:pPr>
+            <w:r>
+              <w:rPr>
+                <w:rFonts w:ascii="inherit" w:eastAsia="宋体" w:hAnsi="inherit" w:cs="Times New Roman" w:hint="eastAsia"/>
+                <w:lang w:val="en"/>
+              </w:rPr>
               <w:t>BooleanField</w:t>
             </w:r>
           </w:p>
@@ -28952,7 +30151,7 @@
           <w:p>
             <w:pPr>
               <w:rPr>
-                <w:rFonts w:ascii="Times New Roman" w:eastAsia="宋体" w:hAnsi="Times New Roman" w:cs="Times New Roman" w:hint="eastAsia"/>
+                <w:rFonts w:ascii="Times New Roman" w:eastAsia="宋体" w:hAnsi="Times New Roman" w:cs="Times New Roman"/>
                 <w:b/>
                 <w:bCs/>
               </w:rPr>
@@ -29022,22 +30221,22 @@
           <w:p>
             <w:pPr>
               <w:rPr>
-                <w:rFonts w:ascii="inherit" w:eastAsia="宋体" w:hAnsi="inherit" w:cs="Times New Roman"/>
-                <w:lang w:val="en"/>
-              </w:rPr>
-            </w:pPr>
-            <w:r>
-              <w:rPr>
                 <w:rFonts w:ascii="inherit" w:eastAsia="宋体" w:hAnsi="inherit" w:cs="Times New Roman" w:hint="eastAsia"/>
                 <w:lang w:val="en"/>
               </w:rPr>
+            </w:pPr>
+            <w:r>
+              <w:rPr>
+                <w:rFonts w:ascii="inherit" w:eastAsia="宋体" w:hAnsi="inherit" w:cs="Times New Roman" w:hint="eastAsia"/>
+                <w:lang w:val="en"/>
+              </w:rPr>
               <w:t>UploadDate</w:t>
             </w:r>
           </w:p>
           <w:p>
             <w:pPr>
               <w:rPr>
-                <w:rFonts w:ascii="inherit" w:eastAsia="宋体" w:hAnsi="inherit" w:cs="Times New Roman"/>
+                <w:rFonts w:ascii="inherit" w:eastAsia="宋体" w:hAnsi="inherit" w:cs="Times New Roman" w:hint="eastAsia"/>
                 <w:lang w:val="en"/>
               </w:rPr>
             </w:pPr>
@@ -29054,15 +30253,15 @@
           <w:p>
             <w:pPr>
               <w:rPr>
+                <w:rFonts w:ascii="宋体" w:hAnsi="宋体" w:cs="宋体"/>
+                <w:bCs/>
+              </w:rPr>
+            </w:pPr>
+            <w:r>
+              <w:rPr>
                 <w:rFonts w:ascii="宋体" w:hAnsi="宋体" w:cs="宋体" w:hint="eastAsia"/>
                 <w:bCs/>
               </w:rPr>
-            </w:pPr>
-            <w:r>
-              <w:rPr>
-                <w:rFonts w:ascii="宋体" w:hAnsi="宋体" w:cs="宋体" w:hint="eastAsia"/>
-                <w:bCs/>
-              </w:rPr>
               <w:t>上传时间</w:t>
             </w:r>
           </w:p>
@@ -29162,8 +30361,6 @@
                 <w:bCs/>
               </w:rPr>
             </w:pPr>
-            <w:bookmarkStart w:id="0" w:name="_GoBack"/>
-            <w:bookmarkEnd w:id="0"/>
           </w:p>
         </w:tc>
         <w:tc>
@@ -29425,9 +30622,6 @@
         <w:tabs>
           <w:tab w:val="left" w:pos="1980"/>
         </w:tabs>
-        <w:rPr>
-          <w:rFonts w:hint="eastAsia"/>
-        </w:rPr>
       </w:pPr>
     </w:p>
     <w:sectPr>
@@ -29442,7 +30636,7 @@
 </file>
 
 <file path=word/endnotes.xml><?xml version="1.0" encoding="utf-8"?>
-<w:endnotes xmlns:wpc="http://schemas.microsoft.com/office/word/2010/wordprocessingCanvas" xmlns:cx="http://schemas.microsoft.com/office/drawing/2014/chartex" xmlns:cx1="http://schemas.microsoft.com/office/drawing/2015/9/8/chartex" xmlns:mc="http://schemas.openxmlformats.org/markup-compatibility/2006" xmlns:o="urn:schemas-microsoft-com:office:office" xmlns:r="http://schemas.openxmlformats.org/officeDocument/2006/relationships" xmlns:m="http://schemas.openxmlformats.org/officeDocument/2006/math" xmlns:v="urn:schemas-microsoft-com:vml" xmlns:wp14="http://schemas.microsoft.com/office/word/2010/wordprocessingDrawing" xmlns:wp="http://schemas.openxmlformats.org/drawingml/2006/wordprocessingDrawing" xmlns:w10="urn:schemas-microsoft-com:office:word" xmlns:w="http://schemas.openxmlformats.org/wordprocessingml/2006/main" xmlns:w14="http://schemas.microsoft.com/office/word/2010/wordml" xmlns:w15="http://schemas.microsoft.com/office/word/2012/wordml" xmlns:w16se="http://schemas.microsoft.com/office/word/2015/wordml/symex" xmlns:wpg="http://schemas.microsoft.com/office/word/2010/wordprocessingGroup" xmlns:wpi="http://schemas.microsoft.com/office/word/2010/wordprocessingInk" xmlns:wne="http://schemas.microsoft.com/office/word/2006/wordml" xmlns:wps="http://schemas.microsoft.com/office/word/2010/wordprocessingShape" mc:Ignorable="w14 w15 w16se wp14">
+<w:endnotes xmlns:wpc="http://schemas.microsoft.com/office/word/2010/wordprocessingCanvas" xmlns:mc="http://schemas.openxmlformats.org/markup-compatibility/2006" xmlns:o="urn:schemas-microsoft-com:office:office" xmlns:r="http://schemas.openxmlformats.org/officeDocument/2006/relationships" xmlns:m="http://schemas.openxmlformats.org/officeDocument/2006/math" xmlns:v="urn:schemas-microsoft-com:vml" xmlns:wp14="http://schemas.microsoft.com/office/word/2010/wordprocessingDrawing" xmlns:wp="http://schemas.openxmlformats.org/drawingml/2006/wordprocessingDrawing" xmlns:w10="urn:schemas-microsoft-com:office:word" xmlns:w="http://schemas.openxmlformats.org/wordprocessingml/2006/main" xmlns:w14="http://schemas.microsoft.com/office/word/2010/wordml" xmlns:w15="http://schemas.microsoft.com/office/word/2012/wordml" xmlns:wpg="http://schemas.microsoft.com/office/word/2010/wordprocessingGroup" xmlns:wpi="http://schemas.microsoft.com/office/word/2010/wordprocessingInk" xmlns:wne="http://schemas.microsoft.com/office/word/2006/wordml" xmlns:wps="http://schemas.microsoft.com/office/word/2010/wordprocessingShape" mc:Ignorable="w14 w15 wp14">
   <w:endnote w:type="separator" w:id="-1">
     <w:p>
       <w:pPr>
@@ -29467,7 +30661,7 @@
 </file>
 
 <file path=word/footnotes.xml><?xml version="1.0" encoding="utf-8"?>
-<w:footnotes xmlns:wpc="http://schemas.microsoft.com/office/word/2010/wordprocessingCanvas" xmlns:cx="http://schemas.microsoft.com/office/drawing/2014/chartex" xmlns:cx1="http://schemas.microsoft.com/office/drawing/2015/9/8/chartex" xmlns:mc="http://schemas.openxmlformats.org/markup-compatibility/2006" xmlns:o="urn:schemas-microsoft-com:office:office" xmlns:r="http://schemas.openxmlformats.org/officeDocument/2006/relationships" xmlns:m="http://schemas.openxmlformats.org/officeDocument/2006/math" xmlns:v="urn:schemas-microsoft-com:vml" xmlns:wp14="http://schemas.microsoft.com/office/word/2010/wordprocessingDrawing" xmlns:wp="http://schemas.openxmlformats.org/drawingml/2006/wordprocessingDrawing" xmlns:w10="urn:schemas-microsoft-com:office:word" xmlns:w="http://schemas.openxmlformats.org/wordprocessingml/2006/main" xmlns:w14="http://schemas.microsoft.com/office/word/2010/wordml" xmlns:w15="http://schemas.microsoft.com/office/word/2012/wordml" xmlns:w16se="http://schemas.microsoft.com/office/word/2015/wordml/symex" xmlns:wpg="http://schemas.microsoft.com/office/word/2010/wordprocessingGroup" xmlns:wpi="http://schemas.microsoft.com/office/word/2010/wordprocessingInk" xmlns:wne="http://schemas.microsoft.com/office/word/2006/wordml" xmlns:wps="http://schemas.microsoft.com/office/word/2010/wordprocessingShape" mc:Ignorable="w14 w15 w16se wp14">
+<w:footnotes xmlns:wpc="http://schemas.microsoft.com/office/word/2010/wordprocessingCanvas" xmlns:mc="http://schemas.openxmlformats.org/markup-compatibility/2006" xmlns:o="urn:schemas-microsoft-com:office:office" xmlns:r="http://schemas.openxmlformats.org/officeDocument/2006/relationships" xmlns:m="http://schemas.openxmlformats.org/officeDocument/2006/math" xmlns:v="urn:schemas-microsoft-com:vml" xmlns:wp14="http://schemas.microsoft.com/office/word/2010/wordprocessingDrawing" xmlns:wp="http://schemas.openxmlformats.org/drawingml/2006/wordprocessingDrawing" xmlns:w10="urn:schemas-microsoft-com:office:word" xmlns:w="http://schemas.openxmlformats.org/wordprocessingml/2006/main" xmlns:w14="http://schemas.microsoft.com/office/word/2010/wordml" xmlns:w15="http://schemas.microsoft.com/office/word/2012/wordml" xmlns:wpg="http://schemas.microsoft.com/office/word/2010/wordprocessingGroup" xmlns:wpi="http://schemas.microsoft.com/office/word/2010/wordprocessingInk" xmlns:wne="http://schemas.microsoft.com/office/word/2006/wordml" xmlns:wps="http://schemas.microsoft.com/office/word/2010/wordprocessingShape" mc:Ignorable="w14 w15 wp14">
   <w:footnote w:type="separator" w:id="-1">
     <w:p>
       <w:pPr>
@@ -29492,7 +30686,7 @@
 </file>
 
 <file path=word/styles.xml><?xml version="1.0" encoding="utf-8"?>
-<w:styles xmlns:mc="http://schemas.openxmlformats.org/markup-compatibility/2006" xmlns:r="http://schemas.openxmlformats.org/officeDocument/2006/relationships" xmlns:w="http://schemas.openxmlformats.org/wordprocessingml/2006/main" xmlns:w14="http://schemas.microsoft.com/office/word/2010/wordml" xmlns:w15="http://schemas.microsoft.com/office/word/2012/wordml" xmlns:w16se="http://schemas.microsoft.com/office/word/2015/wordml/symex" mc:Ignorable="w14 w15 w16se">
+<w:styles xmlns:mc="http://schemas.openxmlformats.org/markup-compatibility/2006" xmlns:r="http://schemas.openxmlformats.org/officeDocument/2006/relationships" xmlns:w="http://schemas.openxmlformats.org/wordprocessingml/2006/main" xmlns:w14="http://schemas.microsoft.com/office/word/2010/wordml" xmlns:w15="http://schemas.microsoft.com/office/word/2012/wordml" mc:Ignorable="w14 w15">
   <w:docDefaults>
     <w:rPrDefault>
       <w:rPr>
@@ -30076,6 +31270,7 @@
       <w:szCs w:val="20"/>
     </w:rPr>
     <w:tblPr>
+      <w:tblInd w:w="0" w:type="dxa"/>
       <w:tblBorders>
         <w:top w:val="single" w:sz="4" w:space="0" w:color="auto"/>
         <w:left w:val="single" w:sz="4" w:space="0" w:color="auto"/>
@@ -30084,6 +31279,12 @@
         <w:insideH w:val="single" w:sz="4" w:space="0" w:color="auto"/>
         <w:insideV w:val="single" w:sz="4" w:space="0" w:color="auto"/>
       </w:tblBorders>
+      <w:tblCellMar>
+        <w:top w:w="0" w:type="dxa"/>
+        <w:left w:w="108" w:type="dxa"/>
+        <w:bottom w:w="0" w:type="dxa"/>
+        <w:right w:w="108" w:type="dxa"/>
+      </w:tblCellMar>
     </w:tblPr>
   </w:style>
 </w:styles>

--- a/项目数据/Idea数据字典.docx
+++ b/项目数据/Idea数据字典.docx
@@ -63,6 +63,47 @@
           <w:sz w:val="28"/>
         </w:rPr>
         <w:t>04</w:t>
+      </w:r>
+      <w:r>
+        <w:rPr>
+          <w:sz w:val="28"/>
+        </w:rPr>
+        <w:t xml:space="preserve"> </w:t>
+      </w:r>
+      <w:r>
+        <w:rPr>
+          <w:sz w:val="28"/>
+        </w:rPr>
+        <w:t xml:space="preserve">   </w:t>
+      </w:r>
+      <w:bookmarkStart w:id="0" w:name="_GoBack"/>
+      <w:bookmarkEnd w:id="0"/>
+      <w:r>
+        <w:rPr>
+          <w:sz w:val="28"/>
+        </w:rPr>
+        <w:t xml:space="preserve"> </w:t>
+      </w:r>
+      <w:r>
+        <w:rPr>
+          <w:rFonts w:hint="eastAsia"/>
+          <w:sz w:val="28"/>
+        </w:rPr>
+        <w:t>共计</w:t>
+      </w:r>
+      <w:r>
+        <w:rPr>
+          <w:rFonts w:hint="eastAsia"/>
+          <w:sz w:val="28"/>
+        </w:rPr>
+        <w:t>22</w:t>
+      </w:r>
+      <w:r>
+        <w:rPr>
+          <w:rFonts w:hint="eastAsia"/>
+          <w:sz w:val="28"/>
+        </w:rPr>
+        <w:t>张表</w:t>
       </w:r>
     </w:p>
     <w:p>
@@ -3806,7 +3847,6 @@
           <w:tab w:val="left" w:pos="1980"/>
         </w:tabs>
         <w:rPr>
-          <w:rFonts w:hint="eastAsia"/>
           <w:sz w:val="36"/>
         </w:rPr>
       </w:pPr>
@@ -14977,7 +15017,7 @@
                 <w:tab w:val="right" w:pos="2022"/>
               </w:tabs>
               <w:rPr>
-                <w:rFonts w:ascii="inherit" w:eastAsia="宋体" w:hAnsi="inherit" w:cs="Times New Roman"/>
+                <w:rFonts w:ascii="inherit" w:eastAsia="宋体" w:hAnsi="inherit" w:cs="Times New Roman" w:hint="eastAsia"/>
                 <w:color w:val="212121"/>
                 <w:lang w:val="en"/>
               </w:rPr>
@@ -15898,7 +15938,6 @@
           <w:p>
             <w:pPr>
               <w:rPr>
-                <w:rFonts w:hint="eastAsia"/>
                 <w:b/>
                 <w:bCs/>
               </w:rPr>
@@ -16439,7 +16478,7 @@
           <w:p>
             <w:pPr>
               <w:rPr>
-                <w:rFonts w:ascii="Times New Roman" w:eastAsia="宋体" w:hAnsi="Times New Roman" w:cs="Times New Roman" w:hint="eastAsia"/>
+                <w:rFonts w:ascii="Times New Roman" w:eastAsia="宋体" w:hAnsi="Times New Roman" w:cs="Times New Roman"/>
                 <w:b/>
                 <w:bCs/>
               </w:rPr>
@@ -17691,7 +17730,7 @@
           <w:p>
             <w:pPr>
               <w:rPr>
-                <w:rFonts w:ascii="Times New Roman" w:eastAsia="宋体" w:hAnsi="Times New Roman" w:cs="Times New Roman" w:hint="eastAsia"/>
+                <w:rFonts w:ascii="Times New Roman" w:eastAsia="宋体" w:hAnsi="Times New Roman" w:cs="Times New Roman"/>
                 <w:b/>
                 <w:bCs/>
               </w:rPr>
@@ -20018,7 +20057,7 @@
           <w:p>
             <w:pPr>
               <w:rPr>
-                <w:rFonts w:ascii="宋体" w:hAnsi="宋体" w:cs="宋体" w:hint="eastAsia"/>
+                <w:rFonts w:ascii="宋体" w:hAnsi="宋体" w:cs="宋体"/>
                 <w:bCs/>
               </w:rPr>
             </w:pPr>
@@ -21490,7 +21529,7 @@
           <w:p>
             <w:pPr>
               <w:rPr>
-                <w:rFonts w:ascii="宋体" w:hAnsi="宋体" w:cs="宋体" w:hint="eastAsia"/>
+                <w:rFonts w:ascii="宋体" w:hAnsi="宋体" w:cs="宋体"/>
                 <w:bCs/>
               </w:rPr>
             </w:pPr>
@@ -21628,7 +21667,7 @@
           <w:p>
             <w:pPr>
               <w:rPr>
-                <w:rFonts w:ascii="Times New Roman" w:eastAsia="宋体" w:hAnsi="Times New Roman" w:cs="Times New Roman" w:hint="eastAsia"/>
+                <w:rFonts w:ascii="Times New Roman" w:eastAsia="宋体" w:hAnsi="Times New Roman" w:cs="Times New Roman"/>
                 <w:b/>
                 <w:bCs/>
                 <w:color w:val="FF0000"/>
@@ -21661,7 +21700,7 @@
           <w:p>
             <w:pPr>
               <w:rPr>
-                <w:rFonts w:ascii="inherit" w:eastAsia="宋体" w:hAnsi="inherit" w:cs="Times New Roman"/>
+                <w:rFonts w:ascii="inherit" w:eastAsia="宋体" w:hAnsi="inherit" w:cs="Times New Roman" w:hint="eastAsia"/>
                 <w:lang w:val="en"/>
               </w:rPr>
             </w:pPr>
@@ -23467,7 +23506,7 @@
           <w:p>
             <w:pPr>
               <w:rPr>
-                <w:rFonts w:ascii="宋体" w:hAnsi="宋体" w:cs="宋体" w:hint="eastAsia"/>
+                <w:rFonts w:ascii="宋体" w:hAnsi="宋体" w:cs="宋体"/>
                 <w:bCs/>
               </w:rPr>
             </w:pPr>
@@ -24330,7 +24369,7 @@
           <w:p>
             <w:pPr>
               <w:rPr>
-                <w:rFonts w:ascii="inherit" w:eastAsia="宋体" w:hAnsi="inherit" w:cs="Times New Roman"/>
+                <w:rFonts w:ascii="inherit" w:eastAsia="宋体" w:hAnsi="inherit" w:cs="Times New Roman" w:hint="eastAsia"/>
                 <w:color w:val="212121"/>
                 <w:lang w:val="en"/>
               </w:rPr>
@@ -24975,7 +25014,7 @@
           <w:p>
             <w:pPr>
               <w:rPr>
-                <w:rFonts w:ascii="Times New Roman" w:eastAsia="宋体" w:hAnsi="Times New Roman" w:cs="Times New Roman" w:hint="eastAsia"/>
+                <w:rFonts w:ascii="Times New Roman" w:eastAsia="宋体" w:hAnsi="Times New Roman" w:cs="Times New Roman"/>
                 <w:b/>
                 <w:bCs/>
               </w:rPr>
@@ -25077,7 +25116,7 @@
           <w:p>
             <w:pPr>
               <w:rPr>
-                <w:rFonts w:ascii="宋体" w:hAnsi="宋体" w:cs="宋体" w:hint="eastAsia"/>
+                <w:rFonts w:ascii="宋体" w:hAnsi="宋体" w:cs="宋体"/>
                 <w:b/>
                 <w:bCs/>
                 <w:color w:val="000000" w:themeColor="text1"/>
@@ -25399,7 +25438,6 @@
           <w:tab w:val="left" w:pos="1980"/>
         </w:tabs>
         <w:rPr>
-          <w:rFonts w:hint="eastAsia"/>
           <w:sz w:val="36"/>
         </w:rPr>
       </w:pPr>
@@ -26393,8 +26431,6 @@
               </w:rPr>
               <w:t>user_prised</w:t>
             </w:r>
-            <w:bookmarkStart w:id="0" w:name="_GoBack"/>
-            <w:bookmarkEnd w:id="0"/>
           </w:p>
         </w:tc>
         <w:tc>
